--- a/word/test.docx
+++ b/word/test.docx
@@ -5,6 +5,1078 @@
   <w:body>
     <w:p>
       <w:pPr>
+        <w:numPr>
+          <w:ilvl w:val="0"/>
+          <w:numId w:val="2"/>
+        </w:numPr>
+        <w:spacing w:after="120" w:line="300"/>
+        <w:ind w:left="360" w:right="360" w:firstLine="360"/>
+        <w:rPr>
+          <w:rFonts w:ascii="Symbol" w:hAnsi="Symbol"/>
+        </w:rPr>
+      </w:pPr>
+      <w:r>
+        <w:rPr>
+          <w:i w:val="true"/>
+        </w:rPr>
+        <w:t>- визуальный контроль качества сварных швов</w:t>
+      </w:r>
+    </w:p>
+    <w:p>
+      <w:pPr>
+        <w:numPr>
+          <w:ilvl w:val="0"/>
+          <w:numId w:val="2"/>
+        </w:numPr>
+        <w:spacing w:after="120" w:line="300"/>
+        <w:ind w:left="360" w:right="360" w:firstLine="360"/>
+        <w:rPr>
+          <w:rFonts w:ascii="Symbol" w:hAnsi="Symbol"/>
+        </w:rPr>
+      </w:pPr>
+      <w:r>
+        <w:rPr>
+          <w:i w:val="true"/>
+        </w:rPr>
+        <w:t>- приемка грунтовочного слоя антикоррозионного покрытия</w:t>
+      </w:r>
+    </w:p>
+    <w:p>
+      <w:pPr>
+        <w:numPr>
+          <w:ilvl w:val="0"/>
+          <w:numId w:val="2"/>
+        </w:numPr>
+        <w:spacing w:after="120" w:line="300"/>
+        <w:ind w:left="360" w:right="360" w:firstLine="360"/>
+        <w:rPr>
+          <w:rFonts w:ascii="Symbol" w:hAnsi="Symbol"/>
+        </w:rPr>
+      </w:pPr>
+      <w:r>
+        <w:rPr>
+          <w:i w:val="true"/>
+        </w:rPr>
+        <w:t>- подготовка поверхности металлоконструкций под окраску</w:t>
+      </w:r>
+    </w:p>
+    <w:p>
+      <w:pPr>
+        <w:numPr>
+          <w:ilvl w:val="0"/>
+          <w:numId w:val="2"/>
+        </w:numPr>
+        <w:spacing w:after="120" w:line="300"/>
+        <w:ind w:left="360" w:right="360" w:firstLine="360"/>
+        <w:rPr>
+          <w:rFonts w:ascii="Symbol" w:hAnsi="Symbol"/>
+        </w:rPr>
+      </w:pPr>
+      <w:r>
+        <w:rPr>
+          <w:i w:val="true"/>
+        </w:rPr>
+        <w:t># Защита металлоконструкций от коррозии осуществляется окраской лакокрасочными материалами группы III: эмалью XB-7141 по ТУ 2313-016-75351875-2005 в 4 слоя по 2 слоям грунтовки XC-010 по ТУ 6-21-7-89.
+Общая толщина покрытия -- 160 мкм.
+Степень очистки поверхности стальных конструкций от окислов перед окраской -- 2 по ГОСТ 9.402-2004n
+Допускается замена лакокрасочных материалов на сертифицированные материалы с аналогичными техническими характеристиками.
+Цвет окраски антикоррозионного покрытия принимать в соответствии с цветом окраски существующих конструкций</w:t>
+      </w:r>
+    </w:p>
+    <w:p>
+      <w:pPr>
+        <w:numPr>
+          <w:ilvl w:val="0"/>
+          <w:numId w:val="2"/>
+        </w:numPr>
+        <w:spacing w:after="120" w:line="300"/>
+        <w:ind w:left="360" w:right="360" w:firstLine="360"/>
+        <w:rPr>
+          <w:rFonts w:ascii="Symbol" w:hAnsi="Symbol"/>
+        </w:rPr>
+      </w:pPr>
+      <w:r>
+        <w:rPr>
+          <w:i w:val="true"/>
+        </w:rPr>
+        <w:t># Подготовка поверхностей перед окраской должна осуществляться в соответствии с требованиями ГОСТ 9.402-2004 путем удаления ржавчины и прокатной окалины с помощью ручного или механизированного абразивного инструмента и очистки жировых и прочих загрязнений с помощью волосяных кистей или ветоши, смоченных в уайт-спирите. Перед нанесением антикоррозионного покрытия поверхности конструкций обеспылить</w:t>
+      </w:r>
+    </w:p>
+    <w:p>
+      <w:pPr>
+        <w:numPr>
+          <w:ilvl w:val="0"/>
+          <w:numId w:val="2"/>
+        </w:numPr>
+        <w:spacing w:after="120" w:line="300"/>
+        <w:ind w:left="360" w:right="360" w:firstLine="360"/>
+        <w:rPr>
+          <w:rFonts w:ascii="Symbol" w:hAnsi="Symbol"/>
+        </w:rPr>
+      </w:pPr>
+      <w:r>
+        <w:rPr>
+          <w:i w:val="true"/>
+        </w:rPr>
+        <w:t># Антикоррозионную защиту производить в соответствии с требованиями СП 72.13330.2016 "Защита строительных конструкций и сооружений от коррозии. СНиП 3.04.03-85" и ГОСТ 12.3.005-75 "Система стандартов безопасности труда (ССБТ). Работы окрасочные. Общие требования безопасности"</w:t>
+      </w:r>
+    </w:p>
+    <w:p>
+      <w:pPr>
+        <w:numPr>
+          <w:ilvl w:val="0"/>
+          <w:numId w:val="2"/>
+        </w:numPr>
+        <w:spacing w:after="120" w:line="300"/>
+        <w:ind w:left="360" w:right="360" w:firstLine="360"/>
+        <w:rPr>
+          <w:rFonts w:ascii="Symbol" w:hAnsi="Symbol"/>
+        </w:rPr>
+      </w:pPr>
+      <w:r>
+        <w:rPr>
+          <w:i w:val="true"/>
+        </w:rPr>
+        <w:t># Антикоррозионная защита запроектирована в соответствии с требованиями СП 28.13330.2017 "Защита строительных конструкций от коррозии"</w:t>
+      </w:r>
+    </w:p>
+    <w:p>
+      <w:pPr>
+        <w:numPr>
+          <w:ilvl w:val="0"/>
+          <w:numId w:val="2"/>
+        </w:numPr>
+        <w:spacing w:after="120" w:line="300"/>
+        <w:ind w:left="360" w:right="360" w:firstLine="360"/>
+        <w:rPr>
+          <w:rFonts w:ascii="Symbol" w:hAnsi="Symbol"/>
+        </w:rPr>
+      </w:pPr>
+      <w:r>
+        <w:rPr>
+          <w:i w:val="true"/>
+        </w:rPr>
+        <w:t># Гайки тип 1 класса точности B приняты по ГОСТ ISO 4032-2014. При работе болтов на срез и растяжение класс прочности гаек принят в соответствии с классом прочности болтов: 5 -- при 5.6.
+Шайбы приняты круглые по ГОСТ 11371-78 исполнения 1 класса точности A.
+Для болтов класса точности B диаметр отверстий в конструкциях, работающих на срез и смятие, принят d=dв+2.
+В расчетных соединениях для болтов класса точности B разность номинальных диаметров отверстий и болтов не должна превышать 3 мм с учетом предельных отклонений диаметра отверстия и их овальности 0; +0,6; и 0; +1,0 по табл. 2 ГОСТ 23118-2012</w:t>
+      </w:r>
+    </w:p>
+    <w:p>
+      <w:pPr>
+        <w:numPr>
+          <w:ilvl w:val="0"/>
+          <w:numId w:val="2"/>
+        </w:numPr>
+        <w:spacing w:after="120" w:line="300"/>
+        <w:ind w:left="360" w:right="360" w:firstLine="360"/>
+        <w:rPr>
+          <w:rFonts w:ascii="Symbol" w:hAnsi="Symbol"/>
+        </w:rPr>
+      </w:pPr>
+      <w:r>
+        <w:rPr>
+          <w:i w:val="true"/>
+        </w:rPr>
+        <w:t># Болты класса точности B (нормальной точности) M20 приняты по ГОСТ Р ИСО 4014-2013 "Болты с шестигранной головкой. Классы точности A и B", класса прочности 8.8 по ГОСТ ISO 898-1-2014 "Механические свойства крепежных изделий из углеродистых и легированных сталей. Часть 1. Болты, винты и шпильки установленных классов прочности с крупным и мелким шагом резьбы"</w:t>
+      </w:r>
+    </w:p>
+    <w:p>
+      <w:pPr>
+        <w:numPr>
+          <w:ilvl w:val="0"/>
+          <w:numId w:val="2"/>
+        </w:numPr>
+        <w:spacing w:after="120" w:line="300"/>
+        <w:ind w:left="360" w:right="360" w:firstLine="360"/>
+        <w:rPr>
+          <w:rFonts w:ascii="Symbol" w:hAnsi="Symbol"/>
+        </w:rPr>
+      </w:pPr>
+      <w:r>
+        <w:rPr>
+          <w:i w:val="true"/>
+        </w:rPr>
+        <w:t># Контроль качества монтажных сварных соединений должен осуществляться в соответствии с требованиями п. 10.4 СП 70.13330.2012</w:t>
+      </w:r>
+    </w:p>
+    <w:p>
+      <w:pPr>
+        <w:numPr>
+          <w:ilvl w:val="0"/>
+          <w:numId w:val="2"/>
+        </w:numPr>
+        <w:spacing w:after="120" w:line="300"/>
+        <w:ind w:left="360" w:right="360" w:firstLine="360"/>
+        <w:rPr>
+          <w:rFonts w:ascii="Symbol" w:hAnsi="Symbol"/>
+        </w:rPr>
+      </w:pPr>
+      <w:r>
+        <w:rPr>
+          <w:i w:val="true"/>
+        </w:rPr>
+        <w:t># Применение прерывистых швов не допускается</w:t>
+      </w:r>
+    </w:p>
+    <w:p>
+      <w:pPr>
+        <w:numPr>
+          <w:ilvl w:val="0"/>
+          <w:numId w:val="2"/>
+        </w:numPr>
+        <w:spacing w:after="120" w:line="300"/>
+        <w:ind w:left="360" w:right="360" w:firstLine="360"/>
+        <w:rPr>
+          <w:rFonts w:ascii="Symbol" w:hAnsi="Symbol"/>
+        </w:rPr>
+      </w:pPr>
+      <w:r>
+        <w:rPr>
+          <w:i w:val="true"/>
+        </w:rPr>
+        <w:t># Монтажные швы выполнять ручной сваркой ГОСТ 9467-75 "Электроды покрытые металлические для ручной дуговой сварки конструкционных и теплоустойчивых сталей. Типы":
+Для сталей C245 сварку производить электродами типа 342A</w:t>
+      </w:r>
+    </w:p>
+    <w:p>
+      <w:pPr>
+        <w:numPr>
+          <w:ilvl w:val="0"/>
+          <w:numId w:val="2"/>
+        </w:numPr>
+        <w:spacing w:after="120" w:line="300"/>
+        <w:ind w:left="360" w:right="360" w:firstLine="360"/>
+        <w:rPr>
+          <w:rFonts w:ascii="Symbol" w:hAnsi="Symbol"/>
+        </w:rPr>
+      </w:pPr>
+      <w:r>
+        <w:rPr>
+          <w:i w:val="true"/>
+        </w:rPr>
+        <w:t># Материалы для сварки принимать по таблице Г.1 СП 16.13330.2017 в зависимости от марок стали свариваемых элементов</w:t>
+      </w:r>
+    </w:p>
+    <w:p>
+      <w:pPr>
+        <w:numPr>
+          <w:ilvl w:val="0"/>
+          <w:numId w:val="2"/>
+        </w:numPr>
+        <w:spacing w:after="120" w:line="300"/>
+        <w:ind w:left="360" w:right="360" w:firstLine="360"/>
+        <w:rPr>
+          <w:rFonts w:ascii="Symbol" w:hAnsi="Symbol"/>
+        </w:rPr>
+      </w:pPr>
+      <w:r>
+        <w:rPr>
+          <w:i w:val="true"/>
+        </w:rPr>
+        <w:t>- на болтах нормальной точности по ГОСТ Р ИСО 4014-2013</w:t>
+      </w:r>
+    </w:p>
+    <w:p>
+      <w:pPr>
+        <w:numPr>
+          <w:ilvl w:val="0"/>
+          <w:numId w:val="2"/>
+        </w:numPr>
+        <w:spacing w:after="120" w:line="300"/>
+        <w:ind w:left="360" w:right="360" w:firstLine="360"/>
+        <w:rPr>
+          <w:rFonts w:ascii="Symbol" w:hAnsi="Symbol"/>
+        </w:rPr>
+      </w:pPr>
+      <w:r>
+        <w:rPr>
+          <w:i w:val="true"/>
+        </w:rPr>
+        <w:t>- сварные</w:t>
+      </w:r>
+    </w:p>
+    <w:p>
+      <w:pPr>
+        <w:numPr>
+          <w:ilvl w:val="0"/>
+          <w:numId w:val="2"/>
+        </w:numPr>
+        <w:spacing w:after="120" w:line="300"/>
+        <w:ind w:left="360" w:right="360" w:firstLine="360"/>
+        <w:rPr>
+          <w:rFonts w:ascii="Symbol" w:hAnsi="Symbol"/>
+        </w:rPr>
+      </w:pPr>
+      <w:r>
+        <w:rPr>
+          <w:i w:val="true"/>
+        </w:rPr>
+        <w:t>Минимальное усилие для расчетного прикрепления элементов -- 5 тс</w:t>
+      </w:r>
+    </w:p>
+    <w:p>
+      <w:pPr>
+        <w:numPr>
+          <w:ilvl w:val="0"/>
+          <w:numId w:val="2"/>
+        </w:numPr>
+        <w:spacing w:after="120" w:line="300"/>
+        <w:ind w:left="360" w:right="360" w:firstLine="360"/>
+        <w:rPr>
+          <w:rFonts w:ascii="Symbol" w:hAnsi="Symbol"/>
+        </w:rPr>
+      </w:pPr>
+      <w:r>
+        <w:rPr>
+          <w:i w:val="true"/>
+        </w:rPr>
+        <w:t># Отклонения металлоконструкций при изготовлении и монтаже не должны превышать предельных значений, указанных в СП 53-101-98, СП 70.13330.2012 и в чертежах марки "КМ" данного основного комплекта</w:t>
+      </w:r>
+    </w:p>
+    <w:p>
+      <w:pPr>
+        <w:numPr>
+          <w:ilvl w:val="0"/>
+          <w:numId w:val="2"/>
+        </w:numPr>
+        <w:spacing w:after="120" w:line="300"/>
+        <w:ind w:left="360" w:right="360" w:firstLine="360"/>
+        <w:rPr>
+          <w:rFonts w:ascii="Symbol" w:hAnsi="Symbol"/>
+        </w:rPr>
+      </w:pPr>
+      <w:r>
+        <w:rPr>
+          <w:i w:val="true"/>
+        </w:rPr>
+        <w:t># Монтаж металлоконструкций производить в соответствии с требованиями СП 70.13330.2012 "Несущие и ограждающие конструкции. Актуализированная редакция СНиП 3.03.01-87", СНИП 12-04-2002 "Безопасность труда в строительстве. Часть 2. Строительное производство" и указаниями в чертежах марки "КМ"</w:t>
+      </w:r>
+    </w:p>
+    <w:p>
+      <w:pPr>
+        <w:numPr>
+          <w:ilvl w:val="0"/>
+          <w:numId w:val="2"/>
+        </w:numPr>
+        <w:spacing w:after="120" w:line="300"/>
+        <w:ind w:left="360" w:right="360" w:firstLine="360"/>
+        <w:rPr>
+          <w:rFonts w:ascii="Symbol" w:hAnsi="Symbol"/>
+        </w:rPr>
+      </w:pPr>
+      <w:r>
+        <w:rPr>
+          <w:i w:val="true"/>
+        </w:rPr>
+        <w:t># Изготовление металлоконструкций производить в соответствии с требованиями ГОСТ 23118-2012, СП 53-101-98 "Изготовление и контроль качества стальных строительных конструкций", указаниями в чертежах марки "КМ"</w:t>
+      </w:r>
+    </w:p>
+    <w:p>
+      <w:pPr>
+        <w:numPr>
+          <w:ilvl w:val="0"/>
+          <w:numId w:val="2"/>
+        </w:numPr>
+        <w:spacing w:after="120" w:line="300"/>
+        <w:ind w:left="360" w:right="360" w:firstLine="360"/>
+        <w:rPr>
+          <w:rFonts w:ascii="Symbol" w:hAnsi="Symbol"/>
+        </w:rPr>
+      </w:pPr>
+      <w:r>
+        <w:rPr>
+          <w:i w:val="true"/>
+        </w:rPr>
+        <w:t>Отступления от рабочих чертежей КМ не допускаются. В случае необходимости эти отступления должны быть согласованы с организацией-разработчиком рабочих чертежей марки "КМ"</w:t>
+      </w:r>
+    </w:p>
+    <w:p>
+      <w:pPr>
+        <w:numPr>
+          <w:ilvl w:val="0"/>
+          <w:numId w:val="2"/>
+        </w:numPr>
+        <w:spacing w:after="120" w:line="300"/>
+        <w:ind w:left="360" w:right="360" w:firstLine="360"/>
+        <w:rPr>
+          <w:rFonts w:ascii="Symbol" w:hAnsi="Symbol"/>
+        </w:rPr>
+      </w:pPr>
+      <w:r>
+        <w:rPr>
+          <w:i w:val="true"/>
+        </w:rPr>
+        <w:t>Марки сталей элементов конструкций приняты в зависимости от группы конструкций с учетом расчетной температуры и приведены в таблицах "Ведомость элементов", на схемах расположения элементов конструкций, на чертежах элементов и узлов конструкций и в спецификации металлопроката</w:t>
+      </w:r>
+    </w:p>
+    <w:p>
+      <w:pPr>
+        <w:numPr>
+          <w:ilvl w:val="0"/>
+          <w:numId w:val="2"/>
+        </w:numPr>
+        <w:spacing w:after="120" w:line="300"/>
+        <w:ind w:left="360" w:right="360" w:firstLine="360"/>
+        <w:rPr>
+          <w:rFonts w:ascii="Symbol" w:hAnsi="Symbol"/>
+        </w:rPr>
+      </w:pPr>
+      <w:r>
+        <w:rPr>
+          <w:i w:val="true"/>
+        </w:rPr>
+        <w:t>- степень агрессивного воздействия среды -- _</w:t>
+      </w:r>
+    </w:p>
+    <w:p>
+      <w:pPr>
+        <w:numPr>
+          <w:ilvl w:val="0"/>
+          <w:numId w:val="2"/>
+        </w:numPr>
+        <w:spacing w:after="120" w:line="300"/>
+        <w:ind w:left="360" w:right="360" w:firstLine="360"/>
+        <w:rPr>
+          <w:rFonts w:ascii="Symbol" w:hAnsi="Symbol"/>
+        </w:rPr>
+      </w:pPr>
+      <w:r>
+        <w:rPr>
+          <w:i w:val="true"/>
+        </w:rPr>
+        <w:t>- коэффициент надежности по ответственности -- _</w:t>
+      </w:r>
+    </w:p>
+    <w:p>
+      <w:pPr>
+        <w:numPr>
+          <w:ilvl w:val="0"/>
+          <w:numId w:val="2"/>
+        </w:numPr>
+        <w:spacing w:after="120" w:line="300"/>
+        <w:ind w:left="360" w:right="360" w:firstLine="360"/>
+        <w:rPr>
+          <w:rFonts w:ascii="Symbol" w:hAnsi="Symbol"/>
+        </w:rPr>
+      </w:pPr>
+      <w:r>
+        <w:rPr>
+          <w:i w:val="true"/>
+        </w:rPr>
+        <w:t># Исполнитель несет ответственность за соответствие выполненных работ чертежам. Всякое отступление от чертежей при производстве работ должно быть согласовано с организацией-разработчиком данной рабочей документации</w:t>
+      </w:r>
+    </w:p>
+    <w:p>
+      <w:pPr>
+        <w:numPr>
+          <w:ilvl w:val="0"/>
+          <w:numId w:val="2"/>
+        </w:numPr>
+        <w:spacing w:after="120" w:line="300"/>
+        <w:ind w:left="360" w:right="360" w:firstLine="360"/>
+        <w:rPr>
+          <w:rFonts w:ascii="Symbol" w:hAnsi="Symbol"/>
+        </w:rPr>
+      </w:pPr>
+      <w:r>
+        <w:rPr>
+          <w:i w:val="true"/>
+        </w:rPr>
+        <w:t># Перед началом работ необходимо выполнить очистку конструкций в зоне ремонта от мусора, грязи, технологической пыли</w:t>
+      </w:r>
+    </w:p>
+    <w:p>
+      <w:pPr>
+        <w:numPr>
+          <w:ilvl w:val="0"/>
+          <w:numId w:val="2"/>
+        </w:numPr>
+        <w:spacing w:after="120" w:line="300"/>
+        <w:ind w:left="360" w:right="360" w:firstLine="360"/>
+        <w:rPr>
+          <w:rFonts w:ascii="Symbol" w:hAnsi="Symbol"/>
+        </w:rPr>
+      </w:pPr>
+      <w:r>
+        <w:rPr>
+          <w:i w:val="true"/>
+        </w:rPr>
+        <w:t># На всех этапах ведения демонтажных и монтажных работ обеспечить устойчивость и неизменяемость положения существующих конструкций</w:t>
+      </w:r>
+    </w:p>
+    <w:p>
+      <w:pPr>
+        <w:numPr>
+          <w:ilvl w:val="0"/>
+          <w:numId w:val="2"/>
+        </w:numPr>
+        <w:spacing w:after="120" w:line="300"/>
+        <w:ind w:left="360" w:right="360" w:firstLine="360"/>
+        <w:rPr>
+          <w:rFonts w:ascii="Symbol" w:hAnsi="Symbol"/>
+        </w:rPr>
+      </w:pPr>
+      <w:r>
+        <w:rPr>
+          <w:i w:val="true"/>
+        </w:rPr>
+        <w:t># При производстве сварочных работ предусмотреть комплекс организационно-технических мероприятий по обеспечению пожарной безопасности</w:t>
+      </w:r>
+    </w:p>
+    <w:p>
+      <w:pPr>
+        <w:numPr>
+          <w:ilvl w:val="0"/>
+          <w:numId w:val="2"/>
+        </w:numPr>
+        <w:spacing w:after="120" w:line="300"/>
+        <w:ind w:left="360" w:right="360" w:firstLine="360"/>
+        <w:rPr>
+          <w:rFonts w:ascii="Symbol" w:hAnsi="Symbol"/>
+        </w:rPr>
+      </w:pPr>
+      <w:r>
+        <w:rPr>
+          <w:i w:val="true"/>
+        </w:rPr>
+        <w:t># При выполнении работ принять меры по обеспечению целостности и сохранности существующих сооружений и коммуникаций, находящихся в зоне производства работ</w:t>
+      </w:r>
+    </w:p>
+    <w:p>
+      <w:pPr>
+        <w:numPr>
+          <w:ilvl w:val="0"/>
+          <w:numId w:val="2"/>
+        </w:numPr>
+        <w:spacing w:after="120" w:line="300"/>
+        <w:ind w:left="360" w:right="360" w:firstLine="360"/>
+        <w:rPr>
+          <w:rFonts w:ascii="Symbol" w:hAnsi="Symbol"/>
+        </w:rPr>
+      </w:pPr>
+      <w:r>
+        <w:rPr>
+          <w:i w:val="true"/>
+        </w:rPr>
+        <w:t># Работы производить по специально разработанному и согласованному в установленном порядке со всеми инспектирующими организациями и эксплуатацией цеха проекту производства работ (ППР) с соблюдением требований действующих нормативных документов и обязательным учетом фактического состояния существующих конструкций</w:t>
+      </w:r>
+    </w:p>
+    <w:p>
+      <w:pPr>
+        <w:numPr>
+          <w:ilvl w:val="0"/>
+          <w:numId w:val="2"/>
+        </w:numPr>
+        <w:spacing w:after="120" w:line="300"/>
+        <w:ind w:left="360" w:right="360" w:firstLine="360"/>
+        <w:rPr>
+          <w:rFonts w:ascii="Symbol" w:hAnsi="Symbol"/>
+        </w:rPr>
+      </w:pPr>
+      <w:r>
+        <w:rPr>
+          <w:i w:val="true"/>
+        </w:rPr>
+        <w:t># Все работы должны выполняться специализированной организацией, имеющей свидетельство СРО на данный вид деятельности и имеющие допуск по электробезопасности</w:t>
+      </w:r>
+    </w:p>
+    <w:p>
+      <w:pPr>
+        <w:numPr>
+          <w:ilvl w:val="0"/>
+          <w:numId w:val="2"/>
+        </w:numPr>
+        <w:spacing w:after="120" w:line="300"/>
+        <w:ind w:left="360" w:right="360" w:firstLine="360"/>
+        <w:rPr>
+          <w:rFonts w:ascii="Symbol" w:hAnsi="Symbol"/>
+        </w:rPr>
+      </w:pPr>
+      <w:r>
+        <w:rPr>
+          <w:i w:val="true"/>
+        </w:rPr>
+        <w:t># В данной рабочей документации разработано восстановление пролетных строений (усиление ферм пролетных строений, металлоконструкций по верхним и нижним поясам ферм) и восстановление антикоррозионного покрытия существующих элементов пролетных строений галереи конвейера № 706-1 УУК и КДИ аглоцеха ГОП ПАО "ММК"</w:t>
+      </w:r>
+    </w:p>
+    <w:p>
+      <w:pPr>
+        <w:numPr>
+          <w:ilvl w:val="0"/>
+          <w:numId w:val="2"/>
+        </w:numPr>
+        <w:spacing w:after="120" w:line="300"/>
+        <w:ind w:left="360" w:right="360" w:firstLine="360"/>
+        <w:rPr>
+          <w:rFonts w:ascii="Symbol" w:hAnsi="Symbol"/>
+        </w:rPr>
+      </w:pPr>
+      <w:r>
+        <w:rPr>
+          <w:i w:val="true"/>
+        </w:rPr>
+        <w:t># Чертежи марки "КМ" являются исходным материалом для разработки деталировочных чертежей марки "КМД"</w:t>
+      </w:r>
+    </w:p>
+    <w:p>
+      <w:pPr>
+        <w:numPr>
+          <w:ilvl w:val="0"/>
+          <w:numId w:val="2"/>
+        </w:numPr>
+        <w:spacing w:after="120" w:line="300"/>
+        <w:ind w:left="360" w:right="360" w:firstLine="360"/>
+        <w:rPr>
+          <w:rFonts w:ascii="Symbol" w:hAnsi="Symbol"/>
+        </w:rPr>
+      </w:pPr>
+      <w:r>
+        <w:rPr>
+          <w:i w:val="true"/>
+        </w:rPr>
+        <w:t>- расчетная сейсмическая активность -- 5 баллов</w:t>
+      </w:r>
+    </w:p>
+    <w:p>
+      <w:pPr>
+        <w:numPr>
+          <w:ilvl w:val="0"/>
+          <w:numId w:val="2"/>
+        </w:numPr>
+        <w:spacing w:after="120" w:line="300"/>
+        <w:ind w:left="360" w:right="360" w:firstLine="360"/>
+        <w:rPr>
+          <w:rFonts w:ascii="Symbol" w:hAnsi="Symbol"/>
+        </w:rPr>
+      </w:pPr>
+      <w:r>
+        <w:rPr>
+          <w:i w:val="true"/>
+        </w:rPr>
+        <w:t>- зона влажности -- сухая</w:t>
+      </w:r>
+    </w:p>
+    <w:p>
+      <w:pPr>
+        <w:numPr>
+          <w:ilvl w:val="0"/>
+          <w:numId w:val="2"/>
+        </w:numPr>
+        <w:spacing w:after="120" w:line="300"/>
+        <w:ind w:left="360" w:right="360" w:firstLine="360"/>
+        <w:rPr>
+          <w:rFonts w:ascii="Symbol" w:hAnsi="Symbol"/>
+        </w:rPr>
+      </w:pPr>
+      <w:r>
+        <w:rPr>
+          <w:i w:val="true"/>
+        </w:rPr>
+        <w:t>- нормативное значение ветрового давления для II района (согласно СП 20.13330-2016, п. 11.14, табл. 11.1) -- 0,30 кПа (30 кг/м$^2$)</w:t>
+      </w:r>
+    </w:p>
+    <w:p>
+      <w:pPr>
+        <w:numPr>
+          <w:ilvl w:val="0"/>
+          <w:numId w:val="2"/>
+        </w:numPr>
+        <w:spacing w:after="120" w:line="300"/>
+        <w:ind w:left="360" w:right="360" w:firstLine="360"/>
+        <w:rPr>
+          <w:rFonts w:ascii="Symbol" w:hAnsi="Symbol"/>
+        </w:rPr>
+      </w:pPr>
+      <w:r>
+        <w:rPr>
+          <w:i w:val="true"/>
+        </w:rPr>
+        <w:t>- нормативное значение веса снегового покрова на 1 м$^2$ горизонтальной поверхности земли для г. Магнитогорска (согласно СП 20.13330-2016, приложение K, табл. K1) -- 1,3 кПа (130 кг/м$^2$)</w:t>
+      </w:r>
+    </w:p>
+    <w:p>
+      <w:pPr>
+        <w:numPr>
+          <w:ilvl w:val="0"/>
+          <w:numId w:val="2"/>
+        </w:numPr>
+        <w:spacing w:after="120" w:line="300"/>
+        <w:ind w:left="360" w:right="360" w:firstLine="360"/>
+        <w:rPr>
+          <w:rFonts w:ascii="Symbol" w:hAnsi="Symbol"/>
+        </w:rPr>
+      </w:pPr>
+      <w:r>
+        <w:rPr>
+          <w:i w:val="true"/>
+        </w:rPr>
+        <w:t>- расчетная температура наружного воздуха наиболее холодных суток обеспеченностью 0,98 -- минус 43 {\degree}C</w:t>
+      </w:r>
+    </w:p>
+    <w:p>
+      <w:pPr>
+        <w:numPr>
+          <w:ilvl w:val="0"/>
+          <w:numId w:val="2"/>
+        </w:numPr>
+        <w:spacing w:after="120" w:line="300"/>
+        <w:ind w:left="360" w:right="360" w:firstLine="360"/>
+        <w:rPr>
+          <w:rFonts w:ascii="Symbol" w:hAnsi="Symbol"/>
+        </w:rPr>
+      </w:pPr>
+      <w:r>
+        <w:rPr>
+          <w:i w:val="true"/>
+        </w:rPr>
+        <w:t>- климатический район -- IB</w:t>
+      </w:r>
+    </w:p>
+    <w:p>
+      <w:pPr>
+        <w:numPr>
+          <w:ilvl w:val="0"/>
+          <w:numId w:val="2"/>
+        </w:numPr>
+        <w:spacing w:after="120" w:line="300"/>
+        <w:ind w:left="360" w:right="360" w:firstLine="360"/>
+        <w:rPr>
+          <w:rFonts w:ascii="Symbol" w:hAnsi="Symbol"/>
+        </w:rPr>
+      </w:pPr>
+      <w:r>
+        <w:rPr>
+          <w:i w:val="true"/>
+        </w:rPr>
+        <w:t>- ГОСТ 9.402-2004 "Единая система защиты от коррозии и старения (ЕСЗКС). Покрытия лакокрасочные. Подготовка металлических поверхностей к окрашиванию"</w:t>
+      </w:r>
+    </w:p>
+    <w:p>
+      <w:pPr>
+        <w:numPr>
+          <w:ilvl w:val="0"/>
+          <w:numId w:val="2"/>
+        </w:numPr>
+        <w:spacing w:after="120" w:line="300"/>
+        <w:ind w:left="360" w:right="360" w:firstLine="360"/>
+        <w:rPr>
+          <w:rFonts w:ascii="Symbol" w:hAnsi="Symbol"/>
+        </w:rPr>
+      </w:pPr>
+      <w:r>
+        <w:rPr>
+          <w:i w:val="true"/>
+        </w:rPr>
+        <w:t>- ГОСТ 27751-2014 "Надежность строительных конструкций и оснований. Основные положения"</w:t>
+      </w:r>
+    </w:p>
+    <w:p>
+      <w:pPr>
+        <w:numPr>
+          <w:ilvl w:val="0"/>
+          <w:numId w:val="2"/>
+        </w:numPr>
+        <w:spacing w:after="120" w:line="300"/>
+        <w:ind w:left="360" w:right="360" w:firstLine="360"/>
+        <w:rPr>
+          <w:rFonts w:ascii="Symbol" w:hAnsi="Symbol"/>
+        </w:rPr>
+      </w:pPr>
+      <w:r>
+        <w:rPr>
+          <w:i w:val="true"/>
+        </w:rPr>
+        <w:t>- ГОСТ 23118-2012 "Конструкции стальные строительные. Общие технические условия"</w:t>
+      </w:r>
+    </w:p>
+    <w:p>
+      <w:pPr>
+        <w:numPr>
+          <w:ilvl w:val="0"/>
+          <w:numId w:val="2"/>
+        </w:numPr>
+        <w:spacing w:after="120" w:line="300"/>
+        <w:ind w:left="360" w:right="360" w:firstLine="360"/>
+        <w:rPr>
+          <w:rFonts w:ascii="Symbol" w:hAnsi="Symbol"/>
+        </w:rPr>
+      </w:pPr>
+      <w:r>
+        <w:rPr>
+          <w:i w:val="true"/>
+        </w:rPr>
+        <w:t>- СП 70.13330.2012 "Несущие и ограждающие конструкции. Актуализированная редакция СНиП 3.03.01-87"</w:t>
+      </w:r>
+    </w:p>
+    <w:p>
+      <w:pPr>
+        <w:numPr>
+          <w:ilvl w:val="0"/>
+          <w:numId w:val="2"/>
+        </w:numPr>
+        <w:spacing w:after="120" w:line="300"/>
+        <w:ind w:left="360" w:right="360" w:firstLine="360"/>
+        <w:rPr>
+          <w:rFonts w:ascii="Symbol" w:hAnsi="Symbol"/>
+        </w:rPr>
+      </w:pPr>
+      <w:r>
+        <w:rPr>
+          <w:i w:val="true"/>
+        </w:rPr>
+        <w:t>- СП 53-102-2004 "Общие правила проектирования стальных конструкций"</w:t>
+      </w:r>
+    </w:p>
+    <w:p>
+      <w:pPr>
+        <w:numPr>
+          <w:ilvl w:val="0"/>
+          <w:numId w:val="2"/>
+        </w:numPr>
+        <w:spacing w:after="120" w:line="300"/>
+        <w:ind w:left="360" w:right="360" w:firstLine="360"/>
+        <w:rPr>
+          <w:rFonts w:ascii="Symbol" w:hAnsi="Symbol"/>
+        </w:rPr>
+      </w:pPr>
+      <w:r>
+        <w:rPr>
+          <w:i w:val="true"/>
+        </w:rPr>
+        <w:t>- СП 28.13330.2017 "Защита строительных конструкций от коррозии. Актуализированная редакция СНиП 2.03.11-85"</w:t>
+      </w:r>
+    </w:p>
+    <w:p>
+      <w:pPr>
+        <w:numPr>
+          <w:ilvl w:val="0"/>
+          <w:numId w:val="2"/>
+        </w:numPr>
+        <w:spacing w:after="120" w:line="300"/>
+        <w:ind w:left="360" w:right="360" w:firstLine="360"/>
+        <w:rPr>
+          <w:rFonts w:ascii="Symbol" w:hAnsi="Symbol"/>
+        </w:rPr>
+      </w:pPr>
+      <w:r>
+        <w:rPr>
+          <w:i w:val="true"/>
+        </w:rPr>
+        <w:t>- СП 20.13330.2016 "Нагрузки и воздействия. Актуализированная редакция СНиП 2.01.07-85*"</w:t>
+      </w:r>
+    </w:p>
+    <w:p>
+      <w:pPr>
+        <w:numPr>
+          <w:ilvl w:val="0"/>
+          <w:numId w:val="2"/>
+        </w:numPr>
+        <w:spacing w:after="120" w:line="300"/>
+        <w:ind w:left="360" w:right="360" w:firstLine="360"/>
+        <w:rPr>
+          <w:rFonts w:ascii="Symbol" w:hAnsi="Symbol"/>
+        </w:rPr>
+      </w:pPr>
+      <w:r>
+        <w:rPr>
+          <w:i w:val="true"/>
+        </w:rPr>
+        <w:t>- СП 16.13330.2017 "Стальные конструкции. Актуализированная редакция СНиП II-23-81*"</w:t>
+      </w:r>
+    </w:p>
+    <w:p>
+      <w:pPr>
+        <w:numPr>
+          <w:ilvl w:val="0"/>
+          <w:numId w:val="2"/>
+        </w:numPr>
+        <w:spacing w:after="120" w:line="300"/>
+        <w:ind w:left="360" w:right="360" w:firstLine="360"/>
+        <w:rPr>
+          <w:rFonts w:ascii="Symbol" w:hAnsi="Symbol"/>
+        </w:rPr>
+      </w:pPr>
+      <w:r>
+        <w:rPr>
+          <w:i w:val="true"/>
+        </w:rPr>
+        <w:t>- Федеральный закон от 22.07.2008 № 123-ФЗ "Технический регламент о требованиях пожарной безопасности"</w:t>
+      </w:r>
+    </w:p>
+    <w:p>
+      <w:pPr>
+        <w:numPr>
+          <w:ilvl w:val="0"/>
+          <w:numId w:val="2"/>
+        </w:numPr>
+        <w:spacing w:after="120" w:line="300"/>
+        <w:ind w:left="360" w:right="360" w:firstLine="360"/>
+        <w:rPr>
+          <w:rFonts w:ascii="Symbol" w:hAnsi="Symbol"/>
+        </w:rPr>
+      </w:pPr>
+      <w:r>
+        <w:rPr>
+          <w:i w:val="true"/>
+        </w:rPr>
+        <w:t>- Федеральный закон от 30.12.2009 № 384-ФЗ "Технический регламент о безопасности зданий и сооружений"</w:t>
+      </w:r>
+    </w:p>
+    <w:p>
+      <w:pPr>
+        <w:numPr>
+          <w:ilvl w:val="0"/>
+          <w:numId w:val="2"/>
+        </w:numPr>
+        <w:spacing w:after="120" w:line="300"/>
+        <w:ind w:left="360" w:right="360" w:firstLine="360"/>
+        <w:rPr>
+          <w:rFonts w:ascii="Symbol" w:hAnsi="Symbol"/>
+        </w:rPr>
+      </w:pPr>
+      <w:r>
+        <w:rPr>
+          <w:i w:val="true"/>
+        </w:rPr>
+        <w:t>6</w:t>
+      </w:r>
+    </w:p>
+    <w:p>
+      <w:pPr>
+        <w:numPr>
+          <w:ilvl w:val="0"/>
+          <w:numId w:val="2"/>
+        </w:numPr>
+        <w:spacing w:after="120" w:line="300"/>
+        <w:ind w:left="360" w:right="360" w:firstLine="360"/>
+        <w:rPr>
+          <w:rFonts w:ascii="Symbol" w:hAnsi="Symbol"/>
+        </w:rPr>
+      </w:pPr>
+      <w:r>
+        <w:rPr>
+          <w:i w:val="true"/>
+        </w:rPr>
+        <w:t>2</w:t>
+      </w:r>
+    </w:p>
+    <w:p>
+      <w:pPr>
+        <w:numPr>
+          <w:ilvl w:val="0"/>
+          <w:numId w:val="2"/>
+        </w:numPr>
+        <w:spacing w:after="120" w:line="300"/>
+        <w:ind w:left="360" w:right="360" w:firstLine="360"/>
+        <w:rPr>
+          <w:rFonts w:ascii="Symbol" w:hAnsi="Symbol"/>
+        </w:rPr>
+      </w:pPr>
+      <w:r>
+        <w:rPr>
+          <w:i w:val="true"/>
+        </w:rPr>
+        <w:t>1</w:t>
+      </w:r>
+    </w:p>
+    <w:p>
+      <w:pPr>
+        <w:numPr>
+          <w:ilvl w:val="0"/>
+          <w:numId w:val="2"/>
+        </w:numPr>
+        <w:spacing w:after="120" w:line="300"/>
+        <w:ind w:left="360" w:right="360" w:firstLine="360"/>
+        <w:rPr>
+          <w:rFonts w:ascii="Symbol" w:hAnsi="Symbol"/>
+        </w:rPr>
+      </w:pPr>
+      <w:r>
+        <w:rPr>
+          <w:i w:val="true"/>
+        </w:rPr>
+        <w:t>5</w:t>
+      </w:r>
+    </w:p>
+    <w:p>
+      <w:pPr>
+        <w:numPr>
+          <w:ilvl w:val="0"/>
+          <w:numId w:val="2"/>
+        </w:numPr>
+        <w:spacing w:after="120" w:line="300"/>
+        <w:ind w:left="360" w:right="360" w:firstLine="360"/>
+        <w:rPr>
+          <w:rFonts w:ascii="Symbol" w:hAnsi="Symbol"/>
+        </w:rPr>
+      </w:pPr>
+      <w:r>
+        <w:rPr>
+          <w:i w:val="true"/>
+        </w:rPr>
+        <w:t>11</w:t>
+      </w:r>
+    </w:p>
+    <w:p>
+      <w:pPr>
+        <w:numPr>
+          <w:ilvl w:val="0"/>
+          <w:numId w:val="2"/>
+        </w:numPr>
+        <w:spacing w:after="120" w:line="300"/>
+        <w:ind w:left="360" w:right="360" w:firstLine="360"/>
+        <w:rPr>
+          <w:rFonts w:ascii="Symbol" w:hAnsi="Symbol"/>
+        </w:rPr>
+      </w:pPr>
+      <w:r>
+        <w:rPr>
+          <w:i w:val="true"/>
+        </w:rPr>
+        <w:t>- рекомендаций _, выполненного специалистами "АО МАГНИТОГОРСКИЙ ГИПРОМЕЗ"</w:t>
+      </w:r>
+    </w:p>
+    <w:p>
+      <w:pPr>
+        <w:numPr>
+          <w:ilvl w:val="0"/>
+          <w:numId w:val="2"/>
+        </w:numPr>
+        <w:spacing w:after="120" w:line="300"/>
+        <w:ind w:left="360" w:right="360" w:firstLine="360"/>
+        <w:rPr>
+          <w:rFonts w:ascii="Symbol" w:hAnsi="Symbol"/>
+        </w:rPr>
+      </w:pPr>
+      <w:r>
+        <w:rPr>
+          <w:i w:val="true"/>
+        </w:rPr>
+        <w:t>- письма от 05.03.2020 № УПиН-35/0431</w:t>
+      </w:r>
+    </w:p>
+    <w:p>
+      <w:pPr>
+        <w:numPr>
+          <w:ilvl w:val="0"/>
+          <w:numId w:val="2"/>
+        </w:numPr>
+        <w:spacing w:after="120" w:line="300"/>
+        <w:ind w:left="360" w:right="360" w:firstLine="360"/>
+        <w:rPr>
+          <w:rFonts w:ascii="Symbol" w:hAnsi="Symbol"/>
+        </w:rPr>
+      </w:pPr>
+      <w:r>
+        <w:rPr>
+          <w:i w:val="true"/>
+        </w:rPr>
+        <w:t>- поручения от 28.02.2020 № АГЛ-35/0362</w:t>
+      </w:r>
+    </w:p>
+    <w:p>
+      <w:pPr>
         <w:suppressAutoHyphens/>
         <w:ind w:left="170" w:right="170"/>
         <w:rPr>
@@ -30,7 +1102,7 @@
         </w:rPr>
         <w:t xml:space="preserve"> </w:t>
       </w:r>
-      <w:bookmarkStart w:id="0" w:name="ОбщУк"/>
+      <w:bookmarkStart w:name="ОбщУк" w:id="0"/>
       <w:bookmarkEnd w:id="0"/>
       <w:r>
         <w:rPr>
@@ -40,18 +1112,15 @@
         </w:rPr>
         <w:br w:type="page"/>
       </w:r>
-      <w:bookmarkStart w:id="1" w:name="_GoBack"/>
-      <w:bookmarkEnd w:id="1"/>
     </w:p>
     <w:tbl>
       <w:tblPr>
         <w:tblStyle w:val="ac"/>
         <w:tblW w:w="10376" w:type="dxa"/>
-        <w:tblInd w:w="57" w:type="dxa"/>
         <w:tblBorders>
-          <w:top w:val="none" w:sz="0" w:space="0" w:color="auto"/>
-          <w:left w:val="none" w:sz="0" w:space="0" w:color="auto"/>
-          <w:right w:val="none" w:sz="0" w:space="0" w:color="auto"/>
+          <w:top w:val="none" w:color="auto" w:sz="0" w:space="0"/>
+          <w:left w:val="none" w:color="auto" w:sz="0" w:space="0"/>
+          <w:right w:val="none" w:color="auto" w:sz="0" w:space="0"/>
         </w:tblBorders>
         <w:tblLayout w:type="fixed"/>
         <w:tblCellMar>
@@ -103,16 +1172,16 @@
       </w:tr>
       <w:tr>
         <w:trPr>
-          <w:trHeight w:hRule="exact" w:val="851"/>
+          <w:trHeight w:val="851" w:hRule="exact"/>
           <w:tblHeader/>
         </w:trPr>
         <w:tc>
           <w:tcPr>
             <w:tcW w:w="854" w:type="dxa"/>
             <w:tcBorders>
-              <w:top w:val="single" w:sz="12" w:space="0" w:color="auto"/>
-              <w:bottom w:val="single" w:sz="12" w:space="0" w:color="auto"/>
-              <w:right w:val="single" w:sz="12" w:space="0" w:color="auto"/>
+              <w:top w:val="single" w:color="auto" w:sz="12" w:space="0"/>
+              <w:bottom w:val="single" w:color="auto" w:sz="12" w:space="0"/>
+              <w:right w:val="single" w:color="auto" w:sz="12" w:space="0"/>
             </w:tcBorders>
             <w:vAlign w:val="center"/>
           </w:tcPr>
@@ -142,10 +1211,10 @@
           <w:tcPr>
             <w:tcW w:w="8118" w:type="dxa"/>
             <w:tcBorders>
-              <w:top w:val="single" w:sz="12" w:space="0" w:color="auto"/>
-              <w:left w:val="single" w:sz="12" w:space="0" w:color="auto"/>
-              <w:bottom w:val="single" w:sz="12" w:space="0" w:color="auto"/>
-              <w:right w:val="single" w:sz="12" w:space="0" w:color="auto"/>
+              <w:top w:val="single" w:color="auto" w:sz="12" w:space="0"/>
+              <w:left w:val="single" w:color="auto" w:sz="12" w:space="0"/>
+              <w:bottom w:val="single" w:color="auto" w:sz="12" w:space="0"/>
+              <w:right w:val="single" w:color="auto" w:sz="12" w:space="0"/>
             </w:tcBorders>
             <w:vAlign w:val="center"/>
           </w:tcPr>
@@ -175,9 +1244,9 @@
           <w:tcPr>
             <w:tcW w:w="1404" w:type="dxa"/>
             <w:tcBorders>
-              <w:top w:val="single" w:sz="12" w:space="0" w:color="auto"/>
-              <w:left w:val="single" w:sz="12" w:space="0" w:color="auto"/>
-              <w:bottom w:val="single" w:sz="12" w:space="0" w:color="auto"/>
+              <w:top w:val="single" w:color="auto" w:sz="12" w:space="0"/>
+              <w:left w:val="single" w:color="auto" w:sz="12" w:space="0"/>
+              <w:bottom w:val="single" w:color="auto" w:sz="12" w:space="0"/>
             </w:tcBorders>
             <w:vAlign w:val="center"/>
           </w:tcPr>
@@ -218,9 +1287,9 @@
           <w:tcPr>
             <w:tcW w:w="854" w:type="dxa"/>
             <w:tcBorders>
-              <w:top w:val="single" w:sz="12" w:space="0" w:color="auto"/>
-              <w:bottom w:val="single" w:sz="12" w:space="0" w:color="auto"/>
-              <w:right w:val="single" w:sz="12" w:space="0" w:color="auto"/>
+              <w:top w:val="single" w:color="auto" w:sz="12" w:space="0"/>
+              <w:bottom w:val="single" w:color="auto" w:sz="4" w:space="0"/>
+              <w:right w:val="single" w:color="auto" w:sz="12" w:space="0"/>
             </w:tcBorders>
           </w:tcPr>
           <w:p>
@@ -235,18 +1304,54 @@
                 <w:szCs w:val="26"/>
               </w:rPr>
             </w:pPr>
-            <w:bookmarkStart w:id="2" w:name="ВедРЧ"/>
-            <w:bookmarkEnd w:id="2"/>
+            <w:bookmarkStart w:name="ВедРЧ" w:id="1"/>
+            <w:bookmarkEnd w:id="1"/>
           </w:p>
         </w:tc>
         <w:tc>
           <w:tcPr>
             <w:tcW w:w="8118" w:type="dxa"/>
             <w:tcBorders>
-              <w:top w:val="single" w:sz="12" w:space="0" w:color="auto"/>
-              <w:left w:val="single" w:sz="12" w:space="0" w:color="auto"/>
-              <w:bottom w:val="single" w:sz="12" w:space="0" w:color="auto"/>
-              <w:right w:val="single" w:sz="12" w:space="0" w:color="auto"/>
+              <w:top w:val="single" w:color="auto" w:sz="12" w:space="0"/>
+              <w:left w:val="single" w:color="auto" w:sz="12" w:space="0"/>
+              <w:bottom w:val="single" w:color="auto" w:sz="4" w:space="0"/>
+              <w:right w:val="single" w:color="auto" w:sz="12" w:space="0"/>
+            </w:tcBorders>
+          </w:tcPr>
+          <w:p>
+            <w:pPr>
+              <w:tabs>
+                <w:tab w:val="left" w:pos="2412"/>
+              </w:tabs>
+              <w:suppressAutoHyphens/>
+              <w:spacing w:before="60" w:after="60"/>
+              <w:rPr>
+                <w:rFonts w:asciiTheme="minorHAnsi" w:hAnsiTheme="minorHAnsi" w:cstheme="minorHAnsi"/>
+                <w:i/>
+                <w:sz w:val="26"/>
+                <w:szCs w:val="26"/>
+              </w:rPr>
+            </w:pPr>
+            <w:bookmarkStart w:name="_GoBack" w:id="2"/>
+            <w:bookmarkEnd w:id="2"/>
+            <w:r>
+              <w:rPr>
+                <w:rFonts w:asciiTheme="minorHAnsi" w:hAnsiTheme="minorHAnsi" w:cstheme="minorHAnsi"/>
+                <w:i/>
+                <w:sz w:val="26"/>
+                <w:szCs w:val="26"/>
+              </w:rPr>
+              <w:tab/>
+            </w:r>
+          </w:p>
+        </w:tc>
+        <w:tc>
+          <w:tcPr>
+            <w:tcW w:w="1404" w:type="dxa"/>
+            <w:tcBorders>
+              <w:top w:val="single" w:color="auto" w:sz="12" w:space="0"/>
+              <w:left w:val="single" w:color="auto" w:sz="12" w:space="0"/>
+              <w:bottom w:val="single" w:color="auto" w:sz="4" w:space="0"/>
             </w:tcBorders>
           </w:tcPr>
           <w:p>
@@ -262,13 +1367,64 @@
             </w:pPr>
           </w:p>
         </w:tc>
+      </w:tr>
+      <w:tr>
+        <w:tc>
+          <w:tcPr>
+            <w:tcW w:w="854" w:type="dxa"/>
+            <w:tcBorders>
+              <w:top w:val="single" w:color="auto" w:sz="4" w:space="0"/>
+              <w:bottom w:val="single" w:color="auto" w:sz="12" w:space="0"/>
+              <w:right w:val="single" w:color="auto" w:sz="12" w:space="0"/>
+            </w:tcBorders>
+          </w:tcPr>
+          <w:p>
+            <w:pPr>
+              <w:suppressAutoHyphens/>
+              <w:spacing w:before="60" w:after="60"/>
+              <w:jc w:val="center"/>
+              <w:rPr>
+                <w:rFonts w:asciiTheme="minorHAnsi" w:hAnsiTheme="minorHAnsi" w:cstheme="minorHAnsi"/>
+                <w:i/>
+                <w:sz w:val="26"/>
+                <w:szCs w:val="26"/>
+              </w:rPr>
+            </w:pPr>
+          </w:p>
+        </w:tc>
+        <w:tc>
+          <w:tcPr>
+            <w:tcW w:w="8118" w:type="dxa"/>
+            <w:tcBorders>
+              <w:top w:val="single" w:color="auto" w:sz="4" w:space="0"/>
+              <w:left w:val="single" w:color="auto" w:sz="12" w:space="0"/>
+              <w:bottom w:val="single" w:color="auto" w:sz="12" w:space="0"/>
+              <w:right w:val="single" w:color="auto" w:sz="12" w:space="0"/>
+            </w:tcBorders>
+          </w:tcPr>
+          <w:p>
+            <w:pPr>
+              <w:tabs>
+                <w:tab w:val="left" w:pos="2412"/>
+              </w:tabs>
+              <w:suppressAutoHyphens/>
+              <w:spacing w:before="60" w:after="60"/>
+              <w:rPr>
+                <w:rFonts w:asciiTheme="minorHAnsi" w:hAnsiTheme="minorHAnsi" w:cstheme="minorHAnsi"/>
+                <w:i/>
+                <w:sz w:val="26"/>
+                <w:szCs w:val="26"/>
+              </w:rPr>
+            </w:pPr>
+          </w:p>
+        </w:tc>
         <w:tc>
           <w:tcPr>
             <w:tcW w:w="1404" w:type="dxa"/>
             <w:tcBorders>
-              <w:top w:val="single" w:sz="12" w:space="0" w:color="auto"/>
-              <w:left w:val="single" w:sz="12" w:space="0" w:color="auto"/>
-              <w:bottom w:val="single" w:sz="12" w:space="0" w:color="auto"/>
+              <w:top w:val="single" w:color="auto" w:sz="4" w:space="0"/>
+              <w:left w:val="single" w:color="auto" w:sz="12" w:space="0"/>
+              <w:bottom w:val="single" w:color="auto" w:sz="12" w:space="0"/>
             </w:tcBorders>
           </w:tcPr>
           <w:p>
@@ -321,11 +1477,10 @@
       <w:tblPr>
         <w:tblStyle w:val="ac"/>
         <w:tblW w:w="10376" w:type="dxa"/>
-        <w:tblInd w:w="57" w:type="dxa"/>
         <w:tblBorders>
-          <w:top w:val="none" w:sz="0" w:space="0" w:color="auto"/>
-          <w:left w:val="none" w:sz="0" w:space="0" w:color="auto"/>
-          <w:right w:val="none" w:sz="0" w:space="0" w:color="auto"/>
+          <w:top w:val="none" w:color="auto" w:sz="0" w:space="0"/>
+          <w:left w:val="none" w:color="auto" w:sz="0" w:space="0"/>
+          <w:right w:val="none" w:color="auto" w:sz="0" w:space="0"/>
         </w:tblBorders>
         <w:tblLayout w:type="fixed"/>
         <w:tblCellMar>
@@ -377,16 +1532,16 @@
       </w:tr>
       <w:tr>
         <w:trPr>
-          <w:trHeight w:hRule="exact" w:val="851"/>
+          <w:trHeight w:val="851" w:hRule="exact"/>
           <w:tblHeader/>
         </w:trPr>
         <w:tc>
           <w:tcPr>
             <w:tcW w:w="3453" w:type="dxa"/>
             <w:tcBorders>
-              <w:top w:val="single" w:sz="12" w:space="0" w:color="auto"/>
-              <w:bottom w:val="single" w:sz="12" w:space="0" w:color="auto"/>
-              <w:right w:val="single" w:sz="12" w:space="0" w:color="auto"/>
+              <w:top w:val="single" w:color="auto" w:sz="12" w:space="0"/>
+              <w:bottom w:val="single" w:color="auto" w:sz="12" w:space="0"/>
+              <w:right w:val="single" w:color="auto" w:sz="12" w:space="0"/>
             </w:tcBorders>
             <w:vAlign w:val="center"/>
           </w:tcPr>
@@ -416,10 +1571,10 @@
           <w:tcPr>
             <w:tcW w:w="5386" w:type="dxa"/>
             <w:tcBorders>
-              <w:top w:val="single" w:sz="12" w:space="0" w:color="auto"/>
-              <w:left w:val="single" w:sz="12" w:space="0" w:color="auto"/>
-              <w:bottom w:val="single" w:sz="12" w:space="0" w:color="auto"/>
-              <w:right w:val="single" w:sz="12" w:space="0" w:color="auto"/>
+              <w:top w:val="single" w:color="auto" w:sz="12" w:space="0"/>
+              <w:left w:val="single" w:color="auto" w:sz="12" w:space="0"/>
+              <w:bottom w:val="single" w:color="auto" w:sz="12" w:space="0"/>
+              <w:right w:val="single" w:color="auto" w:sz="12" w:space="0"/>
             </w:tcBorders>
             <w:vAlign w:val="center"/>
           </w:tcPr>
@@ -449,9 +1604,9 @@
           <w:tcPr>
             <w:tcW w:w="1509" w:type="dxa"/>
             <w:tcBorders>
-              <w:top w:val="single" w:sz="12" w:space="0" w:color="auto"/>
-              <w:left w:val="single" w:sz="12" w:space="0" w:color="auto"/>
-              <w:bottom w:val="single" w:sz="12" w:space="0" w:color="auto"/>
+              <w:top w:val="single" w:color="auto" w:sz="12" w:space="0"/>
+              <w:left w:val="single" w:color="auto" w:sz="12" w:space="0"/>
+              <w:bottom w:val="single" w:color="auto" w:sz="12" w:space="0"/>
             </w:tcBorders>
             <w:vAlign w:val="center"/>
           </w:tcPr>
@@ -492,8 +1647,8 @@
           <w:tcPr>
             <w:tcW w:w="3453" w:type="dxa"/>
             <w:tcBorders>
-              <w:top w:val="single" w:sz="12" w:space="0" w:color="auto"/>
-              <w:right w:val="single" w:sz="12" w:space="0" w:color="auto"/>
+              <w:top w:val="single" w:color="auto" w:sz="12" w:space="0"/>
+              <w:right w:val="single" w:color="auto" w:sz="12" w:space="0"/>
             </w:tcBorders>
           </w:tcPr>
           <w:p>
@@ -507,7 +1662,7 @@
                 <w:szCs w:val="26"/>
               </w:rPr>
             </w:pPr>
-            <w:bookmarkStart w:id="3" w:name="ВедСсылПрил"/>
+            <w:bookmarkStart w:name="ВедСсылПрил" w:id="3"/>
             <w:bookmarkEnd w:id="3"/>
           </w:p>
         </w:tc>
@@ -515,9 +1670,9 @@
           <w:tcPr>
             <w:tcW w:w="5386" w:type="dxa"/>
             <w:tcBorders>
-              <w:top w:val="single" w:sz="12" w:space="0" w:color="auto"/>
-              <w:left w:val="single" w:sz="12" w:space="0" w:color="auto"/>
-              <w:right w:val="single" w:sz="12" w:space="0" w:color="auto"/>
+              <w:top w:val="single" w:color="auto" w:sz="12" w:space="0"/>
+              <w:left w:val="single" w:color="auto" w:sz="12" w:space="0"/>
+              <w:right w:val="single" w:color="auto" w:sz="12" w:space="0"/>
             </w:tcBorders>
           </w:tcPr>
           <w:p>
@@ -540,8 +1695,8 @@
           <w:tcPr>
             <w:tcW w:w="1509" w:type="dxa"/>
             <w:tcBorders>
-              <w:top w:val="single" w:sz="12" w:space="0" w:color="auto"/>
-              <w:left w:val="single" w:sz="12" w:space="0" w:color="auto"/>
+              <w:top w:val="single" w:color="auto" w:sz="12" w:space="0"/>
+              <w:left w:val="single" w:color="auto" w:sz="12" w:space="0"/>
             </w:tcBorders>
           </w:tcPr>
           <w:p>
@@ -563,8 +1718,8 @@
           <w:tcPr>
             <w:tcW w:w="3453" w:type="dxa"/>
             <w:tcBorders>
-              <w:bottom w:val="single" w:sz="12" w:space="0" w:color="auto"/>
-              <w:right w:val="single" w:sz="12" w:space="0" w:color="auto"/>
+              <w:bottom w:val="single" w:color="auto" w:sz="12" w:space="0"/>
+              <w:right w:val="single" w:color="auto" w:sz="12" w:space="0"/>
             </w:tcBorders>
           </w:tcPr>
           <w:p>
@@ -584,9 +1739,9 @@
           <w:tcPr>
             <w:tcW w:w="5386" w:type="dxa"/>
             <w:tcBorders>
-              <w:left w:val="single" w:sz="12" w:space="0" w:color="auto"/>
-              <w:bottom w:val="single" w:sz="12" w:space="0" w:color="auto"/>
-              <w:right w:val="single" w:sz="12" w:space="0" w:color="auto"/>
+              <w:left w:val="single" w:color="auto" w:sz="12" w:space="0"/>
+              <w:bottom w:val="single" w:color="auto" w:sz="12" w:space="0"/>
+              <w:right w:val="single" w:color="auto" w:sz="12" w:space="0"/>
             </w:tcBorders>
           </w:tcPr>
           <w:p>
@@ -606,8 +1761,8 @@
           <w:tcPr>
             <w:tcW w:w="1509" w:type="dxa"/>
             <w:tcBorders>
-              <w:left w:val="single" w:sz="12" w:space="0" w:color="auto"/>
-              <w:bottom w:val="single" w:sz="12" w:space="0" w:color="auto"/>
+              <w:left w:val="single" w:color="auto" w:sz="12" w:space="0"/>
+              <w:bottom w:val="single" w:color="auto" w:sz="12" w:space="0"/>
             </w:tcBorders>
           </w:tcPr>
           <w:p>
@@ -774,7 +1929,7 @@
           <w:tcW w:w="569" w:type="dxa"/>
           <w:tcBorders>
             <w:top w:val="single" w:sz="12" w:space="0" w:color="000000"/>
-            <w:left w:val="single" w:sz="12" w:space="0" w:color="000000"/>
+            <w:left w:val="single" w:sz="4" w:space="0" w:color="auto"/>
             <w:bottom w:val="single" w:sz="6" w:space="0" w:color="000000"/>
           </w:tcBorders>
           <w:shd w:val="clear" w:color="auto" w:fill="auto"/>
@@ -806,10 +1961,6 @@
             <w:pStyle w:val="a9"/>
             <w:snapToGrid w:val="0"/>
             <w:jc w:val="center"/>
-            <w:rPr>
-              <w:rFonts w:asciiTheme="minorHAnsi" w:hAnsiTheme="minorHAnsi" w:cstheme="minorHAnsi"/>
-              <w:i/>
-            </w:rPr>
           </w:pPr>
         </w:p>
       </w:tc>
@@ -919,12 +2070,6 @@
           <w:pPr>
             <w:snapToGrid w:val="0"/>
             <w:jc w:val="center"/>
-            <w:rPr>
-              <w:rFonts w:asciiTheme="minorHAnsi" w:hAnsiTheme="minorHAnsi" w:cstheme="minorHAnsi"/>
-              <w:i/>
-              <w:sz w:val="28"/>
-              <w:szCs w:val="28"/>
-            </w:rPr>
           </w:pPr>
           <w:bookmarkStart w:id="4" w:name="обозн1"/>
           <w:bookmarkEnd w:id="4"/>
@@ -969,7 +2114,7 @@
           <w:tcW w:w="569" w:type="dxa"/>
           <w:tcBorders>
             <w:top w:val="single" w:sz="6" w:space="0" w:color="000000"/>
-            <w:left w:val="single" w:sz="12" w:space="0" w:color="000000"/>
+            <w:left w:val="single" w:sz="4" w:space="0" w:color="auto"/>
             <w:bottom w:val="single" w:sz="12" w:space="0" w:color="auto"/>
           </w:tcBorders>
           <w:shd w:val="clear" w:color="auto" w:fill="auto"/>
@@ -1211,7 +2356,7 @@
           <w:tcW w:w="569" w:type="dxa"/>
           <w:tcBorders>
             <w:top w:val="single" w:sz="12" w:space="0" w:color="auto"/>
-            <w:left w:val="single" w:sz="12" w:space="0" w:color="000000"/>
+            <w:left w:val="single" w:sz="4" w:space="0" w:color="auto"/>
             <w:bottom w:val="single" w:sz="12" w:space="0" w:color="000000"/>
           </w:tcBorders>
           <w:shd w:val="clear" w:color="auto" w:fill="auto"/>
@@ -1462,7 +2607,7 @@
           <w:gridSpan w:val="6"/>
           <w:tcBorders>
             <w:top w:val="single" w:sz="12" w:space="0" w:color="000000"/>
-            <w:left w:val="single" w:sz="12" w:space="0" w:color="000000"/>
+            <w:left w:val="single" w:sz="4" w:space="0" w:color="auto"/>
           </w:tcBorders>
           <w:shd w:val="clear" w:color="auto" w:fill="auto"/>
         </w:tcPr>
@@ -1577,7 +2722,6 @@
   <w:tbl>
     <w:tblPr>
       <w:tblW w:w="10425" w:type="dxa"/>
-      <w:tblInd w:w="57" w:type="dxa"/>
       <w:tblLayout w:type="fixed"/>
       <w:tblCellMar>
         <w:left w:w="57" w:type="dxa"/>
@@ -3426,27 +4570,7 @@
               <w:sz w:val="24"/>
               <w:szCs w:val="24"/>
             </w:rPr>
-            <w:t>АО "МАГНИТОГО</w:t>
-          </w:r>
-          <w:r>
-            <w:rPr>
-              <w:rFonts w:asciiTheme="minorHAnsi" w:hAnsiTheme="minorHAnsi" w:cstheme="minorHAnsi"/>
-              <w:b/>
-              <w:i/>
-              <w:sz w:val="24"/>
-              <w:szCs w:val="24"/>
-            </w:rPr>
-            <w:t>Р</w:t>
-          </w:r>
-          <w:r>
-            <w:rPr>
-              <w:rFonts w:asciiTheme="minorHAnsi" w:hAnsiTheme="minorHAnsi" w:cstheme="minorHAnsi"/>
-              <w:b/>
-              <w:i/>
-              <w:sz w:val="24"/>
-              <w:szCs w:val="24"/>
-            </w:rPr>
-            <w:t>СКИЙ</w:t>
+            <w:t>АО "МАГНИТОГОРСКИЙ</w:t>
           </w:r>
         </w:p>
         <w:p>
@@ -5031,6 +6155,7 @@
     <w:lvl w:ilvl="0">
       <w:start w:val="1"/>
       <w:numFmt w:val="none"/>
+      <w:pStyle w:val="1"/>
       <w:suff w:val="nothing"/>
       <w:lvlText w:val=""/>
       <w:lvlJc w:val="left"/>
@@ -5146,8 +6271,17 @@
       </w:pPr>
     </w:lvl>
   </w:abstractNum>
+  <w:abstractNum w:abstractNumId="2">
+    <w:lvl w:ilvl="0">
+      <w:numFmt w:val="decimal"/>
+      <w:lvlText w:val="decimal"/>
+    </w:lvl>
+  </w:abstractNum>
   <w:num w:numId="1">
     <w:abstractNumId w:val="0"/>
+  </w:num>
+  <w:num w:numId="2">
+    <w:abstractNumId w:val="2"/>
   </w:num>
 </w:numbering>
 </file>
@@ -5179,6 +6313,50 @@
     <w:lsdException w:name="Subtitle" w:qFormat="1"/>
     <w:lsdException w:name="Strong" w:qFormat="1"/>
     <w:lsdException w:name="Emphasis" w:qFormat="1"/>
+    <w:lsdException w:name="Normal Table" w:semiHidden="1" w:unhideWhenUsed="1"/>
+    <w:lsdException w:name="Table Simple 1" w:semiHidden="1" w:unhideWhenUsed="1"/>
+    <w:lsdException w:name="Table Simple 2" w:semiHidden="1" w:unhideWhenUsed="1"/>
+    <w:lsdException w:name="Table Simple 3" w:semiHidden="1" w:unhideWhenUsed="1"/>
+    <w:lsdException w:name="Table Classic 1" w:semiHidden="1" w:unhideWhenUsed="1"/>
+    <w:lsdException w:name="Table Classic 2" w:semiHidden="1" w:unhideWhenUsed="1"/>
+    <w:lsdException w:name="Table Classic 3" w:semiHidden="1" w:unhideWhenUsed="1"/>
+    <w:lsdException w:name="Table Classic 4" w:semiHidden="1" w:unhideWhenUsed="1"/>
+    <w:lsdException w:name="Table Colorful 1" w:semiHidden="1" w:unhideWhenUsed="1"/>
+    <w:lsdException w:name="Table Colorful 2" w:semiHidden="1" w:unhideWhenUsed="1"/>
+    <w:lsdException w:name="Table Colorful 3" w:semiHidden="1" w:unhideWhenUsed="1"/>
+    <w:lsdException w:name="Table Columns 1" w:semiHidden="1" w:unhideWhenUsed="1"/>
+    <w:lsdException w:name="Table Columns 2" w:semiHidden="1" w:unhideWhenUsed="1"/>
+    <w:lsdException w:name="Table Columns 3" w:semiHidden="1" w:unhideWhenUsed="1"/>
+    <w:lsdException w:name="Table Columns 4" w:semiHidden="1" w:unhideWhenUsed="1"/>
+    <w:lsdException w:name="Table Columns 5" w:semiHidden="1" w:unhideWhenUsed="1"/>
+    <w:lsdException w:name="Table Grid 1" w:semiHidden="1" w:unhideWhenUsed="1"/>
+    <w:lsdException w:name="Table Grid 2" w:semiHidden="1" w:unhideWhenUsed="1"/>
+    <w:lsdException w:name="Table Grid 3" w:semiHidden="1" w:unhideWhenUsed="1"/>
+    <w:lsdException w:name="Table Grid 4" w:semiHidden="1" w:unhideWhenUsed="1"/>
+    <w:lsdException w:name="Table Grid 5" w:semiHidden="1" w:unhideWhenUsed="1"/>
+    <w:lsdException w:name="Table Grid 6" w:semiHidden="1" w:unhideWhenUsed="1"/>
+    <w:lsdException w:name="Table Grid 7" w:semiHidden="1" w:unhideWhenUsed="1"/>
+    <w:lsdException w:name="Table Grid 8" w:semiHidden="1" w:unhideWhenUsed="1"/>
+    <w:lsdException w:name="Table List 1" w:semiHidden="1" w:unhideWhenUsed="1"/>
+    <w:lsdException w:name="Table List 2" w:semiHidden="1" w:unhideWhenUsed="1"/>
+    <w:lsdException w:name="Table List 3" w:semiHidden="1" w:unhideWhenUsed="1"/>
+    <w:lsdException w:name="Table List 4" w:semiHidden="1" w:unhideWhenUsed="1"/>
+    <w:lsdException w:name="Table List 5" w:semiHidden="1" w:unhideWhenUsed="1"/>
+    <w:lsdException w:name="Table List 6" w:semiHidden="1" w:unhideWhenUsed="1"/>
+    <w:lsdException w:name="Table List 7" w:semiHidden="1" w:unhideWhenUsed="1"/>
+    <w:lsdException w:name="Table List 8" w:semiHidden="1" w:unhideWhenUsed="1"/>
+    <w:lsdException w:name="Table 3D effects 1" w:semiHidden="1" w:unhideWhenUsed="1"/>
+    <w:lsdException w:name="Table 3D effects 2" w:semiHidden="1" w:unhideWhenUsed="1"/>
+    <w:lsdException w:name="Table 3D effects 3" w:semiHidden="1" w:unhideWhenUsed="1"/>
+    <w:lsdException w:name="Table Contemporary" w:semiHidden="1" w:unhideWhenUsed="1"/>
+    <w:lsdException w:name="Table Elegant" w:semiHidden="1" w:unhideWhenUsed="1"/>
+    <w:lsdException w:name="Table Professional" w:semiHidden="1" w:unhideWhenUsed="1"/>
+    <w:lsdException w:name="Table Subtle 1" w:semiHidden="1" w:unhideWhenUsed="1"/>
+    <w:lsdException w:name="Table Subtle 2" w:semiHidden="1" w:unhideWhenUsed="1"/>
+    <w:lsdException w:name="Table Web 1" w:semiHidden="1" w:unhideWhenUsed="1"/>
+    <w:lsdException w:name="Table Web 2" w:semiHidden="1" w:unhideWhenUsed="1"/>
+    <w:lsdException w:name="Table Web 3" w:semiHidden="1" w:unhideWhenUsed="1"/>
+    <w:lsdException w:name="Table Theme" w:semiHidden="1" w:unhideWhenUsed="1"/>
     <w:lsdException w:name="Placeholder Text" w:semiHidden="1" w:uiPriority="99"/>
     <w:lsdException w:name="No Spacing" w:uiPriority="1" w:qFormat="1"/>
     <w:lsdException w:name="Light Shading" w:uiPriority="60"/>
@@ -5425,11 +6603,15 @@
   </w:style>
   <w:style w:type="character" w:default="1" w:styleId="a0">
     <w:name w:val="Default Paragraph Font"/>
+    <w:uiPriority w:val="1"/>
     <w:semiHidden/>
+    <w:unhideWhenUsed/>
   </w:style>
   <w:style w:type="table" w:default="1" w:styleId="a1">
     <w:name w:val="Normal Table"/>
+    <w:uiPriority w:val="99"/>
     <w:semiHidden/>
+    <w:unhideWhenUsed/>
     <w:tblPr>
       <w:tblInd w:w="0" w:type="dxa"/>
       <w:tblCellMar>
@@ -5442,7 +6624,9 @@
   </w:style>
   <w:style w:type="numbering" w:default="1" w:styleId="a2">
     <w:name w:val="No List"/>
+    <w:uiPriority w:val="99"/>
     <w:semiHidden/>
+    <w:unhideWhenUsed/>
   </w:style>
   <w:style w:type="character" w:customStyle="1" w:styleId="10">
     <w:name w:val="Основной шрифт абзаца1"/>

--- a/word/test.docx
+++ b/word/test.docx
@@ -7,74 +7,1115 @@
       <w:pPr>
         <w:numPr>
           <w:ilvl w:val="0"/>
-          <w:numId w:val="2"/>
-        </w:numPr>
-        <w:spacing w:after="120" w:line="300"/>
-        <w:ind w:left="360" w:right="360" w:firstLine="360"/>
-        <w:rPr>
-          <w:rFonts w:ascii="Symbol" w:hAnsi="Symbol"/>
-        </w:rPr>
-      </w:pPr>
-      <w:r>
-        <w:rPr>
-          <w:i w:val="true"/>
-        </w:rPr>
-        <w:t>- визуальный контроль качества сварных швов</w:t>
-      </w:r>
-    </w:p>
-    <w:p>
-      <w:pPr>
-        <w:numPr>
-          <w:ilvl w:val="0"/>
-          <w:numId w:val="2"/>
-        </w:numPr>
-        <w:spacing w:after="120" w:line="300"/>
-        <w:ind w:left="360" w:right="360" w:firstLine="360"/>
-        <w:rPr>
-          <w:rFonts w:ascii="Symbol" w:hAnsi="Symbol"/>
-        </w:rPr>
-      </w:pPr>
-      <w:r>
-        <w:rPr>
-          <w:i w:val="true"/>
-        </w:rPr>
-        <w:t>- приемка грунтовочного слоя антикоррозионного покрытия</w:t>
-      </w:r>
-    </w:p>
-    <w:p>
-      <w:pPr>
-        <w:numPr>
-          <w:ilvl w:val="0"/>
-          <w:numId w:val="2"/>
-        </w:numPr>
-        <w:spacing w:after="120" w:line="300"/>
-        <w:ind w:left="360" w:right="360" w:firstLine="360"/>
-        <w:rPr>
-          <w:rFonts w:ascii="Symbol" w:hAnsi="Symbol"/>
-        </w:rPr>
-      </w:pPr>
-      <w:r>
-        <w:rPr>
-          <w:i w:val="true"/>
-        </w:rPr>
-        <w:t>- подготовка поверхности металлоконструкций под окраску</w:t>
-      </w:r>
-    </w:p>
-    <w:p>
-      <w:pPr>
-        <w:numPr>
-          <w:ilvl w:val="0"/>
-          <w:numId w:val="2"/>
-        </w:numPr>
-        <w:spacing w:after="120" w:line="300"/>
-        <w:ind w:left="360" w:right="360" w:firstLine="360"/>
-        <w:rPr>
-          <w:rFonts w:ascii="Symbol" w:hAnsi="Symbol"/>
-        </w:rPr>
-      </w:pPr>
-      <w:r>
-        <w:rPr>
-          <w:i w:val="true"/>
+          <w:numId w:val="3"/>
+        </w:numPr>
+        <w:spacing w:after="120" w:line="300"/>
+        <w:ind w:left="360" w:right="360" w:firstLine="680"/>
+        <w:rPr>
+          <w:rFonts w:ascii="Symbol" w:hAnsi="Symbol"/>
+        </w:rPr>
+      </w:pPr>
+      <w:r>
+        <w:rPr>
+          <w:i w:val="true"/>
+          <w:sz w:val="24"/>
+          <w:rFonts w:ascii="Calibri" w:hAnsi="Calibri" w:cs="Calibri"/>
+        </w:rPr>
+        <w:t>- поручения от 28.02.2020 № АГЛ-35/0362</w:t>
+      </w:r>
+    </w:p>
+    <w:p>
+      <w:pPr>
+        <w:numPr>
+          <w:ilvl w:val="0"/>
+          <w:numId w:val="3"/>
+        </w:numPr>
+        <w:spacing w:after="120" w:line="300"/>
+        <w:ind w:left="360" w:right="360" w:firstLine="680"/>
+        <w:rPr>
+          <w:rFonts w:ascii="Symbol" w:hAnsi="Symbol"/>
+        </w:rPr>
+      </w:pPr>
+      <w:r>
+        <w:rPr>
+          <w:i w:val="true"/>
+          <w:sz w:val="24"/>
+          <w:rFonts w:ascii="Calibri" w:hAnsi="Calibri" w:cs="Calibri"/>
+        </w:rPr>
+        <w:t>- письма от 05.03.2020 № УПиН-35/0431</w:t>
+      </w:r>
+    </w:p>
+    <w:p>
+      <w:pPr>
+        <w:numPr>
+          <w:ilvl w:val="0"/>
+          <w:numId w:val="3"/>
+        </w:numPr>
+        <w:spacing w:after="120" w:line="300"/>
+        <w:ind w:left="360" w:right="360" w:firstLine="680"/>
+        <w:rPr>
+          <w:rFonts w:ascii="Symbol" w:hAnsi="Symbol"/>
+        </w:rPr>
+      </w:pPr>
+      <w:r>
+        <w:rPr>
+          <w:i w:val="true"/>
+          <w:sz w:val="24"/>
+          <w:rFonts w:ascii="Calibri" w:hAnsi="Calibri" w:cs="Calibri"/>
+        </w:rPr>
+        <w:t>- рекомендаций _, выполненного специалистами "АО МАГНИТОГОРСКИЙ ГИПРОМЕЗ"</w:t>
+      </w:r>
+    </w:p>
+    <w:p>
+      <w:pPr>
+        <w:numPr>
+          <w:ilvl w:val="0"/>
+          <w:numId w:val="3"/>
+        </w:numPr>
+        <w:spacing w:after="120" w:line="300"/>
+        <w:ind w:left="360" w:right="360" w:firstLine="680"/>
+        <w:rPr>
+          <w:rFonts w:ascii="Symbol" w:hAnsi="Symbol"/>
+        </w:rPr>
+      </w:pPr>
+      <w:r>
+        <w:rPr>
+          <w:i w:val="true"/>
+          <w:sz w:val="24"/>
+          <w:rFonts w:ascii="Calibri" w:hAnsi="Calibri" w:cs="Calibri"/>
+        </w:rPr>
+        <w:t>11</w:t>
+      </w:r>
+    </w:p>
+    <w:p>
+      <w:pPr>
+        <w:numPr>
+          <w:ilvl w:val="0"/>
+          <w:numId w:val="3"/>
+        </w:numPr>
+        <w:spacing w:after="120" w:line="300"/>
+        <w:ind w:left="360" w:right="360" w:firstLine="680"/>
+        <w:rPr>
+          <w:rFonts w:ascii="Symbol" w:hAnsi="Symbol"/>
+        </w:rPr>
+      </w:pPr>
+      <w:r>
+        <w:rPr>
+          <w:i w:val="true"/>
+          <w:sz w:val="24"/>
+          <w:rFonts w:ascii="Calibri" w:hAnsi="Calibri" w:cs="Calibri"/>
+        </w:rPr>
+        <w:t>5</w:t>
+      </w:r>
+    </w:p>
+    <w:p>
+      <w:pPr>
+        <w:numPr>
+          <w:ilvl w:val="0"/>
+          <w:numId w:val="3"/>
+        </w:numPr>
+        <w:spacing w:after="120" w:line="300"/>
+        <w:ind w:left="360" w:right="360" w:firstLine="680"/>
+        <w:rPr>
+          <w:rFonts w:ascii="Symbol" w:hAnsi="Symbol"/>
+        </w:rPr>
+      </w:pPr>
+      <w:r>
+        <w:rPr>
+          <w:i w:val="true"/>
+          <w:sz w:val="24"/>
+          <w:rFonts w:ascii="Calibri" w:hAnsi="Calibri" w:cs="Calibri"/>
+        </w:rPr>
+        <w:t>1</w:t>
+      </w:r>
+    </w:p>
+    <w:p>
+      <w:pPr>
+        <w:numPr>
+          <w:ilvl w:val="0"/>
+          <w:numId w:val="3"/>
+        </w:numPr>
+        <w:spacing w:after="120" w:line="300"/>
+        <w:ind w:left="360" w:right="360" w:firstLine="680"/>
+        <w:rPr>
+          <w:rFonts w:ascii="Symbol" w:hAnsi="Symbol"/>
+        </w:rPr>
+      </w:pPr>
+      <w:r>
+        <w:rPr>
+          <w:i w:val="true"/>
+          <w:sz w:val="24"/>
+          <w:rFonts w:ascii="Calibri" w:hAnsi="Calibri" w:cs="Calibri"/>
+        </w:rPr>
+        <w:t>2</w:t>
+      </w:r>
+    </w:p>
+    <w:p>
+      <w:pPr>
+        <w:numPr>
+          <w:ilvl w:val="0"/>
+          <w:numId w:val="3"/>
+        </w:numPr>
+        <w:spacing w:after="120" w:line="300"/>
+        <w:ind w:left="360" w:right="360" w:firstLine="680"/>
+        <w:rPr>
+          <w:rFonts w:ascii="Symbol" w:hAnsi="Symbol"/>
+        </w:rPr>
+      </w:pPr>
+      <w:r>
+        <w:rPr>
+          <w:i w:val="true"/>
+          <w:sz w:val="24"/>
+          <w:rFonts w:ascii="Calibri" w:hAnsi="Calibri" w:cs="Calibri"/>
+        </w:rPr>
+        <w:t>6</w:t>
+      </w:r>
+    </w:p>
+    <w:p>
+      <w:pPr>
+        <w:numPr>
+          <w:ilvl w:val="0"/>
+          <w:numId w:val="3"/>
+        </w:numPr>
+        <w:spacing w:after="120" w:line="300"/>
+        <w:ind w:left="360" w:right="360" w:firstLine="680"/>
+        <w:rPr>
+          <w:rFonts w:ascii="Symbol" w:hAnsi="Symbol"/>
+        </w:rPr>
+      </w:pPr>
+      <w:r>
+        <w:rPr>
+          <w:i w:val="true"/>
+          <w:sz w:val="24"/>
+          <w:rFonts w:ascii="Calibri" w:hAnsi="Calibri" w:cs="Calibri"/>
+        </w:rPr>
+        <w:t>- Федеральный закон от 30.12.2009 № 384-ФЗ "Технический регламент о безопасности зданий и сооружений"</w:t>
+      </w:r>
+    </w:p>
+    <w:p>
+      <w:pPr>
+        <w:numPr>
+          <w:ilvl w:val="0"/>
+          <w:numId w:val="3"/>
+        </w:numPr>
+        <w:spacing w:after="120" w:line="300"/>
+        <w:ind w:left="360" w:right="360" w:firstLine="680"/>
+        <w:rPr>
+          <w:rFonts w:ascii="Symbol" w:hAnsi="Symbol"/>
+        </w:rPr>
+      </w:pPr>
+      <w:r>
+        <w:rPr>
+          <w:i w:val="true"/>
+          <w:sz w:val="24"/>
+          <w:rFonts w:ascii="Calibri" w:hAnsi="Calibri" w:cs="Calibri"/>
+        </w:rPr>
+        <w:t>- Федеральный закон от 22.07.2008 № 123-ФЗ "Технический регламент о требованиях пожарной безопасности"</w:t>
+      </w:r>
+    </w:p>
+    <w:p>
+      <w:pPr>
+        <w:numPr>
+          <w:ilvl w:val="0"/>
+          <w:numId w:val="3"/>
+        </w:numPr>
+        <w:spacing w:after="120" w:line="300"/>
+        <w:ind w:left="360" w:right="360" w:firstLine="680"/>
+        <w:rPr>
+          <w:rFonts w:ascii="Symbol" w:hAnsi="Symbol"/>
+        </w:rPr>
+      </w:pPr>
+      <w:r>
+        <w:rPr>
+          <w:i w:val="true"/>
+          <w:sz w:val="24"/>
+          <w:rFonts w:ascii="Calibri" w:hAnsi="Calibri" w:cs="Calibri"/>
+        </w:rPr>
+        <w:t>- СП 16.13330.2017 "Стальные конструкции. Актуализированная редакция СНиП II-23-81*"</w:t>
+      </w:r>
+    </w:p>
+    <w:p>
+      <w:pPr>
+        <w:numPr>
+          <w:ilvl w:val="0"/>
+          <w:numId w:val="3"/>
+        </w:numPr>
+        <w:spacing w:after="120" w:line="300"/>
+        <w:ind w:left="360" w:right="360" w:firstLine="680"/>
+        <w:rPr>
+          <w:rFonts w:ascii="Symbol" w:hAnsi="Symbol"/>
+        </w:rPr>
+      </w:pPr>
+      <w:r>
+        <w:rPr>
+          <w:i w:val="true"/>
+          <w:sz w:val="24"/>
+          <w:rFonts w:ascii="Calibri" w:hAnsi="Calibri" w:cs="Calibri"/>
+        </w:rPr>
+        <w:t>- СП 20.13330.2016 "Нагрузки и воздействия. Актуализированная редакция СНиП 2.01.07-85*"</w:t>
+      </w:r>
+    </w:p>
+    <w:p>
+      <w:pPr>
+        <w:numPr>
+          <w:ilvl w:val="0"/>
+          <w:numId w:val="3"/>
+        </w:numPr>
+        <w:spacing w:after="120" w:line="300"/>
+        <w:ind w:left="360" w:right="360" w:firstLine="680"/>
+        <w:rPr>
+          <w:rFonts w:ascii="Symbol" w:hAnsi="Symbol"/>
+        </w:rPr>
+      </w:pPr>
+      <w:r>
+        <w:rPr>
+          <w:i w:val="true"/>
+          <w:sz w:val="24"/>
+          <w:rFonts w:ascii="Calibri" w:hAnsi="Calibri" w:cs="Calibri"/>
+        </w:rPr>
+        <w:t>- СП 28.13330.2017 "Защита строительных конструкций от коррозии. Актуализированная редакция СНиП 2.03.11-85"</w:t>
+      </w:r>
+    </w:p>
+    <w:p>
+      <w:pPr>
+        <w:numPr>
+          <w:ilvl w:val="0"/>
+          <w:numId w:val="3"/>
+        </w:numPr>
+        <w:spacing w:after="120" w:line="300"/>
+        <w:ind w:left="360" w:right="360" w:firstLine="680"/>
+        <w:rPr>
+          <w:rFonts w:ascii="Symbol" w:hAnsi="Symbol"/>
+        </w:rPr>
+      </w:pPr>
+      <w:r>
+        <w:rPr>
+          <w:i w:val="true"/>
+          <w:sz w:val="24"/>
+          <w:rFonts w:ascii="Calibri" w:hAnsi="Calibri" w:cs="Calibri"/>
+        </w:rPr>
+        <w:t>- СП 53-102-2004 "Общие правила проектирования стальных конструкций"</w:t>
+      </w:r>
+    </w:p>
+    <w:p>
+      <w:pPr>
+        <w:numPr>
+          <w:ilvl w:val="0"/>
+          <w:numId w:val="3"/>
+        </w:numPr>
+        <w:spacing w:after="120" w:line="300"/>
+        <w:ind w:left="360" w:right="360" w:firstLine="680"/>
+        <w:rPr>
+          <w:rFonts w:ascii="Symbol" w:hAnsi="Symbol"/>
+        </w:rPr>
+      </w:pPr>
+      <w:r>
+        <w:rPr>
+          <w:i w:val="true"/>
+          <w:sz w:val="24"/>
+          <w:rFonts w:ascii="Calibri" w:hAnsi="Calibri" w:cs="Calibri"/>
+        </w:rPr>
+        <w:t>- СП 70.13330.2012 "Несущие и ограждающие конструкции. Актуализированная редакция СНиП 3.03.01-87"</w:t>
+      </w:r>
+    </w:p>
+    <w:p>
+      <w:pPr>
+        <w:numPr>
+          <w:ilvl w:val="0"/>
+          <w:numId w:val="3"/>
+        </w:numPr>
+        <w:spacing w:after="120" w:line="300"/>
+        <w:ind w:left="360" w:right="360" w:firstLine="680"/>
+        <w:rPr>
+          <w:rFonts w:ascii="Symbol" w:hAnsi="Symbol"/>
+        </w:rPr>
+      </w:pPr>
+      <w:r>
+        <w:rPr>
+          <w:i w:val="true"/>
+          <w:sz w:val="24"/>
+          <w:rFonts w:ascii="Calibri" w:hAnsi="Calibri" w:cs="Calibri"/>
+        </w:rPr>
+        <w:t>- ГОСТ 23118-2012 "Конструкции стальные строительные. Общие технические условия"</w:t>
+      </w:r>
+    </w:p>
+    <w:p>
+      <w:pPr>
+        <w:numPr>
+          <w:ilvl w:val="0"/>
+          <w:numId w:val="3"/>
+        </w:numPr>
+        <w:spacing w:after="120" w:line="300"/>
+        <w:ind w:left="360" w:right="360" w:firstLine="680"/>
+        <w:rPr>
+          <w:rFonts w:ascii="Symbol" w:hAnsi="Symbol"/>
+        </w:rPr>
+      </w:pPr>
+      <w:r>
+        <w:rPr>
+          <w:i w:val="true"/>
+          <w:sz w:val="24"/>
+          <w:rFonts w:ascii="Calibri" w:hAnsi="Calibri" w:cs="Calibri"/>
+        </w:rPr>
+        <w:t>- ГОСТ 27751-2014 "Надежность строительных конструкций и оснований. Основные положения"</w:t>
+      </w:r>
+    </w:p>
+    <w:p>
+      <w:pPr>
+        <w:numPr>
+          <w:ilvl w:val="0"/>
+          <w:numId w:val="3"/>
+        </w:numPr>
+        <w:spacing w:after="120" w:line="300"/>
+        <w:ind w:left="360" w:right="360" w:firstLine="680"/>
+        <w:rPr>
+          <w:rFonts w:ascii="Symbol" w:hAnsi="Symbol"/>
+        </w:rPr>
+      </w:pPr>
+      <w:r>
+        <w:rPr>
+          <w:i w:val="true"/>
+          <w:sz w:val="24"/>
+          <w:rFonts w:ascii="Calibri" w:hAnsi="Calibri" w:cs="Calibri"/>
+        </w:rPr>
+        <w:t>- ГОСТ 9.402-2004 "Единая система защиты от коррозии и старения (ЕСЗКС). Покрытия лакокрасочные. Подготовка металлических поверхностей к окрашиванию"</w:t>
+      </w:r>
+    </w:p>
+    <w:p>
+      <w:pPr>
+        <w:numPr>
+          <w:ilvl w:val="0"/>
+          <w:numId w:val="3"/>
+        </w:numPr>
+        <w:spacing w:after="120" w:line="300"/>
+        <w:ind w:left="360" w:right="360" w:firstLine="680"/>
+        <w:rPr>
+          <w:rFonts w:ascii="Symbol" w:hAnsi="Symbol"/>
+        </w:rPr>
+      </w:pPr>
+      <w:r>
+        <w:rPr>
+          <w:i w:val="true"/>
+          <w:sz w:val="24"/>
+          <w:rFonts w:ascii="Calibri" w:hAnsi="Calibri" w:cs="Calibri"/>
+        </w:rPr>
+        <w:t>- климатический район -- IB</w:t>
+      </w:r>
+    </w:p>
+    <w:p>
+      <w:pPr>
+        <w:numPr>
+          <w:ilvl w:val="0"/>
+          <w:numId w:val="3"/>
+        </w:numPr>
+        <w:spacing w:after="120" w:line="300"/>
+        <w:ind w:left="360" w:right="360" w:firstLine="680"/>
+        <w:rPr>
+          <w:rFonts w:ascii="Symbol" w:hAnsi="Symbol"/>
+        </w:rPr>
+      </w:pPr>
+      <w:r>
+        <w:rPr>
+          <w:i w:val="true"/>
+          <w:sz w:val="24"/>
+          <w:rFonts w:ascii="Calibri" w:hAnsi="Calibri" w:cs="Calibri"/>
+        </w:rPr>
+        <w:t>- расчетная температура наружного воздуха наиболее холодных суток обеспеченностью 0,98 -- минус 43 {\degree}C</w:t>
+      </w:r>
+    </w:p>
+    <w:p>
+      <w:pPr>
+        <w:numPr>
+          <w:ilvl w:val="0"/>
+          <w:numId w:val="3"/>
+        </w:numPr>
+        <w:spacing w:after="120" w:line="300"/>
+        <w:ind w:left="360" w:right="360" w:firstLine="680"/>
+        <w:rPr>
+          <w:rFonts w:ascii="Symbol" w:hAnsi="Symbol"/>
+        </w:rPr>
+      </w:pPr>
+      <w:r>
+        <w:rPr>
+          <w:i w:val="true"/>
+          <w:sz w:val="24"/>
+          <w:rFonts w:ascii="Calibri" w:hAnsi="Calibri" w:cs="Calibri"/>
+        </w:rPr>
+        <w:t>- нормативное значение веса снегового покрова на 1 м$^2$ горизонтальной поверхности земли для г. Магнитогорска (согласно СП 20.13330-2016, приложение K, табл. K1) -- 1,3 кПа (130 кг/м$^2$)</w:t>
+      </w:r>
+    </w:p>
+    <w:p>
+      <w:pPr>
+        <w:numPr>
+          <w:ilvl w:val="0"/>
+          <w:numId w:val="3"/>
+        </w:numPr>
+        <w:spacing w:after="120" w:line="300"/>
+        <w:ind w:left="360" w:right="360" w:firstLine="680"/>
+        <w:rPr>
+          <w:rFonts w:ascii="Symbol" w:hAnsi="Symbol"/>
+        </w:rPr>
+      </w:pPr>
+      <w:r>
+        <w:rPr>
+          <w:i w:val="true"/>
+          <w:sz w:val="24"/>
+          <w:rFonts w:ascii="Calibri" w:hAnsi="Calibri" w:cs="Calibri"/>
+        </w:rPr>
+        <w:t>- нормативное значение ветрового давления для II района (согласно СП 20.13330-2016, п. 11.14, табл. 11.1) -- 0,30 кПа (30 кг/м$^2$)</w:t>
+      </w:r>
+    </w:p>
+    <w:p>
+      <w:pPr>
+        <w:numPr>
+          <w:ilvl w:val="0"/>
+          <w:numId w:val="3"/>
+        </w:numPr>
+        <w:spacing w:after="120" w:line="300"/>
+        <w:ind w:left="360" w:right="360" w:firstLine="680"/>
+        <w:rPr>
+          <w:rFonts w:ascii="Symbol" w:hAnsi="Symbol"/>
+        </w:rPr>
+      </w:pPr>
+      <w:r>
+        <w:rPr>
+          <w:i w:val="true"/>
+          <w:sz w:val="24"/>
+          <w:rFonts w:ascii="Calibri" w:hAnsi="Calibri" w:cs="Calibri"/>
+        </w:rPr>
+        <w:t>- зона влажности -- сухая</w:t>
+      </w:r>
+    </w:p>
+    <w:p>
+      <w:pPr>
+        <w:numPr>
+          <w:ilvl w:val="0"/>
+          <w:numId w:val="3"/>
+        </w:numPr>
+        <w:spacing w:after="120" w:line="300"/>
+        <w:ind w:left="360" w:right="360" w:firstLine="680"/>
+        <w:rPr>
+          <w:rFonts w:ascii="Symbol" w:hAnsi="Symbol"/>
+        </w:rPr>
+      </w:pPr>
+      <w:r>
+        <w:rPr>
+          <w:i w:val="true"/>
+          <w:sz w:val="24"/>
+          <w:rFonts w:ascii="Calibri" w:hAnsi="Calibri" w:cs="Calibri"/>
+        </w:rPr>
+        <w:t>- расчетная сейсмическая активность -- 5 баллов</w:t>
+      </w:r>
+    </w:p>
+    <w:p>
+      <w:pPr>
+        <w:numPr>
+          <w:ilvl w:val="0"/>
+          <w:numId w:val="3"/>
+        </w:numPr>
+        <w:spacing w:after="120" w:line="300"/>
+        <w:ind w:left="360" w:right="360" w:firstLine="680"/>
+        <w:rPr>
+          <w:rFonts w:ascii="Symbol" w:hAnsi="Symbol"/>
+        </w:rPr>
+      </w:pPr>
+      <w:r>
+        <w:rPr>
+          <w:i w:val="true"/>
+          <w:sz w:val="24"/>
+          <w:rFonts w:ascii="Calibri" w:hAnsi="Calibri" w:cs="Calibri"/>
+        </w:rPr>
+        <w:t># Чертежи марки "КМ" являются исходным материалом для разработки деталировочных чертежей марки "КМД"</w:t>
+      </w:r>
+    </w:p>
+    <w:p>
+      <w:pPr>
+        <w:numPr>
+          <w:ilvl w:val="0"/>
+          <w:numId w:val="3"/>
+        </w:numPr>
+        <w:spacing w:after="120" w:line="300"/>
+        <w:ind w:left="360" w:right="360" w:firstLine="680"/>
+        <w:rPr>
+          <w:rFonts w:ascii="Symbol" w:hAnsi="Symbol"/>
+        </w:rPr>
+      </w:pPr>
+      <w:r>
+        <w:rPr>
+          <w:i w:val="true"/>
+          <w:sz w:val="24"/>
+          <w:rFonts w:ascii="Calibri" w:hAnsi="Calibri" w:cs="Calibri"/>
+        </w:rPr>
+        <w:t># В данной рабочей документации разработано восстановление пролетных строений (усиление ферм пролетных строений, металлоконструкций по верхним и нижним поясам ферм) и восстановление антикоррозионного покрытия существующих элементов пролетных строений галереи конвейера № 706-1 УУК и КДИ аглоцеха ГОП ПАО "ММК"</w:t>
+      </w:r>
+    </w:p>
+    <w:p>
+      <w:pPr>
+        <w:numPr>
+          <w:ilvl w:val="0"/>
+          <w:numId w:val="3"/>
+        </w:numPr>
+        <w:spacing w:after="120" w:line="300"/>
+        <w:ind w:left="360" w:right="360" w:firstLine="680"/>
+        <w:rPr>
+          <w:rFonts w:ascii="Symbol" w:hAnsi="Symbol"/>
+        </w:rPr>
+      </w:pPr>
+      <w:r>
+        <w:rPr>
+          <w:i w:val="true"/>
+          <w:sz w:val="24"/>
+          <w:rFonts w:ascii="Calibri" w:hAnsi="Calibri" w:cs="Calibri"/>
+        </w:rPr>
+        <w:t># Все работы должны выполняться специализированной организацией, имеющей свидетельство СРО на данный вид деятельности и имеющие допуск по электробезопасности</w:t>
+      </w:r>
+    </w:p>
+    <w:p>
+      <w:pPr>
+        <w:numPr>
+          <w:ilvl w:val="0"/>
+          <w:numId w:val="3"/>
+        </w:numPr>
+        <w:spacing w:after="120" w:line="300"/>
+        <w:ind w:left="360" w:right="360" w:firstLine="680"/>
+        <w:rPr>
+          <w:rFonts w:ascii="Symbol" w:hAnsi="Symbol"/>
+        </w:rPr>
+      </w:pPr>
+      <w:r>
+        <w:rPr>
+          <w:i w:val="true"/>
+          <w:sz w:val="24"/>
+          <w:rFonts w:ascii="Calibri" w:hAnsi="Calibri" w:cs="Calibri"/>
+        </w:rPr>
+        <w:t># Работы производить по специально разработанному и согласованному в установленном порядке со всеми инспектирующими организациями и эксплуатацией цеха проекту производства работ (ППР) с соблюдением требований действующих нормативных документов и обязательным учетом фактического состояния существующих конструкций</w:t>
+      </w:r>
+    </w:p>
+    <w:p>
+      <w:pPr>
+        <w:numPr>
+          <w:ilvl w:val="0"/>
+          <w:numId w:val="3"/>
+        </w:numPr>
+        <w:spacing w:after="120" w:line="300"/>
+        <w:ind w:left="360" w:right="360" w:firstLine="680"/>
+        <w:rPr>
+          <w:rFonts w:ascii="Symbol" w:hAnsi="Symbol"/>
+        </w:rPr>
+      </w:pPr>
+      <w:r>
+        <w:rPr>
+          <w:i w:val="true"/>
+          <w:sz w:val="24"/>
+          <w:rFonts w:ascii="Calibri" w:hAnsi="Calibri" w:cs="Calibri"/>
+        </w:rPr>
+        <w:t># При выполнении работ принять меры по обеспечению целостности и сохранности существующих сооружений и коммуникаций, находящихся в зоне производства работ</w:t>
+      </w:r>
+    </w:p>
+    <w:p>
+      <w:pPr>
+        <w:numPr>
+          <w:ilvl w:val="0"/>
+          <w:numId w:val="3"/>
+        </w:numPr>
+        <w:spacing w:after="120" w:line="300"/>
+        <w:ind w:left="360" w:right="360" w:firstLine="680"/>
+        <w:rPr>
+          <w:rFonts w:ascii="Symbol" w:hAnsi="Symbol"/>
+        </w:rPr>
+      </w:pPr>
+      <w:r>
+        <w:rPr>
+          <w:i w:val="true"/>
+          <w:sz w:val="24"/>
+          <w:rFonts w:ascii="Calibri" w:hAnsi="Calibri" w:cs="Calibri"/>
+        </w:rPr>
+        <w:t># При производстве сварочных работ предусмотреть комплекс организационно-технических мероприятий по обеспечению пожарной безопасности</w:t>
+      </w:r>
+    </w:p>
+    <w:p>
+      <w:pPr>
+        <w:numPr>
+          <w:ilvl w:val="0"/>
+          <w:numId w:val="3"/>
+        </w:numPr>
+        <w:spacing w:after="120" w:line="300"/>
+        <w:ind w:left="360" w:right="360" w:firstLine="680"/>
+        <w:rPr>
+          <w:rFonts w:ascii="Symbol" w:hAnsi="Symbol"/>
+        </w:rPr>
+      </w:pPr>
+      <w:r>
+        <w:rPr>
+          <w:i w:val="true"/>
+          <w:sz w:val="24"/>
+          <w:rFonts w:ascii="Calibri" w:hAnsi="Calibri" w:cs="Calibri"/>
+        </w:rPr>
+        <w:t># На всех этапах ведения демонтажных и монтажных работ обеспечить устойчивость и неизменяемость положения существующих конструкций</w:t>
+      </w:r>
+    </w:p>
+    <w:p>
+      <w:pPr>
+        <w:numPr>
+          <w:ilvl w:val="0"/>
+          <w:numId w:val="3"/>
+        </w:numPr>
+        <w:spacing w:after="120" w:line="300"/>
+        <w:ind w:left="360" w:right="360" w:firstLine="680"/>
+        <w:rPr>
+          <w:rFonts w:ascii="Symbol" w:hAnsi="Symbol"/>
+        </w:rPr>
+      </w:pPr>
+      <w:r>
+        <w:rPr>
+          <w:i w:val="true"/>
+          <w:sz w:val="24"/>
+          <w:rFonts w:ascii="Calibri" w:hAnsi="Calibri" w:cs="Calibri"/>
+        </w:rPr>
+        <w:t># Перед началом работ необходимо выполнить очистку конструкций в зоне ремонта от мусора, грязи, технологической пыли</w:t>
+      </w:r>
+    </w:p>
+    <w:p>
+      <w:pPr>
+        <w:numPr>
+          <w:ilvl w:val="0"/>
+          <w:numId w:val="3"/>
+        </w:numPr>
+        <w:spacing w:after="120" w:line="300"/>
+        <w:ind w:left="360" w:right="360" w:firstLine="680"/>
+        <w:rPr>
+          <w:rFonts w:ascii="Symbol" w:hAnsi="Symbol"/>
+        </w:rPr>
+      </w:pPr>
+      <w:r>
+        <w:rPr>
+          <w:i w:val="true"/>
+          <w:sz w:val="24"/>
+          <w:rFonts w:ascii="Calibri" w:hAnsi="Calibri" w:cs="Calibri"/>
+        </w:rPr>
+        <w:t># Исполнитель несет ответственность за соответствие выполненных работ чертежам. Всякое отступление от чертежей при производстве работ должно быть согласовано с организацией-разработчиком данной рабочей документации</w:t>
+      </w:r>
+    </w:p>
+    <w:p>
+      <w:pPr>
+        <w:numPr>
+          <w:ilvl w:val="0"/>
+          <w:numId w:val="3"/>
+        </w:numPr>
+        <w:spacing w:after="120" w:line="300"/>
+        <w:ind w:left="360" w:right="360" w:firstLine="680"/>
+        <w:rPr>
+          <w:rFonts w:ascii="Symbol" w:hAnsi="Symbol"/>
+        </w:rPr>
+      </w:pPr>
+      <w:r>
+        <w:rPr>
+          <w:i w:val="true"/>
+          <w:sz w:val="24"/>
+          <w:rFonts w:ascii="Calibri" w:hAnsi="Calibri" w:cs="Calibri"/>
+        </w:rPr>
+        <w:t>- коэффициент надежности по ответственности -- _</w:t>
+      </w:r>
+    </w:p>
+    <w:p>
+      <w:pPr>
+        <w:numPr>
+          <w:ilvl w:val="0"/>
+          <w:numId w:val="3"/>
+        </w:numPr>
+        <w:spacing w:after="120" w:line="300"/>
+        <w:ind w:left="360" w:right="360" w:firstLine="680"/>
+        <w:rPr>
+          <w:rFonts w:ascii="Symbol" w:hAnsi="Symbol"/>
+        </w:rPr>
+      </w:pPr>
+      <w:r>
+        <w:rPr>
+          <w:i w:val="true"/>
+          <w:sz w:val="24"/>
+          <w:rFonts w:ascii="Calibri" w:hAnsi="Calibri" w:cs="Calibri"/>
+        </w:rPr>
+        <w:t>- степень агрессивного воздействия среды -- _</w:t>
+      </w:r>
+    </w:p>
+    <w:p>
+      <w:pPr>
+        <w:numPr>
+          <w:ilvl w:val="0"/>
+          <w:numId w:val="3"/>
+        </w:numPr>
+        <w:spacing w:after="120" w:line="300"/>
+        <w:ind w:left="360" w:right="360" w:firstLine="680"/>
+        <w:rPr>
+          <w:rFonts w:ascii="Symbol" w:hAnsi="Symbol"/>
+        </w:rPr>
+      </w:pPr>
+      <w:r>
+        <w:rPr>
+          <w:i w:val="true"/>
+          <w:sz w:val="24"/>
+          <w:rFonts w:ascii="Calibri" w:hAnsi="Calibri" w:cs="Calibri"/>
+        </w:rPr>
+        <w:t>Марки сталей элементов конструкций приняты в зависимости от группы конструкций с учетом расчетной температуры и приведены в таблицах "Ведомость элементов", на схемах расположения элементов конструкций, на чертежах элементов и узлов конструкций и в спецификации металлопроката</w:t>
+      </w:r>
+    </w:p>
+    <w:p>
+      <w:pPr>
+        <w:numPr>
+          <w:ilvl w:val="0"/>
+          <w:numId w:val="3"/>
+        </w:numPr>
+        <w:spacing w:after="120" w:line="300"/>
+        <w:ind w:left="360" w:right="360" w:firstLine="680"/>
+        <w:rPr>
+          <w:rFonts w:ascii="Symbol" w:hAnsi="Symbol"/>
+        </w:rPr>
+      </w:pPr>
+      <w:r>
+        <w:rPr>
+          <w:i w:val="true"/>
+          <w:sz w:val="24"/>
+          <w:rFonts w:ascii="Calibri" w:hAnsi="Calibri" w:cs="Calibri"/>
+        </w:rPr>
+        <w:t>Отступления от рабочих чертежей КМ не допускаются. В случае необходимости эти отступления должны быть согласованы с организацией-разработчиком рабочих чертежей марки "КМ"</w:t>
+      </w:r>
+    </w:p>
+    <w:p>
+      <w:pPr>
+        <w:numPr>
+          <w:ilvl w:val="0"/>
+          <w:numId w:val="3"/>
+        </w:numPr>
+        <w:spacing w:after="120" w:line="300"/>
+        <w:ind w:left="360" w:right="360" w:firstLine="680"/>
+        <w:rPr>
+          <w:rFonts w:ascii="Symbol" w:hAnsi="Symbol"/>
+        </w:rPr>
+      </w:pPr>
+      <w:r>
+        <w:rPr>
+          <w:i w:val="true"/>
+          <w:sz w:val="24"/>
+          <w:rFonts w:ascii="Calibri" w:hAnsi="Calibri" w:cs="Calibri"/>
+        </w:rPr>
+        <w:t># Изготовление металлоконструкций производить в соответствии с требованиями ГОСТ 23118-2012, СП 53-101-98 "Изготовление и контроль качества стальных строительных конструкций", указаниями в чертежах марки "КМ"</w:t>
+      </w:r>
+    </w:p>
+    <w:p>
+      <w:pPr>
+        <w:numPr>
+          <w:ilvl w:val="0"/>
+          <w:numId w:val="3"/>
+        </w:numPr>
+        <w:spacing w:after="120" w:line="300"/>
+        <w:ind w:left="360" w:right="360" w:firstLine="680"/>
+        <w:rPr>
+          <w:rFonts w:ascii="Symbol" w:hAnsi="Symbol"/>
+        </w:rPr>
+      </w:pPr>
+      <w:r>
+        <w:rPr>
+          <w:i w:val="true"/>
+          <w:sz w:val="24"/>
+          <w:rFonts w:ascii="Calibri" w:hAnsi="Calibri" w:cs="Calibri"/>
+        </w:rPr>
+        <w:t># Монтаж металлоконструкций производить в соответствии с требованиями СП 70.13330.2012 "Несущие и ограждающие конструкции. Актуализированная редакция СНиП 3.03.01-87", СНИП 12-04-2002 "Безопасность труда в строительстве. Часть 2. Строительное производство" и указаниями в чертежах марки "КМ"</w:t>
+      </w:r>
+    </w:p>
+    <w:p>
+      <w:pPr>
+        <w:numPr>
+          <w:ilvl w:val="0"/>
+          <w:numId w:val="3"/>
+        </w:numPr>
+        <w:spacing w:after="120" w:line="300"/>
+        <w:ind w:left="360" w:right="360" w:firstLine="680"/>
+        <w:rPr>
+          <w:rFonts w:ascii="Symbol" w:hAnsi="Symbol"/>
+        </w:rPr>
+      </w:pPr>
+      <w:r>
+        <w:rPr>
+          <w:i w:val="true"/>
+          <w:sz w:val="24"/>
+          <w:rFonts w:ascii="Calibri" w:hAnsi="Calibri" w:cs="Calibri"/>
+        </w:rPr>
+        <w:t># Отклонения металлоконструкций при изготовлении и монтаже не должны превышать предельных значений, указанных в СП 53-101-98, СП 70.13330.2012 и в чертежах марки "КМ" данного основного комплекта</w:t>
+      </w:r>
+    </w:p>
+    <w:p>
+      <w:pPr>
+        <w:numPr>
+          <w:ilvl w:val="0"/>
+          <w:numId w:val="3"/>
+        </w:numPr>
+        <w:spacing w:after="120" w:line="300"/>
+        <w:ind w:left="360" w:right="360" w:firstLine="680"/>
+        <w:rPr>
+          <w:rFonts w:ascii="Symbol" w:hAnsi="Symbol"/>
+        </w:rPr>
+      </w:pPr>
+      <w:r>
+        <w:rPr>
+          <w:i w:val="true"/>
+          <w:sz w:val="24"/>
+          <w:rFonts w:ascii="Calibri" w:hAnsi="Calibri" w:cs="Calibri"/>
+        </w:rPr>
+        <w:t>Минимальное усилие для расчетного прикрепления элементов -- 5 тс</w:t>
+      </w:r>
+    </w:p>
+    <w:p>
+      <w:pPr>
+        <w:numPr>
+          <w:ilvl w:val="0"/>
+          <w:numId w:val="3"/>
+        </w:numPr>
+        <w:spacing w:after="120" w:line="300"/>
+        <w:ind w:left="360" w:right="360" w:firstLine="680"/>
+        <w:rPr>
+          <w:rFonts w:ascii="Symbol" w:hAnsi="Symbol"/>
+        </w:rPr>
+      </w:pPr>
+      <w:r>
+        <w:rPr>
+          <w:i w:val="true"/>
+          <w:sz w:val="24"/>
+          <w:rFonts w:ascii="Calibri" w:hAnsi="Calibri" w:cs="Calibri"/>
+        </w:rPr>
+        <w:t>- сварные</w:t>
+      </w:r>
+    </w:p>
+    <w:p>
+      <w:pPr>
+        <w:numPr>
+          <w:ilvl w:val="0"/>
+          <w:numId w:val="3"/>
+        </w:numPr>
+        <w:spacing w:after="120" w:line="300"/>
+        <w:ind w:left="360" w:right="360" w:firstLine="680"/>
+        <w:rPr>
+          <w:rFonts w:ascii="Symbol" w:hAnsi="Symbol"/>
+        </w:rPr>
+      </w:pPr>
+      <w:r>
+        <w:rPr>
+          <w:i w:val="true"/>
+          <w:sz w:val="24"/>
+          <w:rFonts w:ascii="Calibri" w:hAnsi="Calibri" w:cs="Calibri"/>
+        </w:rPr>
+        <w:t>- на болтах нормальной точности по ГОСТ Р ИСО 4014-2013</w:t>
+      </w:r>
+    </w:p>
+    <w:p>
+      <w:pPr>
+        <w:numPr>
+          <w:ilvl w:val="0"/>
+          <w:numId w:val="3"/>
+        </w:numPr>
+        <w:spacing w:after="120" w:line="300"/>
+        <w:ind w:left="360" w:right="360" w:firstLine="680"/>
+        <w:rPr>
+          <w:rFonts w:ascii="Symbol" w:hAnsi="Symbol"/>
+        </w:rPr>
+      </w:pPr>
+      <w:r>
+        <w:rPr>
+          <w:i w:val="true"/>
+          <w:sz w:val="24"/>
+          <w:rFonts w:ascii="Calibri" w:hAnsi="Calibri" w:cs="Calibri"/>
+        </w:rPr>
+        <w:t># Материалы для сварки принимать по таблице Г.1 СП 16.13330.2017 в зависимости от марок стали свариваемых элементов</w:t>
+      </w:r>
+    </w:p>
+    <w:p>
+      <w:pPr>
+        <w:numPr>
+          <w:ilvl w:val="0"/>
+          <w:numId w:val="3"/>
+        </w:numPr>
+        <w:spacing w:after="120" w:line="300"/>
+        <w:ind w:left="360" w:right="360" w:firstLine="680"/>
+        <w:rPr>
+          <w:rFonts w:ascii="Symbol" w:hAnsi="Symbol"/>
+        </w:rPr>
+      </w:pPr>
+      <w:r>
+        <w:rPr>
+          <w:i w:val="true"/>
+          <w:sz w:val="24"/>
+          <w:rFonts w:ascii="Calibri" w:hAnsi="Calibri" w:cs="Calibri"/>
+        </w:rPr>
+        <w:t># Монтажные швы выполнять ручной сваркой ГОСТ 9467-75 "Электроды покрытые металлические для ручной дуговой сварки конструкционных и теплоустойчивых сталей. Типы":
+Для сталей C245 сварку производить электродами типа 342A</w:t>
+      </w:r>
+    </w:p>
+    <w:p>
+      <w:pPr>
+        <w:numPr>
+          <w:ilvl w:val="0"/>
+          <w:numId w:val="3"/>
+        </w:numPr>
+        <w:spacing w:after="120" w:line="300"/>
+        <w:ind w:left="360" w:right="360" w:firstLine="680"/>
+        <w:rPr>
+          <w:rFonts w:ascii="Symbol" w:hAnsi="Symbol"/>
+        </w:rPr>
+      </w:pPr>
+      <w:r>
+        <w:rPr>
+          <w:i w:val="true"/>
+          <w:sz w:val="24"/>
+          <w:rFonts w:ascii="Calibri" w:hAnsi="Calibri" w:cs="Calibri"/>
+        </w:rPr>
+        <w:t># Применение прерывистых швов не допускается</w:t>
+      </w:r>
+    </w:p>
+    <w:p>
+      <w:pPr>
+        <w:numPr>
+          <w:ilvl w:val="0"/>
+          <w:numId w:val="3"/>
+        </w:numPr>
+        <w:spacing w:after="120" w:line="300"/>
+        <w:ind w:left="360" w:right="360" w:firstLine="680"/>
+        <w:rPr>
+          <w:rFonts w:ascii="Symbol" w:hAnsi="Symbol"/>
+        </w:rPr>
+      </w:pPr>
+      <w:r>
+        <w:rPr>
+          <w:i w:val="true"/>
+          <w:sz w:val="24"/>
+          <w:rFonts w:ascii="Calibri" w:hAnsi="Calibri" w:cs="Calibri"/>
+        </w:rPr>
+        <w:t># Контроль качества монтажных сварных соединений должен осуществляться в соответствии с требованиями п. 10.4 СП 70.13330.2012</w:t>
+      </w:r>
+    </w:p>
+    <w:p>
+      <w:pPr>
+        <w:numPr>
+          <w:ilvl w:val="0"/>
+          <w:numId w:val="3"/>
+        </w:numPr>
+        <w:spacing w:after="120" w:line="300"/>
+        <w:ind w:left="360" w:right="360" w:firstLine="680"/>
+        <w:rPr>
+          <w:rFonts w:ascii="Symbol" w:hAnsi="Symbol"/>
+        </w:rPr>
+      </w:pPr>
+      <w:r>
+        <w:rPr>
+          <w:i w:val="true"/>
+          <w:sz w:val="24"/>
+          <w:rFonts w:ascii="Calibri" w:hAnsi="Calibri" w:cs="Calibri"/>
+        </w:rPr>
+        <w:t># Болты класса точности B (нормальной точности) M20 приняты по ГОСТ Р ИСО 4014-2013 "Болты с шестигранной головкой. Классы точности A и B", класса прочности 8.8 по ГОСТ ISO 898-1-2014 "Механические свойства крепежных изделий из углеродистых и легированных сталей. Часть 1. Болты, винты и шпильки установленных классов прочности с крупным и мелким шагом резьбы"</w:t>
+      </w:r>
+    </w:p>
+    <w:p>
+      <w:pPr>
+        <w:numPr>
+          <w:ilvl w:val="0"/>
+          <w:numId w:val="3"/>
+        </w:numPr>
+        <w:spacing w:after="120" w:line="300"/>
+        <w:ind w:left="360" w:right="360" w:firstLine="680"/>
+        <w:rPr>
+          <w:rFonts w:ascii="Symbol" w:hAnsi="Symbol"/>
+        </w:rPr>
+      </w:pPr>
+      <w:r>
+        <w:rPr>
+          <w:i w:val="true"/>
+          <w:sz w:val="24"/>
+          <w:rFonts w:ascii="Calibri" w:hAnsi="Calibri" w:cs="Calibri"/>
+        </w:rPr>
+        <w:t># Гайки тип 1 класса точности B приняты по ГОСТ ISO 4032-2014. При работе болтов на срез и растяжение класс прочности гаек принят в соответствии с классом прочности болтов: 5 -- при 5.6.
+Шайбы приняты круглые по ГОСТ 11371-78 исполнения 1 класса точности A.
+Для болтов класса точности B диаметр отверстий в конструкциях, работающих на срез и смятие, принят d=dв+2.
+В расчетных соединениях для болтов класса точности B разность номинальных диаметров отверстий и болтов не должна превышать 3 мм с учетом предельных отклонений диаметра отверстия и их овальности 0; +0,6; и 0; +1,0 по табл. 2 ГОСТ 23118-2012</w:t>
+      </w:r>
+    </w:p>
+    <w:p>
+      <w:pPr>
+        <w:numPr>
+          <w:ilvl w:val="0"/>
+          <w:numId w:val="3"/>
+        </w:numPr>
+        <w:spacing w:after="120" w:line="300"/>
+        <w:ind w:left="360" w:right="360" w:firstLine="680"/>
+        <w:rPr>
+          <w:rFonts w:ascii="Symbol" w:hAnsi="Symbol"/>
+        </w:rPr>
+      </w:pPr>
+      <w:r>
+        <w:rPr>
+          <w:i w:val="true"/>
+          <w:sz w:val="24"/>
+          <w:rFonts w:ascii="Calibri" w:hAnsi="Calibri" w:cs="Calibri"/>
+        </w:rPr>
+        <w:t># Антикоррозионная защита запроектирована в соответствии с требованиями СП 28.13330.2017 "Защита строительных конструкций от коррозии"</w:t>
+      </w:r>
+    </w:p>
+    <w:p>
+      <w:pPr>
+        <w:numPr>
+          <w:ilvl w:val="0"/>
+          <w:numId w:val="3"/>
+        </w:numPr>
+        <w:spacing w:after="120" w:line="300"/>
+        <w:ind w:left="360" w:right="360" w:firstLine="680"/>
+        <w:rPr>
+          <w:rFonts w:ascii="Symbol" w:hAnsi="Symbol"/>
+        </w:rPr>
+      </w:pPr>
+      <w:r>
+        <w:rPr>
+          <w:i w:val="true"/>
+          <w:sz w:val="24"/>
+          <w:rFonts w:ascii="Calibri" w:hAnsi="Calibri" w:cs="Calibri"/>
+        </w:rPr>
+        <w:t># Антикоррозионную защиту производить в соответствии с требованиями СП 72.13330.2016 "Защита строительных конструкций и сооружений от коррозии. СНиП 3.04.03-85" и ГОСТ 12.3.005-75 "Система стандартов безопасности труда (ССБТ). Работы окрасочные. Общие требования безопасности"</w:t>
+      </w:r>
+    </w:p>
+    <w:p>
+      <w:pPr>
+        <w:numPr>
+          <w:ilvl w:val="0"/>
+          <w:numId w:val="3"/>
+        </w:numPr>
+        <w:spacing w:after="120" w:line="300"/>
+        <w:ind w:left="360" w:right="360" w:firstLine="680"/>
+        <w:rPr>
+          <w:rFonts w:ascii="Symbol" w:hAnsi="Symbol"/>
+        </w:rPr>
+      </w:pPr>
+      <w:r>
+        <w:rPr>
+          <w:i w:val="true"/>
+          <w:sz w:val="24"/>
+          <w:rFonts w:ascii="Calibri" w:hAnsi="Calibri" w:cs="Calibri"/>
+        </w:rPr>
+        <w:t># Подготовка поверхностей перед окраской должна осуществляться в соответствии с требованиями ГОСТ 9.402-2004 путем удаления ржавчины и прокатной окалины с помощью ручного или механизированного абразивного инструмента и очистки жировых и прочих загрязнений с помощью волосяных кистей или ветоши, смоченных в уайт-спирите. Перед нанесением антикоррозионного покрытия поверхности конструкций обеспылить</w:t>
+      </w:r>
+    </w:p>
+    <w:p>
+      <w:pPr>
+        <w:numPr>
+          <w:ilvl w:val="0"/>
+          <w:numId w:val="3"/>
+        </w:numPr>
+        <w:spacing w:after="120" w:line="300"/>
+        <w:ind w:left="360" w:right="360" w:firstLine="680"/>
+        <w:rPr>
+          <w:rFonts w:ascii="Symbol" w:hAnsi="Symbol"/>
+        </w:rPr>
+      </w:pPr>
+      <w:r>
+        <w:rPr>
+          <w:i w:val="true"/>
+          <w:sz w:val="24"/>
+          <w:rFonts w:ascii="Calibri" w:hAnsi="Calibri" w:cs="Calibri"/>
         </w:rPr>
         <w:t># Защита металлоконструкций от коррозии осуществляется окраской лакокрасочными материалами группы III: эмалью XB-7141 по ТУ 2313-016-75351875-2005 в 4 слоя по 2 слоям грунтовки XC-010 по ТУ 6-21-7-89.
 Общая толщина покрытия -- 160 мкм.
@@ -87,19 +1128,84 @@
       <w:pPr>
         <w:numPr>
           <w:ilvl w:val="0"/>
+          <w:numId w:val="3"/>
+        </w:numPr>
+        <w:spacing w:after="120" w:line="300"/>
+        <w:ind w:left="360" w:right="360" w:firstLine="680"/>
+        <w:rPr>
+          <w:rFonts w:ascii="Symbol" w:hAnsi="Symbol"/>
+        </w:rPr>
+      </w:pPr>
+      <w:r>
+        <w:rPr>
+          <w:i w:val="true"/>
+          <w:sz w:val="24"/>
+          <w:rFonts w:ascii="Calibri" w:hAnsi="Calibri" w:cs="Calibri"/>
+        </w:rPr>
+        <w:t>- подготовка поверхности металлоконструкций под окраску</w:t>
+      </w:r>
+    </w:p>
+    <w:p>
+      <w:pPr>
+        <w:numPr>
+          <w:ilvl w:val="0"/>
+          <w:numId w:val="3"/>
+        </w:numPr>
+        <w:spacing w:after="120" w:line="300"/>
+        <w:ind w:left="360" w:right="360" w:firstLine="680"/>
+        <w:rPr>
+          <w:rFonts w:ascii="Symbol" w:hAnsi="Symbol"/>
+        </w:rPr>
+      </w:pPr>
+      <w:r>
+        <w:rPr>
+          <w:i w:val="true"/>
+          <w:sz w:val="24"/>
+          <w:rFonts w:ascii="Calibri" w:hAnsi="Calibri" w:cs="Calibri"/>
+        </w:rPr>
+        <w:t>- приемка грунтовочного слоя антикоррозионного покрытия</w:t>
+      </w:r>
+    </w:p>
+    <w:p>
+      <w:pPr>
+        <w:numPr>
+          <w:ilvl w:val="0"/>
+          <w:numId w:val="3"/>
+        </w:numPr>
+        <w:spacing w:after="120" w:line="300"/>
+        <w:ind w:left="360" w:right="360" w:firstLine="680"/>
+        <w:rPr>
+          <w:rFonts w:ascii="Symbol" w:hAnsi="Symbol"/>
+        </w:rPr>
+      </w:pPr>
+      <w:r>
+        <w:rPr>
+          <w:i w:val="true"/>
+          <w:sz w:val="24"/>
+          <w:rFonts w:ascii="Calibri" w:hAnsi="Calibri" w:cs="Calibri"/>
+        </w:rPr>
+        <w:t>- визуальный контроль качества сварных швов</w:t>
+      </w:r>
+    </w:p>
+    <w:p>
+      <w:pPr>
+        <w:numPr>
+          <w:ilvl w:val="0"/>
           <w:numId w:val="2"/>
         </w:numPr>
         <w:spacing w:after="120" w:line="300"/>
-        <w:ind w:left="360" w:right="360" w:firstLine="360"/>
-        <w:rPr>
-          <w:rFonts w:ascii="Symbol" w:hAnsi="Symbol"/>
-        </w:rPr>
-      </w:pPr>
-      <w:r>
-        <w:rPr>
-          <w:i w:val="true"/>
-        </w:rPr>
-        <w:t># Подготовка поверхностей перед окраской должна осуществляться в соответствии с требованиями ГОСТ 9.402-2004 путем удаления ржавчины и прокатной окалины с помощью ручного или механизированного абразивного инструмента и очистки жировых и прочих загрязнений с помощью волосяных кистей или ветоши, смоченных в уайт-спирите. Перед нанесением антикоррозионного покрытия поверхности конструкций обеспылить</w:t>
+        <w:ind w:left="360" w:right="360" w:firstLine="720"/>
+        <w:rPr>
+          <w:rFonts w:ascii="Symbol" w:hAnsi="Symbol"/>
+        </w:rPr>
+      </w:pPr>
+      <w:r>
+        <w:rPr>
+          <w:i w:val="true"/>
+          <w:sz w:val="24"/>
+          <w:rFonts w:ascii="Calibri" w:hAnsi="Calibri" w:cs="Calibri"/>
+        </w:rPr>
+        <w:t>- поручения от 28.02.2020 № АГЛ-35/0362</w:t>
       </w:r>
     </w:p>
     <w:p>
@@ -109,16 +1215,18 @@
           <w:numId w:val="2"/>
         </w:numPr>
         <w:spacing w:after="120" w:line="300"/>
-        <w:ind w:left="360" w:right="360" w:firstLine="360"/>
-        <w:rPr>
-          <w:rFonts w:ascii="Symbol" w:hAnsi="Symbol"/>
-        </w:rPr>
-      </w:pPr>
-      <w:r>
-        <w:rPr>
-          <w:i w:val="true"/>
-        </w:rPr>
-        <w:t># Антикоррозионную защиту производить в соответствии с требованиями СП 72.13330.2016 "Защита строительных конструкций и сооружений от коррозии. СНиП 3.04.03-85" и ГОСТ 12.3.005-75 "Система стандартов безопасности труда (ССБТ). Работы окрасочные. Общие требования безопасности"</w:t>
+        <w:ind w:left="360" w:right="360" w:firstLine="720"/>
+        <w:rPr>
+          <w:rFonts w:ascii="Symbol" w:hAnsi="Symbol"/>
+        </w:rPr>
+      </w:pPr>
+      <w:r>
+        <w:rPr>
+          <w:i w:val="true"/>
+          <w:sz w:val="24"/>
+          <w:rFonts w:ascii="Calibri" w:hAnsi="Calibri" w:cs="Calibri"/>
+        </w:rPr>
+        <w:t>- письма от 05.03.2020 № УПиН-35/0431</w:t>
       </w:r>
     </w:p>
     <w:p>
@@ -128,16 +1236,18 @@
           <w:numId w:val="2"/>
         </w:numPr>
         <w:spacing w:after="120" w:line="300"/>
-        <w:ind w:left="360" w:right="360" w:firstLine="360"/>
-        <w:rPr>
-          <w:rFonts w:ascii="Symbol" w:hAnsi="Symbol"/>
-        </w:rPr>
-      </w:pPr>
-      <w:r>
-        <w:rPr>
-          <w:i w:val="true"/>
-        </w:rPr>
-        <w:t># Антикоррозионная защита запроектирована в соответствии с требованиями СП 28.13330.2017 "Защита строительных конструкций от коррозии"</w:t>
+        <w:ind w:left="360" w:right="360" w:firstLine="720"/>
+        <w:rPr>
+          <w:rFonts w:ascii="Symbol" w:hAnsi="Symbol"/>
+        </w:rPr>
+      </w:pPr>
+      <w:r>
+        <w:rPr>
+          <w:i w:val="true"/>
+          <w:sz w:val="24"/>
+          <w:rFonts w:ascii="Calibri" w:hAnsi="Calibri" w:cs="Calibri"/>
+        </w:rPr>
+        <w:t>- рекомендаций _, выполненного специалистами "АО МАГНИТОГОРСКИЙ ГИПРОМЕЗ"</w:t>
       </w:r>
     </w:p>
     <w:p>
@@ -147,14 +1257,962 @@
           <w:numId w:val="2"/>
         </w:numPr>
         <w:spacing w:after="120" w:line="300"/>
-        <w:ind w:left="360" w:right="360" w:firstLine="360"/>
-        <w:rPr>
-          <w:rFonts w:ascii="Symbol" w:hAnsi="Symbol"/>
-        </w:rPr>
-      </w:pPr>
-      <w:r>
-        <w:rPr>
-          <w:i w:val="true"/>
+        <w:ind w:left="360" w:right="360" w:firstLine="720"/>
+        <w:rPr>
+          <w:rFonts w:ascii="Symbol" w:hAnsi="Symbol"/>
+        </w:rPr>
+      </w:pPr>
+      <w:r>
+        <w:rPr>
+          <w:i w:val="true"/>
+          <w:sz w:val="24"/>
+          <w:rFonts w:ascii="Calibri" w:hAnsi="Calibri" w:cs="Calibri"/>
+        </w:rPr>
+        <w:t>11</w:t>
+      </w:r>
+    </w:p>
+    <w:p>
+      <w:pPr>
+        <w:numPr>
+          <w:ilvl w:val="0"/>
+          <w:numId w:val="2"/>
+        </w:numPr>
+        <w:spacing w:after="120" w:line="300"/>
+        <w:ind w:left="360" w:right="360" w:firstLine="720"/>
+        <w:rPr>
+          <w:rFonts w:ascii="Symbol" w:hAnsi="Symbol"/>
+        </w:rPr>
+      </w:pPr>
+      <w:r>
+        <w:rPr>
+          <w:i w:val="true"/>
+          <w:sz w:val="24"/>
+          <w:rFonts w:ascii="Calibri" w:hAnsi="Calibri" w:cs="Calibri"/>
+        </w:rPr>
+        <w:t>5</w:t>
+      </w:r>
+    </w:p>
+    <w:p>
+      <w:pPr>
+        <w:numPr>
+          <w:ilvl w:val="0"/>
+          <w:numId w:val="2"/>
+        </w:numPr>
+        <w:spacing w:after="120" w:line="300"/>
+        <w:ind w:left="360" w:right="360" w:firstLine="720"/>
+        <w:rPr>
+          <w:rFonts w:ascii="Symbol" w:hAnsi="Symbol"/>
+        </w:rPr>
+      </w:pPr>
+      <w:r>
+        <w:rPr>
+          <w:i w:val="true"/>
+          <w:sz w:val="24"/>
+          <w:rFonts w:ascii="Calibri" w:hAnsi="Calibri" w:cs="Calibri"/>
+        </w:rPr>
+        <w:t>1</w:t>
+      </w:r>
+    </w:p>
+    <w:p>
+      <w:pPr>
+        <w:numPr>
+          <w:ilvl w:val="0"/>
+          <w:numId w:val="2"/>
+        </w:numPr>
+        <w:spacing w:after="120" w:line="300"/>
+        <w:ind w:left="360" w:right="360" w:firstLine="720"/>
+        <w:rPr>
+          <w:rFonts w:ascii="Symbol" w:hAnsi="Symbol"/>
+        </w:rPr>
+      </w:pPr>
+      <w:r>
+        <w:rPr>
+          <w:i w:val="true"/>
+          <w:sz w:val="24"/>
+          <w:rFonts w:ascii="Calibri" w:hAnsi="Calibri" w:cs="Calibri"/>
+        </w:rPr>
+        <w:t>2</w:t>
+      </w:r>
+    </w:p>
+    <w:p>
+      <w:pPr>
+        <w:numPr>
+          <w:ilvl w:val="0"/>
+          <w:numId w:val="2"/>
+        </w:numPr>
+        <w:spacing w:after="120" w:line="300"/>
+        <w:ind w:left="360" w:right="360" w:firstLine="720"/>
+        <w:rPr>
+          <w:rFonts w:ascii="Symbol" w:hAnsi="Symbol"/>
+        </w:rPr>
+      </w:pPr>
+      <w:r>
+        <w:rPr>
+          <w:i w:val="true"/>
+          <w:sz w:val="24"/>
+          <w:rFonts w:ascii="Calibri" w:hAnsi="Calibri" w:cs="Calibri"/>
+        </w:rPr>
+        <w:t>6</w:t>
+      </w:r>
+    </w:p>
+    <w:p>
+      <w:pPr>
+        <w:numPr>
+          <w:ilvl w:val="0"/>
+          <w:numId w:val="2"/>
+        </w:numPr>
+        <w:spacing w:after="120" w:line="300"/>
+        <w:ind w:left="360" w:right="360" w:firstLine="720"/>
+        <w:rPr>
+          <w:rFonts w:ascii="Symbol" w:hAnsi="Symbol"/>
+        </w:rPr>
+      </w:pPr>
+      <w:r>
+        <w:rPr>
+          <w:i w:val="true"/>
+          <w:sz w:val="24"/>
+          <w:rFonts w:ascii="Calibri" w:hAnsi="Calibri" w:cs="Calibri"/>
+        </w:rPr>
+        <w:t>- Федеральный закон от 30.12.2009 № 384-ФЗ "Технический регламент о безопасности зданий и сооружений"</w:t>
+      </w:r>
+    </w:p>
+    <w:p>
+      <w:pPr>
+        <w:numPr>
+          <w:ilvl w:val="0"/>
+          <w:numId w:val="2"/>
+        </w:numPr>
+        <w:spacing w:after="120" w:line="300"/>
+        <w:ind w:left="360" w:right="360" w:firstLine="720"/>
+        <w:rPr>
+          <w:rFonts w:ascii="Symbol" w:hAnsi="Symbol"/>
+        </w:rPr>
+      </w:pPr>
+      <w:r>
+        <w:rPr>
+          <w:i w:val="true"/>
+          <w:sz w:val="24"/>
+          <w:rFonts w:ascii="Calibri" w:hAnsi="Calibri" w:cs="Calibri"/>
+        </w:rPr>
+        <w:t>- Федеральный закон от 22.07.2008 № 123-ФЗ "Технический регламент о требованиях пожарной безопасности"</w:t>
+      </w:r>
+    </w:p>
+    <w:p>
+      <w:pPr>
+        <w:numPr>
+          <w:ilvl w:val="0"/>
+          <w:numId w:val="2"/>
+        </w:numPr>
+        <w:spacing w:after="120" w:line="300"/>
+        <w:ind w:left="360" w:right="360" w:firstLine="720"/>
+        <w:rPr>
+          <w:rFonts w:ascii="Symbol" w:hAnsi="Symbol"/>
+        </w:rPr>
+      </w:pPr>
+      <w:r>
+        <w:rPr>
+          <w:i w:val="true"/>
+          <w:sz w:val="24"/>
+          <w:rFonts w:ascii="Calibri" w:hAnsi="Calibri" w:cs="Calibri"/>
+        </w:rPr>
+        <w:t>- СП 16.13330.2017 "Стальные конструкции. Актуализированная редакция СНиП II-23-81*"</w:t>
+      </w:r>
+    </w:p>
+    <w:p>
+      <w:pPr>
+        <w:numPr>
+          <w:ilvl w:val="0"/>
+          <w:numId w:val="2"/>
+        </w:numPr>
+        <w:spacing w:after="120" w:line="300"/>
+        <w:ind w:left="360" w:right="360" w:firstLine="720"/>
+        <w:rPr>
+          <w:rFonts w:ascii="Symbol" w:hAnsi="Symbol"/>
+        </w:rPr>
+      </w:pPr>
+      <w:r>
+        <w:rPr>
+          <w:i w:val="true"/>
+          <w:sz w:val="24"/>
+          <w:rFonts w:ascii="Calibri" w:hAnsi="Calibri" w:cs="Calibri"/>
+        </w:rPr>
+        <w:t>- СП 20.13330.2016 "Нагрузки и воздействия. Актуализированная редакция СНиП 2.01.07-85*"</w:t>
+      </w:r>
+    </w:p>
+    <w:p>
+      <w:pPr>
+        <w:numPr>
+          <w:ilvl w:val="0"/>
+          <w:numId w:val="2"/>
+        </w:numPr>
+        <w:spacing w:after="120" w:line="300"/>
+        <w:ind w:left="360" w:right="360" w:firstLine="720"/>
+        <w:rPr>
+          <w:rFonts w:ascii="Symbol" w:hAnsi="Symbol"/>
+        </w:rPr>
+      </w:pPr>
+      <w:r>
+        <w:rPr>
+          <w:i w:val="true"/>
+          <w:sz w:val="24"/>
+          <w:rFonts w:ascii="Calibri" w:hAnsi="Calibri" w:cs="Calibri"/>
+        </w:rPr>
+        <w:t>- СП 28.13330.2017 "Защита строительных конструкций от коррозии. Актуализированная редакция СНиП 2.03.11-85"</w:t>
+      </w:r>
+    </w:p>
+    <w:p>
+      <w:pPr>
+        <w:numPr>
+          <w:ilvl w:val="0"/>
+          <w:numId w:val="2"/>
+        </w:numPr>
+        <w:spacing w:after="120" w:line="300"/>
+        <w:ind w:left="360" w:right="360" w:firstLine="720"/>
+        <w:rPr>
+          <w:rFonts w:ascii="Symbol" w:hAnsi="Symbol"/>
+        </w:rPr>
+      </w:pPr>
+      <w:r>
+        <w:rPr>
+          <w:i w:val="true"/>
+          <w:sz w:val="24"/>
+          <w:rFonts w:ascii="Calibri" w:hAnsi="Calibri" w:cs="Calibri"/>
+        </w:rPr>
+        <w:t>- СП 53-102-2004 "Общие правила проектирования стальных конструкций"</w:t>
+      </w:r>
+    </w:p>
+    <w:p>
+      <w:pPr>
+        <w:numPr>
+          <w:ilvl w:val="0"/>
+          <w:numId w:val="2"/>
+        </w:numPr>
+        <w:spacing w:after="120" w:line="300"/>
+        <w:ind w:left="360" w:right="360" w:firstLine="720"/>
+        <w:rPr>
+          <w:rFonts w:ascii="Symbol" w:hAnsi="Symbol"/>
+        </w:rPr>
+      </w:pPr>
+      <w:r>
+        <w:rPr>
+          <w:i w:val="true"/>
+          <w:sz w:val="24"/>
+          <w:rFonts w:ascii="Calibri" w:hAnsi="Calibri" w:cs="Calibri"/>
+        </w:rPr>
+        <w:t>- СП 70.13330.2012 "Несущие и ограждающие конструкции. Актуализированная редакция СНиП 3.03.01-87"</w:t>
+      </w:r>
+    </w:p>
+    <w:p>
+      <w:pPr>
+        <w:numPr>
+          <w:ilvl w:val="0"/>
+          <w:numId w:val="2"/>
+        </w:numPr>
+        <w:spacing w:after="120" w:line="300"/>
+        <w:ind w:left="360" w:right="360" w:firstLine="720"/>
+        <w:rPr>
+          <w:rFonts w:ascii="Symbol" w:hAnsi="Symbol"/>
+        </w:rPr>
+      </w:pPr>
+      <w:r>
+        <w:rPr>
+          <w:i w:val="true"/>
+          <w:sz w:val="24"/>
+          <w:rFonts w:ascii="Calibri" w:hAnsi="Calibri" w:cs="Calibri"/>
+        </w:rPr>
+        <w:t>- ГОСТ 23118-2012 "Конструкции стальные строительные. Общие технические условия"</w:t>
+      </w:r>
+    </w:p>
+    <w:p>
+      <w:pPr>
+        <w:numPr>
+          <w:ilvl w:val="0"/>
+          <w:numId w:val="2"/>
+        </w:numPr>
+        <w:spacing w:after="120" w:line="300"/>
+        <w:ind w:left="360" w:right="360" w:firstLine="720"/>
+        <w:rPr>
+          <w:rFonts w:ascii="Symbol" w:hAnsi="Symbol"/>
+        </w:rPr>
+      </w:pPr>
+      <w:r>
+        <w:rPr>
+          <w:i w:val="true"/>
+          <w:sz w:val="24"/>
+          <w:rFonts w:ascii="Calibri" w:hAnsi="Calibri" w:cs="Calibri"/>
+        </w:rPr>
+        <w:t>- ГОСТ 27751-2014 "Надежность строительных конструкций и оснований. Основные положения"</w:t>
+      </w:r>
+    </w:p>
+    <w:p>
+      <w:pPr>
+        <w:numPr>
+          <w:ilvl w:val="0"/>
+          <w:numId w:val="2"/>
+        </w:numPr>
+        <w:spacing w:after="120" w:line="300"/>
+        <w:ind w:left="360" w:right="360" w:firstLine="720"/>
+        <w:rPr>
+          <w:rFonts w:ascii="Symbol" w:hAnsi="Symbol"/>
+        </w:rPr>
+      </w:pPr>
+      <w:r>
+        <w:rPr>
+          <w:i w:val="true"/>
+          <w:sz w:val="24"/>
+          <w:rFonts w:ascii="Calibri" w:hAnsi="Calibri" w:cs="Calibri"/>
+        </w:rPr>
+        <w:t>- ГОСТ 9.402-2004 "Единая система защиты от коррозии и старения (ЕСЗКС). Покрытия лакокрасочные. Подготовка металлических поверхностей к окрашиванию"</w:t>
+      </w:r>
+    </w:p>
+    <w:p>
+      <w:pPr>
+        <w:numPr>
+          <w:ilvl w:val="0"/>
+          <w:numId w:val="2"/>
+        </w:numPr>
+        <w:spacing w:after="120" w:line="300"/>
+        <w:ind w:left="360" w:right="360" w:firstLine="720"/>
+        <w:rPr>
+          <w:rFonts w:ascii="Symbol" w:hAnsi="Symbol"/>
+        </w:rPr>
+      </w:pPr>
+      <w:r>
+        <w:rPr>
+          <w:i w:val="true"/>
+          <w:sz w:val="24"/>
+          <w:rFonts w:ascii="Calibri" w:hAnsi="Calibri" w:cs="Calibri"/>
+        </w:rPr>
+        <w:t>- климатический район -- IB</w:t>
+      </w:r>
+    </w:p>
+    <w:p>
+      <w:pPr>
+        <w:numPr>
+          <w:ilvl w:val="0"/>
+          <w:numId w:val="2"/>
+        </w:numPr>
+        <w:spacing w:after="120" w:line="300"/>
+        <w:ind w:left="360" w:right="360" w:firstLine="720"/>
+        <w:rPr>
+          <w:rFonts w:ascii="Symbol" w:hAnsi="Symbol"/>
+        </w:rPr>
+      </w:pPr>
+      <w:r>
+        <w:rPr>
+          <w:i w:val="true"/>
+          <w:sz w:val="24"/>
+          <w:rFonts w:ascii="Calibri" w:hAnsi="Calibri" w:cs="Calibri"/>
+        </w:rPr>
+        <w:t>- расчетная температура наружного воздуха наиболее холодных суток обеспеченностью 0,98 -- минус 43 {\degree}C</w:t>
+      </w:r>
+    </w:p>
+    <w:p>
+      <w:pPr>
+        <w:numPr>
+          <w:ilvl w:val="0"/>
+          <w:numId w:val="2"/>
+        </w:numPr>
+        <w:spacing w:after="120" w:line="300"/>
+        <w:ind w:left="360" w:right="360" w:firstLine="720"/>
+        <w:rPr>
+          <w:rFonts w:ascii="Symbol" w:hAnsi="Symbol"/>
+        </w:rPr>
+      </w:pPr>
+      <w:r>
+        <w:rPr>
+          <w:i w:val="true"/>
+          <w:sz w:val="24"/>
+          <w:rFonts w:ascii="Calibri" w:hAnsi="Calibri" w:cs="Calibri"/>
+        </w:rPr>
+        <w:t>- нормативное значение веса снегового покрова на 1 м$^2$ горизонтальной поверхности земли для г. Магнитогорска (согласно СП 20.13330-2016, приложение K, табл. K1) -- 1,3 кПа (130 кг/м$^2$)</w:t>
+      </w:r>
+    </w:p>
+    <w:p>
+      <w:pPr>
+        <w:numPr>
+          <w:ilvl w:val="0"/>
+          <w:numId w:val="2"/>
+        </w:numPr>
+        <w:spacing w:after="120" w:line="300"/>
+        <w:ind w:left="360" w:right="360" w:firstLine="720"/>
+        <w:rPr>
+          <w:rFonts w:ascii="Symbol" w:hAnsi="Symbol"/>
+        </w:rPr>
+      </w:pPr>
+      <w:r>
+        <w:rPr>
+          <w:i w:val="true"/>
+          <w:sz w:val="24"/>
+          <w:rFonts w:ascii="Calibri" w:hAnsi="Calibri" w:cs="Calibri"/>
+        </w:rPr>
+        <w:t>- нормативное значение ветрового давления для II района (согласно СП 20.13330-2016, п. 11.14, табл. 11.1) -- 0,30 кПа (30 кг/м$^2$)</w:t>
+      </w:r>
+    </w:p>
+    <w:p>
+      <w:pPr>
+        <w:numPr>
+          <w:ilvl w:val="0"/>
+          <w:numId w:val="2"/>
+        </w:numPr>
+        <w:spacing w:after="120" w:line="300"/>
+        <w:ind w:left="360" w:right="360" w:firstLine="720"/>
+        <w:rPr>
+          <w:rFonts w:ascii="Symbol" w:hAnsi="Symbol"/>
+        </w:rPr>
+      </w:pPr>
+      <w:r>
+        <w:rPr>
+          <w:i w:val="true"/>
+          <w:sz w:val="24"/>
+          <w:rFonts w:ascii="Calibri" w:hAnsi="Calibri" w:cs="Calibri"/>
+        </w:rPr>
+        <w:t>- зона влажности -- сухая</w:t>
+      </w:r>
+    </w:p>
+    <w:p>
+      <w:pPr>
+        <w:numPr>
+          <w:ilvl w:val="0"/>
+          <w:numId w:val="2"/>
+        </w:numPr>
+        <w:spacing w:after="120" w:line="300"/>
+        <w:ind w:left="360" w:right="360" w:firstLine="720"/>
+        <w:rPr>
+          <w:rFonts w:ascii="Symbol" w:hAnsi="Symbol"/>
+        </w:rPr>
+      </w:pPr>
+      <w:r>
+        <w:rPr>
+          <w:i w:val="true"/>
+          <w:sz w:val="24"/>
+          <w:rFonts w:ascii="Calibri" w:hAnsi="Calibri" w:cs="Calibri"/>
+        </w:rPr>
+        <w:t>- расчетная сейсмическая активность -- 5 баллов</w:t>
+      </w:r>
+    </w:p>
+    <w:p>
+      <w:pPr>
+        <w:numPr>
+          <w:ilvl w:val="0"/>
+          <w:numId w:val="2"/>
+        </w:numPr>
+        <w:spacing w:after="120" w:line="300"/>
+        <w:ind w:left="360" w:right="360" w:firstLine="720"/>
+        <w:rPr>
+          <w:rFonts w:ascii="Symbol" w:hAnsi="Symbol"/>
+        </w:rPr>
+      </w:pPr>
+      <w:r>
+        <w:rPr>
+          <w:i w:val="true"/>
+          <w:sz w:val="24"/>
+          <w:rFonts w:ascii="Calibri" w:hAnsi="Calibri" w:cs="Calibri"/>
+        </w:rPr>
+        <w:t># Чертежи марки "КМ" являются исходным материалом для разработки деталировочных чертежей марки "КМД"</w:t>
+      </w:r>
+    </w:p>
+    <w:p>
+      <w:pPr>
+        <w:numPr>
+          <w:ilvl w:val="0"/>
+          <w:numId w:val="2"/>
+        </w:numPr>
+        <w:spacing w:after="120" w:line="300"/>
+        <w:ind w:left="360" w:right="360" w:firstLine="720"/>
+        <w:rPr>
+          <w:rFonts w:ascii="Symbol" w:hAnsi="Symbol"/>
+        </w:rPr>
+      </w:pPr>
+      <w:r>
+        <w:rPr>
+          <w:i w:val="true"/>
+          <w:sz w:val="24"/>
+          <w:rFonts w:ascii="Calibri" w:hAnsi="Calibri" w:cs="Calibri"/>
+        </w:rPr>
+        <w:t># В данной рабочей документации разработано восстановление пролетных строений (усиление ферм пролетных строений, металлоконструкций по верхним и нижним поясам ферм) и восстановление антикоррозионного покрытия существующих элементов пролетных строений галереи конвейера № 706-1 УУК и КДИ аглоцеха ГОП ПАО "ММК"</w:t>
+      </w:r>
+    </w:p>
+    <w:p>
+      <w:pPr>
+        <w:numPr>
+          <w:ilvl w:val="0"/>
+          <w:numId w:val="2"/>
+        </w:numPr>
+        <w:spacing w:after="120" w:line="300"/>
+        <w:ind w:left="360" w:right="360" w:firstLine="720"/>
+        <w:rPr>
+          <w:rFonts w:ascii="Symbol" w:hAnsi="Symbol"/>
+        </w:rPr>
+      </w:pPr>
+      <w:r>
+        <w:rPr>
+          <w:i w:val="true"/>
+          <w:sz w:val="24"/>
+          <w:rFonts w:ascii="Calibri" w:hAnsi="Calibri" w:cs="Calibri"/>
+        </w:rPr>
+        <w:t># Все работы должны выполняться специализированной организацией, имеющей свидетельство СРО на данный вид деятельности и имеющие допуск по электробезопасности</w:t>
+      </w:r>
+    </w:p>
+    <w:p>
+      <w:pPr>
+        <w:numPr>
+          <w:ilvl w:val="0"/>
+          <w:numId w:val="2"/>
+        </w:numPr>
+        <w:spacing w:after="120" w:line="300"/>
+        <w:ind w:left="360" w:right="360" w:firstLine="720"/>
+        <w:rPr>
+          <w:rFonts w:ascii="Symbol" w:hAnsi="Symbol"/>
+        </w:rPr>
+      </w:pPr>
+      <w:r>
+        <w:rPr>
+          <w:i w:val="true"/>
+          <w:sz w:val="24"/>
+          <w:rFonts w:ascii="Calibri" w:hAnsi="Calibri" w:cs="Calibri"/>
+        </w:rPr>
+        <w:t># Работы производить по специально разработанному и согласованному в установленном порядке со всеми инспектирующими организациями и эксплуатацией цеха проекту производства работ (ППР) с соблюдением требований действующих нормативных документов и обязательным учетом фактического состояния существующих конструкций</w:t>
+      </w:r>
+    </w:p>
+    <w:p>
+      <w:pPr>
+        <w:numPr>
+          <w:ilvl w:val="0"/>
+          <w:numId w:val="2"/>
+        </w:numPr>
+        <w:spacing w:after="120" w:line="300"/>
+        <w:ind w:left="360" w:right="360" w:firstLine="720"/>
+        <w:rPr>
+          <w:rFonts w:ascii="Symbol" w:hAnsi="Symbol"/>
+        </w:rPr>
+      </w:pPr>
+      <w:r>
+        <w:rPr>
+          <w:i w:val="true"/>
+          <w:sz w:val="24"/>
+          <w:rFonts w:ascii="Calibri" w:hAnsi="Calibri" w:cs="Calibri"/>
+        </w:rPr>
+        <w:t># При выполнении работ принять меры по обеспечению целостности и сохранности существующих сооружений и коммуникаций, находящихся в зоне производства работ</w:t>
+      </w:r>
+    </w:p>
+    <w:p>
+      <w:pPr>
+        <w:numPr>
+          <w:ilvl w:val="0"/>
+          <w:numId w:val="2"/>
+        </w:numPr>
+        <w:spacing w:after="120" w:line="300"/>
+        <w:ind w:left="360" w:right="360" w:firstLine="720"/>
+        <w:rPr>
+          <w:rFonts w:ascii="Symbol" w:hAnsi="Symbol"/>
+        </w:rPr>
+      </w:pPr>
+      <w:r>
+        <w:rPr>
+          <w:i w:val="true"/>
+          <w:sz w:val="24"/>
+          <w:rFonts w:ascii="Calibri" w:hAnsi="Calibri" w:cs="Calibri"/>
+        </w:rPr>
+        <w:t># При производстве сварочных работ предусмотреть комплекс организационно-технических мероприятий по обеспечению пожарной безопасности</w:t>
+      </w:r>
+    </w:p>
+    <w:p>
+      <w:pPr>
+        <w:numPr>
+          <w:ilvl w:val="0"/>
+          <w:numId w:val="2"/>
+        </w:numPr>
+        <w:spacing w:after="120" w:line="300"/>
+        <w:ind w:left="360" w:right="360" w:firstLine="720"/>
+        <w:rPr>
+          <w:rFonts w:ascii="Symbol" w:hAnsi="Symbol"/>
+        </w:rPr>
+      </w:pPr>
+      <w:r>
+        <w:rPr>
+          <w:i w:val="true"/>
+          <w:sz w:val="24"/>
+          <w:rFonts w:ascii="Calibri" w:hAnsi="Calibri" w:cs="Calibri"/>
+        </w:rPr>
+        <w:t># На всех этапах ведения демонтажных и монтажных работ обеспечить устойчивость и неизменяемость положения существующих конструкций</w:t>
+      </w:r>
+    </w:p>
+    <w:p>
+      <w:pPr>
+        <w:numPr>
+          <w:ilvl w:val="0"/>
+          <w:numId w:val="2"/>
+        </w:numPr>
+        <w:spacing w:after="120" w:line="300"/>
+        <w:ind w:left="360" w:right="360" w:firstLine="720"/>
+        <w:rPr>
+          <w:rFonts w:ascii="Symbol" w:hAnsi="Symbol"/>
+        </w:rPr>
+      </w:pPr>
+      <w:r>
+        <w:rPr>
+          <w:i w:val="true"/>
+          <w:sz w:val="24"/>
+          <w:rFonts w:ascii="Calibri" w:hAnsi="Calibri" w:cs="Calibri"/>
+        </w:rPr>
+        <w:t># Перед началом работ необходимо выполнить очистку конструкций в зоне ремонта от мусора, грязи, технологической пыли</w:t>
+      </w:r>
+    </w:p>
+    <w:p>
+      <w:pPr>
+        <w:numPr>
+          <w:ilvl w:val="0"/>
+          <w:numId w:val="2"/>
+        </w:numPr>
+        <w:spacing w:after="120" w:line="300"/>
+        <w:ind w:left="360" w:right="360" w:firstLine="720"/>
+        <w:rPr>
+          <w:rFonts w:ascii="Symbol" w:hAnsi="Symbol"/>
+        </w:rPr>
+      </w:pPr>
+      <w:r>
+        <w:rPr>
+          <w:i w:val="true"/>
+          <w:sz w:val="24"/>
+          <w:rFonts w:ascii="Calibri" w:hAnsi="Calibri" w:cs="Calibri"/>
+        </w:rPr>
+        <w:t># Исполнитель несет ответственность за соответствие выполненных работ чертежам. Всякое отступление от чертежей при производстве работ должно быть согласовано с организацией-разработчиком данной рабочей документации</w:t>
+      </w:r>
+    </w:p>
+    <w:p>
+      <w:pPr>
+        <w:numPr>
+          <w:ilvl w:val="0"/>
+          <w:numId w:val="2"/>
+        </w:numPr>
+        <w:spacing w:after="120" w:line="300"/>
+        <w:ind w:left="360" w:right="360" w:firstLine="720"/>
+        <w:rPr>
+          <w:rFonts w:ascii="Symbol" w:hAnsi="Symbol"/>
+        </w:rPr>
+      </w:pPr>
+      <w:r>
+        <w:rPr>
+          <w:i w:val="true"/>
+          <w:sz w:val="24"/>
+          <w:rFonts w:ascii="Calibri" w:hAnsi="Calibri" w:cs="Calibri"/>
+        </w:rPr>
+        <w:t>- коэффициент надежности по ответственности -- _</w:t>
+      </w:r>
+    </w:p>
+    <w:p>
+      <w:pPr>
+        <w:numPr>
+          <w:ilvl w:val="0"/>
+          <w:numId w:val="2"/>
+        </w:numPr>
+        <w:spacing w:after="120" w:line="300"/>
+        <w:ind w:left="360" w:right="360" w:firstLine="720"/>
+        <w:rPr>
+          <w:rFonts w:ascii="Symbol" w:hAnsi="Symbol"/>
+        </w:rPr>
+      </w:pPr>
+      <w:r>
+        <w:rPr>
+          <w:i w:val="true"/>
+          <w:sz w:val="24"/>
+          <w:rFonts w:ascii="Calibri" w:hAnsi="Calibri" w:cs="Calibri"/>
+        </w:rPr>
+        <w:t>- степень агрессивного воздействия среды -- _</w:t>
+      </w:r>
+    </w:p>
+    <w:p>
+      <w:pPr>
+        <w:numPr>
+          <w:ilvl w:val="0"/>
+          <w:numId w:val="2"/>
+        </w:numPr>
+        <w:spacing w:after="120" w:line="300"/>
+        <w:ind w:left="360" w:right="360" w:firstLine="720"/>
+        <w:rPr>
+          <w:rFonts w:ascii="Symbol" w:hAnsi="Symbol"/>
+        </w:rPr>
+      </w:pPr>
+      <w:r>
+        <w:rPr>
+          <w:i w:val="true"/>
+          <w:sz w:val="24"/>
+          <w:rFonts w:ascii="Calibri" w:hAnsi="Calibri" w:cs="Calibri"/>
+        </w:rPr>
+        <w:t>Марки сталей элементов конструкций приняты в зависимости от группы конструкций с учетом расчетной температуры и приведены в таблицах "Ведомость элементов", на схемах расположения элементов конструкций, на чертежах элементов и узлов конструкций и в спецификации металлопроката</w:t>
+      </w:r>
+    </w:p>
+    <w:p>
+      <w:pPr>
+        <w:numPr>
+          <w:ilvl w:val="0"/>
+          <w:numId w:val="2"/>
+        </w:numPr>
+        <w:spacing w:after="120" w:line="300"/>
+        <w:ind w:left="360" w:right="360" w:firstLine="720"/>
+        <w:rPr>
+          <w:rFonts w:ascii="Symbol" w:hAnsi="Symbol"/>
+        </w:rPr>
+      </w:pPr>
+      <w:r>
+        <w:rPr>
+          <w:i w:val="true"/>
+          <w:sz w:val="24"/>
+          <w:rFonts w:ascii="Calibri" w:hAnsi="Calibri" w:cs="Calibri"/>
+        </w:rPr>
+        <w:t>Отступления от рабочих чертежей КМ не допускаются. В случае необходимости эти отступления должны быть согласованы с организацией-разработчиком рабочих чертежей марки "КМ"</w:t>
+      </w:r>
+    </w:p>
+    <w:p>
+      <w:pPr>
+        <w:numPr>
+          <w:ilvl w:val="0"/>
+          <w:numId w:val="2"/>
+        </w:numPr>
+        <w:spacing w:after="120" w:line="300"/>
+        <w:ind w:left="360" w:right="360" w:firstLine="720"/>
+        <w:rPr>
+          <w:rFonts w:ascii="Symbol" w:hAnsi="Symbol"/>
+        </w:rPr>
+      </w:pPr>
+      <w:r>
+        <w:rPr>
+          <w:i w:val="true"/>
+          <w:sz w:val="24"/>
+          <w:rFonts w:ascii="Calibri" w:hAnsi="Calibri" w:cs="Calibri"/>
+        </w:rPr>
+        <w:t># Изготовление металлоконструкций производить в соответствии с требованиями ГОСТ 23118-2012, СП 53-101-98 "Изготовление и контроль качества стальных строительных конструкций", указаниями в чертежах марки "КМ"</w:t>
+      </w:r>
+    </w:p>
+    <w:p>
+      <w:pPr>
+        <w:numPr>
+          <w:ilvl w:val="0"/>
+          <w:numId w:val="2"/>
+        </w:numPr>
+        <w:spacing w:after="120" w:line="300"/>
+        <w:ind w:left="360" w:right="360" w:firstLine="720"/>
+        <w:rPr>
+          <w:rFonts w:ascii="Symbol" w:hAnsi="Symbol"/>
+        </w:rPr>
+      </w:pPr>
+      <w:r>
+        <w:rPr>
+          <w:i w:val="true"/>
+          <w:sz w:val="24"/>
+          <w:rFonts w:ascii="Calibri" w:hAnsi="Calibri" w:cs="Calibri"/>
+        </w:rPr>
+        <w:t># Монтаж металлоконструкций производить в соответствии с требованиями СП 70.13330.2012 "Несущие и ограждающие конструкции. Актуализированная редакция СНиП 3.03.01-87", СНИП 12-04-2002 "Безопасность труда в строительстве. Часть 2. Строительное производство" и указаниями в чертежах марки "КМ"</w:t>
+      </w:r>
+    </w:p>
+    <w:p>
+      <w:pPr>
+        <w:numPr>
+          <w:ilvl w:val="0"/>
+          <w:numId w:val="2"/>
+        </w:numPr>
+        <w:spacing w:after="120" w:line="300"/>
+        <w:ind w:left="360" w:right="360" w:firstLine="720"/>
+        <w:rPr>
+          <w:rFonts w:ascii="Symbol" w:hAnsi="Symbol"/>
+        </w:rPr>
+      </w:pPr>
+      <w:r>
+        <w:rPr>
+          <w:i w:val="true"/>
+          <w:sz w:val="24"/>
+          <w:rFonts w:ascii="Calibri" w:hAnsi="Calibri" w:cs="Calibri"/>
+        </w:rPr>
+        <w:t># Отклонения металлоконструкций при изготовлении и монтаже не должны превышать предельных значений, указанных в СП 53-101-98, СП 70.13330.2012 и в чертежах марки "КМ" данного основного комплекта</w:t>
+      </w:r>
+    </w:p>
+    <w:p>
+      <w:pPr>
+        <w:numPr>
+          <w:ilvl w:val="0"/>
+          <w:numId w:val="2"/>
+        </w:numPr>
+        <w:spacing w:after="120" w:line="300"/>
+        <w:ind w:left="360" w:right="360" w:firstLine="720"/>
+        <w:rPr>
+          <w:rFonts w:ascii="Symbol" w:hAnsi="Symbol"/>
+        </w:rPr>
+      </w:pPr>
+      <w:r>
+        <w:rPr>
+          <w:i w:val="true"/>
+          <w:sz w:val="24"/>
+          <w:rFonts w:ascii="Calibri" w:hAnsi="Calibri" w:cs="Calibri"/>
+        </w:rPr>
+        <w:t>Минимальное усилие для расчетного прикрепления элементов -- 5 тс</w:t>
+      </w:r>
+    </w:p>
+    <w:p>
+      <w:pPr>
+        <w:numPr>
+          <w:ilvl w:val="0"/>
+          <w:numId w:val="2"/>
+        </w:numPr>
+        <w:spacing w:after="120" w:line="300"/>
+        <w:ind w:left="360" w:right="360" w:firstLine="720"/>
+        <w:rPr>
+          <w:rFonts w:ascii="Symbol" w:hAnsi="Symbol"/>
+        </w:rPr>
+      </w:pPr>
+      <w:r>
+        <w:rPr>
+          <w:i w:val="true"/>
+          <w:sz w:val="24"/>
+          <w:rFonts w:ascii="Calibri" w:hAnsi="Calibri" w:cs="Calibri"/>
+        </w:rPr>
+        <w:t>- сварные</w:t>
+      </w:r>
+    </w:p>
+    <w:p>
+      <w:pPr>
+        <w:numPr>
+          <w:ilvl w:val="0"/>
+          <w:numId w:val="2"/>
+        </w:numPr>
+        <w:spacing w:after="120" w:line="300"/>
+        <w:ind w:left="360" w:right="360" w:firstLine="720"/>
+        <w:rPr>
+          <w:rFonts w:ascii="Symbol" w:hAnsi="Symbol"/>
+        </w:rPr>
+      </w:pPr>
+      <w:r>
+        <w:rPr>
+          <w:i w:val="true"/>
+          <w:sz w:val="24"/>
+          <w:rFonts w:ascii="Calibri" w:hAnsi="Calibri" w:cs="Calibri"/>
+        </w:rPr>
+        <w:t>- на болтах нормальной точности по ГОСТ Р ИСО 4014-2013</w:t>
+      </w:r>
+    </w:p>
+    <w:p>
+      <w:pPr>
+        <w:numPr>
+          <w:ilvl w:val="0"/>
+          <w:numId w:val="2"/>
+        </w:numPr>
+        <w:spacing w:after="120" w:line="300"/>
+        <w:ind w:left="360" w:right="360" w:firstLine="720"/>
+        <w:rPr>
+          <w:rFonts w:ascii="Symbol" w:hAnsi="Symbol"/>
+        </w:rPr>
+      </w:pPr>
+      <w:r>
+        <w:rPr>
+          <w:i w:val="true"/>
+          <w:sz w:val="24"/>
+          <w:rFonts w:ascii="Calibri" w:hAnsi="Calibri" w:cs="Calibri"/>
+        </w:rPr>
+        <w:t># Материалы для сварки принимать по таблице Г.1 СП 16.13330.2017 в зависимости от марок стали свариваемых элементов</w:t>
+      </w:r>
+    </w:p>
+    <w:p>
+      <w:pPr>
+        <w:numPr>
+          <w:ilvl w:val="0"/>
+          <w:numId w:val="2"/>
+        </w:numPr>
+        <w:spacing w:after="120" w:line="300"/>
+        <w:ind w:left="360" w:right="360" w:firstLine="720"/>
+        <w:rPr>
+          <w:rFonts w:ascii="Symbol" w:hAnsi="Symbol"/>
+        </w:rPr>
+      </w:pPr>
+      <w:r>
+        <w:rPr>
+          <w:i w:val="true"/>
+          <w:sz w:val="24"/>
+          <w:rFonts w:ascii="Calibri" w:hAnsi="Calibri" w:cs="Calibri"/>
+        </w:rPr>
+        <w:t># Монтажные швы выполнять ручной сваркой ГОСТ 9467-75 "Электроды покрытые металлические для ручной дуговой сварки конструкционных и теплоустойчивых сталей. Типы":
+Для сталей C245 сварку производить электродами типа 342A</w:t>
+      </w:r>
+    </w:p>
+    <w:p>
+      <w:pPr>
+        <w:numPr>
+          <w:ilvl w:val="0"/>
+          <w:numId w:val="2"/>
+        </w:numPr>
+        <w:spacing w:after="120" w:line="300"/>
+        <w:ind w:left="360" w:right="360" w:firstLine="720"/>
+        <w:rPr>
+          <w:rFonts w:ascii="Symbol" w:hAnsi="Symbol"/>
+        </w:rPr>
+      </w:pPr>
+      <w:r>
+        <w:rPr>
+          <w:i w:val="true"/>
+          <w:sz w:val="24"/>
+          <w:rFonts w:ascii="Calibri" w:hAnsi="Calibri" w:cs="Calibri"/>
+        </w:rPr>
+        <w:t># Применение прерывистых швов не допускается</w:t>
+      </w:r>
+    </w:p>
+    <w:p>
+      <w:pPr>
+        <w:numPr>
+          <w:ilvl w:val="0"/>
+          <w:numId w:val="2"/>
+        </w:numPr>
+        <w:spacing w:after="120" w:line="300"/>
+        <w:ind w:left="360" w:right="360" w:firstLine="720"/>
+        <w:rPr>
+          <w:rFonts w:ascii="Symbol" w:hAnsi="Symbol"/>
+        </w:rPr>
+      </w:pPr>
+      <w:r>
+        <w:rPr>
+          <w:i w:val="true"/>
+          <w:sz w:val="24"/>
+          <w:rFonts w:ascii="Calibri" w:hAnsi="Calibri" w:cs="Calibri"/>
+        </w:rPr>
+        <w:t># Контроль качества монтажных сварных соединений должен осуществляться в соответствии с требованиями п. 10.4 СП 70.13330.2012</w:t>
+      </w:r>
+    </w:p>
+    <w:p>
+      <w:pPr>
+        <w:numPr>
+          <w:ilvl w:val="0"/>
+          <w:numId w:val="2"/>
+        </w:numPr>
+        <w:spacing w:after="120" w:line="300"/>
+        <w:ind w:left="360" w:right="360" w:firstLine="720"/>
+        <w:rPr>
+          <w:rFonts w:ascii="Symbol" w:hAnsi="Symbol"/>
+        </w:rPr>
+      </w:pPr>
+      <w:r>
+        <w:rPr>
+          <w:i w:val="true"/>
+          <w:sz w:val="24"/>
+          <w:rFonts w:ascii="Calibri" w:hAnsi="Calibri" w:cs="Calibri"/>
+        </w:rPr>
+        <w:t># Болты класса точности B (нормальной точности) M20 приняты по ГОСТ Р ИСО 4014-2013 "Болты с шестигранной головкой. Классы точности A и B", класса прочности 8.8 по ГОСТ ISO 898-1-2014 "Механические свойства крепежных изделий из углеродистых и легированных сталей. Часть 1. Болты, винты и шпильки установленных классов прочности с крупным и мелким шагом резьбы"</w:t>
+      </w:r>
+    </w:p>
+    <w:p>
+      <w:pPr>
+        <w:numPr>
+          <w:ilvl w:val="0"/>
+          <w:numId w:val="2"/>
+        </w:numPr>
+        <w:spacing w:after="120" w:line="300"/>
+        <w:ind w:left="360" w:right="360" w:firstLine="720"/>
+        <w:rPr>
+          <w:rFonts w:ascii="Symbol" w:hAnsi="Symbol"/>
+        </w:rPr>
+      </w:pPr>
+      <w:r>
+        <w:rPr>
+          <w:i w:val="true"/>
+          <w:sz w:val="24"/>
+          <w:rFonts w:ascii="Calibri" w:hAnsi="Calibri" w:cs="Calibri"/>
         </w:rPr>
         <w:t># Гайки тип 1 класса точности B приняты по ГОСТ ISO 4032-2014. При работе болтов на срез и растяжение класс прочности гаек принят в соответствии с классом прочности болтов: 5 -- при 5.6.
 Шайбы приняты круглые по ГОСТ 11371-78 исполнения 1 класса точности A.
@@ -169,16 +2227,18 @@
           <w:numId w:val="2"/>
         </w:numPr>
         <w:spacing w:after="120" w:line="300"/>
-        <w:ind w:left="360" w:right="360" w:firstLine="360"/>
-        <w:rPr>
-          <w:rFonts w:ascii="Symbol" w:hAnsi="Symbol"/>
-        </w:rPr>
-      </w:pPr>
-      <w:r>
-        <w:rPr>
-          <w:i w:val="true"/>
-        </w:rPr>
-        <w:t># Болты класса точности B (нормальной точности) M20 приняты по ГОСТ Р ИСО 4014-2013 "Болты с шестигранной головкой. Классы точности A и B", класса прочности 8.8 по ГОСТ ISO 898-1-2014 "Механические свойства крепежных изделий из углеродистых и легированных сталей. Часть 1. Болты, винты и шпильки установленных классов прочности с крупным и мелким шагом резьбы"</w:t>
+        <w:ind w:left="360" w:right="360" w:firstLine="720"/>
+        <w:rPr>
+          <w:rFonts w:ascii="Symbol" w:hAnsi="Symbol"/>
+        </w:rPr>
+      </w:pPr>
+      <w:r>
+        <w:rPr>
+          <w:i w:val="true"/>
+          <w:sz w:val="24"/>
+          <w:rFonts w:ascii="Calibri" w:hAnsi="Calibri" w:cs="Calibri"/>
+        </w:rPr>
+        <w:t># Антикоррозионная защита запроектирована в соответствии с требованиями СП 28.13330.2017 "Защита строительных конструкций от коррозии"</w:t>
       </w:r>
     </w:p>
     <w:p>
@@ -188,16 +2248,18 @@
           <w:numId w:val="2"/>
         </w:numPr>
         <w:spacing w:after="120" w:line="300"/>
-        <w:ind w:left="360" w:right="360" w:firstLine="360"/>
-        <w:rPr>
-          <w:rFonts w:ascii="Symbol" w:hAnsi="Symbol"/>
-        </w:rPr>
-      </w:pPr>
-      <w:r>
-        <w:rPr>
-          <w:i w:val="true"/>
-        </w:rPr>
-        <w:t># Контроль качества монтажных сварных соединений должен осуществляться в соответствии с требованиями п. 10.4 СП 70.13330.2012</w:t>
+        <w:ind w:left="360" w:right="360" w:firstLine="720"/>
+        <w:rPr>
+          <w:rFonts w:ascii="Symbol" w:hAnsi="Symbol"/>
+        </w:rPr>
+      </w:pPr>
+      <w:r>
+        <w:rPr>
+          <w:i w:val="true"/>
+          <w:sz w:val="24"/>
+          <w:rFonts w:ascii="Calibri" w:hAnsi="Calibri" w:cs="Calibri"/>
+        </w:rPr>
+        <w:t># Антикоррозионную защиту производить в соответствии с требованиями СП 72.13330.2016 "Защита строительных конструкций и сооружений от коррозии. СНиП 3.04.03-85" и ГОСТ 12.3.005-75 "Система стандартов безопасности труда (ССБТ). Работы окрасочные. Общие требования безопасности"</w:t>
       </w:r>
     </w:p>
     <w:p>
@@ -207,16 +2269,18 @@
           <w:numId w:val="2"/>
         </w:numPr>
         <w:spacing w:after="120" w:line="300"/>
-        <w:ind w:left="360" w:right="360" w:firstLine="360"/>
-        <w:rPr>
-          <w:rFonts w:ascii="Symbol" w:hAnsi="Symbol"/>
-        </w:rPr>
-      </w:pPr>
-      <w:r>
-        <w:rPr>
-          <w:i w:val="true"/>
-        </w:rPr>
-        <w:t># Применение прерывистых швов не допускается</w:t>
+        <w:ind w:left="360" w:right="360" w:firstLine="720"/>
+        <w:rPr>
+          <w:rFonts w:ascii="Symbol" w:hAnsi="Symbol"/>
+        </w:rPr>
+      </w:pPr>
+      <w:r>
+        <w:rPr>
+          <w:i w:val="true"/>
+          <w:sz w:val="24"/>
+          <w:rFonts w:ascii="Calibri" w:hAnsi="Calibri" w:cs="Calibri"/>
+        </w:rPr>
+        <w:t># Подготовка поверхностей перед окраской должна осуществляться в соответствии с требованиями ГОСТ 9.402-2004 путем удаления ржавчины и прокатной окалины с помощью ручного или механизированного абразивного инструмента и очистки жировых и прочих загрязнений с помощью волосяных кистей или ветоши, смоченных в уайт-спирите. Перед нанесением антикоррозионного покрытия поверхности конструкций обеспылить</w:t>
       </w:r>
     </w:p>
     <w:p>
@@ -226,17 +2290,22 @@
           <w:numId w:val="2"/>
         </w:numPr>
         <w:spacing w:after="120" w:line="300"/>
-        <w:ind w:left="360" w:right="360" w:firstLine="360"/>
-        <w:rPr>
-          <w:rFonts w:ascii="Symbol" w:hAnsi="Symbol"/>
-        </w:rPr>
-      </w:pPr>
-      <w:r>
-        <w:rPr>
-          <w:i w:val="true"/>
-        </w:rPr>
-        <w:t># Монтажные швы выполнять ручной сваркой ГОСТ 9467-75 "Электроды покрытые металлические для ручной дуговой сварки конструкционных и теплоустойчивых сталей. Типы":
-Для сталей C245 сварку производить электродами типа 342A</w:t>
+        <w:ind w:left="360" w:right="360" w:firstLine="720"/>
+        <w:rPr>
+          <w:rFonts w:ascii="Symbol" w:hAnsi="Symbol"/>
+        </w:rPr>
+      </w:pPr>
+      <w:r>
+        <w:rPr>
+          <w:i w:val="true"/>
+          <w:sz w:val="24"/>
+          <w:rFonts w:ascii="Calibri" w:hAnsi="Calibri" w:cs="Calibri"/>
+        </w:rPr>
+        <w:t># Защита металлоконструкций от коррозии осуществляется окраской лакокрасочными материалами группы III: эмалью XB-7141 по ТУ 2313-016-75351875-2005 в 4 слоя по 2 слоям грунтовки XC-010 по ТУ 6-21-7-89.
+Общая толщина покрытия -- 160 мкм.
+Степень очистки поверхности стальных конструкций от окислов перед окраской -- 2 по ГОСТ 9.402-2004n
+Допускается замена лакокрасочных материалов на сертифицированные материалы с аналогичными техническими характеристиками.
+Цвет окраски антикоррозионного покрытия принимать в соответствии с цветом окраски существующих конструкций</w:t>
       </w:r>
     </w:p>
     <w:p>
@@ -246,16 +2315,18 @@
           <w:numId w:val="2"/>
         </w:numPr>
         <w:spacing w:after="120" w:line="300"/>
-        <w:ind w:left="360" w:right="360" w:firstLine="360"/>
-        <w:rPr>
-          <w:rFonts w:ascii="Symbol" w:hAnsi="Symbol"/>
-        </w:rPr>
-      </w:pPr>
-      <w:r>
-        <w:rPr>
-          <w:i w:val="true"/>
-        </w:rPr>
-        <w:t># Материалы для сварки принимать по таблице Г.1 СП 16.13330.2017 в зависимости от марок стали свариваемых элементов</w:t>
+        <w:ind w:left="360" w:right="360" w:firstLine="720"/>
+        <w:rPr>
+          <w:rFonts w:ascii="Symbol" w:hAnsi="Symbol"/>
+        </w:rPr>
+      </w:pPr>
+      <w:r>
+        <w:rPr>
+          <w:i w:val="true"/>
+          <w:sz w:val="24"/>
+          <w:rFonts w:ascii="Calibri" w:hAnsi="Calibri" w:cs="Calibri"/>
+        </w:rPr>
+        <w:t>- подготовка поверхности металлоконструкций под окраску</w:t>
       </w:r>
     </w:p>
     <w:p>
@@ -265,16 +2336,18 @@
           <w:numId w:val="2"/>
         </w:numPr>
         <w:spacing w:after="120" w:line="300"/>
-        <w:ind w:left="360" w:right="360" w:firstLine="360"/>
-        <w:rPr>
-          <w:rFonts w:ascii="Symbol" w:hAnsi="Symbol"/>
-        </w:rPr>
-      </w:pPr>
-      <w:r>
-        <w:rPr>
-          <w:i w:val="true"/>
-        </w:rPr>
-        <w:t>- на болтах нормальной точности по ГОСТ Р ИСО 4014-2013</w:t>
+        <w:ind w:left="360" w:right="360" w:firstLine="720"/>
+        <w:rPr>
+          <w:rFonts w:ascii="Symbol" w:hAnsi="Symbol"/>
+        </w:rPr>
+      </w:pPr>
+      <w:r>
+        <w:rPr>
+          <w:i w:val="true"/>
+          <w:sz w:val="24"/>
+          <w:rFonts w:ascii="Calibri" w:hAnsi="Calibri" w:cs="Calibri"/>
+        </w:rPr>
+        <w:t>- приемка грунтовочного слоя антикоррозионного покрытия</w:t>
       </w:r>
     </w:p>
     <w:p>
@@ -284,795 +2357,18 @@
           <w:numId w:val="2"/>
         </w:numPr>
         <w:spacing w:after="120" w:line="300"/>
-        <w:ind w:left="360" w:right="360" w:firstLine="360"/>
-        <w:rPr>
-          <w:rFonts w:ascii="Symbol" w:hAnsi="Symbol"/>
-        </w:rPr>
-      </w:pPr>
-      <w:r>
-        <w:rPr>
-          <w:i w:val="true"/>
-        </w:rPr>
-        <w:t>- сварные</w:t>
-      </w:r>
-    </w:p>
-    <w:p>
-      <w:pPr>
-        <w:numPr>
-          <w:ilvl w:val="0"/>
-          <w:numId w:val="2"/>
-        </w:numPr>
-        <w:spacing w:after="120" w:line="300"/>
-        <w:ind w:left="360" w:right="360" w:firstLine="360"/>
-        <w:rPr>
-          <w:rFonts w:ascii="Symbol" w:hAnsi="Symbol"/>
-        </w:rPr>
-      </w:pPr>
-      <w:r>
-        <w:rPr>
-          <w:i w:val="true"/>
-        </w:rPr>
-        <w:t>Минимальное усилие для расчетного прикрепления элементов -- 5 тс</w:t>
-      </w:r>
-    </w:p>
-    <w:p>
-      <w:pPr>
-        <w:numPr>
-          <w:ilvl w:val="0"/>
-          <w:numId w:val="2"/>
-        </w:numPr>
-        <w:spacing w:after="120" w:line="300"/>
-        <w:ind w:left="360" w:right="360" w:firstLine="360"/>
-        <w:rPr>
-          <w:rFonts w:ascii="Symbol" w:hAnsi="Symbol"/>
-        </w:rPr>
-      </w:pPr>
-      <w:r>
-        <w:rPr>
-          <w:i w:val="true"/>
-        </w:rPr>
-        <w:t># Отклонения металлоконструкций при изготовлении и монтаже не должны превышать предельных значений, указанных в СП 53-101-98, СП 70.13330.2012 и в чертежах марки "КМ" данного основного комплекта</w:t>
-      </w:r>
-    </w:p>
-    <w:p>
-      <w:pPr>
-        <w:numPr>
-          <w:ilvl w:val="0"/>
-          <w:numId w:val="2"/>
-        </w:numPr>
-        <w:spacing w:after="120" w:line="300"/>
-        <w:ind w:left="360" w:right="360" w:firstLine="360"/>
-        <w:rPr>
-          <w:rFonts w:ascii="Symbol" w:hAnsi="Symbol"/>
-        </w:rPr>
-      </w:pPr>
-      <w:r>
-        <w:rPr>
-          <w:i w:val="true"/>
-        </w:rPr>
-        <w:t># Монтаж металлоконструкций производить в соответствии с требованиями СП 70.13330.2012 "Несущие и ограждающие конструкции. Актуализированная редакция СНиП 3.03.01-87", СНИП 12-04-2002 "Безопасность труда в строительстве. Часть 2. Строительное производство" и указаниями в чертежах марки "КМ"</w:t>
-      </w:r>
-    </w:p>
-    <w:p>
-      <w:pPr>
-        <w:numPr>
-          <w:ilvl w:val="0"/>
-          <w:numId w:val="2"/>
-        </w:numPr>
-        <w:spacing w:after="120" w:line="300"/>
-        <w:ind w:left="360" w:right="360" w:firstLine="360"/>
-        <w:rPr>
-          <w:rFonts w:ascii="Symbol" w:hAnsi="Symbol"/>
-        </w:rPr>
-      </w:pPr>
-      <w:r>
-        <w:rPr>
-          <w:i w:val="true"/>
-        </w:rPr>
-        <w:t># Изготовление металлоконструкций производить в соответствии с требованиями ГОСТ 23118-2012, СП 53-101-98 "Изготовление и контроль качества стальных строительных конструкций", указаниями в чертежах марки "КМ"</w:t>
-      </w:r>
-    </w:p>
-    <w:p>
-      <w:pPr>
-        <w:numPr>
-          <w:ilvl w:val="0"/>
-          <w:numId w:val="2"/>
-        </w:numPr>
-        <w:spacing w:after="120" w:line="300"/>
-        <w:ind w:left="360" w:right="360" w:firstLine="360"/>
-        <w:rPr>
-          <w:rFonts w:ascii="Symbol" w:hAnsi="Symbol"/>
-        </w:rPr>
-      </w:pPr>
-      <w:r>
-        <w:rPr>
-          <w:i w:val="true"/>
-        </w:rPr>
-        <w:t>Отступления от рабочих чертежей КМ не допускаются. В случае необходимости эти отступления должны быть согласованы с организацией-разработчиком рабочих чертежей марки "КМ"</w:t>
-      </w:r>
-    </w:p>
-    <w:p>
-      <w:pPr>
-        <w:numPr>
-          <w:ilvl w:val="0"/>
-          <w:numId w:val="2"/>
-        </w:numPr>
-        <w:spacing w:after="120" w:line="300"/>
-        <w:ind w:left="360" w:right="360" w:firstLine="360"/>
-        <w:rPr>
-          <w:rFonts w:ascii="Symbol" w:hAnsi="Symbol"/>
-        </w:rPr>
-      </w:pPr>
-      <w:r>
-        <w:rPr>
-          <w:i w:val="true"/>
-        </w:rPr>
-        <w:t>Марки сталей элементов конструкций приняты в зависимости от группы конструкций с учетом расчетной температуры и приведены в таблицах "Ведомость элементов", на схемах расположения элементов конструкций, на чертежах элементов и узлов конструкций и в спецификации металлопроката</w:t>
-      </w:r>
-    </w:p>
-    <w:p>
-      <w:pPr>
-        <w:numPr>
-          <w:ilvl w:val="0"/>
-          <w:numId w:val="2"/>
-        </w:numPr>
-        <w:spacing w:after="120" w:line="300"/>
-        <w:ind w:left="360" w:right="360" w:firstLine="360"/>
-        <w:rPr>
-          <w:rFonts w:ascii="Symbol" w:hAnsi="Symbol"/>
-        </w:rPr>
-      </w:pPr>
-      <w:r>
-        <w:rPr>
-          <w:i w:val="true"/>
-        </w:rPr>
-        <w:t>- степень агрессивного воздействия среды -- _</w:t>
-      </w:r>
-    </w:p>
-    <w:p>
-      <w:pPr>
-        <w:numPr>
-          <w:ilvl w:val="0"/>
-          <w:numId w:val="2"/>
-        </w:numPr>
-        <w:spacing w:after="120" w:line="300"/>
-        <w:ind w:left="360" w:right="360" w:firstLine="360"/>
-        <w:rPr>
-          <w:rFonts w:ascii="Symbol" w:hAnsi="Symbol"/>
-        </w:rPr>
-      </w:pPr>
-      <w:r>
-        <w:rPr>
-          <w:i w:val="true"/>
-        </w:rPr>
-        <w:t>- коэффициент надежности по ответственности -- _</w:t>
-      </w:r>
-    </w:p>
-    <w:p>
-      <w:pPr>
-        <w:numPr>
-          <w:ilvl w:val="0"/>
-          <w:numId w:val="2"/>
-        </w:numPr>
-        <w:spacing w:after="120" w:line="300"/>
-        <w:ind w:left="360" w:right="360" w:firstLine="360"/>
-        <w:rPr>
-          <w:rFonts w:ascii="Symbol" w:hAnsi="Symbol"/>
-        </w:rPr>
-      </w:pPr>
-      <w:r>
-        <w:rPr>
-          <w:i w:val="true"/>
-        </w:rPr>
-        <w:t># Исполнитель несет ответственность за соответствие выполненных работ чертежам. Всякое отступление от чертежей при производстве работ должно быть согласовано с организацией-разработчиком данной рабочей документации</w:t>
-      </w:r>
-    </w:p>
-    <w:p>
-      <w:pPr>
-        <w:numPr>
-          <w:ilvl w:val="0"/>
-          <w:numId w:val="2"/>
-        </w:numPr>
-        <w:spacing w:after="120" w:line="300"/>
-        <w:ind w:left="360" w:right="360" w:firstLine="360"/>
-        <w:rPr>
-          <w:rFonts w:ascii="Symbol" w:hAnsi="Symbol"/>
-        </w:rPr>
-      </w:pPr>
-      <w:r>
-        <w:rPr>
-          <w:i w:val="true"/>
-        </w:rPr>
-        <w:t># Перед началом работ необходимо выполнить очистку конструкций в зоне ремонта от мусора, грязи, технологической пыли</w:t>
-      </w:r>
-    </w:p>
-    <w:p>
-      <w:pPr>
-        <w:numPr>
-          <w:ilvl w:val="0"/>
-          <w:numId w:val="2"/>
-        </w:numPr>
-        <w:spacing w:after="120" w:line="300"/>
-        <w:ind w:left="360" w:right="360" w:firstLine="360"/>
-        <w:rPr>
-          <w:rFonts w:ascii="Symbol" w:hAnsi="Symbol"/>
-        </w:rPr>
-      </w:pPr>
-      <w:r>
-        <w:rPr>
-          <w:i w:val="true"/>
-        </w:rPr>
-        <w:t># На всех этапах ведения демонтажных и монтажных работ обеспечить устойчивость и неизменяемость положения существующих конструкций</w:t>
-      </w:r>
-    </w:p>
-    <w:p>
-      <w:pPr>
-        <w:numPr>
-          <w:ilvl w:val="0"/>
-          <w:numId w:val="2"/>
-        </w:numPr>
-        <w:spacing w:after="120" w:line="300"/>
-        <w:ind w:left="360" w:right="360" w:firstLine="360"/>
-        <w:rPr>
-          <w:rFonts w:ascii="Symbol" w:hAnsi="Symbol"/>
-        </w:rPr>
-      </w:pPr>
-      <w:r>
-        <w:rPr>
-          <w:i w:val="true"/>
-        </w:rPr>
-        <w:t># При производстве сварочных работ предусмотреть комплекс организационно-технических мероприятий по обеспечению пожарной безопасности</w:t>
-      </w:r>
-    </w:p>
-    <w:p>
-      <w:pPr>
-        <w:numPr>
-          <w:ilvl w:val="0"/>
-          <w:numId w:val="2"/>
-        </w:numPr>
-        <w:spacing w:after="120" w:line="300"/>
-        <w:ind w:left="360" w:right="360" w:firstLine="360"/>
-        <w:rPr>
-          <w:rFonts w:ascii="Symbol" w:hAnsi="Symbol"/>
-        </w:rPr>
-      </w:pPr>
-      <w:r>
-        <w:rPr>
-          <w:i w:val="true"/>
-        </w:rPr>
-        <w:t># При выполнении работ принять меры по обеспечению целостности и сохранности существующих сооружений и коммуникаций, находящихся в зоне производства работ</w:t>
-      </w:r>
-    </w:p>
-    <w:p>
-      <w:pPr>
-        <w:numPr>
-          <w:ilvl w:val="0"/>
-          <w:numId w:val="2"/>
-        </w:numPr>
-        <w:spacing w:after="120" w:line="300"/>
-        <w:ind w:left="360" w:right="360" w:firstLine="360"/>
-        <w:rPr>
-          <w:rFonts w:ascii="Symbol" w:hAnsi="Symbol"/>
-        </w:rPr>
-      </w:pPr>
-      <w:r>
-        <w:rPr>
-          <w:i w:val="true"/>
-        </w:rPr>
-        <w:t># Работы производить по специально разработанному и согласованному в установленном порядке со всеми инспектирующими организациями и эксплуатацией цеха проекту производства работ (ППР) с соблюдением требований действующих нормативных документов и обязательным учетом фактического состояния существующих конструкций</w:t>
-      </w:r>
-    </w:p>
-    <w:p>
-      <w:pPr>
-        <w:numPr>
-          <w:ilvl w:val="0"/>
-          <w:numId w:val="2"/>
-        </w:numPr>
-        <w:spacing w:after="120" w:line="300"/>
-        <w:ind w:left="360" w:right="360" w:firstLine="360"/>
-        <w:rPr>
-          <w:rFonts w:ascii="Symbol" w:hAnsi="Symbol"/>
-        </w:rPr>
-      </w:pPr>
-      <w:r>
-        <w:rPr>
-          <w:i w:val="true"/>
-        </w:rPr>
-        <w:t># Все работы должны выполняться специализированной организацией, имеющей свидетельство СРО на данный вид деятельности и имеющие допуск по электробезопасности</w:t>
-      </w:r>
-    </w:p>
-    <w:p>
-      <w:pPr>
-        <w:numPr>
-          <w:ilvl w:val="0"/>
-          <w:numId w:val="2"/>
-        </w:numPr>
-        <w:spacing w:after="120" w:line="300"/>
-        <w:ind w:left="360" w:right="360" w:firstLine="360"/>
-        <w:rPr>
-          <w:rFonts w:ascii="Symbol" w:hAnsi="Symbol"/>
-        </w:rPr>
-      </w:pPr>
-      <w:r>
-        <w:rPr>
-          <w:i w:val="true"/>
-        </w:rPr>
-        <w:t># В данной рабочей документации разработано восстановление пролетных строений (усиление ферм пролетных строений, металлоконструкций по верхним и нижним поясам ферм) и восстановление антикоррозионного покрытия существующих элементов пролетных строений галереи конвейера № 706-1 УУК и КДИ аглоцеха ГОП ПАО "ММК"</w:t>
-      </w:r>
-    </w:p>
-    <w:p>
-      <w:pPr>
-        <w:numPr>
-          <w:ilvl w:val="0"/>
-          <w:numId w:val="2"/>
-        </w:numPr>
-        <w:spacing w:after="120" w:line="300"/>
-        <w:ind w:left="360" w:right="360" w:firstLine="360"/>
-        <w:rPr>
-          <w:rFonts w:ascii="Symbol" w:hAnsi="Symbol"/>
-        </w:rPr>
-      </w:pPr>
-      <w:r>
-        <w:rPr>
-          <w:i w:val="true"/>
-        </w:rPr>
-        <w:t># Чертежи марки "КМ" являются исходным материалом для разработки деталировочных чертежей марки "КМД"</w:t>
-      </w:r>
-    </w:p>
-    <w:p>
-      <w:pPr>
-        <w:numPr>
-          <w:ilvl w:val="0"/>
-          <w:numId w:val="2"/>
-        </w:numPr>
-        <w:spacing w:after="120" w:line="300"/>
-        <w:ind w:left="360" w:right="360" w:firstLine="360"/>
-        <w:rPr>
-          <w:rFonts w:ascii="Symbol" w:hAnsi="Symbol"/>
-        </w:rPr>
-      </w:pPr>
-      <w:r>
-        <w:rPr>
-          <w:i w:val="true"/>
-        </w:rPr>
-        <w:t>- расчетная сейсмическая активность -- 5 баллов</w:t>
-      </w:r>
-    </w:p>
-    <w:p>
-      <w:pPr>
-        <w:numPr>
-          <w:ilvl w:val="0"/>
-          <w:numId w:val="2"/>
-        </w:numPr>
-        <w:spacing w:after="120" w:line="300"/>
-        <w:ind w:left="360" w:right="360" w:firstLine="360"/>
-        <w:rPr>
-          <w:rFonts w:ascii="Symbol" w:hAnsi="Symbol"/>
-        </w:rPr>
-      </w:pPr>
-      <w:r>
-        <w:rPr>
-          <w:i w:val="true"/>
-        </w:rPr>
-        <w:t>- зона влажности -- сухая</w:t>
-      </w:r>
-    </w:p>
-    <w:p>
-      <w:pPr>
-        <w:numPr>
-          <w:ilvl w:val="0"/>
-          <w:numId w:val="2"/>
-        </w:numPr>
-        <w:spacing w:after="120" w:line="300"/>
-        <w:ind w:left="360" w:right="360" w:firstLine="360"/>
-        <w:rPr>
-          <w:rFonts w:ascii="Symbol" w:hAnsi="Symbol"/>
-        </w:rPr>
-      </w:pPr>
-      <w:r>
-        <w:rPr>
-          <w:i w:val="true"/>
-        </w:rPr>
-        <w:t>- нормативное значение ветрового давления для II района (согласно СП 20.13330-2016, п. 11.14, табл. 11.1) -- 0,30 кПа (30 кг/м$^2$)</w:t>
-      </w:r>
-    </w:p>
-    <w:p>
-      <w:pPr>
-        <w:numPr>
-          <w:ilvl w:val="0"/>
-          <w:numId w:val="2"/>
-        </w:numPr>
-        <w:spacing w:after="120" w:line="300"/>
-        <w:ind w:left="360" w:right="360" w:firstLine="360"/>
-        <w:rPr>
-          <w:rFonts w:ascii="Symbol" w:hAnsi="Symbol"/>
-        </w:rPr>
-      </w:pPr>
-      <w:r>
-        <w:rPr>
-          <w:i w:val="true"/>
-        </w:rPr>
-        <w:t>- нормативное значение веса снегового покрова на 1 м$^2$ горизонтальной поверхности земли для г. Магнитогорска (согласно СП 20.13330-2016, приложение K, табл. K1) -- 1,3 кПа (130 кг/м$^2$)</w:t>
-      </w:r>
-    </w:p>
-    <w:p>
-      <w:pPr>
-        <w:numPr>
-          <w:ilvl w:val="0"/>
-          <w:numId w:val="2"/>
-        </w:numPr>
-        <w:spacing w:after="120" w:line="300"/>
-        <w:ind w:left="360" w:right="360" w:firstLine="360"/>
-        <w:rPr>
-          <w:rFonts w:ascii="Symbol" w:hAnsi="Symbol"/>
-        </w:rPr>
-      </w:pPr>
-      <w:r>
-        <w:rPr>
-          <w:i w:val="true"/>
-        </w:rPr>
-        <w:t>- расчетная температура наружного воздуха наиболее холодных суток обеспеченностью 0,98 -- минус 43 {\degree}C</w:t>
-      </w:r>
-    </w:p>
-    <w:p>
-      <w:pPr>
-        <w:numPr>
-          <w:ilvl w:val="0"/>
-          <w:numId w:val="2"/>
-        </w:numPr>
-        <w:spacing w:after="120" w:line="300"/>
-        <w:ind w:left="360" w:right="360" w:firstLine="360"/>
-        <w:rPr>
-          <w:rFonts w:ascii="Symbol" w:hAnsi="Symbol"/>
-        </w:rPr>
-      </w:pPr>
-      <w:r>
-        <w:rPr>
-          <w:i w:val="true"/>
-        </w:rPr>
-        <w:t>- климатический район -- IB</w:t>
-      </w:r>
-    </w:p>
-    <w:p>
-      <w:pPr>
-        <w:numPr>
-          <w:ilvl w:val="0"/>
-          <w:numId w:val="2"/>
-        </w:numPr>
-        <w:spacing w:after="120" w:line="300"/>
-        <w:ind w:left="360" w:right="360" w:firstLine="360"/>
-        <w:rPr>
-          <w:rFonts w:ascii="Symbol" w:hAnsi="Symbol"/>
-        </w:rPr>
-      </w:pPr>
-      <w:r>
-        <w:rPr>
-          <w:i w:val="true"/>
-        </w:rPr>
-        <w:t>- ГОСТ 9.402-2004 "Единая система защиты от коррозии и старения (ЕСЗКС). Покрытия лакокрасочные. Подготовка металлических поверхностей к окрашиванию"</w:t>
-      </w:r>
-    </w:p>
-    <w:p>
-      <w:pPr>
-        <w:numPr>
-          <w:ilvl w:val="0"/>
-          <w:numId w:val="2"/>
-        </w:numPr>
-        <w:spacing w:after="120" w:line="300"/>
-        <w:ind w:left="360" w:right="360" w:firstLine="360"/>
-        <w:rPr>
-          <w:rFonts w:ascii="Symbol" w:hAnsi="Symbol"/>
-        </w:rPr>
-      </w:pPr>
-      <w:r>
-        <w:rPr>
-          <w:i w:val="true"/>
-        </w:rPr>
-        <w:t>- ГОСТ 27751-2014 "Надежность строительных конструкций и оснований. Основные положения"</w:t>
-      </w:r>
-    </w:p>
-    <w:p>
-      <w:pPr>
-        <w:numPr>
-          <w:ilvl w:val="0"/>
-          <w:numId w:val="2"/>
-        </w:numPr>
-        <w:spacing w:after="120" w:line="300"/>
-        <w:ind w:left="360" w:right="360" w:firstLine="360"/>
-        <w:rPr>
-          <w:rFonts w:ascii="Symbol" w:hAnsi="Symbol"/>
-        </w:rPr>
-      </w:pPr>
-      <w:r>
-        <w:rPr>
-          <w:i w:val="true"/>
-        </w:rPr>
-        <w:t>- ГОСТ 23118-2012 "Конструкции стальные строительные. Общие технические условия"</w:t>
-      </w:r>
-    </w:p>
-    <w:p>
-      <w:pPr>
-        <w:numPr>
-          <w:ilvl w:val="0"/>
-          <w:numId w:val="2"/>
-        </w:numPr>
-        <w:spacing w:after="120" w:line="300"/>
-        <w:ind w:left="360" w:right="360" w:firstLine="360"/>
-        <w:rPr>
-          <w:rFonts w:ascii="Symbol" w:hAnsi="Symbol"/>
-        </w:rPr>
-      </w:pPr>
-      <w:r>
-        <w:rPr>
-          <w:i w:val="true"/>
-        </w:rPr>
-        <w:t>- СП 70.13330.2012 "Несущие и ограждающие конструкции. Актуализированная редакция СНиП 3.03.01-87"</w:t>
-      </w:r>
-    </w:p>
-    <w:p>
-      <w:pPr>
-        <w:numPr>
-          <w:ilvl w:val="0"/>
-          <w:numId w:val="2"/>
-        </w:numPr>
-        <w:spacing w:after="120" w:line="300"/>
-        <w:ind w:left="360" w:right="360" w:firstLine="360"/>
-        <w:rPr>
-          <w:rFonts w:ascii="Symbol" w:hAnsi="Symbol"/>
-        </w:rPr>
-      </w:pPr>
-      <w:r>
-        <w:rPr>
-          <w:i w:val="true"/>
-        </w:rPr>
-        <w:t>- СП 53-102-2004 "Общие правила проектирования стальных конструкций"</w:t>
-      </w:r>
-    </w:p>
-    <w:p>
-      <w:pPr>
-        <w:numPr>
-          <w:ilvl w:val="0"/>
-          <w:numId w:val="2"/>
-        </w:numPr>
-        <w:spacing w:after="120" w:line="300"/>
-        <w:ind w:left="360" w:right="360" w:firstLine="360"/>
-        <w:rPr>
-          <w:rFonts w:ascii="Symbol" w:hAnsi="Symbol"/>
-        </w:rPr>
-      </w:pPr>
-      <w:r>
-        <w:rPr>
-          <w:i w:val="true"/>
-        </w:rPr>
-        <w:t>- СП 28.13330.2017 "Защита строительных конструкций от коррозии. Актуализированная редакция СНиП 2.03.11-85"</w:t>
-      </w:r>
-    </w:p>
-    <w:p>
-      <w:pPr>
-        <w:numPr>
-          <w:ilvl w:val="0"/>
-          <w:numId w:val="2"/>
-        </w:numPr>
-        <w:spacing w:after="120" w:line="300"/>
-        <w:ind w:left="360" w:right="360" w:firstLine="360"/>
-        <w:rPr>
-          <w:rFonts w:ascii="Symbol" w:hAnsi="Symbol"/>
-        </w:rPr>
-      </w:pPr>
-      <w:r>
-        <w:rPr>
-          <w:i w:val="true"/>
-        </w:rPr>
-        <w:t>- СП 20.13330.2016 "Нагрузки и воздействия. Актуализированная редакция СНиП 2.01.07-85*"</w:t>
-      </w:r>
-    </w:p>
-    <w:p>
-      <w:pPr>
-        <w:numPr>
-          <w:ilvl w:val="0"/>
-          <w:numId w:val="2"/>
-        </w:numPr>
-        <w:spacing w:after="120" w:line="300"/>
-        <w:ind w:left="360" w:right="360" w:firstLine="360"/>
-        <w:rPr>
-          <w:rFonts w:ascii="Symbol" w:hAnsi="Symbol"/>
-        </w:rPr>
-      </w:pPr>
-      <w:r>
-        <w:rPr>
-          <w:i w:val="true"/>
-        </w:rPr>
-        <w:t>- СП 16.13330.2017 "Стальные конструкции. Актуализированная редакция СНиП II-23-81*"</w:t>
-      </w:r>
-    </w:p>
-    <w:p>
-      <w:pPr>
-        <w:numPr>
-          <w:ilvl w:val="0"/>
-          <w:numId w:val="2"/>
-        </w:numPr>
-        <w:spacing w:after="120" w:line="300"/>
-        <w:ind w:left="360" w:right="360" w:firstLine="360"/>
-        <w:rPr>
-          <w:rFonts w:ascii="Symbol" w:hAnsi="Symbol"/>
-        </w:rPr>
-      </w:pPr>
-      <w:r>
-        <w:rPr>
-          <w:i w:val="true"/>
-        </w:rPr>
-        <w:t>- Федеральный закон от 22.07.2008 № 123-ФЗ "Технический регламент о требованиях пожарной безопасности"</w:t>
-      </w:r>
-    </w:p>
-    <w:p>
-      <w:pPr>
-        <w:numPr>
-          <w:ilvl w:val="0"/>
-          <w:numId w:val="2"/>
-        </w:numPr>
-        <w:spacing w:after="120" w:line="300"/>
-        <w:ind w:left="360" w:right="360" w:firstLine="360"/>
-        <w:rPr>
-          <w:rFonts w:ascii="Symbol" w:hAnsi="Symbol"/>
-        </w:rPr>
-      </w:pPr>
-      <w:r>
-        <w:rPr>
-          <w:i w:val="true"/>
-        </w:rPr>
-        <w:t>- Федеральный закон от 30.12.2009 № 384-ФЗ "Технический регламент о безопасности зданий и сооружений"</w:t>
-      </w:r>
-    </w:p>
-    <w:p>
-      <w:pPr>
-        <w:numPr>
-          <w:ilvl w:val="0"/>
-          <w:numId w:val="2"/>
-        </w:numPr>
-        <w:spacing w:after="120" w:line="300"/>
-        <w:ind w:left="360" w:right="360" w:firstLine="360"/>
-        <w:rPr>
-          <w:rFonts w:ascii="Symbol" w:hAnsi="Symbol"/>
-        </w:rPr>
-      </w:pPr>
-      <w:r>
-        <w:rPr>
-          <w:i w:val="true"/>
-        </w:rPr>
-        <w:t>6</w:t>
-      </w:r>
-    </w:p>
-    <w:p>
-      <w:pPr>
-        <w:numPr>
-          <w:ilvl w:val="0"/>
-          <w:numId w:val="2"/>
-        </w:numPr>
-        <w:spacing w:after="120" w:line="300"/>
-        <w:ind w:left="360" w:right="360" w:firstLine="360"/>
-        <w:rPr>
-          <w:rFonts w:ascii="Symbol" w:hAnsi="Symbol"/>
-        </w:rPr>
-      </w:pPr>
-      <w:r>
-        <w:rPr>
-          <w:i w:val="true"/>
-        </w:rPr>
-        <w:t>2</w:t>
-      </w:r>
-    </w:p>
-    <w:p>
-      <w:pPr>
-        <w:numPr>
-          <w:ilvl w:val="0"/>
-          <w:numId w:val="2"/>
-        </w:numPr>
-        <w:spacing w:after="120" w:line="300"/>
-        <w:ind w:left="360" w:right="360" w:firstLine="360"/>
-        <w:rPr>
-          <w:rFonts w:ascii="Symbol" w:hAnsi="Symbol"/>
-        </w:rPr>
-      </w:pPr>
-      <w:r>
-        <w:rPr>
-          <w:i w:val="true"/>
-        </w:rPr>
-        <w:t>1</w:t>
-      </w:r>
-    </w:p>
-    <w:p>
-      <w:pPr>
-        <w:numPr>
-          <w:ilvl w:val="0"/>
-          <w:numId w:val="2"/>
-        </w:numPr>
-        <w:spacing w:after="120" w:line="300"/>
-        <w:ind w:left="360" w:right="360" w:firstLine="360"/>
-        <w:rPr>
-          <w:rFonts w:ascii="Symbol" w:hAnsi="Symbol"/>
-        </w:rPr>
-      </w:pPr>
-      <w:r>
-        <w:rPr>
-          <w:i w:val="true"/>
-        </w:rPr>
-        <w:t>5</w:t>
-      </w:r>
-    </w:p>
-    <w:p>
-      <w:pPr>
-        <w:numPr>
-          <w:ilvl w:val="0"/>
-          <w:numId w:val="2"/>
-        </w:numPr>
-        <w:spacing w:after="120" w:line="300"/>
-        <w:ind w:left="360" w:right="360" w:firstLine="360"/>
-        <w:rPr>
-          <w:rFonts w:ascii="Symbol" w:hAnsi="Symbol"/>
-        </w:rPr>
-      </w:pPr>
-      <w:r>
-        <w:rPr>
-          <w:i w:val="true"/>
-        </w:rPr>
-        <w:t>11</w:t>
-      </w:r>
-    </w:p>
-    <w:p>
-      <w:pPr>
-        <w:numPr>
-          <w:ilvl w:val="0"/>
-          <w:numId w:val="2"/>
-        </w:numPr>
-        <w:spacing w:after="120" w:line="300"/>
-        <w:ind w:left="360" w:right="360" w:firstLine="360"/>
-        <w:rPr>
-          <w:rFonts w:ascii="Symbol" w:hAnsi="Symbol"/>
-        </w:rPr>
-      </w:pPr>
-      <w:r>
-        <w:rPr>
-          <w:i w:val="true"/>
-        </w:rPr>
-        <w:t>- рекомендаций _, выполненного специалистами "АО МАГНИТОГОРСКИЙ ГИПРОМЕЗ"</w:t>
-      </w:r>
-    </w:p>
-    <w:p>
-      <w:pPr>
-        <w:numPr>
-          <w:ilvl w:val="0"/>
-          <w:numId w:val="2"/>
-        </w:numPr>
-        <w:spacing w:after="120" w:line="300"/>
-        <w:ind w:left="360" w:right="360" w:firstLine="360"/>
-        <w:rPr>
-          <w:rFonts w:ascii="Symbol" w:hAnsi="Symbol"/>
-        </w:rPr>
-      </w:pPr>
-      <w:r>
-        <w:rPr>
-          <w:i w:val="true"/>
-        </w:rPr>
-        <w:t>- письма от 05.03.2020 № УПиН-35/0431</w:t>
-      </w:r>
-    </w:p>
-    <w:p>
-      <w:pPr>
-        <w:numPr>
-          <w:ilvl w:val="0"/>
-          <w:numId w:val="2"/>
-        </w:numPr>
-        <w:spacing w:after="120" w:line="300"/>
-        <w:ind w:left="360" w:right="360" w:firstLine="360"/>
-        <w:rPr>
-          <w:rFonts w:ascii="Symbol" w:hAnsi="Symbol"/>
-        </w:rPr>
-      </w:pPr>
-      <w:r>
-        <w:rPr>
-          <w:i w:val="true"/>
-        </w:rPr>
-        <w:t>- поручения от 28.02.2020 № АГЛ-35/0362</w:t>
+        <w:ind w:left="360" w:right="360" w:firstLine="720"/>
+        <w:rPr>
+          <w:rFonts w:ascii="Symbol" w:hAnsi="Symbol"/>
+        </w:rPr>
+      </w:pPr>
+      <w:r>
+        <w:rPr>
+          <w:i w:val="true"/>
+          <w:sz w:val="24"/>
+          <w:rFonts w:ascii="Calibri" w:hAnsi="Calibri" w:cs="Calibri"/>
+        </w:rPr>
+        <w:t>- визуальный контроль качества сварных швов</w:t>
       </w:r>
     </w:p>
     <w:p>
@@ -1098,7 +2394,6 @@
           <w:rFonts w:ascii="GOST type B" w:hAnsi="GOST type B" w:cs="Times New Roman"/>
           <w:sz w:val="26"/>
           <w:szCs w:val="26"/>
-          <w:lang w:val="en-US"/>
         </w:rPr>
         <w:t xml:space="preserve"> </w:t>
       </w:r>
@@ -1112,15 +2407,75 @@
         </w:rPr>
         <w:br w:type="page"/>
       </w:r>
+      <w:bookmarkStart w:name="_GoBack" w:id="1"/>
+      <w:bookmarkEnd w:id="1"/>
+    </w:p>
+    <w:p>
+      <w:pPr>
+        <w:jc w:val="center"/>
+        <w:rPr>
+          <w:rFonts w:asciiTheme="minorHAnsi" w:hAnsiTheme="minorHAnsi" w:cstheme="minorHAnsi"/>
+          <w:b/>
+          <w:i/>
+          <w:sz w:val="32"/>
+          <w:szCs w:val="32"/>
+        </w:rPr>
+      </w:pPr>
+    </w:p>
+    <w:p>
+      <w:pPr>
+        <w:jc w:val="center"/>
+        <w:rPr>
+          <w:rFonts w:asciiTheme="minorHAnsi" w:hAnsiTheme="minorHAnsi" w:cstheme="minorHAnsi"/>
+          <w:b/>
+          <w:i/>
+          <w:sz w:val="32"/>
+          <w:szCs w:val="32"/>
+        </w:rPr>
+      </w:pPr>
+      <w:r>
+        <w:rPr>
+          <w:rFonts w:asciiTheme="minorHAnsi" w:hAnsiTheme="minorHAnsi" w:cstheme="minorHAnsi"/>
+          <w:b/>
+          <w:i/>
+          <w:sz w:val="32"/>
+          <w:szCs w:val="32"/>
+        </w:rPr>
+        <w:t>Ведомость рабочих чертежей основного комплекта</w:t>
+      </w:r>
+    </w:p>
+    <w:p>
+      <w:pPr>
+        <w:jc w:val="center"/>
+        <w:rPr>
+          <w:rFonts w:asciiTheme="minorHAnsi" w:hAnsiTheme="minorHAnsi" w:cstheme="minorHAnsi"/>
+          <w:b/>
+          <w:i/>
+          <w:sz w:val="32"/>
+          <w:szCs w:val="32"/>
+        </w:rPr>
+      </w:pPr>
+    </w:p>
+    <w:p>
+      <w:pPr>
+        <w:jc w:val="center"/>
+        <w:rPr>
+          <w:sz w:val="32"/>
+          <w:szCs w:val="32"/>
+        </w:rPr>
+      </w:pPr>
     </w:p>
     <w:tbl>
       <w:tblPr>
         <w:tblStyle w:val="ac"/>
         <w:tblW w:w="10376" w:type="dxa"/>
         <w:tblBorders>
-          <w:top w:val="none" w:color="auto" w:sz="0" w:space="0"/>
-          <w:left w:val="none" w:color="auto" w:sz="0" w:space="0"/>
-          <w:right w:val="none" w:color="auto" w:sz="0" w:space="0"/>
+          <w:top w:val="single" w:color="auto" w:sz="12" w:space="0"/>
+          <w:left w:val="single" w:color="auto" w:sz="12" w:space="0"/>
+          <w:bottom w:val="single" w:color="auto" w:sz="12" w:space="0"/>
+          <w:right w:val="single" w:color="auto" w:sz="12" w:space="0"/>
+          <w:insideH w:val="single" w:color="auto" w:sz="6" w:space="0"/>
+          <w:insideV w:val="single" w:color="auto" w:sz="6" w:space="0"/>
         </w:tblBorders>
         <w:tblLayout w:type="fixed"/>
         <w:tblCellMar>
@@ -1136,42 +2491,6 @@
       </w:tblGrid>
       <w:tr>
         <w:trPr>
-          <w:tblHeader/>
-        </w:trPr>
-        <w:tc>
-          <w:tcPr>
-            <w:tcW w:w="10376" w:type="dxa"/>
-            <w:gridSpan w:val="3"/>
-          </w:tcPr>
-          <w:p>
-            <w:pPr>
-              <w:suppressAutoHyphens/>
-              <w:spacing w:before="60" w:after="60"/>
-              <w:jc w:val="center"/>
-              <w:rPr>
-                <w:rFonts w:asciiTheme="minorHAnsi" w:hAnsiTheme="minorHAnsi" w:cstheme="minorHAnsi"/>
-                <w:b/>
-                <w:i/>
-                <w:sz w:val="26"/>
-                <w:szCs w:val="26"/>
-              </w:rPr>
-            </w:pPr>
-            <w:r>
-              <w:rPr>
-                <w:rFonts w:asciiTheme="minorHAnsi" w:hAnsiTheme="minorHAnsi" w:cstheme="minorHAnsi"/>
-                <w:b/>
-                <w:i/>
-                <w:sz w:val="26"/>
-                <w:szCs w:val="26"/>
-              </w:rPr>
-              <w:lastRenderedPageBreak/>
-              <w:t>Ведомость рабочих чертежей основного комплекта</w:t>
-            </w:r>
-          </w:p>
-        </w:tc>
-      </w:tr>
-      <w:tr>
-        <w:trPr>
           <w:trHeight w:val="851" w:hRule="exact"/>
           <w:tblHeader/>
         </w:trPr>
@@ -1179,7 +2498,7 @@
           <w:tcPr>
             <w:tcW w:w="854" w:type="dxa"/>
             <w:tcBorders>
-              <w:top w:val="single" w:color="auto" w:sz="12" w:space="0"/>
+              <w:left w:val="single" w:color="auto" w:sz="4" w:space="0"/>
               <w:bottom w:val="single" w:color="auto" w:sz="12" w:space="0"/>
               <w:right w:val="single" w:color="auto" w:sz="12" w:space="0"/>
             </w:tcBorders>
@@ -1211,7 +2530,6 @@
           <w:tcPr>
             <w:tcW w:w="8118" w:type="dxa"/>
             <w:tcBorders>
-              <w:top w:val="single" w:color="auto" w:sz="12" w:space="0"/>
               <w:left w:val="single" w:color="auto" w:sz="12" w:space="0"/>
               <w:bottom w:val="single" w:color="auto" w:sz="12" w:space="0"/>
               <w:right w:val="single" w:color="auto" w:sz="12" w:space="0"/>
@@ -1244,9 +2562,9 @@
           <w:tcPr>
             <w:tcW w:w="1404" w:type="dxa"/>
             <w:tcBorders>
-              <w:top w:val="single" w:color="auto" w:sz="12" w:space="0"/>
               <w:left w:val="single" w:color="auto" w:sz="12" w:space="0"/>
               <w:bottom w:val="single" w:color="auto" w:sz="12" w:space="0"/>
+              <w:right w:val="single" w:color="auto" w:sz="4" w:space="0"/>
             </w:tcBorders>
             <w:vAlign w:val="center"/>
           </w:tcPr>
@@ -1283,14 +2601,17 @@
         </w:tc>
       </w:tr>
       <w:tr>
+        <w:trPr>
+          <w:trHeight w:val="605" w:hRule="exact"/>
+        </w:trPr>
         <w:tc>
           <w:tcPr>
             <w:tcW w:w="854" w:type="dxa"/>
             <w:tcBorders>
-              <w:top w:val="single" w:color="auto" w:sz="12" w:space="0"/>
-              <w:bottom w:val="single" w:color="auto" w:sz="4" w:space="0"/>
+              <w:left w:val="single" w:color="auto" w:sz="4" w:space="0"/>
               <w:right w:val="single" w:color="auto" w:sz="12" w:space="0"/>
             </w:tcBorders>
+            <w:vAlign w:val="center"/>
           </w:tcPr>
           <w:p>
             <w:pPr>
@@ -1304,116 +2625,30 @@
                 <w:szCs w:val="26"/>
               </w:rPr>
             </w:pPr>
-            <w:bookmarkStart w:name="ВедРЧ" w:id="1"/>
-            <w:bookmarkEnd w:id="1"/>
+            <w:bookmarkStart w:name="ВедРЧ" w:id="2"/>
+            <w:bookmarkEnd w:id="2"/>
           </w:p>
         </w:tc>
         <w:tc>
           <w:tcPr>
             <w:tcW w:w="8118" w:type="dxa"/>
             <w:tcBorders>
-              <w:top w:val="single" w:color="auto" w:sz="12" w:space="0"/>
               <w:left w:val="single" w:color="auto" w:sz="12" w:space="0"/>
-              <w:bottom w:val="single" w:color="auto" w:sz="4" w:space="0"/>
               <w:right w:val="single" w:color="auto" w:sz="12" w:space="0"/>
             </w:tcBorders>
+            <w:vAlign w:val="center"/>
           </w:tcPr>
           <w:p>
             <w:pPr>
-              <w:tabs>
-                <w:tab w:val="left" w:pos="2412"/>
-              </w:tabs>
+              <w:keepNext/>
               <w:suppressAutoHyphens/>
-              <w:spacing w:before="60" w:after="60"/>
+              <w:spacing w:before="120" w:after="120"/>
               <w:rPr>
                 <w:rFonts w:asciiTheme="minorHAnsi" w:hAnsiTheme="minorHAnsi" w:cstheme="minorHAnsi"/>
                 <w:i/>
                 <w:sz w:val="26"/>
                 <w:szCs w:val="26"/>
-              </w:rPr>
-            </w:pPr>
-            <w:bookmarkStart w:name="_GoBack" w:id="2"/>
-            <w:bookmarkEnd w:id="2"/>
-            <w:r>
-              <w:rPr>
-                <w:rFonts w:asciiTheme="minorHAnsi" w:hAnsiTheme="minorHAnsi" w:cstheme="minorHAnsi"/>
-                <w:i/>
-                <w:sz w:val="26"/>
-                <w:szCs w:val="26"/>
-              </w:rPr>
-              <w:tab/>
-            </w:r>
-          </w:p>
-        </w:tc>
-        <w:tc>
-          <w:tcPr>
-            <w:tcW w:w="1404" w:type="dxa"/>
-            <w:tcBorders>
-              <w:top w:val="single" w:color="auto" w:sz="12" w:space="0"/>
-              <w:left w:val="single" w:color="auto" w:sz="12" w:space="0"/>
-              <w:bottom w:val="single" w:color="auto" w:sz="4" w:space="0"/>
-            </w:tcBorders>
-          </w:tcPr>
-          <w:p>
-            <w:pPr>
-              <w:suppressAutoHyphens/>
-              <w:spacing w:before="60" w:after="60"/>
-              <w:rPr>
-                <w:rFonts w:asciiTheme="minorHAnsi" w:hAnsiTheme="minorHAnsi" w:cstheme="minorHAnsi"/>
-                <w:i/>
-                <w:sz w:val="26"/>
-                <w:szCs w:val="26"/>
-              </w:rPr>
-            </w:pPr>
-          </w:p>
-        </w:tc>
-      </w:tr>
-      <w:tr>
-        <w:tc>
-          <w:tcPr>
-            <w:tcW w:w="854" w:type="dxa"/>
-            <w:tcBorders>
-              <w:top w:val="single" w:color="auto" w:sz="4" w:space="0"/>
-              <w:bottom w:val="single" w:color="auto" w:sz="12" w:space="0"/>
-              <w:right w:val="single" w:color="auto" w:sz="12" w:space="0"/>
-            </w:tcBorders>
-          </w:tcPr>
-          <w:p>
-            <w:pPr>
-              <w:suppressAutoHyphens/>
-              <w:spacing w:before="60" w:after="60"/>
-              <w:jc w:val="center"/>
-              <w:rPr>
-                <w:rFonts w:asciiTheme="minorHAnsi" w:hAnsiTheme="minorHAnsi" w:cstheme="minorHAnsi"/>
-                <w:i/>
-                <w:sz w:val="26"/>
-                <w:szCs w:val="26"/>
-              </w:rPr>
-            </w:pPr>
-          </w:p>
-        </w:tc>
-        <w:tc>
-          <w:tcPr>
-            <w:tcW w:w="8118" w:type="dxa"/>
-            <w:tcBorders>
-              <w:top w:val="single" w:color="auto" w:sz="4" w:space="0"/>
-              <w:left w:val="single" w:color="auto" w:sz="12" w:space="0"/>
-              <w:bottom w:val="single" w:color="auto" w:sz="12" w:space="0"/>
-              <w:right w:val="single" w:color="auto" w:sz="12" w:space="0"/>
-            </w:tcBorders>
-          </w:tcPr>
-          <w:p>
-            <w:pPr>
-              <w:tabs>
-                <w:tab w:val="left" w:pos="2412"/>
-              </w:tabs>
-              <w:suppressAutoHyphens/>
-              <w:spacing w:before="60" w:after="60"/>
-              <w:rPr>
-                <w:rFonts w:asciiTheme="minorHAnsi" w:hAnsiTheme="minorHAnsi" w:cstheme="minorHAnsi"/>
-                <w:i/>
-                <w:sz w:val="26"/>
-                <w:szCs w:val="26"/>
+                <w:u w:val="single"/>
               </w:rPr>
             </w:pPr>
           </w:p>
@@ -1422,10 +2657,10 @@
           <w:tcPr>
             <w:tcW w:w="1404" w:type="dxa"/>
             <w:tcBorders>
-              <w:top w:val="single" w:color="auto" w:sz="4" w:space="0"/>
               <w:left w:val="single" w:color="auto" w:sz="12" w:space="0"/>
-              <w:bottom w:val="single" w:color="auto" w:sz="12" w:space="0"/>
+              <w:right w:val="single" w:color="auto" w:sz="4" w:space="0"/>
             </w:tcBorders>
+            <w:vAlign w:val="center"/>
           </w:tcPr>
           <w:p>
             <w:pPr>
@@ -1473,14 +2708,72 @@
         <w:br w:type="page"/>
       </w:r>
     </w:p>
+    <w:p>
+      <w:pPr>
+        <w:jc w:val="center"/>
+        <w:rPr>
+          <w:rFonts w:asciiTheme="minorHAnsi" w:hAnsiTheme="minorHAnsi" w:cstheme="minorHAnsi"/>
+          <w:b/>
+          <w:i/>
+          <w:sz w:val="32"/>
+          <w:szCs w:val="32"/>
+        </w:rPr>
+      </w:pPr>
+    </w:p>
+    <w:p>
+      <w:pPr>
+        <w:jc w:val="center"/>
+        <w:rPr>
+          <w:rFonts w:asciiTheme="minorHAnsi" w:hAnsiTheme="minorHAnsi" w:cstheme="minorHAnsi"/>
+          <w:b/>
+          <w:i/>
+          <w:sz w:val="32"/>
+          <w:szCs w:val="32"/>
+        </w:rPr>
+      </w:pPr>
+      <w:r>
+        <w:rPr>
+          <w:rFonts w:asciiTheme="minorHAnsi" w:hAnsiTheme="minorHAnsi" w:cstheme="minorHAnsi"/>
+          <w:b/>
+          <w:i/>
+          <w:sz w:val="32"/>
+          <w:szCs w:val="32"/>
+        </w:rPr>
+        <w:t>Ведомость ссылочных и прилагаемых документов</w:t>
+      </w:r>
+    </w:p>
+    <w:p>
+      <w:pPr>
+        <w:jc w:val="center"/>
+        <w:rPr>
+          <w:rFonts w:asciiTheme="minorHAnsi" w:hAnsiTheme="minorHAnsi" w:cstheme="minorHAnsi"/>
+          <w:b/>
+          <w:i/>
+          <w:sz w:val="32"/>
+          <w:szCs w:val="32"/>
+        </w:rPr>
+      </w:pPr>
+    </w:p>
+    <w:p>
+      <w:pPr>
+        <w:jc w:val="center"/>
+        <w:rPr>
+          <w:sz w:val="32"/>
+          <w:szCs w:val="32"/>
+        </w:rPr>
+      </w:pPr>
+    </w:p>
     <w:tbl>
       <w:tblPr>
         <w:tblStyle w:val="ac"/>
         <w:tblW w:w="10376" w:type="dxa"/>
         <w:tblBorders>
-          <w:top w:val="none" w:color="auto" w:sz="0" w:space="0"/>
-          <w:left w:val="none" w:color="auto" w:sz="0" w:space="0"/>
-          <w:right w:val="none" w:color="auto" w:sz="0" w:space="0"/>
+          <w:top w:val="single" w:color="auto" w:sz="12" w:space="0"/>
+          <w:left w:val="single" w:color="auto" w:sz="12" w:space="0"/>
+          <w:bottom w:val="single" w:color="auto" w:sz="12" w:space="0"/>
+          <w:right w:val="single" w:color="auto" w:sz="12" w:space="0"/>
+          <w:insideH w:val="single" w:color="auto" w:sz="6" w:space="0"/>
+          <w:insideV w:val="single" w:color="auto" w:sz="6" w:space="0"/>
         </w:tblBorders>
         <w:tblLayout w:type="fixed"/>
         <w:tblCellMar>
@@ -1496,50 +2789,14 @@
       </w:tblGrid>
       <w:tr>
         <w:trPr>
-          <w:tblHeader/>
-        </w:trPr>
-        <w:tc>
-          <w:tcPr>
-            <w:tcW w:w="10348" w:type="dxa"/>
-            <w:gridSpan w:val="3"/>
-          </w:tcPr>
-          <w:p>
-            <w:pPr>
-              <w:suppressAutoHyphens/>
-              <w:spacing w:before="60" w:after="60"/>
-              <w:jc w:val="center"/>
-              <w:rPr>
-                <w:rFonts w:asciiTheme="minorHAnsi" w:hAnsiTheme="minorHAnsi" w:cstheme="minorHAnsi"/>
-                <w:b/>
-                <w:i/>
-                <w:sz w:val="26"/>
-                <w:szCs w:val="26"/>
-              </w:rPr>
-            </w:pPr>
-            <w:r>
-              <w:rPr>
-                <w:rFonts w:asciiTheme="minorHAnsi" w:hAnsiTheme="minorHAnsi" w:cstheme="minorHAnsi"/>
-                <w:b/>
-                <w:i/>
-                <w:sz w:val="26"/>
-                <w:szCs w:val="26"/>
-              </w:rPr>
-              <w:lastRenderedPageBreak/>
-              <w:t>Ведомость ссылочных и прилагаемых документов</w:t>
-            </w:r>
-          </w:p>
-        </w:tc>
-      </w:tr>
-      <w:tr>
-        <w:trPr>
           <w:trHeight w:val="851" w:hRule="exact"/>
           <w:tblHeader/>
         </w:trPr>
         <w:tc>
           <w:tcPr>
-            <w:tcW w:w="3453" w:type="dxa"/>
+            <w:tcW w:w="3462" w:type="dxa"/>
             <w:tcBorders>
-              <w:top w:val="single" w:color="auto" w:sz="12" w:space="0"/>
+              <w:left w:val="single" w:color="auto" w:sz="4" w:space="0"/>
               <w:bottom w:val="single" w:color="auto" w:sz="12" w:space="0"/>
               <w:right w:val="single" w:color="auto" w:sz="12" w:space="0"/>
             </w:tcBorders>
@@ -1569,9 +2826,8 @@
         </w:tc>
         <w:tc>
           <w:tcPr>
-            <w:tcW w:w="5386" w:type="dxa"/>
+            <w:tcW w:w="5401" w:type="dxa"/>
             <w:tcBorders>
-              <w:top w:val="single" w:color="auto" w:sz="12" w:space="0"/>
               <w:left w:val="single" w:color="auto" w:sz="12" w:space="0"/>
               <w:bottom w:val="single" w:color="auto" w:sz="12" w:space="0"/>
               <w:right w:val="single" w:color="auto" w:sz="12" w:space="0"/>
@@ -1602,11 +2858,11 @@
         </w:tc>
         <w:tc>
           <w:tcPr>
-            <w:tcW w:w="1509" w:type="dxa"/>
+            <w:tcW w:w="1513" w:type="dxa"/>
             <w:tcBorders>
-              <w:top w:val="single" w:color="auto" w:sz="12" w:space="0"/>
               <w:left w:val="single" w:color="auto" w:sz="12" w:space="0"/>
               <w:bottom w:val="single" w:color="auto" w:sz="12" w:space="0"/>
+              <w:right w:val="single" w:color="auto" w:sz="4" w:space="0"/>
             </w:tcBorders>
             <w:vAlign w:val="center"/>
           </w:tcPr>
@@ -1643,13 +2899,17 @@
         </w:tc>
       </w:tr>
       <w:tr>
+        <w:trPr>
+          <w:trHeight w:val="605" w:hRule="exact"/>
+        </w:trPr>
         <w:tc>
           <w:tcPr>
-            <w:tcW w:w="3453" w:type="dxa"/>
+            <w:tcW w:w="3462" w:type="dxa"/>
             <w:tcBorders>
-              <w:top w:val="single" w:color="auto" w:sz="12" w:space="0"/>
+              <w:left w:val="single" w:color="auto" w:sz="4" w:space="0"/>
               <w:right w:val="single" w:color="auto" w:sz="12" w:space="0"/>
             </w:tcBorders>
+            <w:vAlign w:val="center"/>
           </w:tcPr>
           <w:p>
             <w:pPr>
@@ -1668,19 +2928,18 @@
         </w:tc>
         <w:tc>
           <w:tcPr>
-            <w:tcW w:w="5386" w:type="dxa"/>
+            <w:tcW w:w="5401" w:type="dxa"/>
             <w:tcBorders>
-              <w:top w:val="single" w:color="auto" w:sz="12" w:space="0"/>
               <w:left w:val="single" w:color="auto" w:sz="12" w:space="0"/>
               <w:right w:val="single" w:color="auto" w:sz="12" w:space="0"/>
             </w:tcBorders>
+            <w:vAlign w:val="center"/>
           </w:tcPr>
           <w:p>
             <w:pPr>
               <w:keepNext/>
               <w:suppressAutoHyphens/>
               <w:spacing w:before="120" w:after="120"/>
-              <w:jc w:val="center"/>
               <w:rPr>
                 <w:rFonts w:asciiTheme="minorHAnsi" w:hAnsiTheme="minorHAnsi" w:cstheme="minorHAnsi"/>
                 <w:i/>
@@ -1693,77 +2952,12 @@
         </w:tc>
         <w:tc>
           <w:tcPr>
-            <w:tcW w:w="1509" w:type="dxa"/>
-            <w:tcBorders>
-              <w:top w:val="single" w:color="auto" w:sz="12" w:space="0"/>
-              <w:left w:val="single" w:color="auto" w:sz="12" w:space="0"/>
-            </w:tcBorders>
-          </w:tcPr>
-          <w:p>
-            <w:pPr>
-              <w:suppressAutoHyphens/>
-              <w:spacing w:before="60" w:after="60"/>
-              <w:rPr>
-                <w:rFonts w:asciiTheme="minorHAnsi" w:hAnsiTheme="minorHAnsi" w:cstheme="minorHAnsi"/>
-                <w:i/>
-                <w:sz w:val="26"/>
-                <w:szCs w:val="26"/>
-              </w:rPr>
-            </w:pPr>
-          </w:p>
-        </w:tc>
-      </w:tr>
-      <w:tr>
-        <w:tc>
-          <w:tcPr>
-            <w:tcW w:w="3453" w:type="dxa"/>
-            <w:tcBorders>
-              <w:bottom w:val="single" w:color="auto" w:sz="12" w:space="0"/>
-              <w:right w:val="single" w:color="auto" w:sz="12" w:space="0"/>
-            </w:tcBorders>
-          </w:tcPr>
-          <w:p>
-            <w:pPr>
-              <w:suppressAutoHyphens/>
-              <w:spacing w:before="60" w:after="60"/>
-              <w:rPr>
-                <w:rFonts w:asciiTheme="minorHAnsi" w:hAnsiTheme="minorHAnsi" w:cstheme="minorHAnsi"/>
-                <w:i/>
-                <w:sz w:val="26"/>
-                <w:szCs w:val="26"/>
-              </w:rPr>
-            </w:pPr>
-          </w:p>
-        </w:tc>
-        <w:tc>
-          <w:tcPr>
-            <w:tcW w:w="5386" w:type="dxa"/>
+            <w:tcW w:w="1513" w:type="dxa"/>
             <w:tcBorders>
               <w:left w:val="single" w:color="auto" w:sz="12" w:space="0"/>
-              <w:bottom w:val="single" w:color="auto" w:sz="12" w:space="0"/>
-              <w:right w:val="single" w:color="auto" w:sz="12" w:space="0"/>
+              <w:right w:val="single" w:color="auto" w:sz="4" w:space="0"/>
             </w:tcBorders>
-          </w:tcPr>
-          <w:p>
-            <w:pPr>
-              <w:suppressAutoHyphens/>
-              <w:spacing w:before="60" w:after="60"/>
-              <w:rPr>
-                <w:rFonts w:asciiTheme="minorHAnsi" w:hAnsiTheme="minorHAnsi" w:cstheme="minorHAnsi"/>
-                <w:i/>
-                <w:sz w:val="26"/>
-                <w:szCs w:val="26"/>
-              </w:rPr>
-            </w:pPr>
-          </w:p>
-        </w:tc>
-        <w:tc>
-          <w:tcPr>
-            <w:tcW w:w="1509" w:type="dxa"/>
-            <w:tcBorders>
-              <w:left w:val="single" w:color="auto" w:sz="12" w:space="0"/>
-              <w:bottom w:val="single" w:color="auto" w:sz="12" w:space="0"/>
-            </w:tcBorders>
+            <w:vAlign w:val="center"/>
           </w:tcPr>
           <w:p>
             <w:pPr>
@@ -1788,6 +2982,7 @@
           <w:rFonts w:ascii="Times New Roman" w:hAnsi="Times New Roman" w:cs="Times New Roman"/>
           <w:sz w:val="26"/>
           <w:szCs w:val="26"/>
+          <w:lang w:val="en-US"/>
         </w:rPr>
       </w:pPr>
     </w:p>
@@ -1899,7 +3094,7 @@
   </w:p>
   <w:tbl>
     <w:tblPr>
-      <w:tblW w:w="10376" w:type="dxa"/>
+      <w:tblW w:w="10354" w:type="dxa"/>
       <w:tblInd w:w="15" w:type="dxa"/>
       <w:tblLayout w:type="fixed"/>
       <w:tblCellMar>
@@ -1909,16 +3104,16 @@
       <w:tblLook w:val="0000" w:firstRow="0" w:lastRow="0" w:firstColumn="0" w:lastColumn="0" w:noHBand="0" w:noVBand="0"/>
     </w:tblPr>
     <w:tblGrid>
-      <w:gridCol w:w="569"/>
-      <w:gridCol w:w="570"/>
-      <w:gridCol w:w="570"/>
-      <w:gridCol w:w="570"/>
-      <w:gridCol w:w="856"/>
-      <w:gridCol w:w="323"/>
-      <w:gridCol w:w="247"/>
-      <w:gridCol w:w="3212"/>
-      <w:gridCol w:w="2889"/>
-      <w:gridCol w:w="570"/>
+      <w:gridCol w:w="571"/>
+      <w:gridCol w:w="571"/>
+      <w:gridCol w:w="571"/>
+      <w:gridCol w:w="571"/>
+      <w:gridCol w:w="858"/>
+      <w:gridCol w:w="324"/>
+      <w:gridCol w:w="248"/>
+      <w:gridCol w:w="3219"/>
+      <w:gridCol w:w="2896"/>
+      <w:gridCol w:w="525"/>
     </w:tblGrid>
     <w:tr>
       <w:trPr>
@@ -2077,7 +3272,7 @@
       </w:tc>
       <w:tc>
         <w:tcPr>
-          <w:tcW w:w="570" w:type="dxa"/>
+          <w:tcW w:w="524" w:type="dxa"/>
           <w:tcBorders>
             <w:top w:val="single" w:sz="12" w:space="0" w:color="000000"/>
             <w:left w:val="single" w:sz="12" w:space="0" w:color="auto"/>
@@ -2092,6 +3287,7 @@
             <w:rPr>
               <w:rFonts w:asciiTheme="minorHAnsi" w:hAnsiTheme="minorHAnsi" w:cstheme="minorHAnsi"/>
               <w:i/>
+              <w:lang w:val="en-US"/>
             </w:rPr>
           </w:pPr>
           <w:r>
@@ -2270,7 +3466,7 @@
       </w:tc>
       <w:tc>
         <w:tcPr>
-          <w:tcW w:w="570" w:type="dxa"/>
+          <w:tcW w:w="524" w:type="dxa"/>
           <w:vMerge w:val="restart"/>
           <w:tcBorders>
             <w:top w:val="single" w:sz="12" w:space="0" w:color="000000"/>
@@ -2333,7 +3529,7 @@
               <w:sz w:val="22"/>
               <w:szCs w:val="22"/>
             </w:rPr>
-            <w:t>3</w:t>
+            <w:t>2</w:t>
           </w:r>
           <w:r>
             <w:rPr>
@@ -2575,7 +3771,7 @@
       </w:tc>
       <w:tc>
         <w:tcPr>
-          <w:tcW w:w="570" w:type="dxa"/>
+          <w:tcW w:w="524" w:type="dxa"/>
           <w:vMerge/>
           <w:tcBorders>
             <w:left w:val="single" w:sz="12" w:space="0" w:color="auto"/>
@@ -2657,7 +3853,7 @@
       </w:tc>
       <w:tc>
         <w:tcPr>
-          <w:tcW w:w="3459" w:type="dxa"/>
+          <w:tcW w:w="3413" w:type="dxa"/>
           <w:gridSpan w:val="2"/>
           <w:tcBorders>
             <w:top w:val="single" w:sz="12" w:space="0" w:color="000000"/>
@@ -2721,7 +3917,7 @@
   </w:p>
   <w:tbl>
     <w:tblPr>
-      <w:tblW w:w="10425" w:type="dxa"/>
+      <w:tblW w:w="10469" w:type="dxa"/>
       <w:tblLayout w:type="fixed"/>
       <w:tblCellMar>
         <w:left w:w="57" w:type="dxa"/>
@@ -2730,29 +3926,25 @@
       <w:tblLook w:val="0000" w:firstRow="0" w:lastRow="0" w:firstColumn="0" w:lastColumn="0" w:noHBand="0" w:noVBand="0"/>
     </w:tblPr>
     <w:tblGrid>
-      <w:gridCol w:w="565"/>
-      <w:gridCol w:w="565"/>
-      <w:gridCol w:w="129"/>
-      <w:gridCol w:w="434"/>
-      <w:gridCol w:w="565"/>
-      <w:gridCol w:w="293"/>
-      <w:gridCol w:w="541"/>
-      <w:gridCol w:w="14"/>
-      <w:gridCol w:w="552"/>
-      <w:gridCol w:w="13"/>
-      <w:gridCol w:w="12"/>
-      <w:gridCol w:w="139"/>
-      <w:gridCol w:w="1296"/>
-      <w:gridCol w:w="1296"/>
-      <w:gridCol w:w="1095"/>
-      <w:gridCol w:w="19"/>
-      <w:gridCol w:w="182"/>
-      <w:gridCol w:w="646"/>
-      <w:gridCol w:w="650"/>
-      <w:gridCol w:w="197"/>
-      <w:gridCol w:w="1145"/>
-      <w:gridCol w:w="33"/>
-      <w:gridCol w:w="44"/>
+      <w:gridCol w:w="583"/>
+      <w:gridCol w:w="585"/>
+      <w:gridCol w:w="133"/>
+      <w:gridCol w:w="449"/>
+      <w:gridCol w:w="585"/>
+      <w:gridCol w:w="303"/>
+      <w:gridCol w:w="528"/>
+      <w:gridCol w:w="471"/>
+      <w:gridCol w:w="181"/>
+      <w:gridCol w:w="1160"/>
+      <w:gridCol w:w="1341"/>
+      <w:gridCol w:w="1118"/>
+      <w:gridCol w:w="34"/>
+      <w:gridCol w:w="188"/>
+      <w:gridCol w:w="654"/>
+      <w:gridCol w:w="687"/>
+      <w:gridCol w:w="189"/>
+      <w:gridCol w:w="1199"/>
+      <w:gridCol w:w="81"/>
     </w:tblGrid>
     <w:tr>
       <w:trPr>
@@ -2760,7 +3952,7 @@
       </w:trPr>
       <w:tc>
         <w:tcPr>
-          <w:tcW w:w="565" w:type="dxa"/>
+          <w:tcW w:w="564" w:type="dxa"/>
           <w:tcBorders>
             <w:top w:val="single" w:sz="12" w:space="0" w:color="000000"/>
           </w:tcBorders>
@@ -2838,7 +4030,7 @@
       </w:tc>
       <w:tc>
         <w:tcPr>
-          <w:tcW w:w="834" w:type="dxa"/>
+          <w:tcW w:w="803" w:type="dxa"/>
           <w:gridSpan w:val="2"/>
           <w:tcBorders>
             <w:top w:val="single" w:sz="12" w:space="0" w:color="000000"/>
@@ -2858,7 +4050,7 @@
       </w:tc>
       <w:tc>
         <w:tcPr>
-          <w:tcW w:w="566" w:type="dxa"/>
+          <w:tcW w:w="630" w:type="dxa"/>
           <w:gridSpan w:val="2"/>
           <w:tcBorders>
             <w:top w:val="single" w:sz="12" w:space="0" w:color="000000"/>
@@ -2878,8 +4070,8 @@
       </w:tc>
       <w:tc>
         <w:tcPr>
-          <w:tcW w:w="6690" w:type="dxa"/>
-          <w:gridSpan w:val="12"/>
+          <w:tcW w:w="6351" w:type="dxa"/>
+          <w:gridSpan w:val="9"/>
           <w:vMerge w:val="restart"/>
           <w:tcBorders>
             <w:top w:val="single" w:sz="12" w:space="0" w:color="000000"/>
@@ -2905,8 +4097,7 @@
       </w:tc>
       <w:tc>
         <w:tcPr>
-          <w:tcW w:w="77" w:type="dxa"/>
-          <w:gridSpan w:val="2"/>
+          <w:tcW w:w="78" w:type="dxa"/>
           <w:shd w:val="clear" w:color="auto" w:fill="auto"/>
         </w:tcPr>
         <w:p>
@@ -2926,7 +4117,7 @@
       </w:trPr>
       <w:tc>
         <w:tcPr>
-          <w:tcW w:w="565" w:type="dxa"/>
+          <w:tcW w:w="564" w:type="dxa"/>
           <w:tcBorders>
             <w:top w:val="single" w:sz="6" w:space="0" w:color="000000"/>
             <w:bottom w:val="single" w:sz="6" w:space="0" w:color="000000"/>
@@ -3006,7 +4197,7 @@
       </w:tc>
       <w:tc>
         <w:tcPr>
-          <w:tcW w:w="834" w:type="dxa"/>
+          <w:tcW w:w="803" w:type="dxa"/>
           <w:gridSpan w:val="2"/>
           <w:tcBorders>
             <w:top w:val="single" w:sz="6" w:space="0" w:color="000000"/>
@@ -3027,7 +4218,7 @@
       </w:tc>
       <w:tc>
         <w:tcPr>
-          <w:tcW w:w="566" w:type="dxa"/>
+          <w:tcW w:w="630" w:type="dxa"/>
           <w:gridSpan w:val="2"/>
           <w:tcBorders>
             <w:top w:val="single" w:sz="6" w:space="0" w:color="000000"/>
@@ -3048,8 +4239,8 @@
       </w:tc>
       <w:tc>
         <w:tcPr>
-          <w:tcW w:w="6690" w:type="dxa"/>
-          <w:gridSpan w:val="12"/>
+          <w:tcW w:w="6351" w:type="dxa"/>
+          <w:gridSpan w:val="9"/>
           <w:vMerge/>
           <w:tcBorders>
             <w:left w:val="single" w:sz="12" w:space="0" w:color="000000"/>
@@ -3072,8 +4263,7 @@
       </w:tc>
       <w:tc>
         <w:tcPr>
-          <w:tcW w:w="77" w:type="dxa"/>
-          <w:gridSpan w:val="2"/>
+          <w:tcW w:w="78" w:type="dxa"/>
           <w:shd w:val="clear" w:color="auto" w:fill="auto"/>
         </w:tcPr>
         <w:p>
@@ -3093,7 +4283,7 @@
       </w:trPr>
       <w:tc>
         <w:tcPr>
-          <w:tcW w:w="565" w:type="dxa"/>
+          <w:tcW w:w="564" w:type="dxa"/>
           <w:tcBorders>
             <w:bottom w:val="single" w:sz="6" w:space="0" w:color="000000"/>
           </w:tcBorders>
@@ -3169,7 +4359,7 @@
       </w:tc>
       <w:tc>
         <w:tcPr>
-          <w:tcW w:w="834" w:type="dxa"/>
+          <w:tcW w:w="803" w:type="dxa"/>
           <w:gridSpan w:val="2"/>
           <w:tcBorders>
             <w:left w:val="single" w:sz="12" w:space="0" w:color="000000"/>
@@ -3189,7 +4379,7 @@
       </w:tc>
       <w:tc>
         <w:tcPr>
-          <w:tcW w:w="566" w:type="dxa"/>
+          <w:tcW w:w="630" w:type="dxa"/>
           <w:gridSpan w:val="2"/>
           <w:tcBorders>
             <w:left w:val="single" w:sz="12" w:space="0" w:color="000000"/>
@@ -3209,8 +4399,8 @@
       </w:tc>
       <w:tc>
         <w:tcPr>
-          <w:tcW w:w="6690" w:type="dxa"/>
-          <w:gridSpan w:val="12"/>
+          <w:tcW w:w="6351" w:type="dxa"/>
+          <w:gridSpan w:val="9"/>
           <w:vMerge w:val="restart"/>
           <w:tcBorders>
             <w:left w:val="single" w:sz="12" w:space="0" w:color="000000"/>
@@ -3237,8 +4427,7 @@
       </w:tc>
       <w:tc>
         <w:tcPr>
-          <w:tcW w:w="77" w:type="dxa"/>
-          <w:gridSpan w:val="2"/>
+          <w:tcW w:w="78" w:type="dxa"/>
           <w:shd w:val="clear" w:color="auto" w:fill="auto"/>
         </w:tcPr>
         <w:p>
@@ -3258,7 +4447,7 @@
       </w:trPr>
       <w:tc>
         <w:tcPr>
-          <w:tcW w:w="565" w:type="dxa"/>
+          <w:tcW w:w="564" w:type="dxa"/>
           <w:tcBorders>
             <w:top w:val="single" w:sz="6" w:space="0" w:color="000000"/>
           </w:tcBorders>
@@ -3334,7 +4523,7 @@
       </w:tc>
       <w:tc>
         <w:tcPr>
-          <w:tcW w:w="834" w:type="dxa"/>
+          <w:tcW w:w="803" w:type="dxa"/>
           <w:gridSpan w:val="2"/>
           <w:tcBorders>
             <w:top w:val="single" w:sz="6" w:space="0" w:color="000000"/>
@@ -3354,7 +4543,7 @@
       </w:tc>
       <w:tc>
         <w:tcPr>
-          <w:tcW w:w="566" w:type="dxa"/>
+          <w:tcW w:w="630" w:type="dxa"/>
           <w:gridSpan w:val="2"/>
           <w:tcBorders>
             <w:top w:val="single" w:sz="6" w:space="0" w:color="000000"/>
@@ -3374,8 +4563,8 @@
       </w:tc>
       <w:tc>
         <w:tcPr>
-          <w:tcW w:w="6690" w:type="dxa"/>
-          <w:gridSpan w:val="12"/>
+          <w:tcW w:w="6351" w:type="dxa"/>
+          <w:gridSpan w:val="9"/>
           <w:vMerge/>
           <w:tcBorders>
             <w:left w:val="single" w:sz="12" w:space="0" w:color="000000"/>
@@ -3398,8 +4587,7 @@
       </w:tc>
       <w:tc>
         <w:tcPr>
-          <w:tcW w:w="77" w:type="dxa"/>
-          <w:gridSpan w:val="2"/>
+          <w:tcW w:w="78" w:type="dxa"/>
           <w:shd w:val="clear" w:color="auto" w:fill="auto"/>
         </w:tcPr>
         <w:p>
@@ -3419,7 +4607,7 @@
       </w:trPr>
       <w:tc>
         <w:tcPr>
-          <w:tcW w:w="565" w:type="dxa"/>
+          <w:tcW w:w="564" w:type="dxa"/>
           <w:tcBorders>
             <w:top w:val="single" w:sz="12" w:space="0" w:color="000000"/>
             <w:bottom w:val="single" w:sz="12" w:space="0" w:color="000000"/>
@@ -3561,7 +4749,7 @@
       </w:tc>
       <w:tc>
         <w:tcPr>
-          <w:tcW w:w="834" w:type="dxa"/>
+          <w:tcW w:w="803" w:type="dxa"/>
           <w:gridSpan w:val="2"/>
           <w:tcBorders>
             <w:top w:val="single" w:sz="12" w:space="0" w:color="000000"/>
@@ -3595,7 +4783,7 @@
       </w:tc>
       <w:tc>
         <w:tcPr>
-          <w:tcW w:w="566" w:type="dxa"/>
+          <w:tcW w:w="630" w:type="dxa"/>
           <w:gridSpan w:val="2"/>
           <w:tcBorders>
             <w:top w:val="single" w:sz="12" w:space="0" w:color="000000"/>
@@ -3627,8 +4815,8 @@
       </w:tc>
       <w:tc>
         <w:tcPr>
-          <w:tcW w:w="6690" w:type="dxa"/>
-          <w:gridSpan w:val="12"/>
+          <w:tcW w:w="6351" w:type="dxa"/>
+          <w:gridSpan w:val="9"/>
           <w:vMerge/>
           <w:tcBorders>
             <w:left w:val="single" w:sz="12" w:space="0" w:color="000000"/>
@@ -3652,8 +4840,7 @@
       </w:tc>
       <w:tc>
         <w:tcPr>
-          <w:tcW w:w="77" w:type="dxa"/>
-          <w:gridSpan w:val="2"/>
+          <w:tcW w:w="78" w:type="dxa"/>
           <w:shd w:val="clear" w:color="auto" w:fill="auto"/>
         </w:tcPr>
         <w:p>
@@ -3675,12 +4862,12 @@
       </w:tblPrEx>
       <w:trPr>
         <w:gridAfter w:val="1"/>
-        <w:wAfter w:w="44" w:type="dxa"/>
+        <w:wAfter w:w="78" w:type="dxa"/>
         <w:trHeight w:hRule="exact" w:val="284"/>
       </w:trPr>
       <w:tc>
         <w:tcPr>
-          <w:tcW w:w="1130" w:type="dxa"/>
+          <w:tcW w:w="1129" w:type="dxa"/>
           <w:gridSpan w:val="2"/>
           <w:tcBorders>
             <w:top w:val="single" w:sz="6" w:space="0" w:color="000000"/>
@@ -3752,53 +4939,53 @@
       </w:tc>
       <w:tc>
         <w:tcPr>
-          <w:tcW w:w="848" w:type="dxa"/>
+          <w:tcW w:w="803" w:type="dxa"/>
+          <w:gridSpan w:val="2"/>
+          <w:tcBorders>
+            <w:top w:val="single" w:sz="6" w:space="0" w:color="000000"/>
+            <w:left w:val="single" w:sz="12" w:space="0" w:color="000000"/>
+            <w:bottom w:val="single" w:sz="6" w:space="0" w:color="000000"/>
+          </w:tcBorders>
+          <w:shd w:val="clear" w:color="auto" w:fill="auto"/>
+          <w:vAlign w:val="center"/>
+        </w:tcPr>
+        <w:p>
+          <w:pPr>
+            <w:snapToGrid w:val="0"/>
+            <w:rPr>
+              <w:rFonts w:asciiTheme="minorHAnsi" w:hAnsiTheme="minorHAnsi" w:cstheme="minorHAnsi"/>
+              <w:i/>
+              <w:sz w:val="22"/>
+              <w:szCs w:val="22"/>
+            </w:rPr>
+          </w:pPr>
+        </w:p>
+      </w:tc>
+      <w:tc>
+        <w:tcPr>
+          <w:tcW w:w="630" w:type="dxa"/>
+          <w:gridSpan w:val="2"/>
+          <w:tcBorders>
+            <w:top w:val="single" w:sz="6" w:space="0" w:color="000000"/>
+            <w:left w:val="single" w:sz="12" w:space="0" w:color="000000"/>
+            <w:bottom w:val="single" w:sz="6" w:space="0" w:color="000000"/>
+          </w:tcBorders>
+          <w:shd w:val="clear" w:color="auto" w:fill="auto"/>
+        </w:tcPr>
+        <w:p>
+          <w:pPr>
+            <w:snapToGrid w:val="0"/>
+            <w:rPr>
+              <w:rFonts w:asciiTheme="minorHAnsi" w:hAnsiTheme="minorHAnsi" w:cstheme="minorHAnsi"/>
+              <w:i/>
+            </w:rPr>
+          </w:pPr>
+        </w:p>
+      </w:tc>
+      <w:tc>
+        <w:tcPr>
+          <w:tcW w:w="3498" w:type="dxa"/>
           <w:gridSpan w:val="3"/>
-          <w:tcBorders>
-            <w:top w:val="single" w:sz="6" w:space="0" w:color="000000"/>
-            <w:left w:val="single" w:sz="12" w:space="0" w:color="000000"/>
-            <w:bottom w:val="single" w:sz="6" w:space="0" w:color="000000"/>
-          </w:tcBorders>
-          <w:shd w:val="clear" w:color="auto" w:fill="auto"/>
-          <w:vAlign w:val="center"/>
-        </w:tcPr>
-        <w:p>
-          <w:pPr>
-            <w:snapToGrid w:val="0"/>
-            <w:rPr>
-              <w:rFonts w:asciiTheme="minorHAnsi" w:hAnsiTheme="minorHAnsi" w:cstheme="minorHAnsi"/>
-              <w:i/>
-              <w:sz w:val="22"/>
-              <w:szCs w:val="22"/>
-            </w:rPr>
-          </w:pPr>
-        </w:p>
-      </w:tc>
-      <w:tc>
-        <w:tcPr>
-          <w:tcW w:w="565" w:type="dxa"/>
-          <w:gridSpan w:val="2"/>
-          <w:tcBorders>
-            <w:top w:val="single" w:sz="6" w:space="0" w:color="000000"/>
-            <w:left w:val="single" w:sz="12" w:space="0" w:color="000000"/>
-            <w:bottom w:val="single" w:sz="6" w:space="0" w:color="000000"/>
-          </w:tcBorders>
-          <w:shd w:val="clear" w:color="auto" w:fill="auto"/>
-        </w:tcPr>
-        <w:p>
-          <w:pPr>
-            <w:snapToGrid w:val="0"/>
-            <w:rPr>
-              <w:rFonts w:asciiTheme="minorHAnsi" w:hAnsiTheme="minorHAnsi" w:cstheme="minorHAnsi"/>
-              <w:i/>
-            </w:rPr>
-          </w:pPr>
-        </w:p>
-      </w:tc>
-      <w:tc>
-        <w:tcPr>
-          <w:tcW w:w="3838" w:type="dxa"/>
-          <w:gridSpan w:val="5"/>
           <w:vMerge w:val="restart"/>
           <w:tcBorders>
             <w:top w:val="single" w:sz="12" w:space="0" w:color="000000"/>
@@ -3888,8 +5075,7 @@
       </w:tc>
       <w:tc>
         <w:tcPr>
-          <w:tcW w:w="1178" w:type="dxa"/>
-          <w:gridSpan w:val="2"/>
+          <w:tcW w:w="1159" w:type="dxa"/>
           <w:tcBorders>
             <w:top w:val="single" w:sz="12" w:space="0" w:color="000000"/>
             <w:left w:val="single" w:sz="12" w:space="0" w:color="000000"/>
@@ -3924,12 +5110,12 @@
       </w:tblPrEx>
       <w:trPr>
         <w:gridAfter w:val="1"/>
-        <w:wAfter w:w="44" w:type="dxa"/>
+        <w:wAfter w:w="78" w:type="dxa"/>
         <w:trHeight w:hRule="exact" w:val="284"/>
       </w:trPr>
       <w:tc>
         <w:tcPr>
-          <w:tcW w:w="1130" w:type="dxa"/>
+          <w:tcW w:w="1129" w:type="dxa"/>
           <w:gridSpan w:val="2"/>
           <w:tcBorders>
             <w:bottom w:val="single" w:sz="6" w:space="0" w:color="000000"/>
@@ -3951,6 +5137,53 @@
           </w:pPr>
           <w:bookmarkStart w:id="10" w:name="должн4"/>
           <w:bookmarkEnd w:id="10"/>
+          <w:r>
+            <w:rPr>
+              <w:rFonts w:asciiTheme="minorHAnsi" w:hAnsiTheme="minorHAnsi" w:cstheme="minorHAnsi"/>
+              <w:i/>
+              <w:sz w:val="22"/>
+              <w:szCs w:val="22"/>
+            </w:rPr>
+            <w:t>И. о. гл.</w:t>
+          </w:r>
+          <w:r>
+            <w:rPr>
+              <w:rFonts w:asciiTheme="minorHAnsi" w:hAnsiTheme="minorHAnsi" w:cstheme="minorHAnsi"/>
+              <w:i/>
+              <w:sz w:val="22"/>
+              <w:szCs w:val="22"/>
+            </w:rPr>
+            <w:t xml:space="preserve"> </w:t>
+          </w:r>
+          <w:proofErr w:type="spellStart"/>
+          <w:r>
+            <w:rPr>
+              <w:rFonts w:asciiTheme="minorHAnsi" w:hAnsiTheme="minorHAnsi" w:cstheme="minorHAnsi"/>
+              <w:i/>
+              <w:sz w:val="22"/>
+              <w:szCs w:val="22"/>
+            </w:rPr>
+            <w:t>с</w:t>
+          </w:r>
+          <w:r>
+            <w:rPr>
+              <w:rFonts w:asciiTheme="minorHAnsi" w:hAnsiTheme="minorHAnsi" w:cstheme="minorHAnsi"/>
+              <w:i/>
+              <w:sz w:val="22"/>
+              <w:szCs w:val="22"/>
+            </w:rPr>
+            <w:t>п</w:t>
+          </w:r>
+          <w:proofErr w:type="spellEnd"/>
+          <w:r>
+            <w:rPr>
+              <w:rFonts w:asciiTheme="minorHAnsi" w:hAnsiTheme="minorHAnsi" w:cstheme="minorHAnsi"/>
+              <w:i/>
+              <w:sz w:val="22"/>
+              <w:szCs w:val="22"/>
+            </w:rPr>
+            <w:t>.</w:t>
+          </w:r>
         </w:p>
       </w:tc>
       <w:tc>
@@ -3982,51 +5215,51 @@
       </w:tc>
       <w:tc>
         <w:tcPr>
-          <w:tcW w:w="848" w:type="dxa"/>
+          <w:tcW w:w="803" w:type="dxa"/>
+          <w:gridSpan w:val="2"/>
+          <w:tcBorders>
+            <w:left w:val="single" w:sz="12" w:space="0" w:color="000000"/>
+            <w:bottom w:val="single" w:sz="6" w:space="0" w:color="000000"/>
+          </w:tcBorders>
+          <w:shd w:val="clear" w:color="auto" w:fill="auto"/>
+          <w:vAlign w:val="center"/>
+        </w:tcPr>
+        <w:p>
+          <w:pPr>
+            <w:snapToGrid w:val="0"/>
+            <w:rPr>
+              <w:rFonts w:asciiTheme="minorHAnsi" w:hAnsiTheme="minorHAnsi" w:cstheme="minorHAnsi"/>
+              <w:i/>
+              <w:sz w:val="22"/>
+              <w:szCs w:val="22"/>
+            </w:rPr>
+          </w:pPr>
+        </w:p>
+      </w:tc>
+      <w:tc>
+        <w:tcPr>
+          <w:tcW w:w="630" w:type="dxa"/>
+          <w:gridSpan w:val="2"/>
+          <w:tcBorders>
+            <w:left w:val="single" w:sz="12" w:space="0" w:color="000000"/>
+            <w:bottom w:val="single" w:sz="6" w:space="0" w:color="000000"/>
+          </w:tcBorders>
+          <w:shd w:val="clear" w:color="auto" w:fill="auto"/>
+        </w:tcPr>
+        <w:p>
+          <w:pPr>
+            <w:snapToGrid w:val="0"/>
+            <w:rPr>
+              <w:rFonts w:asciiTheme="minorHAnsi" w:hAnsiTheme="minorHAnsi" w:cstheme="minorHAnsi"/>
+              <w:i/>
+            </w:rPr>
+          </w:pPr>
+        </w:p>
+      </w:tc>
+      <w:tc>
+        <w:tcPr>
+          <w:tcW w:w="3498" w:type="dxa"/>
           <w:gridSpan w:val="3"/>
-          <w:tcBorders>
-            <w:left w:val="single" w:sz="12" w:space="0" w:color="000000"/>
-            <w:bottom w:val="single" w:sz="6" w:space="0" w:color="000000"/>
-          </w:tcBorders>
-          <w:shd w:val="clear" w:color="auto" w:fill="auto"/>
-          <w:vAlign w:val="center"/>
-        </w:tcPr>
-        <w:p>
-          <w:pPr>
-            <w:snapToGrid w:val="0"/>
-            <w:rPr>
-              <w:rFonts w:asciiTheme="minorHAnsi" w:hAnsiTheme="minorHAnsi" w:cstheme="minorHAnsi"/>
-              <w:i/>
-              <w:sz w:val="22"/>
-              <w:szCs w:val="22"/>
-            </w:rPr>
-          </w:pPr>
-        </w:p>
-      </w:tc>
-      <w:tc>
-        <w:tcPr>
-          <w:tcW w:w="565" w:type="dxa"/>
-          <w:gridSpan w:val="2"/>
-          <w:tcBorders>
-            <w:left w:val="single" w:sz="12" w:space="0" w:color="000000"/>
-            <w:bottom w:val="single" w:sz="6" w:space="0" w:color="000000"/>
-          </w:tcBorders>
-          <w:shd w:val="clear" w:color="auto" w:fill="auto"/>
-        </w:tcPr>
-        <w:p>
-          <w:pPr>
-            <w:snapToGrid w:val="0"/>
-            <w:rPr>
-              <w:rFonts w:asciiTheme="minorHAnsi" w:hAnsiTheme="minorHAnsi" w:cstheme="minorHAnsi"/>
-              <w:i/>
-            </w:rPr>
-          </w:pPr>
-        </w:p>
-      </w:tc>
-      <w:tc>
-        <w:tcPr>
-          <w:tcW w:w="3838" w:type="dxa"/>
-          <w:gridSpan w:val="5"/>
           <w:vMerge/>
           <w:tcBorders>
             <w:left w:val="single" w:sz="12" w:space="0" w:color="000000"/>
@@ -4162,8 +5395,7 @@
       </w:tc>
       <w:tc>
         <w:tcPr>
-          <w:tcW w:w="1178" w:type="dxa"/>
-          <w:gridSpan w:val="2"/>
+          <w:tcW w:w="1159" w:type="dxa"/>
           <w:vMerge w:val="restart"/>
           <w:tcBorders>
             <w:top w:val="single" w:sz="12" w:space="0" w:color="000000"/>
@@ -4195,12 +5427,12 @@
       </w:tblPrEx>
       <w:trPr>
         <w:gridAfter w:val="1"/>
-        <w:wAfter w:w="44" w:type="dxa"/>
+        <w:wAfter w:w="78" w:type="dxa"/>
         <w:trHeight w:hRule="exact" w:val="284"/>
       </w:trPr>
       <w:tc>
         <w:tcPr>
-          <w:tcW w:w="1130" w:type="dxa"/>
+          <w:tcW w:w="1129" w:type="dxa"/>
           <w:gridSpan w:val="2"/>
           <w:tcBorders>
             <w:bottom w:val="single" w:sz="6" w:space="0" w:color="000000"/>
@@ -4218,11 +5450,19 @@
               <w:i/>
               <w:sz w:val="22"/>
               <w:szCs w:val="22"/>
-              <w:lang w:val="en-US"/>
             </w:rPr>
           </w:pPr>
           <w:bookmarkStart w:id="13" w:name="должн3"/>
           <w:bookmarkEnd w:id="13"/>
+          <w:r>
+            <w:rPr>
+              <w:rFonts w:asciiTheme="minorHAnsi" w:hAnsiTheme="minorHAnsi" w:cstheme="minorHAnsi"/>
+              <w:i/>
+              <w:sz w:val="22"/>
+              <w:szCs w:val="22"/>
+            </w:rPr>
+            <w:t>Нач. отд.</w:t>
+          </w:r>
         </w:p>
       </w:tc>
       <w:tc>
@@ -4254,51 +5494,51 @@
       </w:tc>
       <w:tc>
         <w:tcPr>
-          <w:tcW w:w="848" w:type="dxa"/>
+          <w:tcW w:w="803" w:type="dxa"/>
+          <w:gridSpan w:val="2"/>
+          <w:tcBorders>
+            <w:left w:val="single" w:sz="12" w:space="0" w:color="000000"/>
+            <w:bottom w:val="single" w:sz="6" w:space="0" w:color="000000"/>
+          </w:tcBorders>
+          <w:shd w:val="clear" w:color="auto" w:fill="auto"/>
+          <w:vAlign w:val="center"/>
+        </w:tcPr>
+        <w:p>
+          <w:pPr>
+            <w:snapToGrid w:val="0"/>
+            <w:rPr>
+              <w:rFonts w:asciiTheme="minorHAnsi" w:hAnsiTheme="minorHAnsi" w:cstheme="minorHAnsi"/>
+              <w:i/>
+              <w:sz w:val="22"/>
+              <w:szCs w:val="22"/>
+            </w:rPr>
+          </w:pPr>
+        </w:p>
+      </w:tc>
+      <w:tc>
+        <w:tcPr>
+          <w:tcW w:w="630" w:type="dxa"/>
+          <w:gridSpan w:val="2"/>
+          <w:tcBorders>
+            <w:left w:val="single" w:sz="12" w:space="0" w:color="000000"/>
+            <w:bottom w:val="single" w:sz="6" w:space="0" w:color="000000"/>
+          </w:tcBorders>
+          <w:shd w:val="clear" w:color="auto" w:fill="auto"/>
+        </w:tcPr>
+        <w:p>
+          <w:pPr>
+            <w:snapToGrid w:val="0"/>
+            <w:rPr>
+              <w:rFonts w:asciiTheme="minorHAnsi" w:hAnsiTheme="minorHAnsi" w:cstheme="minorHAnsi"/>
+              <w:i/>
+            </w:rPr>
+          </w:pPr>
+        </w:p>
+      </w:tc>
+      <w:tc>
+        <w:tcPr>
+          <w:tcW w:w="3498" w:type="dxa"/>
           <w:gridSpan w:val="3"/>
-          <w:tcBorders>
-            <w:left w:val="single" w:sz="12" w:space="0" w:color="000000"/>
-            <w:bottom w:val="single" w:sz="6" w:space="0" w:color="000000"/>
-          </w:tcBorders>
-          <w:shd w:val="clear" w:color="auto" w:fill="auto"/>
-          <w:vAlign w:val="center"/>
-        </w:tcPr>
-        <w:p>
-          <w:pPr>
-            <w:snapToGrid w:val="0"/>
-            <w:rPr>
-              <w:rFonts w:asciiTheme="minorHAnsi" w:hAnsiTheme="minorHAnsi" w:cstheme="minorHAnsi"/>
-              <w:i/>
-              <w:sz w:val="22"/>
-              <w:szCs w:val="22"/>
-            </w:rPr>
-          </w:pPr>
-        </w:p>
-      </w:tc>
-      <w:tc>
-        <w:tcPr>
-          <w:tcW w:w="565" w:type="dxa"/>
-          <w:gridSpan w:val="2"/>
-          <w:tcBorders>
-            <w:left w:val="single" w:sz="12" w:space="0" w:color="000000"/>
-            <w:bottom w:val="single" w:sz="6" w:space="0" w:color="000000"/>
-          </w:tcBorders>
-          <w:shd w:val="clear" w:color="auto" w:fill="auto"/>
-        </w:tcPr>
-        <w:p>
-          <w:pPr>
-            <w:snapToGrid w:val="0"/>
-            <w:rPr>
-              <w:rFonts w:asciiTheme="minorHAnsi" w:hAnsiTheme="minorHAnsi" w:cstheme="minorHAnsi"/>
-              <w:i/>
-            </w:rPr>
-          </w:pPr>
-        </w:p>
-      </w:tc>
-      <w:tc>
-        <w:tcPr>
-          <w:tcW w:w="3838" w:type="dxa"/>
-          <w:gridSpan w:val="5"/>
           <w:vMerge/>
           <w:tcBorders>
             <w:left w:val="single" w:sz="12" w:space="0" w:color="000000"/>
@@ -4376,8 +5616,7 @@
       </w:tc>
       <w:tc>
         <w:tcPr>
-          <w:tcW w:w="1178" w:type="dxa"/>
-          <w:gridSpan w:val="2"/>
+          <w:tcW w:w="1159" w:type="dxa"/>
           <w:vMerge/>
           <w:tcBorders>
             <w:left w:val="single" w:sz="12" w:space="0" w:color="000000"/>
@@ -4409,12 +5648,12 @@
       </w:tblPrEx>
       <w:trPr>
         <w:gridAfter w:val="1"/>
-        <w:wAfter w:w="44" w:type="dxa"/>
+        <w:wAfter w:w="78" w:type="dxa"/>
         <w:trHeight w:hRule="exact" w:val="284"/>
       </w:trPr>
       <w:tc>
         <w:tcPr>
-          <w:tcW w:w="1130" w:type="dxa"/>
+          <w:tcW w:w="1129" w:type="dxa"/>
           <w:gridSpan w:val="2"/>
           <w:tcBorders>
             <w:top w:val="single" w:sz="6" w:space="0" w:color="000000"/>
@@ -4437,6 +5676,15 @@
           </w:pPr>
           <w:bookmarkStart w:id="15" w:name="должн2"/>
           <w:bookmarkEnd w:id="15"/>
+          <w:r>
+            <w:rPr>
+              <w:rFonts w:asciiTheme="minorHAnsi" w:hAnsiTheme="minorHAnsi" w:cstheme="minorHAnsi"/>
+              <w:i/>
+              <w:sz w:val="22"/>
+              <w:szCs w:val="22"/>
+            </w:rPr>
+            <w:t>ГИП</w:t>
+          </w:r>
         </w:p>
       </w:tc>
       <w:tc>
@@ -4469,53 +5717,53 @@
       </w:tc>
       <w:tc>
         <w:tcPr>
-          <w:tcW w:w="848" w:type="dxa"/>
+          <w:tcW w:w="803" w:type="dxa"/>
+          <w:gridSpan w:val="2"/>
+          <w:tcBorders>
+            <w:top w:val="single" w:sz="6" w:space="0" w:color="000000"/>
+            <w:left w:val="single" w:sz="12" w:space="0" w:color="000000"/>
+            <w:bottom w:val="single" w:sz="6" w:space="0" w:color="000000"/>
+          </w:tcBorders>
+          <w:shd w:val="clear" w:color="auto" w:fill="auto"/>
+          <w:vAlign w:val="center"/>
+        </w:tcPr>
+        <w:p>
+          <w:pPr>
+            <w:snapToGrid w:val="0"/>
+            <w:rPr>
+              <w:rFonts w:asciiTheme="minorHAnsi" w:hAnsiTheme="minorHAnsi" w:cstheme="minorHAnsi"/>
+              <w:i/>
+              <w:sz w:val="22"/>
+              <w:szCs w:val="22"/>
+            </w:rPr>
+          </w:pPr>
+        </w:p>
+      </w:tc>
+      <w:tc>
+        <w:tcPr>
+          <w:tcW w:w="630" w:type="dxa"/>
+          <w:gridSpan w:val="2"/>
+          <w:tcBorders>
+            <w:top w:val="single" w:sz="6" w:space="0" w:color="000000"/>
+            <w:left w:val="single" w:sz="12" w:space="0" w:color="000000"/>
+            <w:bottom w:val="single" w:sz="6" w:space="0" w:color="000000"/>
+          </w:tcBorders>
+          <w:shd w:val="clear" w:color="auto" w:fill="auto"/>
+        </w:tcPr>
+        <w:p>
+          <w:pPr>
+            <w:snapToGrid w:val="0"/>
+            <w:rPr>
+              <w:rFonts w:asciiTheme="minorHAnsi" w:hAnsiTheme="minorHAnsi" w:cstheme="minorHAnsi"/>
+              <w:i/>
+            </w:rPr>
+          </w:pPr>
+        </w:p>
+      </w:tc>
+      <w:tc>
+        <w:tcPr>
+          <w:tcW w:w="3498" w:type="dxa"/>
           <w:gridSpan w:val="3"/>
-          <w:tcBorders>
-            <w:top w:val="single" w:sz="6" w:space="0" w:color="000000"/>
-            <w:left w:val="single" w:sz="12" w:space="0" w:color="000000"/>
-            <w:bottom w:val="single" w:sz="6" w:space="0" w:color="000000"/>
-          </w:tcBorders>
-          <w:shd w:val="clear" w:color="auto" w:fill="auto"/>
-          <w:vAlign w:val="center"/>
-        </w:tcPr>
-        <w:p>
-          <w:pPr>
-            <w:snapToGrid w:val="0"/>
-            <w:rPr>
-              <w:rFonts w:asciiTheme="minorHAnsi" w:hAnsiTheme="minorHAnsi" w:cstheme="minorHAnsi"/>
-              <w:i/>
-              <w:sz w:val="22"/>
-              <w:szCs w:val="22"/>
-            </w:rPr>
-          </w:pPr>
-        </w:p>
-      </w:tc>
-      <w:tc>
-        <w:tcPr>
-          <w:tcW w:w="565" w:type="dxa"/>
-          <w:gridSpan w:val="2"/>
-          <w:tcBorders>
-            <w:top w:val="single" w:sz="6" w:space="0" w:color="000000"/>
-            <w:left w:val="single" w:sz="12" w:space="0" w:color="000000"/>
-            <w:bottom w:val="single" w:sz="6" w:space="0" w:color="000000"/>
-          </w:tcBorders>
-          <w:shd w:val="clear" w:color="auto" w:fill="auto"/>
-        </w:tcPr>
-        <w:p>
-          <w:pPr>
-            <w:snapToGrid w:val="0"/>
-            <w:rPr>
-              <w:rFonts w:asciiTheme="minorHAnsi" w:hAnsiTheme="minorHAnsi" w:cstheme="minorHAnsi"/>
-              <w:i/>
-            </w:rPr>
-          </w:pPr>
-        </w:p>
-      </w:tc>
-      <w:tc>
-        <w:tcPr>
-          <w:tcW w:w="3838" w:type="dxa"/>
-          <w:gridSpan w:val="5"/>
           <w:vMerge w:val="restart"/>
           <w:tcBorders>
             <w:top w:val="single" w:sz="12" w:space="0" w:color="000000"/>
@@ -4537,12 +5785,76 @@
           </w:pPr>
           <w:bookmarkStart w:id="17" w:name="назв_листа"/>
           <w:bookmarkEnd w:id="17"/>
-        </w:p>
-      </w:tc>
-      <w:tc>
-        <w:tcPr>
-          <w:tcW w:w="2872" w:type="dxa"/>
-          <w:gridSpan w:val="7"/>
+          <w:r>
+            <w:rPr>
+              <w:rFonts w:asciiTheme="minorHAnsi" w:hAnsiTheme="minorHAnsi" w:cstheme="minorHAnsi"/>
+              <w:i/>
+              <w:sz w:val="22"/>
+              <w:szCs w:val="22"/>
+            </w:rPr>
+            <w:t xml:space="preserve">Общие данные (на </w:t>
+          </w:r>
+          <w:r>
+            <w:rPr>
+              <w:rFonts w:asciiTheme="minorHAnsi" w:hAnsiTheme="minorHAnsi" w:cstheme="minorHAnsi"/>
+              <w:i/>
+              <w:sz w:val="22"/>
+              <w:szCs w:val="22"/>
+            </w:rPr>
+            <w:fldChar w:fldCharType="begin"/>
+          </w:r>
+          <w:r>
+            <w:rPr>
+              <w:rFonts w:asciiTheme="minorHAnsi" w:hAnsiTheme="minorHAnsi" w:cstheme="minorHAnsi"/>
+              <w:i/>
+              <w:sz w:val="22"/>
+              <w:szCs w:val="22"/>
+            </w:rPr>
+            <w:instrText xml:space="preserve"> NUMPAGES  \# "0" \* Arabic  \* MERGEFORMAT </w:instrText>
+          </w:r>
+          <w:r>
+            <w:rPr>
+              <w:rFonts w:asciiTheme="minorHAnsi" w:hAnsiTheme="minorHAnsi" w:cstheme="minorHAnsi"/>
+              <w:i/>
+              <w:sz w:val="22"/>
+              <w:szCs w:val="22"/>
+            </w:rPr>
+            <w:fldChar w:fldCharType="separate"/>
+          </w:r>
+          <w:r>
+            <w:rPr>
+              <w:rFonts w:asciiTheme="minorHAnsi" w:hAnsiTheme="minorHAnsi" w:cstheme="minorHAnsi"/>
+              <w:i/>
+              <w:noProof/>
+              <w:sz w:val="22"/>
+              <w:szCs w:val="22"/>
+            </w:rPr>
+            <w:t>3</w:t>
+          </w:r>
+          <w:r>
+            <w:rPr>
+              <w:rFonts w:asciiTheme="minorHAnsi" w:hAnsiTheme="minorHAnsi" w:cstheme="minorHAnsi"/>
+              <w:i/>
+              <w:sz w:val="22"/>
+              <w:szCs w:val="22"/>
+            </w:rPr>
+            <w:fldChar w:fldCharType="end"/>
+          </w:r>
+          <w:r>
+            <w:rPr>
+              <w:rFonts w:asciiTheme="minorHAnsi" w:hAnsiTheme="minorHAnsi" w:cstheme="minorHAnsi"/>
+              <w:i/>
+              <w:sz w:val="22"/>
+              <w:szCs w:val="22"/>
+            </w:rPr>
+            <w:t xml:space="preserve"> листах)</w:t>
+          </w:r>
+        </w:p>
+      </w:tc>
+      <w:tc>
+        <w:tcPr>
+          <w:tcW w:w="2853" w:type="dxa"/>
+          <w:gridSpan w:val="6"/>
           <w:vMerge w:val="restart"/>
           <w:tcBorders>
             <w:top w:val="single" w:sz="12" w:space="0" w:color="000000"/>
@@ -4558,17 +5870,16 @@
             <w:rPr>
               <w:rFonts w:asciiTheme="minorHAnsi" w:hAnsiTheme="minorHAnsi" w:cstheme="minorHAnsi"/>
               <w:i/>
-              <w:sz w:val="24"/>
-              <w:szCs w:val="24"/>
+              <w:sz w:val="22"/>
+              <w:szCs w:val="22"/>
             </w:rPr>
           </w:pPr>
           <w:r>
             <w:rPr>
               <w:rFonts w:asciiTheme="minorHAnsi" w:hAnsiTheme="minorHAnsi" w:cstheme="minorHAnsi"/>
-              <w:b/>
-              <w:i/>
-              <w:sz w:val="24"/>
-              <w:szCs w:val="24"/>
+              <w:i/>
+              <w:sz w:val="22"/>
+              <w:szCs w:val="22"/>
             </w:rPr>
             <w:t>АО "МАГНИТОГОРСКИЙ</w:t>
           </w:r>
@@ -4585,10 +5896,9 @@
           <w:r>
             <w:rPr>
               <w:rFonts w:asciiTheme="minorHAnsi" w:hAnsiTheme="minorHAnsi" w:cstheme="minorHAnsi"/>
-              <w:b/>
-              <w:i/>
-              <w:sz w:val="24"/>
-              <w:szCs w:val="24"/>
+              <w:i/>
+              <w:sz w:val="22"/>
+              <w:szCs w:val="22"/>
             </w:rPr>
             <w:t>ГИПРОМЕЗ"</w:t>
           </w:r>
@@ -4603,12 +5913,12 @@
       </w:tblPrEx>
       <w:trPr>
         <w:gridAfter w:val="1"/>
-        <w:wAfter w:w="44" w:type="dxa"/>
+        <w:wAfter w:w="78" w:type="dxa"/>
         <w:trHeight w:hRule="exact" w:val="284"/>
       </w:trPr>
       <w:tc>
         <w:tcPr>
-          <w:tcW w:w="1130" w:type="dxa"/>
+          <w:tcW w:w="1129" w:type="dxa"/>
           <w:gridSpan w:val="2"/>
           <w:tcBorders>
             <w:top w:val="single" w:sz="6" w:space="0" w:color="000000"/>
@@ -4635,7 +5945,25 @@
               <w:sz w:val="22"/>
               <w:szCs w:val="22"/>
             </w:rPr>
-            <w:t>Н.контр.</w:t>
+            <w:t>Н.</w:t>
+          </w:r>
+          <w:r>
+            <w:rPr>
+              <w:rFonts w:asciiTheme="minorHAnsi" w:hAnsiTheme="minorHAnsi" w:cstheme="minorHAnsi"/>
+              <w:i/>
+              <w:sz w:val="22"/>
+              <w:szCs w:val="22"/>
+            </w:rPr>
+            <w:t xml:space="preserve"> </w:t>
+          </w:r>
+          <w:r>
+            <w:rPr>
+              <w:rFonts w:asciiTheme="minorHAnsi" w:hAnsiTheme="minorHAnsi" w:cstheme="minorHAnsi"/>
+              <w:i/>
+              <w:sz w:val="22"/>
+              <w:szCs w:val="22"/>
+            </w:rPr>
+            <w:t>контр.</w:t>
           </w:r>
         </w:p>
       </w:tc>
@@ -4669,53 +5997,53 @@
       </w:tc>
       <w:tc>
         <w:tcPr>
-          <w:tcW w:w="848" w:type="dxa"/>
+          <w:tcW w:w="803" w:type="dxa"/>
+          <w:gridSpan w:val="2"/>
+          <w:tcBorders>
+            <w:top w:val="single" w:sz="6" w:space="0" w:color="000000"/>
+            <w:left w:val="single" w:sz="12" w:space="0" w:color="000000"/>
+            <w:bottom w:val="single" w:sz="6" w:space="0" w:color="000000"/>
+          </w:tcBorders>
+          <w:shd w:val="clear" w:color="auto" w:fill="auto"/>
+          <w:vAlign w:val="center"/>
+        </w:tcPr>
+        <w:p>
+          <w:pPr>
+            <w:snapToGrid w:val="0"/>
+            <w:rPr>
+              <w:rFonts w:asciiTheme="minorHAnsi" w:hAnsiTheme="minorHAnsi" w:cstheme="minorHAnsi"/>
+              <w:i/>
+              <w:sz w:val="22"/>
+              <w:szCs w:val="22"/>
+            </w:rPr>
+          </w:pPr>
+        </w:p>
+      </w:tc>
+      <w:tc>
+        <w:tcPr>
+          <w:tcW w:w="630" w:type="dxa"/>
+          <w:gridSpan w:val="2"/>
+          <w:tcBorders>
+            <w:top w:val="single" w:sz="6" w:space="0" w:color="000000"/>
+            <w:left w:val="single" w:sz="12" w:space="0" w:color="000000"/>
+            <w:bottom w:val="single" w:sz="6" w:space="0" w:color="000000"/>
+          </w:tcBorders>
+          <w:shd w:val="clear" w:color="auto" w:fill="auto"/>
+        </w:tcPr>
+        <w:p>
+          <w:pPr>
+            <w:snapToGrid w:val="0"/>
+            <w:rPr>
+              <w:rFonts w:asciiTheme="minorHAnsi" w:hAnsiTheme="minorHAnsi" w:cstheme="minorHAnsi"/>
+              <w:i/>
+            </w:rPr>
+          </w:pPr>
+        </w:p>
+      </w:tc>
+      <w:tc>
+        <w:tcPr>
+          <w:tcW w:w="3498" w:type="dxa"/>
           <w:gridSpan w:val="3"/>
-          <w:tcBorders>
-            <w:top w:val="single" w:sz="6" w:space="0" w:color="000000"/>
-            <w:left w:val="single" w:sz="12" w:space="0" w:color="000000"/>
-            <w:bottom w:val="single" w:sz="6" w:space="0" w:color="000000"/>
-          </w:tcBorders>
-          <w:shd w:val="clear" w:color="auto" w:fill="auto"/>
-          <w:vAlign w:val="center"/>
-        </w:tcPr>
-        <w:p>
-          <w:pPr>
-            <w:snapToGrid w:val="0"/>
-            <w:rPr>
-              <w:rFonts w:asciiTheme="minorHAnsi" w:hAnsiTheme="minorHAnsi" w:cstheme="minorHAnsi"/>
-              <w:i/>
-              <w:sz w:val="22"/>
-              <w:szCs w:val="22"/>
-            </w:rPr>
-          </w:pPr>
-        </w:p>
-      </w:tc>
-      <w:tc>
-        <w:tcPr>
-          <w:tcW w:w="565" w:type="dxa"/>
-          <w:gridSpan w:val="2"/>
-          <w:tcBorders>
-            <w:top w:val="single" w:sz="6" w:space="0" w:color="000000"/>
-            <w:left w:val="single" w:sz="12" w:space="0" w:color="000000"/>
-            <w:bottom w:val="single" w:sz="6" w:space="0" w:color="000000"/>
-          </w:tcBorders>
-          <w:shd w:val="clear" w:color="auto" w:fill="auto"/>
-        </w:tcPr>
-        <w:p>
-          <w:pPr>
-            <w:snapToGrid w:val="0"/>
-            <w:rPr>
-              <w:rFonts w:asciiTheme="minorHAnsi" w:hAnsiTheme="minorHAnsi" w:cstheme="minorHAnsi"/>
-              <w:i/>
-            </w:rPr>
-          </w:pPr>
-        </w:p>
-      </w:tc>
-      <w:tc>
-        <w:tcPr>
-          <w:tcW w:w="3838" w:type="dxa"/>
-          <w:gridSpan w:val="5"/>
           <w:vMerge/>
           <w:tcBorders>
             <w:left w:val="single" w:sz="12" w:space="0" w:color="000000"/>
@@ -4735,8 +6063,8 @@
       </w:tc>
       <w:tc>
         <w:tcPr>
-          <w:tcW w:w="2872" w:type="dxa"/>
-          <w:gridSpan w:val="7"/>
+          <w:tcW w:w="2853" w:type="dxa"/>
+          <w:gridSpan w:val="6"/>
           <w:vMerge/>
           <w:tcBorders>
             <w:left w:val="single" w:sz="12" w:space="0" w:color="000000"/>
@@ -4762,12 +6090,12 @@
       </w:tblPrEx>
       <w:trPr>
         <w:gridAfter w:val="1"/>
-        <w:wAfter w:w="44" w:type="dxa"/>
+        <w:wAfter w:w="78" w:type="dxa"/>
         <w:trHeight w:hRule="exact" w:val="284"/>
       </w:trPr>
       <w:tc>
         <w:tcPr>
-          <w:tcW w:w="1130" w:type="dxa"/>
+          <w:tcW w:w="1129" w:type="dxa"/>
           <w:gridSpan w:val="2"/>
           <w:tcBorders>
             <w:top w:val="single" w:sz="6" w:space="0" w:color="000000"/>
@@ -4790,6 +6118,24 @@
           </w:pPr>
           <w:bookmarkStart w:id="19" w:name="должн1"/>
           <w:bookmarkEnd w:id="19"/>
+          <w:r>
+            <w:rPr>
+              <w:rFonts w:asciiTheme="minorHAnsi" w:hAnsiTheme="minorHAnsi" w:cstheme="minorHAnsi"/>
+              <w:i/>
+              <w:sz w:val="22"/>
+              <w:szCs w:val="22"/>
+            </w:rPr>
+            <w:t xml:space="preserve">Гл. </w:t>
+          </w:r>
+          <w:r>
+            <w:rPr>
+              <w:rFonts w:asciiTheme="minorHAnsi" w:hAnsiTheme="minorHAnsi" w:cstheme="minorHAnsi"/>
+              <w:i/>
+              <w:sz w:val="22"/>
+              <w:szCs w:val="22"/>
+            </w:rPr>
+            <w:t>стр.</w:t>
+          </w:r>
         </w:p>
       </w:tc>
       <w:tc>
@@ -4822,74 +6168,74 @@
       </w:tc>
       <w:tc>
         <w:tcPr>
-          <w:tcW w:w="848" w:type="dxa"/>
+          <w:tcW w:w="803" w:type="dxa"/>
+          <w:gridSpan w:val="2"/>
+          <w:tcBorders>
+            <w:top w:val="single" w:sz="6" w:space="0" w:color="000000"/>
+            <w:left w:val="single" w:sz="12" w:space="0" w:color="000000"/>
+            <w:bottom w:val="single" w:sz="12" w:space="0" w:color="000000"/>
+          </w:tcBorders>
+          <w:shd w:val="clear" w:color="auto" w:fill="auto"/>
+          <w:vAlign w:val="center"/>
+        </w:tcPr>
+        <w:p>
+          <w:pPr>
+            <w:snapToGrid w:val="0"/>
+            <w:rPr>
+              <w:rFonts w:asciiTheme="minorHAnsi" w:hAnsiTheme="minorHAnsi" w:cstheme="minorHAnsi"/>
+              <w:i/>
+              <w:sz w:val="22"/>
+              <w:szCs w:val="22"/>
+            </w:rPr>
+          </w:pPr>
+        </w:p>
+      </w:tc>
+      <w:tc>
+        <w:tcPr>
+          <w:tcW w:w="630" w:type="dxa"/>
+          <w:gridSpan w:val="2"/>
+          <w:tcBorders>
+            <w:top w:val="single" w:sz="6" w:space="0" w:color="000000"/>
+            <w:left w:val="single" w:sz="12" w:space="0" w:color="000000"/>
+            <w:bottom w:val="single" w:sz="12" w:space="0" w:color="000000"/>
+          </w:tcBorders>
+          <w:shd w:val="clear" w:color="auto" w:fill="auto"/>
+        </w:tcPr>
+        <w:p>
+          <w:pPr>
+            <w:snapToGrid w:val="0"/>
+            <w:rPr>
+              <w:rFonts w:asciiTheme="minorHAnsi" w:hAnsiTheme="minorHAnsi" w:cstheme="minorHAnsi"/>
+              <w:i/>
+            </w:rPr>
+          </w:pPr>
+        </w:p>
+      </w:tc>
+      <w:tc>
+        <w:tcPr>
+          <w:tcW w:w="3498" w:type="dxa"/>
           <w:gridSpan w:val="3"/>
-          <w:tcBorders>
-            <w:top w:val="single" w:sz="6" w:space="0" w:color="000000"/>
+          <w:vMerge/>
+          <w:tcBorders>
             <w:left w:val="single" w:sz="12" w:space="0" w:color="000000"/>
             <w:bottom w:val="single" w:sz="12" w:space="0" w:color="000000"/>
           </w:tcBorders>
           <w:shd w:val="clear" w:color="auto" w:fill="auto"/>
-          <w:vAlign w:val="center"/>
-        </w:tcPr>
-        <w:p>
-          <w:pPr>
-            <w:snapToGrid w:val="0"/>
-            <w:rPr>
-              <w:rFonts w:asciiTheme="minorHAnsi" w:hAnsiTheme="minorHAnsi" w:cstheme="minorHAnsi"/>
-              <w:i/>
-              <w:sz w:val="22"/>
-              <w:szCs w:val="22"/>
-            </w:rPr>
-          </w:pPr>
-        </w:p>
-      </w:tc>
-      <w:tc>
-        <w:tcPr>
-          <w:tcW w:w="565" w:type="dxa"/>
-          <w:gridSpan w:val="2"/>
-          <w:tcBorders>
-            <w:top w:val="single" w:sz="6" w:space="0" w:color="000000"/>
-            <w:left w:val="single" w:sz="12" w:space="0" w:color="000000"/>
-            <w:bottom w:val="single" w:sz="12" w:space="0" w:color="000000"/>
-          </w:tcBorders>
-          <w:shd w:val="clear" w:color="auto" w:fill="auto"/>
-        </w:tcPr>
-        <w:p>
-          <w:pPr>
-            <w:snapToGrid w:val="0"/>
-            <w:rPr>
-              <w:rFonts w:asciiTheme="minorHAnsi" w:hAnsiTheme="minorHAnsi" w:cstheme="minorHAnsi"/>
-              <w:i/>
-            </w:rPr>
-          </w:pPr>
-        </w:p>
-      </w:tc>
-      <w:tc>
-        <w:tcPr>
-          <w:tcW w:w="3838" w:type="dxa"/>
-          <w:gridSpan w:val="5"/>
-          <w:vMerge/>
-          <w:tcBorders>
-            <w:left w:val="single" w:sz="12" w:space="0" w:color="000000"/>
-            <w:bottom w:val="single" w:sz="12" w:space="0" w:color="000000"/>
-          </w:tcBorders>
-          <w:shd w:val="clear" w:color="auto" w:fill="auto"/>
-        </w:tcPr>
-        <w:p>
-          <w:pPr>
-            <w:snapToGrid w:val="0"/>
-            <w:rPr>
-              <w:rFonts w:asciiTheme="minorHAnsi" w:hAnsiTheme="minorHAnsi" w:cstheme="minorHAnsi"/>
-              <w:i/>
-            </w:rPr>
-          </w:pPr>
-        </w:p>
-      </w:tc>
-      <w:tc>
-        <w:tcPr>
-          <w:tcW w:w="2872" w:type="dxa"/>
-          <w:gridSpan w:val="7"/>
+        </w:tcPr>
+        <w:p>
+          <w:pPr>
+            <w:snapToGrid w:val="0"/>
+            <w:rPr>
+              <w:rFonts w:asciiTheme="minorHAnsi" w:hAnsiTheme="minorHAnsi" w:cstheme="minorHAnsi"/>
+              <w:i/>
+            </w:rPr>
+          </w:pPr>
+        </w:p>
+      </w:tc>
+      <w:tc>
+        <w:tcPr>
+          <w:tcW w:w="2853" w:type="dxa"/>
+          <w:gridSpan w:val="6"/>
           <w:vMerge/>
           <w:tcBorders>
             <w:left w:val="single" w:sz="12" w:space="0" w:color="000000"/>
@@ -4914,8 +6260,8 @@
       </w:trPr>
       <w:tc>
         <w:tcPr>
-          <w:tcW w:w="5118" w:type="dxa"/>
-          <w:gridSpan w:val="13"/>
+          <w:tcW w:w="4811" w:type="dxa"/>
+          <w:gridSpan w:val="10"/>
           <w:tcBorders>
             <w:top w:val="single" w:sz="6" w:space="0" w:color="000000"/>
             <w:bottom w:val="single" w:sz="12" w:space="0" w:color="000000"/>
@@ -5051,8 +6397,7 @@
       </w:tc>
       <w:tc>
         <w:tcPr>
-          <w:tcW w:w="77" w:type="dxa"/>
-          <w:gridSpan w:val="2"/>
+          <w:tcW w:w="78" w:type="dxa"/>
           <w:shd w:val="clear" w:color="auto" w:fill="auto"/>
         </w:tcPr>
         <w:p>
@@ -5072,7 +6417,7 @@
       </w:trPr>
       <w:tc>
         <w:tcPr>
-          <w:tcW w:w="1259" w:type="dxa"/>
+          <w:tcW w:w="1258" w:type="dxa"/>
           <w:gridSpan w:val="3"/>
           <w:tcBorders>
             <w:bottom w:val="single" w:sz="6" w:space="0" w:color="000000"/>
@@ -5123,8 +6468,8 @@
       </w:tc>
       <w:tc>
         <w:tcPr>
-          <w:tcW w:w="1271" w:type="dxa"/>
-          <w:gridSpan w:val="6"/>
+          <w:tcW w:w="965" w:type="dxa"/>
+          <w:gridSpan w:val="2"/>
           <w:tcBorders>
             <w:left w:val="single" w:sz="6" w:space="0" w:color="000000"/>
             <w:bottom w:val="single" w:sz="6" w:space="0" w:color="000000"/>
@@ -5149,6 +6494,7 @@
       <w:tc>
         <w:tcPr>
           <w:tcW w:w="1296" w:type="dxa"/>
+          <w:gridSpan w:val="2"/>
           <w:tcBorders>
             <w:left w:val="single" w:sz="6" w:space="0" w:color="000000"/>
             <w:bottom w:val="single" w:sz="6" w:space="0" w:color="000000"/>
@@ -5277,8 +6623,7 @@
       </w:tc>
       <w:tc>
         <w:tcPr>
-          <w:tcW w:w="77" w:type="dxa"/>
-          <w:gridSpan w:val="2"/>
+          <w:tcW w:w="78" w:type="dxa"/>
           <w:shd w:val="clear" w:color="auto" w:fill="auto"/>
         </w:tcPr>
         <w:p>
@@ -5298,7 +6643,7 @@
       </w:trPr>
       <w:tc>
         <w:tcPr>
-          <w:tcW w:w="1259" w:type="dxa"/>
+          <w:tcW w:w="1258" w:type="dxa"/>
           <w:gridSpan w:val="3"/>
           <w:tcBorders>
             <w:top w:val="single" w:sz="6" w:space="0" w:color="000000"/>
@@ -5351,8 +6696,8 @@
       </w:tc>
       <w:tc>
         <w:tcPr>
-          <w:tcW w:w="1271" w:type="dxa"/>
-          <w:gridSpan w:val="6"/>
+          <w:tcW w:w="965" w:type="dxa"/>
+          <w:gridSpan w:val="2"/>
           <w:tcBorders>
             <w:top w:val="single" w:sz="6" w:space="0" w:color="000000"/>
             <w:left w:val="single" w:sz="6" w:space="0" w:color="000000"/>
@@ -5378,6 +6723,7 @@
       <w:tc>
         <w:tcPr>
           <w:tcW w:w="1296" w:type="dxa"/>
+          <w:gridSpan w:val="2"/>
           <w:tcBorders>
             <w:top w:val="single" w:sz="6" w:space="0" w:color="000000"/>
             <w:left w:val="single" w:sz="6" w:space="0" w:color="000000"/>
@@ -5507,8 +6853,7 @@
       </w:tc>
       <w:tc>
         <w:tcPr>
-          <w:tcW w:w="77" w:type="dxa"/>
-          <w:gridSpan w:val="2"/>
+          <w:tcW w:w="78" w:type="dxa"/>
           <w:shd w:val="clear" w:color="auto" w:fill="auto"/>
         </w:tcPr>
         <w:p>
@@ -5528,7 +6873,7 @@
       </w:trPr>
       <w:tc>
         <w:tcPr>
-          <w:tcW w:w="1259" w:type="dxa"/>
+          <w:tcW w:w="1258" w:type="dxa"/>
           <w:gridSpan w:val="3"/>
           <w:tcBorders>
             <w:top w:val="single" w:sz="6" w:space="0" w:color="000000"/>
@@ -5581,8 +6926,8 @@
       </w:tc>
       <w:tc>
         <w:tcPr>
-          <w:tcW w:w="1271" w:type="dxa"/>
-          <w:gridSpan w:val="6"/>
+          <w:tcW w:w="965" w:type="dxa"/>
+          <w:gridSpan w:val="2"/>
           <w:tcBorders>
             <w:top w:val="single" w:sz="6" w:space="0" w:color="000000"/>
             <w:left w:val="single" w:sz="6" w:space="0" w:color="000000"/>
@@ -5608,6 +6953,7 @@
       <w:tc>
         <w:tcPr>
           <w:tcW w:w="1296" w:type="dxa"/>
+          <w:gridSpan w:val="2"/>
           <w:tcBorders>
             <w:top w:val="single" w:sz="6" w:space="0" w:color="000000"/>
             <w:left w:val="single" w:sz="6" w:space="0" w:color="000000"/>
@@ -5737,8 +7083,7 @@
       </w:tc>
       <w:tc>
         <w:tcPr>
-          <w:tcW w:w="77" w:type="dxa"/>
-          <w:gridSpan w:val="2"/>
+          <w:tcW w:w="78" w:type="dxa"/>
           <w:shd w:val="clear" w:color="auto" w:fill="auto"/>
         </w:tcPr>
         <w:p>
@@ -5760,13 +7105,13 @@
       </w:tblPrEx>
       <w:trPr>
         <w:gridAfter w:val="1"/>
-        <w:wAfter w:w="44" w:type="dxa"/>
+        <w:wAfter w:w="78" w:type="dxa"/>
         <w:trHeight w:val="495"/>
       </w:trPr>
       <w:tc>
         <w:tcPr>
-          <w:tcW w:w="3683" w:type="dxa"/>
-          <w:gridSpan w:val="11"/>
+          <w:tcW w:w="3690" w:type="dxa"/>
+          <w:gridSpan w:val="9"/>
           <w:tcBorders>
             <w:top w:val="single" w:sz="12" w:space="0" w:color="000000"/>
             <w:bottom w:val="single" w:sz="4" w:space="0" w:color="000000"/>
@@ -5791,8 +7136,8 @@
       </w:tc>
       <w:tc>
         <w:tcPr>
-          <w:tcW w:w="3845" w:type="dxa"/>
-          <w:gridSpan w:val="5"/>
+          <w:tcW w:w="3531" w:type="dxa"/>
+          <w:gridSpan w:val="4"/>
           <w:tcBorders>
             <w:top w:val="single" w:sz="12" w:space="0" w:color="000000"/>
             <w:left w:val="single" w:sz="12" w:space="0" w:color="000000"/>
@@ -5818,8 +7163,8 @@
       </w:tc>
       <w:tc>
         <w:tcPr>
-          <w:tcW w:w="2853" w:type="dxa"/>
-          <w:gridSpan w:val="6"/>
+          <w:tcW w:w="2820" w:type="dxa"/>
+          <w:gridSpan w:val="5"/>
           <w:tcBorders>
             <w:top w:val="single" w:sz="12" w:space="0" w:color="000000"/>
             <w:left w:val="single" w:sz="12" w:space="0" w:color="000000"/>
@@ -5909,6 +7254,7 @@
   <w:p>
     <w:pPr>
       <w:pStyle w:val="a8"/>
+      <w:jc w:val="center"/>
     </w:pPr>
     <w:r>
       <w:rPr>
@@ -6007,6 +7353,16 @@
 
 <file path=word/header2.xml><?xml version="1.0" encoding="utf-8"?>
 <w:hdr xmlns:wpc="http://schemas.microsoft.com/office/word/2010/wordprocessingCanvas" xmlns:cx="http://schemas.microsoft.com/office/drawing/2014/chartex" xmlns:cx1="http://schemas.microsoft.com/office/drawing/2015/9/8/chartex" xmlns:mc="http://schemas.openxmlformats.org/markup-compatibility/2006" xmlns:o="urn:schemas-microsoft-com:office:office" xmlns:r="http://schemas.openxmlformats.org/officeDocument/2006/relationships" xmlns:m="http://schemas.openxmlformats.org/officeDocument/2006/math" xmlns:v="urn:schemas-microsoft-com:vml" xmlns:wp14="http://schemas.microsoft.com/office/word/2010/wordprocessingDrawing" xmlns:wp="http://schemas.openxmlformats.org/drawingml/2006/wordprocessingDrawing" xmlns:w10="urn:schemas-microsoft-com:office:word" xmlns:w="http://schemas.openxmlformats.org/wordprocessingml/2006/main" xmlns:w14="http://schemas.microsoft.com/office/word/2010/wordml" xmlns:w15="http://schemas.microsoft.com/office/word/2012/wordml" xmlns:w16se="http://schemas.microsoft.com/office/word/2015/wordml/symex" xmlns:wpg="http://schemas.microsoft.com/office/word/2010/wordprocessingGroup" xmlns:wpi="http://schemas.microsoft.com/office/word/2010/wordprocessingInk" xmlns:wne="http://schemas.microsoft.com/office/word/2006/wordml" xmlns:wps="http://schemas.microsoft.com/office/word/2010/wordprocessingShape" mc:Ignorable="w14 w15 w16se wp14">
+  <w:p>
+    <w:pPr>
+      <w:pStyle w:val="a8"/>
+      <w:jc w:val="center"/>
+      <w:rPr>
+        <w:rFonts w:asciiTheme="minorHAnsi" w:hAnsiTheme="minorHAnsi" w:cstheme="minorHAnsi"/>
+        <w:lang w:val="en-US"/>
+      </w:rPr>
+    </w:pPr>
+  </w:p>
   <w:p>
     <w:pPr>
       <w:pStyle w:val="a8"/>
@@ -6119,8 +7475,8 @@
         <w:rFonts w:asciiTheme="minorHAnsi" w:hAnsiTheme="minorHAnsi" w:cstheme="minorHAnsi"/>
         <w:b/>
         <w:i/>
-        <w:sz w:val="26"/>
-        <w:szCs w:val="26"/>
+        <w:sz w:val="32"/>
+        <w:szCs w:val="32"/>
       </w:rPr>
     </w:pPr>
     <w:r>
@@ -6128,8 +7484,8 @@
         <w:rFonts w:asciiTheme="minorHAnsi" w:hAnsiTheme="minorHAnsi" w:cstheme="minorHAnsi"/>
         <w:b/>
         <w:i/>
-        <w:sz w:val="26"/>
-        <w:szCs w:val="26"/>
+        <w:sz w:val="32"/>
+        <w:szCs w:val="32"/>
       </w:rPr>
       <w:t>Общие указания</w:t>
     </w:r>
@@ -6273,8 +7629,14 @@
   </w:abstractNum>
   <w:abstractNum w:abstractNumId="2">
     <w:lvl w:ilvl="0">
-      <w:numFmt w:val="decimal"/>
-      <w:lvlText w:val="decimal"/>
+      <w:numFmt w:val="numberInDash"/>
+      <w:lvlText w:val="-"/>
+    </w:lvl>
+  </w:abstractNum>
+  <w:abstractNum w:abstractNumId="3">
+    <w:lvl w:ilvl="0">
+      <w:numFmt w:val="numberInDash"/>
+      <w:lvlText w:val="-"/>
     </w:lvl>
   </w:abstractNum>
   <w:num w:numId="1">
@@ -6282,6 +7644,9 @@
   </w:num>
   <w:num w:numId="2">
     <w:abstractNumId w:val="2"/>
+  </w:num>
+  <w:num w:numId="3">
+    <w:abstractNumId w:val="3"/>
   </w:num>
 </w:numbering>
 </file>

--- a/word/test.docx
+++ b/word/test.docx
@@ -7,13 +7,10 @@
       <w:pPr>
         <w:numPr>
           <w:ilvl w:val="0"/>
-          <w:numId w:val="3"/>
+          <w:numId w:val="2"/>
         </w:numPr>
         <w:spacing w:after="120" w:line="300"/>
-        <w:ind w:left="360" w:right="360" w:firstLine="680"/>
-        <w:rPr>
-          <w:rFonts w:ascii="Symbol" w:hAnsi="Symbol"/>
-        </w:rPr>
+        <w:ind w:left="360" w:right="360" w:firstLine="720"/>
       </w:pPr>
       <w:r>
         <w:rPr>
@@ -21,20 +18,17 @@
           <w:sz w:val="24"/>
           <w:rFonts w:ascii="Calibri" w:hAnsi="Calibri" w:cs="Calibri"/>
         </w:rPr>
-        <w:t>- поручения от 28.02.2020 № АГЛ-35/0362</w:t>
+        <w:t>Рабочая документация разработана на основании:</w:t>
       </w:r>
     </w:p>
     <w:p>
       <w:pPr>
         <w:numPr>
-          <w:ilvl w:val="0"/>
-          <w:numId w:val="3"/>
+          <w:ilvl w:val="2"/>
+          <w:numId w:val="2"/>
         </w:numPr>
         <w:spacing w:after="120" w:line="300"/>
-        <w:ind w:left="360" w:right="360" w:firstLine="680"/>
-        <w:rPr>
-          <w:rFonts w:ascii="Symbol" w:hAnsi="Symbol"/>
-        </w:rPr>
+        <w:ind w:left="360" w:right="360" w:firstLine="720"/>
       </w:pPr>
       <w:r>
         <w:rPr>
@@ -42,20 +36,17 @@
           <w:sz w:val="24"/>
           <w:rFonts w:ascii="Calibri" w:hAnsi="Calibri" w:cs="Calibri"/>
         </w:rPr>
-        <w:t>- письма от 05.03.2020 № УПиН-35/0431</w:t>
+        <w:t>поручения от 28.02.2020 № АГЛ-35/0362;</w:t>
       </w:r>
     </w:p>
     <w:p>
       <w:pPr>
         <w:numPr>
-          <w:ilvl w:val="0"/>
-          <w:numId w:val="3"/>
+          <w:ilvl w:val="2"/>
+          <w:numId w:val="2"/>
         </w:numPr>
         <w:spacing w:after="120" w:line="300"/>
-        <w:ind w:left="360" w:right="360" w:firstLine="680"/>
-        <w:rPr>
-          <w:rFonts w:ascii="Symbol" w:hAnsi="Symbol"/>
-        </w:rPr>
+        <w:ind w:left="360" w:right="360" w:firstLine="720"/>
       </w:pPr>
       <w:r>
         <w:rPr>
@@ -63,20 +54,17 @@
           <w:sz w:val="24"/>
           <w:rFonts w:ascii="Calibri" w:hAnsi="Calibri" w:cs="Calibri"/>
         </w:rPr>
-        <w:t>- рекомендаций _, выполненного специалистами "АО МАГНИТОГОРСКИЙ ГИПРОМЕЗ"</w:t>
+        <w:t>письма от 05.03.2020 № УПиН-35/0431;</w:t>
       </w:r>
     </w:p>
     <w:p>
       <w:pPr>
         <w:numPr>
-          <w:ilvl w:val="0"/>
-          <w:numId w:val="3"/>
+          <w:ilvl w:val="2"/>
+          <w:numId w:val="2"/>
         </w:numPr>
         <w:spacing w:after="120" w:line="300"/>
-        <w:ind w:left="360" w:right="360" w:firstLine="680"/>
-        <w:rPr>
-          <w:rFonts w:ascii="Symbol" w:hAnsi="Symbol"/>
-        </w:rPr>
+        <w:ind w:left="360" w:right="360" w:firstLine="720"/>
       </w:pPr>
       <w:r>
         <w:rPr>
@@ -84,20 +72,17 @@
           <w:sz w:val="24"/>
           <w:rFonts w:ascii="Calibri" w:hAnsi="Calibri" w:cs="Calibri"/>
         </w:rPr>
-        <w:t>11</w:t>
+        <w:t>рекомендаций _, выполненного специалистами "АО МАГНИТОГОРСКИЙ ГИПРОМЕЗ".</w:t>
       </w:r>
     </w:p>
     <w:p>
       <w:pPr>
         <w:numPr>
           <w:ilvl w:val="0"/>
-          <w:numId w:val="3"/>
+          <w:numId w:val="2"/>
         </w:numPr>
         <w:spacing w:after="120" w:line="300"/>
-        <w:ind w:left="360" w:right="360" w:firstLine="680"/>
-        <w:rPr>
-          <w:rFonts w:ascii="Symbol" w:hAnsi="Symbol"/>
-        </w:rPr>
+        <w:ind w:left="360" w:right="360" w:firstLine="720"/>
       </w:pPr>
       <w:r>
         <w:rPr>
@@ -105,20 +90,17 @@
           <w:sz w:val="24"/>
           <w:rFonts w:ascii="Calibri" w:hAnsi="Calibri" w:cs="Calibri"/>
         </w:rPr>
-        <w:t>5</w:t>
+        <w:t>Рабочая документация разработана в соответствии с техническими условиями, требованиями действующих технических регламентов, стандартов, сводов правил и других документов, содержащих установленные требования.</w:t>
       </w:r>
     </w:p>
     <w:p>
       <w:pPr>
         <w:numPr>
           <w:ilvl w:val="0"/>
-          <w:numId w:val="3"/>
+          <w:numId w:val="2"/>
         </w:numPr>
         <w:spacing w:after="120" w:line="300"/>
-        <w:ind w:left="360" w:right="360" w:firstLine="680"/>
-        <w:rPr>
-          <w:rFonts w:ascii="Symbol" w:hAnsi="Symbol"/>
-        </w:rPr>
+        <w:ind w:left="360" w:right="360" w:firstLine="720"/>
       </w:pPr>
       <w:r>
         <w:rPr>
@@ -126,20 +108,17 @@
           <w:sz w:val="24"/>
           <w:rFonts w:ascii="Calibri" w:hAnsi="Calibri" w:cs="Calibri"/>
         </w:rPr>
-        <w:t>1</w:t>
+        <w:t>Перечень технических регламентов и нормативных документов, в соответствии с требованиями которых разработана рабочая документация</w:t>
       </w:r>
     </w:p>
     <w:p>
       <w:pPr>
         <w:numPr>
-          <w:ilvl w:val="0"/>
-          <w:numId w:val="3"/>
+          <w:ilvl w:val="2"/>
+          <w:numId w:val="2"/>
         </w:numPr>
         <w:spacing w:after="120" w:line="300"/>
-        <w:ind w:left="360" w:right="360" w:firstLine="680"/>
-        <w:rPr>
-          <w:rFonts w:ascii="Symbol" w:hAnsi="Symbol"/>
-        </w:rPr>
+        <w:ind w:left="360" w:right="360" w:firstLine="720"/>
       </w:pPr>
       <w:r>
         <w:rPr>
@@ -147,20 +126,17 @@
           <w:sz w:val="24"/>
           <w:rFonts w:ascii="Calibri" w:hAnsi="Calibri" w:cs="Calibri"/>
         </w:rPr>
-        <w:t>2</w:t>
+        <w:t>Федеральный закон от 30.12.2009 № 384-ФЗ "Технический регламент о безопасности зданий и сооружений";</w:t>
       </w:r>
     </w:p>
     <w:p>
       <w:pPr>
         <w:numPr>
-          <w:ilvl w:val="0"/>
-          <w:numId w:val="3"/>
+          <w:ilvl w:val="2"/>
+          <w:numId w:val="2"/>
         </w:numPr>
         <w:spacing w:after="120" w:line="300"/>
-        <w:ind w:left="360" w:right="360" w:firstLine="680"/>
-        <w:rPr>
-          <w:rFonts w:ascii="Symbol" w:hAnsi="Symbol"/>
-        </w:rPr>
+        <w:ind w:left="360" w:right="360" w:firstLine="720"/>
       </w:pPr>
       <w:r>
         <w:rPr>
@@ -168,20 +144,17 @@
           <w:sz w:val="24"/>
           <w:rFonts w:ascii="Calibri" w:hAnsi="Calibri" w:cs="Calibri"/>
         </w:rPr>
-        <w:t>6</w:t>
+        <w:t>Федеральный закон от 22.07.2008 № 123-ФЗ "Технический регламент о требованиях пожарной безопасности";</w:t>
       </w:r>
     </w:p>
     <w:p>
       <w:pPr>
         <w:numPr>
-          <w:ilvl w:val="0"/>
-          <w:numId w:val="3"/>
+          <w:ilvl w:val="2"/>
+          <w:numId w:val="2"/>
         </w:numPr>
         <w:spacing w:after="120" w:line="300"/>
-        <w:ind w:left="360" w:right="360" w:firstLine="680"/>
-        <w:rPr>
-          <w:rFonts w:ascii="Symbol" w:hAnsi="Symbol"/>
-        </w:rPr>
+        <w:ind w:left="360" w:right="360" w:firstLine="720"/>
       </w:pPr>
       <w:r>
         <w:rPr>
@@ -189,20 +162,17 @@
           <w:sz w:val="24"/>
           <w:rFonts w:ascii="Calibri" w:hAnsi="Calibri" w:cs="Calibri"/>
         </w:rPr>
-        <w:t>- Федеральный закон от 30.12.2009 № 384-ФЗ "Технический регламент о безопасности зданий и сооружений"</w:t>
+        <w:t>СП 16.13330.2017 "Стальные конструкции. Актуализированная редакция СНиП II-23-81*";</w:t>
       </w:r>
     </w:p>
     <w:p>
       <w:pPr>
         <w:numPr>
-          <w:ilvl w:val="0"/>
-          <w:numId w:val="3"/>
+          <w:ilvl w:val="2"/>
+          <w:numId w:val="2"/>
         </w:numPr>
         <w:spacing w:after="120" w:line="300"/>
-        <w:ind w:left="360" w:right="360" w:firstLine="680"/>
-        <w:rPr>
-          <w:rFonts w:ascii="Symbol" w:hAnsi="Symbol"/>
-        </w:rPr>
+        <w:ind w:left="360" w:right="360" w:firstLine="720"/>
       </w:pPr>
       <w:r>
         <w:rPr>
@@ -210,20 +180,17 @@
           <w:sz w:val="24"/>
           <w:rFonts w:ascii="Calibri" w:hAnsi="Calibri" w:cs="Calibri"/>
         </w:rPr>
-        <w:t>- Федеральный закон от 22.07.2008 № 123-ФЗ "Технический регламент о требованиях пожарной безопасности"</w:t>
+        <w:t>СП 20.13330.2016 "Нагрузки и воздействия. Актуализированная редакция СНиП 2.01.07-85*";</w:t>
       </w:r>
     </w:p>
     <w:p>
       <w:pPr>
         <w:numPr>
-          <w:ilvl w:val="0"/>
-          <w:numId w:val="3"/>
+          <w:ilvl w:val="2"/>
+          <w:numId w:val="2"/>
         </w:numPr>
         <w:spacing w:after="120" w:line="300"/>
-        <w:ind w:left="360" w:right="360" w:firstLine="680"/>
-        <w:rPr>
-          <w:rFonts w:ascii="Symbol" w:hAnsi="Symbol"/>
-        </w:rPr>
+        <w:ind w:left="360" w:right="360" w:firstLine="720"/>
       </w:pPr>
       <w:r>
         <w:rPr>
@@ -231,20 +198,17 @@
           <w:sz w:val="24"/>
           <w:rFonts w:ascii="Calibri" w:hAnsi="Calibri" w:cs="Calibri"/>
         </w:rPr>
-        <w:t>- СП 16.13330.2017 "Стальные конструкции. Актуализированная редакция СНиП II-23-81*"</w:t>
+        <w:t>СП 28.13330.2017 "Защита строительных конструкций от коррозии. Актуализированная редакция СНиП 2.03.11-85";</w:t>
       </w:r>
     </w:p>
     <w:p>
       <w:pPr>
         <w:numPr>
-          <w:ilvl w:val="0"/>
-          <w:numId w:val="3"/>
+          <w:ilvl w:val="2"/>
+          <w:numId w:val="2"/>
         </w:numPr>
         <w:spacing w:after="120" w:line="300"/>
-        <w:ind w:left="360" w:right="360" w:firstLine="680"/>
-        <w:rPr>
-          <w:rFonts w:ascii="Symbol" w:hAnsi="Symbol"/>
-        </w:rPr>
+        <w:ind w:left="360" w:right="360" w:firstLine="720"/>
       </w:pPr>
       <w:r>
         <w:rPr>
@@ -252,20 +216,17 @@
           <w:sz w:val="24"/>
           <w:rFonts w:ascii="Calibri" w:hAnsi="Calibri" w:cs="Calibri"/>
         </w:rPr>
-        <w:t>- СП 20.13330.2016 "Нагрузки и воздействия. Актуализированная редакция СНиП 2.01.07-85*"</w:t>
+        <w:t>СП 53-102-2004 "Общие правила проектирования стальных конструкций";</w:t>
       </w:r>
     </w:p>
     <w:p>
       <w:pPr>
         <w:numPr>
-          <w:ilvl w:val="0"/>
-          <w:numId w:val="3"/>
+          <w:ilvl w:val="2"/>
+          <w:numId w:val="2"/>
         </w:numPr>
         <w:spacing w:after="120" w:line="300"/>
-        <w:ind w:left="360" w:right="360" w:firstLine="680"/>
-        <w:rPr>
-          <w:rFonts w:ascii="Symbol" w:hAnsi="Symbol"/>
-        </w:rPr>
+        <w:ind w:left="360" w:right="360" w:firstLine="720"/>
       </w:pPr>
       <w:r>
         <w:rPr>
@@ -273,20 +234,17 @@
           <w:sz w:val="24"/>
           <w:rFonts w:ascii="Calibri" w:hAnsi="Calibri" w:cs="Calibri"/>
         </w:rPr>
-        <w:t>- СП 28.13330.2017 "Защита строительных конструкций от коррозии. Актуализированная редакция СНиП 2.03.11-85"</w:t>
+        <w:t>СП 70.13330.2012 "Несущие и ограждающие конструкции. Актуализированная редакция СНиП 3.03.01-87";</w:t>
       </w:r>
     </w:p>
     <w:p>
       <w:pPr>
         <w:numPr>
-          <w:ilvl w:val="0"/>
-          <w:numId w:val="3"/>
+          <w:ilvl w:val="2"/>
+          <w:numId w:val="2"/>
         </w:numPr>
         <w:spacing w:after="120" w:line="300"/>
-        <w:ind w:left="360" w:right="360" w:firstLine="680"/>
-        <w:rPr>
-          <w:rFonts w:ascii="Symbol" w:hAnsi="Symbol"/>
-        </w:rPr>
+        <w:ind w:left="360" w:right="360" w:firstLine="720"/>
       </w:pPr>
       <w:r>
         <w:rPr>
@@ -294,20 +252,17 @@
           <w:sz w:val="24"/>
           <w:rFonts w:ascii="Calibri" w:hAnsi="Calibri" w:cs="Calibri"/>
         </w:rPr>
-        <w:t>- СП 53-102-2004 "Общие правила проектирования стальных конструкций"</w:t>
+        <w:t>ГОСТ 23118-2012 "Конструкции стальные строительные. Общие технические условия";</w:t>
       </w:r>
     </w:p>
     <w:p>
       <w:pPr>
         <w:numPr>
-          <w:ilvl w:val="0"/>
-          <w:numId w:val="3"/>
+          <w:ilvl w:val="2"/>
+          <w:numId w:val="2"/>
         </w:numPr>
         <w:spacing w:after="120" w:line="300"/>
-        <w:ind w:left="360" w:right="360" w:firstLine="680"/>
-        <w:rPr>
-          <w:rFonts w:ascii="Symbol" w:hAnsi="Symbol"/>
-        </w:rPr>
+        <w:ind w:left="360" w:right="360" w:firstLine="720"/>
       </w:pPr>
       <w:r>
         <w:rPr>
@@ -315,20 +270,17 @@
           <w:sz w:val="24"/>
           <w:rFonts w:ascii="Calibri" w:hAnsi="Calibri" w:cs="Calibri"/>
         </w:rPr>
-        <w:t>- СП 70.13330.2012 "Несущие и ограждающие конструкции. Актуализированная редакция СНиП 3.03.01-87"</w:t>
+        <w:t>ГОСТ 27751-2014 "Надежность строительных конструкций и оснований. Основные положения";</w:t>
       </w:r>
     </w:p>
     <w:p>
       <w:pPr>
         <w:numPr>
-          <w:ilvl w:val="0"/>
-          <w:numId w:val="3"/>
+          <w:ilvl w:val="2"/>
+          <w:numId w:val="2"/>
         </w:numPr>
         <w:spacing w:after="120" w:line="300"/>
-        <w:ind w:left="360" w:right="360" w:firstLine="680"/>
-        <w:rPr>
-          <w:rFonts w:ascii="Symbol" w:hAnsi="Symbol"/>
-        </w:rPr>
+        <w:ind w:left="360" w:right="360" w:firstLine="720"/>
       </w:pPr>
       <w:r>
         <w:rPr>
@@ -336,20 +288,17 @@
           <w:sz w:val="24"/>
           <w:rFonts w:ascii="Calibri" w:hAnsi="Calibri" w:cs="Calibri"/>
         </w:rPr>
-        <w:t>- ГОСТ 23118-2012 "Конструкции стальные строительные. Общие технические условия"</w:t>
+        <w:t>ГОСТ 9.402-2004 "Единая система защиты от коррозии и старения (ЕСЗКС). Покрытия лакокрасочные. Подготовка металлических поверхностей к окрашиванию".</w:t>
       </w:r>
     </w:p>
     <w:p>
       <w:pPr>
         <w:numPr>
           <w:ilvl w:val="0"/>
-          <w:numId w:val="3"/>
+          <w:numId w:val="2"/>
         </w:numPr>
         <w:spacing w:after="120" w:line="300"/>
-        <w:ind w:left="360" w:right="360" w:firstLine="680"/>
-        <w:rPr>
-          <w:rFonts w:ascii="Symbol" w:hAnsi="Symbol"/>
-        </w:rPr>
+        <w:ind w:left="360" w:right="360" w:firstLine="720"/>
       </w:pPr>
       <w:r>
         <w:rPr>
@@ -357,20 +306,17 @@
           <w:sz w:val="24"/>
           <w:rFonts w:ascii="Calibri" w:hAnsi="Calibri" w:cs="Calibri"/>
         </w:rPr>
-        <w:t>- ГОСТ 27751-2014 "Надежность строительных конструкций и оснований. Основные положения"</w:t>
+        <w:t>Высотные отметки абсолютные.</w:t>
       </w:r>
     </w:p>
     <w:p>
       <w:pPr>
         <w:numPr>
           <w:ilvl w:val="0"/>
-          <w:numId w:val="3"/>
+          <w:numId w:val="2"/>
         </w:numPr>
         <w:spacing w:after="120" w:line="300"/>
-        <w:ind w:left="360" w:right="360" w:firstLine="680"/>
-        <w:rPr>
-          <w:rFonts w:ascii="Symbol" w:hAnsi="Symbol"/>
-        </w:rPr>
+        <w:ind w:left="360" w:right="360" w:firstLine="720"/>
       </w:pPr>
       <w:r>
         <w:rPr>
@@ -378,20 +324,17 @@
           <w:sz w:val="24"/>
           <w:rFonts w:ascii="Calibri" w:hAnsi="Calibri" w:cs="Calibri"/>
         </w:rPr>
-        <w:t>- ГОСТ 9.402-2004 "Единая система защиты от коррозии и старения (ЕСЗКС). Покрытия лакокрасочные. Подготовка металлических поверхностей к окрашиванию"</w:t>
+        <w:t>Климатические условия</w:t>
       </w:r>
     </w:p>
     <w:p>
       <w:pPr>
         <w:numPr>
-          <w:ilvl w:val="0"/>
-          <w:numId w:val="3"/>
+          <w:ilvl w:val="2"/>
+          <w:numId w:val="2"/>
         </w:numPr>
         <w:spacing w:after="120" w:line="300"/>
-        <w:ind w:left="360" w:right="360" w:firstLine="680"/>
-        <w:rPr>
-          <w:rFonts w:ascii="Symbol" w:hAnsi="Symbol"/>
-        </w:rPr>
+        <w:ind w:left="360" w:right="360" w:firstLine="720"/>
       </w:pPr>
       <w:r>
         <w:rPr>
@@ -399,20 +342,17 @@
           <w:sz w:val="24"/>
           <w:rFonts w:ascii="Calibri" w:hAnsi="Calibri" w:cs="Calibri"/>
         </w:rPr>
-        <w:t>- климатический район -- IB</w:t>
+        <w:t>климатический район -- IB;</w:t>
       </w:r>
     </w:p>
     <w:p>
       <w:pPr>
         <w:numPr>
-          <w:ilvl w:val="0"/>
-          <w:numId w:val="3"/>
+          <w:ilvl w:val="2"/>
+          <w:numId w:val="2"/>
         </w:numPr>
         <w:spacing w:after="120" w:line="300"/>
-        <w:ind w:left="360" w:right="360" w:firstLine="680"/>
-        <w:rPr>
-          <w:rFonts w:ascii="Symbol" w:hAnsi="Symbol"/>
-        </w:rPr>
+        <w:ind w:left="360" w:right="360" w:firstLine="720"/>
       </w:pPr>
       <w:r>
         <w:rPr>
@@ -420,20 +360,17 @@
           <w:sz w:val="24"/>
           <w:rFonts w:ascii="Calibri" w:hAnsi="Calibri" w:cs="Calibri"/>
         </w:rPr>
-        <w:t>- расчетная температура наружного воздуха наиболее холодных суток обеспеченностью 0,98 -- минус 43 {\degree}C</w:t>
+        <w:t>расчетная температура наружного воздуха наиболее холодных суток обеспеченностью 0,98 -- минус 43 {\degree}C;</w:t>
       </w:r>
     </w:p>
     <w:p>
       <w:pPr>
         <w:numPr>
-          <w:ilvl w:val="0"/>
-          <w:numId w:val="3"/>
+          <w:ilvl w:val="2"/>
+          <w:numId w:val="2"/>
         </w:numPr>
         <w:spacing w:after="120" w:line="300"/>
-        <w:ind w:left="360" w:right="360" w:firstLine="680"/>
-        <w:rPr>
-          <w:rFonts w:ascii="Symbol" w:hAnsi="Symbol"/>
-        </w:rPr>
+        <w:ind w:left="360" w:right="360" w:firstLine="720"/>
       </w:pPr>
       <w:r>
         <w:rPr>
@@ -441,20 +378,17 @@
           <w:sz w:val="24"/>
           <w:rFonts w:ascii="Calibri" w:hAnsi="Calibri" w:cs="Calibri"/>
         </w:rPr>
-        <w:t>- нормативное значение веса снегового покрова на 1 м$^2$ горизонтальной поверхности земли для г. Магнитогорска (согласно СП 20.13330-2016, приложение K, табл. K1) -- 1,3 кПа (130 кг/м$^2$)</w:t>
+        <w:t>нормативное значение веса снегового покрова на 1 м$^2$ горизонтальной поверхности земли для г. Магнитогорска (согласно СП 20.13330-2016, приложение K, табл. K1) -- 1,3 кПа (130 кг/м$^2$);</w:t>
       </w:r>
     </w:p>
     <w:p>
       <w:pPr>
         <w:numPr>
-          <w:ilvl w:val="0"/>
-          <w:numId w:val="3"/>
+          <w:ilvl w:val="2"/>
+          <w:numId w:val="2"/>
         </w:numPr>
         <w:spacing w:after="120" w:line="300"/>
-        <w:ind w:left="360" w:right="360" w:firstLine="680"/>
-        <w:rPr>
-          <w:rFonts w:ascii="Symbol" w:hAnsi="Symbol"/>
-        </w:rPr>
+        <w:ind w:left="360" w:right="360" w:firstLine="720"/>
       </w:pPr>
       <w:r>
         <w:rPr>
@@ -462,20 +396,17 @@
           <w:sz w:val="24"/>
           <w:rFonts w:ascii="Calibri" w:hAnsi="Calibri" w:cs="Calibri"/>
         </w:rPr>
-        <w:t>- нормативное значение ветрового давления для II района (согласно СП 20.13330-2016, п. 11.14, табл. 11.1) -- 0,30 кПа (30 кг/м$^2$)</w:t>
+        <w:t>нормативное значение ветрового давления для II района (согласно СП 20.13330-2016, п. 11.14, табл. 11.1) -- 0,30 кПа (30 кг/м$^2$);</w:t>
       </w:r>
     </w:p>
     <w:p>
       <w:pPr>
         <w:numPr>
-          <w:ilvl w:val="0"/>
-          <w:numId w:val="3"/>
+          <w:ilvl w:val="2"/>
+          <w:numId w:val="2"/>
         </w:numPr>
         <w:spacing w:after="120" w:line="300"/>
-        <w:ind w:left="360" w:right="360" w:firstLine="680"/>
-        <w:rPr>
-          <w:rFonts w:ascii="Symbol" w:hAnsi="Symbol"/>
-        </w:rPr>
+        <w:ind w:left="360" w:right="360" w:firstLine="720"/>
       </w:pPr>
       <w:r>
         <w:rPr>
@@ -483,20 +414,17 @@
           <w:sz w:val="24"/>
           <w:rFonts w:ascii="Calibri" w:hAnsi="Calibri" w:cs="Calibri"/>
         </w:rPr>
-        <w:t>- зона влажности -- сухая</w:t>
+        <w:t>зона влажности -- сухая;</w:t>
       </w:r>
     </w:p>
     <w:p>
       <w:pPr>
         <w:numPr>
-          <w:ilvl w:val="0"/>
-          <w:numId w:val="3"/>
+          <w:ilvl w:val="2"/>
+          <w:numId w:val="2"/>
         </w:numPr>
         <w:spacing w:after="120" w:line="300"/>
-        <w:ind w:left="360" w:right="360" w:firstLine="680"/>
-        <w:rPr>
-          <w:rFonts w:ascii="Symbol" w:hAnsi="Symbol"/>
-        </w:rPr>
+        <w:ind w:left="360" w:right="360" w:firstLine="720"/>
       </w:pPr>
       <w:r>
         <w:rPr>
@@ -504,20 +432,17 @@
           <w:sz w:val="24"/>
           <w:rFonts w:ascii="Calibri" w:hAnsi="Calibri" w:cs="Calibri"/>
         </w:rPr>
-        <w:t>- расчетная сейсмическая активность -- 5 баллов</w:t>
+        <w:t>расчетная сейсмическая активность -- 5 баллов.</w:t>
       </w:r>
     </w:p>
     <w:p>
       <w:pPr>
         <w:numPr>
           <w:ilvl w:val="0"/>
-          <w:numId w:val="3"/>
+          <w:numId w:val="2"/>
         </w:numPr>
         <w:spacing w:after="120" w:line="300"/>
-        <w:ind w:left="360" w:right="360" w:firstLine="680"/>
-        <w:rPr>
-          <w:rFonts w:ascii="Symbol" w:hAnsi="Symbol"/>
-        </w:rPr>
+        <w:ind w:left="360" w:right="360" w:firstLine="720"/>
       </w:pPr>
       <w:r>
         <w:rPr>
@@ -525,20 +450,17 @@
           <w:sz w:val="24"/>
           <w:rFonts w:ascii="Calibri" w:hAnsi="Calibri" w:cs="Calibri"/>
         </w:rPr>
-        <w:t># Чертежи марки "КМ" являются исходным материалом для разработки деталировочных чертежей марки "КМД"</w:t>
+        <w:t>Конструктивные решения</w:t>
       </w:r>
     </w:p>
     <w:p>
       <w:pPr>
         <w:numPr>
-          <w:ilvl w:val="0"/>
-          <w:numId w:val="3"/>
+          <w:ilvl w:val="1"/>
+          <w:numId w:val="2"/>
         </w:numPr>
         <w:spacing w:after="120" w:line="300"/>
-        <w:ind w:left="360" w:right="360" w:firstLine="680"/>
-        <w:rPr>
-          <w:rFonts w:ascii="Symbol" w:hAnsi="Symbol"/>
-        </w:rPr>
+        <w:ind w:left="360" w:right="360" w:firstLine="720"/>
       </w:pPr>
       <w:r>
         <w:rPr>
@@ -546,20 +468,17 @@
           <w:sz w:val="24"/>
           <w:rFonts w:ascii="Calibri" w:hAnsi="Calibri" w:cs="Calibri"/>
         </w:rPr>
-        <w:t># В данной рабочей документации разработано восстановление пролетных строений (усиление ферм пролетных строений, металлоконструкций по верхним и нижним поясам ферм) и восстановление антикоррозионного покрытия существующих элементов пролетных строений галереи конвейера № 706-1 УУК и КДИ аглоцеха ГОП ПАО "ММК"</w:t>
+        <w:t>Чертежи марки "КМ" являются исходным материалом для разработки деталировочных чертежей марки "КМД".</w:t>
       </w:r>
     </w:p>
     <w:p>
       <w:pPr>
         <w:numPr>
-          <w:ilvl w:val="0"/>
-          <w:numId w:val="3"/>
+          <w:ilvl w:val="1"/>
+          <w:numId w:val="2"/>
         </w:numPr>
         <w:spacing w:after="120" w:line="300"/>
-        <w:ind w:left="360" w:right="360" w:firstLine="680"/>
-        <w:rPr>
-          <w:rFonts w:ascii="Symbol" w:hAnsi="Symbol"/>
-        </w:rPr>
+        <w:ind w:left="360" w:right="360" w:firstLine="720"/>
       </w:pPr>
       <w:r>
         <w:rPr>
@@ -567,20 +486,17 @@
           <w:sz w:val="24"/>
           <w:rFonts w:ascii="Calibri" w:hAnsi="Calibri" w:cs="Calibri"/>
         </w:rPr>
-        <w:t># Все работы должны выполняться специализированной организацией, имеющей свидетельство СРО на данный вид деятельности и имеющие допуск по электробезопасности</w:t>
+        <w:t>В данной рабочей документации разработано восстановление пролетных строений (усиление ферм пролетных строений, металлоконструкций по верхним и нижним поясам ферм) и восстановление антикоррозионного покрытия существующих элементов пролетных строений галереи конвейера № 706-1 УУК и КДИ аглоцеха ГОП ПАО "ММК".</w:t>
       </w:r>
     </w:p>
     <w:p>
       <w:pPr>
         <w:numPr>
-          <w:ilvl w:val="0"/>
-          <w:numId w:val="3"/>
+          <w:ilvl w:val="1"/>
+          <w:numId w:val="2"/>
         </w:numPr>
         <w:spacing w:after="120" w:line="300"/>
-        <w:ind w:left="360" w:right="360" w:firstLine="680"/>
-        <w:rPr>
-          <w:rFonts w:ascii="Symbol" w:hAnsi="Symbol"/>
-        </w:rPr>
+        <w:ind w:left="360" w:right="360" w:firstLine="720"/>
       </w:pPr>
       <w:r>
         <w:rPr>
@@ -588,20 +504,17 @@
           <w:sz w:val="24"/>
           <w:rFonts w:ascii="Calibri" w:hAnsi="Calibri" w:cs="Calibri"/>
         </w:rPr>
-        <w:t># Работы производить по специально разработанному и согласованному в установленном порядке со всеми инспектирующими организациями и эксплуатацией цеха проекту производства работ (ППР) с соблюдением требований действующих нормативных документов и обязательным учетом фактического состояния существующих конструкций</w:t>
+        <w:t>Все работы должны выполняться специализированной организацией, имеющей свидетельство СРО на данный вид деятельности и имеющие допуск по электробезопасности.</w:t>
       </w:r>
     </w:p>
     <w:p>
       <w:pPr>
         <w:numPr>
-          <w:ilvl w:val="0"/>
-          <w:numId w:val="3"/>
+          <w:ilvl w:val="1"/>
+          <w:numId w:val="2"/>
         </w:numPr>
         <w:spacing w:after="120" w:line="300"/>
-        <w:ind w:left="360" w:right="360" w:firstLine="680"/>
-        <w:rPr>
-          <w:rFonts w:ascii="Symbol" w:hAnsi="Symbol"/>
-        </w:rPr>
+        <w:ind w:left="360" w:right="360" w:firstLine="720"/>
       </w:pPr>
       <w:r>
         <w:rPr>
@@ -609,20 +522,17 @@
           <w:sz w:val="24"/>
           <w:rFonts w:ascii="Calibri" w:hAnsi="Calibri" w:cs="Calibri"/>
         </w:rPr>
-        <w:t># При выполнении работ принять меры по обеспечению целостности и сохранности существующих сооружений и коммуникаций, находящихся в зоне производства работ</w:t>
+        <w:t>Работы производить по специально разработанному и согласованному в установленном порядке со всеми инспектирующими организациями и эксплуатацией цеха проекту производства работ (ППР) с соблюдением требований действующих нормативных документов и обязательным учетом фактического состояния существующих конструкций.</w:t>
       </w:r>
     </w:p>
     <w:p>
       <w:pPr>
         <w:numPr>
-          <w:ilvl w:val="0"/>
-          <w:numId w:val="3"/>
+          <w:ilvl w:val="1"/>
+          <w:numId w:val="2"/>
         </w:numPr>
         <w:spacing w:after="120" w:line="300"/>
-        <w:ind w:left="360" w:right="360" w:firstLine="680"/>
-        <w:rPr>
-          <w:rFonts w:ascii="Symbol" w:hAnsi="Symbol"/>
-        </w:rPr>
+        <w:ind w:left="360" w:right="360" w:firstLine="720"/>
       </w:pPr>
       <w:r>
         <w:rPr>
@@ -630,20 +540,17 @@
           <w:sz w:val="24"/>
           <w:rFonts w:ascii="Calibri" w:hAnsi="Calibri" w:cs="Calibri"/>
         </w:rPr>
-        <w:t># При производстве сварочных работ предусмотреть комплекс организационно-технических мероприятий по обеспечению пожарной безопасности</w:t>
+        <w:t>При выполнении работ принять меры по обеспечению целостности и сохранности существующих сооружений и коммуникаций, находящихся в зоне производства работ.</w:t>
       </w:r>
     </w:p>
     <w:p>
       <w:pPr>
         <w:numPr>
-          <w:ilvl w:val="0"/>
-          <w:numId w:val="3"/>
+          <w:ilvl w:val="1"/>
+          <w:numId w:val="2"/>
         </w:numPr>
         <w:spacing w:after="120" w:line="300"/>
-        <w:ind w:left="360" w:right="360" w:firstLine="680"/>
-        <w:rPr>
-          <w:rFonts w:ascii="Symbol" w:hAnsi="Symbol"/>
-        </w:rPr>
+        <w:ind w:left="360" w:right="360" w:firstLine="720"/>
       </w:pPr>
       <w:r>
         <w:rPr>
@@ -651,20 +558,17 @@
           <w:sz w:val="24"/>
           <w:rFonts w:ascii="Calibri" w:hAnsi="Calibri" w:cs="Calibri"/>
         </w:rPr>
-        <w:t># На всех этапах ведения демонтажных и монтажных работ обеспечить устойчивость и неизменяемость положения существующих конструкций</w:t>
+        <w:t>При производстве сварочных работ предусмотреть комплекс организационно-технических мероприятий по обеспечению пожарной безопасности.</w:t>
       </w:r>
     </w:p>
     <w:p>
       <w:pPr>
         <w:numPr>
-          <w:ilvl w:val="0"/>
-          <w:numId w:val="3"/>
+          <w:ilvl w:val="1"/>
+          <w:numId w:val="2"/>
         </w:numPr>
         <w:spacing w:after="120" w:line="300"/>
-        <w:ind w:left="360" w:right="360" w:firstLine="680"/>
-        <w:rPr>
-          <w:rFonts w:ascii="Symbol" w:hAnsi="Symbol"/>
-        </w:rPr>
+        <w:ind w:left="360" w:right="360" w:firstLine="720"/>
       </w:pPr>
       <w:r>
         <w:rPr>
@@ -672,20 +576,17 @@
           <w:sz w:val="24"/>
           <w:rFonts w:ascii="Calibri" w:hAnsi="Calibri" w:cs="Calibri"/>
         </w:rPr>
-        <w:t># Перед началом работ необходимо выполнить очистку конструкций в зоне ремонта от мусора, грязи, технологической пыли</w:t>
+        <w:t>На всех этапах ведения демонтажных и монтажных работ обеспечить устойчивость и неизменяемость положения существующих конструкций.</w:t>
       </w:r>
     </w:p>
     <w:p>
       <w:pPr>
         <w:numPr>
-          <w:ilvl w:val="0"/>
-          <w:numId w:val="3"/>
+          <w:ilvl w:val="1"/>
+          <w:numId w:val="2"/>
         </w:numPr>
         <w:spacing w:after="120" w:line="300"/>
-        <w:ind w:left="360" w:right="360" w:firstLine="680"/>
-        <w:rPr>
-          <w:rFonts w:ascii="Symbol" w:hAnsi="Symbol"/>
-        </w:rPr>
+        <w:ind w:left="360" w:right="360" w:firstLine="720"/>
       </w:pPr>
       <w:r>
         <w:rPr>
@@ -693,20 +594,17 @@
           <w:sz w:val="24"/>
           <w:rFonts w:ascii="Calibri" w:hAnsi="Calibri" w:cs="Calibri"/>
         </w:rPr>
-        <w:t># Исполнитель несет ответственность за соответствие выполненных работ чертежам. Всякое отступление от чертежей при производстве работ должно быть согласовано с организацией-разработчиком данной рабочей документации</w:t>
+        <w:t>Перед началом работ необходимо выполнить очистку конструкций в зоне ремонта от мусора, грязи, технологической пыли.</w:t>
       </w:r>
     </w:p>
     <w:p>
       <w:pPr>
         <w:numPr>
-          <w:ilvl w:val="0"/>
-          <w:numId w:val="3"/>
+          <w:ilvl w:val="1"/>
+          <w:numId w:val="2"/>
         </w:numPr>
         <w:spacing w:after="120" w:line="300"/>
-        <w:ind w:left="360" w:right="360" w:firstLine="680"/>
-        <w:rPr>
-          <w:rFonts w:ascii="Symbol" w:hAnsi="Symbol"/>
-        </w:rPr>
+        <w:ind w:left="360" w:right="360" w:firstLine="720"/>
       </w:pPr>
       <w:r>
         <w:rPr>
@@ -714,20 +612,17 @@
           <w:sz w:val="24"/>
           <w:rFonts w:ascii="Calibri" w:hAnsi="Calibri" w:cs="Calibri"/>
         </w:rPr>
-        <w:t>- коэффициент надежности по ответственности -- _</w:t>
+        <w:t>Исполнитель несет ответственность за соответствие выполненных работ чертежам. Всякое отступление от чертежей при производстве работ должно быть согласовано с организацией-разработчиком данной рабочей документации.</w:t>
       </w:r>
     </w:p>
     <w:p>
       <w:pPr>
         <w:numPr>
           <w:ilvl w:val="0"/>
-          <w:numId w:val="3"/>
+          <w:numId w:val="2"/>
         </w:numPr>
         <w:spacing w:after="120" w:line="300"/>
-        <w:ind w:left="360" w:right="360" w:firstLine="680"/>
-        <w:rPr>
-          <w:rFonts w:ascii="Symbol" w:hAnsi="Symbol"/>
-        </w:rPr>
+        <w:ind w:left="360" w:right="360" w:firstLine="720"/>
       </w:pPr>
       <w:r>
         <w:rPr>
@@ -735,20 +630,53 @@
           <w:sz w:val="24"/>
           <w:rFonts w:ascii="Calibri" w:hAnsi="Calibri" w:cs="Calibri"/>
         </w:rPr>
-        <w:t>- степень агрессивного воздействия среды -- _</w:t>
+        <w:t>Характеристики конструкций</w:t>
       </w:r>
     </w:p>
     <w:p>
       <w:pPr>
         <w:numPr>
-          <w:ilvl w:val="0"/>
-          <w:numId w:val="3"/>
+          <w:ilvl w:val="2"/>
+          <w:numId w:val="2"/>
         </w:numPr>
         <w:spacing w:after="120" w:line="300"/>
-        <w:ind w:left="360" w:right="360" w:firstLine="680"/>
+        <w:ind w:left="360" w:right="360" w:firstLine="720"/>
+      </w:pPr>
+      <w:r>
         <w:rPr>
-          <w:rFonts w:ascii="Symbol" w:hAnsi="Symbol"/>
+          <w:i w:val="true"/>
+          <w:sz w:val="24"/>
+          <w:rFonts w:ascii="Calibri" w:hAnsi="Calibri" w:cs="Calibri"/>
         </w:rPr>
+        <w:t>коэффициент надежности по ответственности -- _;</w:t>
+      </w:r>
+    </w:p>
+    <w:p>
+      <w:pPr>
+        <w:numPr>
+          <w:ilvl w:val="2"/>
+          <w:numId w:val="2"/>
+        </w:numPr>
+        <w:spacing w:after="120" w:line="300"/>
+        <w:ind w:left="360" w:right="360" w:firstLine="720"/>
+      </w:pPr>
+      <w:r>
+        <w:rPr>
+          <w:i w:val="true"/>
+          <w:sz w:val="24"/>
+          <w:rFonts w:ascii="Calibri" w:hAnsi="Calibri" w:cs="Calibri"/>
+        </w:rPr>
+        <w:t>степень агрессивного воздействия среды -- _.</w:t>
+      </w:r>
+    </w:p>
+    <w:p>
+      <w:pPr>
+        <w:numPr>
+          <w:ilvl w:val="0"/>
+          <w:numId w:val="2"/>
+        </w:numPr>
+        <w:spacing w:after="120" w:line="300"/>
+        <w:ind w:left="360" w:right="360" w:firstLine="720"/>
       </w:pPr>
       <w:r>
         <w:rPr>
@@ -763,13 +691,10 @@
       <w:pPr>
         <w:numPr>
           <w:ilvl w:val="0"/>
-          <w:numId w:val="3"/>
+          <w:numId w:val="2"/>
         </w:numPr>
         <w:spacing w:after="120" w:line="300"/>
-        <w:ind w:left="360" w:right="360" w:firstLine="680"/>
-        <w:rPr>
-          <w:rFonts w:ascii="Symbol" w:hAnsi="Symbol"/>
-        </w:rPr>
+        <w:ind w:left="360" w:right="360" w:firstLine="720"/>
       </w:pPr>
       <w:r>
         <w:rPr>
@@ -784,13 +709,10 @@
       <w:pPr>
         <w:numPr>
           <w:ilvl w:val="0"/>
-          <w:numId w:val="3"/>
+          <w:numId w:val="2"/>
         </w:numPr>
         <w:spacing w:after="120" w:line="300"/>
-        <w:ind w:left="360" w:right="360" w:firstLine="680"/>
-        <w:rPr>
-          <w:rFonts w:ascii="Symbol" w:hAnsi="Symbol"/>
-        </w:rPr>
+        <w:ind w:left="360" w:right="360" w:firstLine="720"/>
       </w:pPr>
       <w:r>
         <w:rPr>
@@ -798,20 +720,17 @@
           <w:sz w:val="24"/>
           <w:rFonts w:ascii="Calibri" w:hAnsi="Calibri" w:cs="Calibri"/>
         </w:rPr>
-        <w:t># Изготовление металлоконструкций производить в соответствии с требованиями ГОСТ 23118-2012, СП 53-101-98 "Изготовление и контроль качества стальных строительных конструкций", указаниями в чертежах марки "КМ"</w:t>
+        <w:t>Указания по изготовлению и монтажу металлоконструкций</w:t>
       </w:r>
     </w:p>
     <w:p>
       <w:pPr>
         <w:numPr>
-          <w:ilvl w:val="0"/>
-          <w:numId w:val="3"/>
+          <w:ilvl w:val="1"/>
+          <w:numId w:val="2"/>
         </w:numPr>
         <w:spacing w:after="120" w:line="300"/>
-        <w:ind w:left="360" w:right="360" w:firstLine="680"/>
-        <w:rPr>
-          <w:rFonts w:ascii="Symbol" w:hAnsi="Symbol"/>
-        </w:rPr>
+        <w:ind w:left="360" w:right="360" w:firstLine="720"/>
       </w:pPr>
       <w:r>
         <w:rPr>
@@ -819,20 +738,17 @@
           <w:sz w:val="24"/>
           <w:rFonts w:ascii="Calibri" w:hAnsi="Calibri" w:cs="Calibri"/>
         </w:rPr>
-        <w:t># Монтаж металлоконструкций производить в соответствии с требованиями СП 70.13330.2012 "Несущие и ограждающие конструкции. Актуализированная редакция СНиП 3.03.01-87", СНИП 12-04-2002 "Безопасность труда в строительстве. Часть 2. Строительное производство" и указаниями в чертежах марки "КМ"</w:t>
+        <w:t>Изготовление металлоконструкций производить в соответствии с требованиями ГОСТ 23118-2012, СП 53-101-98 "Изготовление и контроль качества стальных строительных конструкций", указаниями в чертежах марки "КМ".</w:t>
       </w:r>
     </w:p>
     <w:p>
       <w:pPr>
         <w:numPr>
-          <w:ilvl w:val="0"/>
-          <w:numId w:val="3"/>
+          <w:ilvl w:val="1"/>
+          <w:numId w:val="2"/>
         </w:numPr>
         <w:spacing w:after="120" w:line="300"/>
-        <w:ind w:left="360" w:right="360" w:firstLine="680"/>
-        <w:rPr>
-          <w:rFonts w:ascii="Symbol" w:hAnsi="Symbol"/>
-        </w:rPr>
+        <w:ind w:left="360" w:right="360" w:firstLine="720"/>
       </w:pPr>
       <w:r>
         <w:rPr>
@@ -840,20 +756,35 @@
           <w:sz w:val="24"/>
           <w:rFonts w:ascii="Calibri" w:hAnsi="Calibri" w:cs="Calibri"/>
         </w:rPr>
-        <w:t># Отклонения металлоконструкций при изготовлении и монтаже не должны превышать предельных значений, указанных в СП 53-101-98, СП 70.13330.2012 и в чертежах марки "КМ" данного основного комплекта</w:t>
+        <w:t>Монтаж металлоконструкций производить в соответствии с требованиями СП 70.13330.2012 "Несущие и ограждающие конструкции. Актуализированная редакция СНиП 3.03.01-87", СНИП 12-04-2002 "Безопасность труда в строительстве. Часть 2. Строительное производство" и указаниями в чертежах марки "КМ".</w:t>
       </w:r>
     </w:p>
     <w:p>
       <w:pPr>
         <w:numPr>
-          <w:ilvl w:val="0"/>
-          <w:numId w:val="3"/>
+          <w:ilvl w:val="1"/>
+          <w:numId w:val="2"/>
         </w:numPr>
         <w:spacing w:after="120" w:line="300"/>
-        <w:ind w:left="360" w:right="360" w:firstLine="680"/>
+        <w:ind w:left="360" w:right="360" w:firstLine="720"/>
+      </w:pPr>
+      <w:r>
         <w:rPr>
-          <w:rFonts w:ascii="Symbol" w:hAnsi="Symbol"/>
+          <w:i w:val="true"/>
+          <w:sz w:val="24"/>
+          <w:rFonts w:ascii="Calibri" w:hAnsi="Calibri" w:cs="Calibri"/>
         </w:rPr>
+        <w:t>Отклонения металлоконструкций при изготовлении и монтаже не должны превышать предельных значений, указанных в СП 53-101-98, СП 70.13330.2012 и в чертежах марки "КМ" данного основного комплекта.</w:t>
+      </w:r>
+    </w:p>
+    <w:p>
+      <w:pPr>
+        <w:numPr>
+          <w:ilvl w:val="0"/>
+          <w:numId w:val="2"/>
+        </w:numPr>
+        <w:spacing w:after="120" w:line="300"/>
+        <w:ind w:left="360" w:right="360" w:firstLine="720"/>
       </w:pPr>
       <w:r>
         <w:rPr>
@@ -868,13 +799,10 @@
       <w:pPr>
         <w:numPr>
           <w:ilvl w:val="0"/>
-          <w:numId w:val="3"/>
+          <w:numId w:val="2"/>
         </w:numPr>
         <w:spacing w:after="120" w:line="300"/>
-        <w:ind w:left="360" w:right="360" w:firstLine="680"/>
-        <w:rPr>
-          <w:rFonts w:ascii="Symbol" w:hAnsi="Symbol"/>
-        </w:rPr>
+        <w:ind w:left="360" w:right="360" w:firstLine="720"/>
       </w:pPr>
       <w:r>
         <w:rPr>
@@ -888,14 +816,11 @@
     <w:p>
       <w:pPr>
         <w:numPr>
-          <w:ilvl w:val="0"/>
-          <w:numId w:val="3"/>
+          <w:ilvl w:val="2"/>
+          <w:numId w:val="2"/>
         </w:numPr>
         <w:spacing w:after="120" w:line="300"/>
-        <w:ind w:left="360" w:right="360" w:firstLine="680"/>
-        <w:rPr>
-          <w:rFonts w:ascii="Symbol" w:hAnsi="Symbol"/>
-        </w:rPr>
+        <w:ind w:left="360" w:right="360" w:firstLine="720"/>
       </w:pPr>
       <w:r>
         <w:rPr>
@@ -903,20 +828,17 @@
           <w:sz w:val="24"/>
           <w:rFonts w:ascii="Calibri" w:hAnsi="Calibri" w:cs="Calibri"/>
         </w:rPr>
-        <w:t>- на болтах нормальной точности по ГОСТ Р ИСО 4014-2013</w:t>
+        <w:t>на болтах нормальной точности по ГОСТ Р ИСО 4014-2013.</w:t>
       </w:r>
     </w:p>
     <w:p>
       <w:pPr>
         <w:numPr>
-          <w:ilvl w:val="0"/>
-          <w:numId w:val="3"/>
+          <w:ilvl w:val="1"/>
+          <w:numId w:val="2"/>
         </w:numPr>
         <w:spacing w:after="120" w:line="300"/>
-        <w:ind w:left="360" w:right="360" w:firstLine="680"/>
-        <w:rPr>
-          <w:rFonts w:ascii="Symbol" w:hAnsi="Symbol"/>
-        </w:rPr>
+        <w:ind w:left="360" w:right="360" w:firstLine="720"/>
       </w:pPr>
       <w:r>
         <w:rPr>
@@ -924,20 +846,17 @@
           <w:sz w:val="24"/>
           <w:rFonts w:ascii="Calibri" w:hAnsi="Calibri" w:cs="Calibri"/>
         </w:rPr>
-        <w:t># Материалы для сварки принимать по таблице Г.1 СП 16.13330.2017 в зависимости от марок стали свариваемых элементов</w:t>
+        <w:t>Материалы для сварки принимать по таблице Г.1 СП 16.13330.2017 в зависимости от марок стали свариваемых элементов.</w:t>
       </w:r>
     </w:p>
     <w:p>
       <w:pPr>
         <w:numPr>
-          <w:ilvl w:val="0"/>
-          <w:numId w:val="3"/>
+          <w:ilvl w:val="1"/>
+          <w:numId w:val="2"/>
         </w:numPr>
         <w:spacing w:after="120" w:line="300"/>
-        <w:ind w:left="360" w:right="360" w:firstLine="680"/>
-        <w:rPr>
-          <w:rFonts w:ascii="Symbol" w:hAnsi="Symbol"/>
-        </w:rPr>
+        <w:ind w:left="360" w:right="360" w:firstLine="720"/>
       </w:pPr>
       <w:r>
         <w:rPr>
@@ -945,21 +864,18 @@
           <w:sz w:val="24"/>
           <w:rFonts w:ascii="Calibri" w:hAnsi="Calibri" w:cs="Calibri"/>
         </w:rPr>
-        <w:t># Монтажные швы выполнять ручной сваркой ГОСТ 9467-75 "Электроды покрытые металлические для ручной дуговой сварки конструкционных и теплоустойчивых сталей. Типы":
-Для сталей C245 сварку производить электродами типа 342A</w:t>
+        <w:t>Монтажные швы выполнять ручной сваркой ГОСТ 9467-75 "Электроды покрытые металлические для ручной дуговой сварки конструкционных и теплоустойчивых сталей. Типы":
+Для сталей C245 сварку производить электродами типа 342A.</w:t>
       </w:r>
     </w:p>
     <w:p>
       <w:pPr>
         <w:numPr>
-          <w:ilvl w:val="0"/>
-          <w:numId w:val="3"/>
+          <w:ilvl w:val="1"/>
+          <w:numId w:val="2"/>
         </w:numPr>
         <w:spacing w:after="120" w:line="300"/>
-        <w:ind w:left="360" w:right="360" w:firstLine="680"/>
-        <w:rPr>
-          <w:rFonts w:ascii="Symbol" w:hAnsi="Symbol"/>
-        </w:rPr>
+        <w:ind w:left="360" w:right="360" w:firstLine="720"/>
       </w:pPr>
       <w:r>
         <w:rPr>
@@ -967,20 +883,17 @@
           <w:sz w:val="24"/>
           <w:rFonts w:ascii="Calibri" w:hAnsi="Calibri" w:cs="Calibri"/>
         </w:rPr>
-        <w:t># Применение прерывистых швов не допускается</w:t>
+        <w:t>Применение прерывистых швов не допускается.</w:t>
       </w:r>
     </w:p>
     <w:p>
       <w:pPr>
         <w:numPr>
-          <w:ilvl w:val="0"/>
-          <w:numId w:val="3"/>
+          <w:ilvl w:val="1"/>
+          <w:numId w:val="2"/>
         </w:numPr>
         <w:spacing w:after="120" w:line="300"/>
-        <w:ind w:left="360" w:right="360" w:firstLine="680"/>
-        <w:rPr>
-          <w:rFonts w:ascii="Symbol" w:hAnsi="Symbol"/>
-        </w:rPr>
+        <w:ind w:left="360" w:right="360" w:firstLine="720"/>
       </w:pPr>
       <w:r>
         <w:rPr>
@@ -988,20 +901,17 @@
           <w:sz w:val="24"/>
           <w:rFonts w:ascii="Calibri" w:hAnsi="Calibri" w:cs="Calibri"/>
         </w:rPr>
-        <w:t># Контроль качества монтажных сварных соединений должен осуществляться в соответствии с требованиями п. 10.4 СП 70.13330.2012</w:t>
+        <w:t>Контроль качества монтажных сварных соединений должен осуществляться в соответствии с требованиями п. 10.4 СП 70.13330.2012.</w:t>
       </w:r>
     </w:p>
     <w:p>
       <w:pPr>
         <w:numPr>
-          <w:ilvl w:val="0"/>
-          <w:numId w:val="3"/>
+          <w:ilvl w:val="1"/>
+          <w:numId w:val="2"/>
         </w:numPr>
         <w:spacing w:after="120" w:line="300"/>
-        <w:ind w:left="360" w:right="360" w:firstLine="680"/>
-        <w:rPr>
-          <w:rFonts w:ascii="Symbol" w:hAnsi="Symbol"/>
-        </w:rPr>
+        <w:ind w:left="360" w:right="360" w:firstLine="720"/>
       </w:pPr>
       <w:r>
         <w:rPr>
@@ -1009,20 +919,17 @@
           <w:sz w:val="24"/>
           <w:rFonts w:ascii="Calibri" w:hAnsi="Calibri" w:cs="Calibri"/>
         </w:rPr>
-        <w:t># Болты класса точности B (нормальной точности) M20 приняты по ГОСТ Р ИСО 4014-2013 "Болты с шестигранной головкой. Классы точности A и B", класса прочности 8.8 по ГОСТ ISO 898-1-2014 "Механические свойства крепежных изделий из углеродистых и легированных сталей. Часть 1. Болты, винты и шпильки установленных классов прочности с крупным и мелким шагом резьбы"</w:t>
+        <w:t>Болты класса точности B (нормальной точности) M20 приняты по ГОСТ Р ИСО 4014-2013 "Болты с шестигранной головкой. Классы точности A и B", класса прочности 8.8 по ГОСТ ISO 898-1-2014 "Механические свойства крепежных изделий из углеродистых и легированных сталей. Часть 1. Болты, винты и шпильки установленных классов прочности с крупным и мелким шагом резьбы".</w:t>
       </w:r>
     </w:p>
     <w:p>
       <w:pPr>
         <w:numPr>
-          <w:ilvl w:val="0"/>
-          <w:numId w:val="3"/>
+          <w:ilvl w:val="1"/>
+          <w:numId w:val="2"/>
         </w:numPr>
         <w:spacing w:after="120" w:line="300"/>
-        <w:ind w:left="360" w:right="360" w:firstLine="680"/>
-        <w:rPr>
-          <w:rFonts w:ascii="Symbol" w:hAnsi="Symbol"/>
-        </w:rPr>
+        <w:ind w:left="360" w:right="360" w:firstLine="720"/>
       </w:pPr>
       <w:r>
         <w:rPr>
@@ -1030,23 +937,20 @@
           <w:sz w:val="24"/>
           <w:rFonts w:ascii="Calibri" w:hAnsi="Calibri" w:cs="Calibri"/>
         </w:rPr>
-        <w:t># Гайки тип 1 класса точности B приняты по ГОСТ ISO 4032-2014. При работе болтов на срез и растяжение класс прочности гаек принят в соответствии с классом прочности болтов: 5 -- при 5.6.
+        <w:t>Гайки тип 1 класса точности B приняты по ГОСТ ISO 4032-2014. При работе болтов на срез и растяжение класс прочности гаек принят в соответствии с классом прочности болтов: 5 -- при 5.6.
 Шайбы приняты круглые по ГОСТ 11371-78 исполнения 1 класса точности A.
 Для болтов класса точности B диаметр отверстий в конструкциях, работающих на срез и смятие, принят d=dв+2.
-В расчетных соединениях для болтов класса точности B разность номинальных диаметров отверстий и болтов не должна превышать 3 мм с учетом предельных отклонений диаметра отверстия и их овальности 0; +0,6; и 0; +1,0 по табл. 2 ГОСТ 23118-2012</w:t>
+В расчетных соединениях для болтов класса точности B разность номинальных диаметров отверстий и болтов не должна превышать 3 мм с учетом предельных отклонений диаметра отверстия и их овальности 0; +0,6; и 0; +1,0 по табл. 2 ГОСТ 23118-2012.</w:t>
       </w:r>
     </w:p>
     <w:p>
       <w:pPr>
         <w:numPr>
           <w:ilvl w:val="0"/>
-          <w:numId w:val="3"/>
+          <w:numId w:val="2"/>
         </w:numPr>
         <w:spacing w:after="120" w:line="300"/>
-        <w:ind w:left="360" w:right="360" w:firstLine="680"/>
-        <w:rPr>
-          <w:rFonts w:ascii="Symbol" w:hAnsi="Symbol"/>
-        </w:rPr>
+        <w:ind w:left="360" w:right="360" w:firstLine="720"/>
       </w:pPr>
       <w:r>
         <w:rPr>
@@ -1060,14 +964,11 @@
     <w:p>
       <w:pPr>
         <w:numPr>
-          <w:ilvl w:val="0"/>
-          <w:numId w:val="3"/>
+          <w:ilvl w:val="1"/>
+          <w:numId w:val="2"/>
         </w:numPr>
         <w:spacing w:after="120" w:line="300"/>
-        <w:ind w:left="360" w:right="360" w:firstLine="680"/>
-        <w:rPr>
-          <w:rFonts w:ascii="Symbol" w:hAnsi="Symbol"/>
-        </w:rPr>
+        <w:ind w:left="360" w:right="360" w:firstLine="720"/>
       </w:pPr>
       <w:r>
         <w:rPr>
@@ -1075,20 +976,17 @@
           <w:sz w:val="24"/>
           <w:rFonts w:ascii="Calibri" w:hAnsi="Calibri" w:cs="Calibri"/>
         </w:rPr>
-        <w:t># Антикоррозионную защиту производить в соответствии с требованиями СП 72.13330.2016 "Защита строительных конструкций и сооружений от коррозии. СНиП 3.04.03-85" и ГОСТ 12.3.005-75 "Система стандартов безопасности труда (ССБТ). Работы окрасочные. Общие требования безопасности"</w:t>
+        <w:t>Антикоррозионную защиту производить в соответствии с требованиями СП 72.13330.2016 "Защита строительных конструкций и сооружений от коррозии. СНиП 3.04.03-85" и ГОСТ 12.3.005-75 "Система стандартов безопасности труда (ССБТ). Работы окрасочные. Общие требования безопасности".</w:t>
       </w:r>
     </w:p>
     <w:p>
       <w:pPr>
         <w:numPr>
-          <w:ilvl w:val="0"/>
-          <w:numId w:val="3"/>
+          <w:ilvl w:val="1"/>
+          <w:numId w:val="2"/>
         </w:numPr>
         <w:spacing w:after="120" w:line="300"/>
-        <w:ind w:left="360" w:right="360" w:firstLine="680"/>
-        <w:rPr>
-          <w:rFonts w:ascii="Symbol" w:hAnsi="Symbol"/>
-        </w:rPr>
+        <w:ind w:left="360" w:right="360" w:firstLine="720"/>
       </w:pPr>
       <w:r>
         <w:rPr>
@@ -1096,20 +994,17 @@
           <w:sz w:val="24"/>
           <w:rFonts w:ascii="Calibri" w:hAnsi="Calibri" w:cs="Calibri"/>
         </w:rPr>
-        <w:t># Подготовка поверхностей перед окраской должна осуществляться в соответствии с требованиями ГОСТ 9.402-2004 путем удаления ржавчины и прокатной окалины с помощью ручного или механизированного абразивного инструмента и очистки жировых и прочих загрязнений с помощью волосяных кистей или ветоши, смоченных в уайт-спирите. Перед нанесением антикоррозионного покрытия поверхности конструкций обеспылить</w:t>
+        <w:t>Подготовка поверхностей перед окраской должна осуществляться в соответствии с требованиями ГОСТ 9.402-2004 путем удаления ржавчины и прокатной окалины с помощью ручного или механизированного абразивного инструмента и очистки жировых и прочих загрязнений с помощью волосяных кистей или ветоши, смоченных в уайт-спирите. Перед нанесением антикоррозионного покрытия поверхности конструкций обеспылить.</w:t>
       </w:r>
     </w:p>
     <w:p>
       <w:pPr>
         <w:numPr>
-          <w:ilvl w:val="0"/>
-          <w:numId w:val="3"/>
+          <w:ilvl w:val="1"/>
+          <w:numId w:val="2"/>
         </w:numPr>
         <w:spacing w:after="120" w:line="300"/>
-        <w:ind w:left="360" w:right="360" w:firstLine="680"/>
-        <w:rPr>
-          <w:rFonts w:ascii="Symbol" w:hAnsi="Symbol"/>
-        </w:rPr>
+        <w:ind w:left="360" w:right="360" w:firstLine="720"/>
       </w:pPr>
       <w:r>
         <w:rPr>
@@ -1117,24 +1012,21 @@
           <w:sz w:val="24"/>
           <w:rFonts w:ascii="Calibri" w:hAnsi="Calibri" w:cs="Calibri"/>
         </w:rPr>
-        <w:t># Защита металлоконструкций от коррозии осуществляется окраской лакокрасочными материалами группы III: эмалью XB-7141 по ТУ 2313-016-75351875-2005 в 4 слоя по 2 слоям грунтовки XC-010 по ТУ 6-21-7-89.
+        <w:t>Защита металлоконструкций от коррозии осуществляется окраской лакокрасочными материалами группы III: эмалью XB-7141 по ТУ 2313-016-75351875-2005 в 4 слоя по 2 слоям грунтовки XC-010 по ТУ 6-21-7-89.
 Общая толщина покрытия -- 160 мкм.
 Степень очистки поверхности стальных конструкций от окислов перед окраской -- 2 по ГОСТ 9.402-2004n
 Допускается замена лакокрасочных материалов на сертифицированные материалы с аналогичными техническими характеристиками.
-Цвет окраски антикоррозионного покрытия принимать в соответствии с цветом окраски существующих конструкций</w:t>
+Цвет окраски антикоррозионного покрытия принимать в соответствии с цветом окраски существующих конструкций.</w:t>
       </w:r>
     </w:p>
     <w:p>
       <w:pPr>
         <w:numPr>
           <w:ilvl w:val="0"/>
-          <w:numId w:val="3"/>
+          <w:numId w:val="2"/>
         </w:numPr>
         <w:spacing w:after="120" w:line="300"/>
-        <w:ind w:left="360" w:right="360" w:firstLine="680"/>
-        <w:rPr>
-          <w:rFonts w:ascii="Symbol" w:hAnsi="Symbol"/>
-        </w:rPr>
+        <w:ind w:left="360" w:right="360" w:firstLine="720"/>
       </w:pPr>
       <w:r>
         <w:rPr>
@@ -1142,20 +1034,17 @@
           <w:sz w:val="24"/>
           <w:rFonts w:ascii="Calibri" w:hAnsi="Calibri" w:cs="Calibri"/>
         </w:rPr>
-        <w:t>- подготовка поверхности металлоконструкций под окраску</w:t>
+        <w:t>Перечень видов работ, на которые должны быть составлены акты освидетельствования скрытых работ:</w:t>
       </w:r>
     </w:p>
     <w:p>
       <w:pPr>
         <w:numPr>
-          <w:ilvl w:val="0"/>
-          <w:numId w:val="3"/>
+          <w:ilvl w:val="2"/>
+          <w:numId w:val="2"/>
         </w:numPr>
         <w:spacing w:after="120" w:line="300"/>
-        <w:ind w:left="360" w:right="360" w:firstLine="680"/>
-        <w:rPr>
-          <w:rFonts w:ascii="Symbol" w:hAnsi="Symbol"/>
-        </w:rPr>
+        <w:ind w:left="360" w:right="360" w:firstLine="720"/>
       </w:pPr>
       <w:r>
         <w:rPr>
@@ -1163,20 +1052,17 @@
           <w:sz w:val="24"/>
           <w:rFonts w:ascii="Calibri" w:hAnsi="Calibri" w:cs="Calibri"/>
         </w:rPr>
-        <w:t>- приемка грунтовочного слоя антикоррозионного покрытия</w:t>
+        <w:t>подготовка поверхности металлоконструкций под окраску;</w:t>
       </w:r>
     </w:p>
     <w:p>
       <w:pPr>
         <w:numPr>
-          <w:ilvl w:val="0"/>
-          <w:numId w:val="3"/>
+          <w:ilvl w:val="2"/>
+          <w:numId w:val="2"/>
         </w:numPr>
         <w:spacing w:after="120" w:line="300"/>
-        <w:ind w:left="360" w:right="360" w:firstLine="680"/>
-        <w:rPr>
-          <w:rFonts w:ascii="Symbol" w:hAnsi="Symbol"/>
-        </w:rPr>
+        <w:ind w:left="360" w:right="360" w:firstLine="720"/>
       </w:pPr>
       <w:r>
         <w:rPr>
@@ -1184,20 +1070,17 @@
           <w:sz w:val="24"/>
           <w:rFonts w:ascii="Calibri" w:hAnsi="Calibri" w:cs="Calibri"/>
         </w:rPr>
-        <w:t>- визуальный контроль качества сварных швов</w:t>
+        <w:t>приемка грунтовочного слоя антикоррозионного покрытия;</w:t>
       </w:r>
     </w:p>
     <w:p>
       <w:pPr>
         <w:numPr>
-          <w:ilvl w:val="0"/>
+          <w:ilvl w:val="2"/>
           <w:numId w:val="2"/>
         </w:numPr>
         <w:spacing w:after="120" w:line="300"/>
         <w:ind w:left="360" w:right="360" w:firstLine="720"/>
-        <w:rPr>
-          <w:rFonts w:ascii="Symbol" w:hAnsi="Symbol"/>
-        </w:rPr>
       </w:pPr>
       <w:r>
         <w:rPr>
@@ -1205,1170 +1088,7 @@
           <w:sz w:val="24"/>
           <w:rFonts w:ascii="Calibri" w:hAnsi="Calibri" w:cs="Calibri"/>
         </w:rPr>
-        <w:t>- поручения от 28.02.2020 № АГЛ-35/0362</w:t>
-      </w:r>
-    </w:p>
-    <w:p>
-      <w:pPr>
-        <w:numPr>
-          <w:ilvl w:val="0"/>
-          <w:numId w:val="2"/>
-        </w:numPr>
-        <w:spacing w:after="120" w:line="300"/>
-        <w:ind w:left="360" w:right="360" w:firstLine="720"/>
-        <w:rPr>
-          <w:rFonts w:ascii="Symbol" w:hAnsi="Symbol"/>
-        </w:rPr>
-      </w:pPr>
-      <w:r>
-        <w:rPr>
-          <w:i w:val="true"/>
-          <w:sz w:val="24"/>
-          <w:rFonts w:ascii="Calibri" w:hAnsi="Calibri" w:cs="Calibri"/>
-        </w:rPr>
-        <w:t>- письма от 05.03.2020 № УПиН-35/0431</w:t>
-      </w:r>
-    </w:p>
-    <w:p>
-      <w:pPr>
-        <w:numPr>
-          <w:ilvl w:val="0"/>
-          <w:numId w:val="2"/>
-        </w:numPr>
-        <w:spacing w:after="120" w:line="300"/>
-        <w:ind w:left="360" w:right="360" w:firstLine="720"/>
-        <w:rPr>
-          <w:rFonts w:ascii="Symbol" w:hAnsi="Symbol"/>
-        </w:rPr>
-      </w:pPr>
-      <w:r>
-        <w:rPr>
-          <w:i w:val="true"/>
-          <w:sz w:val="24"/>
-          <w:rFonts w:ascii="Calibri" w:hAnsi="Calibri" w:cs="Calibri"/>
-        </w:rPr>
-        <w:t>- рекомендаций _, выполненного специалистами "АО МАГНИТОГОРСКИЙ ГИПРОМЕЗ"</w:t>
-      </w:r>
-    </w:p>
-    <w:p>
-      <w:pPr>
-        <w:numPr>
-          <w:ilvl w:val="0"/>
-          <w:numId w:val="2"/>
-        </w:numPr>
-        <w:spacing w:after="120" w:line="300"/>
-        <w:ind w:left="360" w:right="360" w:firstLine="720"/>
-        <w:rPr>
-          <w:rFonts w:ascii="Symbol" w:hAnsi="Symbol"/>
-        </w:rPr>
-      </w:pPr>
-      <w:r>
-        <w:rPr>
-          <w:i w:val="true"/>
-          <w:sz w:val="24"/>
-          <w:rFonts w:ascii="Calibri" w:hAnsi="Calibri" w:cs="Calibri"/>
-        </w:rPr>
-        <w:t>11</w:t>
-      </w:r>
-    </w:p>
-    <w:p>
-      <w:pPr>
-        <w:numPr>
-          <w:ilvl w:val="0"/>
-          <w:numId w:val="2"/>
-        </w:numPr>
-        <w:spacing w:after="120" w:line="300"/>
-        <w:ind w:left="360" w:right="360" w:firstLine="720"/>
-        <w:rPr>
-          <w:rFonts w:ascii="Symbol" w:hAnsi="Symbol"/>
-        </w:rPr>
-      </w:pPr>
-      <w:r>
-        <w:rPr>
-          <w:i w:val="true"/>
-          <w:sz w:val="24"/>
-          <w:rFonts w:ascii="Calibri" w:hAnsi="Calibri" w:cs="Calibri"/>
-        </w:rPr>
-        <w:t>5</w:t>
-      </w:r>
-    </w:p>
-    <w:p>
-      <w:pPr>
-        <w:numPr>
-          <w:ilvl w:val="0"/>
-          <w:numId w:val="2"/>
-        </w:numPr>
-        <w:spacing w:after="120" w:line="300"/>
-        <w:ind w:left="360" w:right="360" w:firstLine="720"/>
-        <w:rPr>
-          <w:rFonts w:ascii="Symbol" w:hAnsi="Symbol"/>
-        </w:rPr>
-      </w:pPr>
-      <w:r>
-        <w:rPr>
-          <w:i w:val="true"/>
-          <w:sz w:val="24"/>
-          <w:rFonts w:ascii="Calibri" w:hAnsi="Calibri" w:cs="Calibri"/>
-        </w:rPr>
-        <w:t>1</w:t>
-      </w:r>
-    </w:p>
-    <w:p>
-      <w:pPr>
-        <w:numPr>
-          <w:ilvl w:val="0"/>
-          <w:numId w:val="2"/>
-        </w:numPr>
-        <w:spacing w:after="120" w:line="300"/>
-        <w:ind w:left="360" w:right="360" w:firstLine="720"/>
-        <w:rPr>
-          <w:rFonts w:ascii="Symbol" w:hAnsi="Symbol"/>
-        </w:rPr>
-      </w:pPr>
-      <w:r>
-        <w:rPr>
-          <w:i w:val="true"/>
-          <w:sz w:val="24"/>
-          <w:rFonts w:ascii="Calibri" w:hAnsi="Calibri" w:cs="Calibri"/>
-        </w:rPr>
-        <w:t>2</w:t>
-      </w:r>
-    </w:p>
-    <w:p>
-      <w:pPr>
-        <w:numPr>
-          <w:ilvl w:val="0"/>
-          <w:numId w:val="2"/>
-        </w:numPr>
-        <w:spacing w:after="120" w:line="300"/>
-        <w:ind w:left="360" w:right="360" w:firstLine="720"/>
-        <w:rPr>
-          <w:rFonts w:ascii="Symbol" w:hAnsi="Symbol"/>
-        </w:rPr>
-      </w:pPr>
-      <w:r>
-        <w:rPr>
-          <w:i w:val="true"/>
-          <w:sz w:val="24"/>
-          <w:rFonts w:ascii="Calibri" w:hAnsi="Calibri" w:cs="Calibri"/>
-        </w:rPr>
-        <w:t>6</w:t>
-      </w:r>
-    </w:p>
-    <w:p>
-      <w:pPr>
-        <w:numPr>
-          <w:ilvl w:val="0"/>
-          <w:numId w:val="2"/>
-        </w:numPr>
-        <w:spacing w:after="120" w:line="300"/>
-        <w:ind w:left="360" w:right="360" w:firstLine="720"/>
-        <w:rPr>
-          <w:rFonts w:ascii="Symbol" w:hAnsi="Symbol"/>
-        </w:rPr>
-      </w:pPr>
-      <w:r>
-        <w:rPr>
-          <w:i w:val="true"/>
-          <w:sz w:val="24"/>
-          <w:rFonts w:ascii="Calibri" w:hAnsi="Calibri" w:cs="Calibri"/>
-        </w:rPr>
-        <w:t>- Федеральный закон от 30.12.2009 № 384-ФЗ "Технический регламент о безопасности зданий и сооружений"</w:t>
-      </w:r>
-    </w:p>
-    <w:p>
-      <w:pPr>
-        <w:numPr>
-          <w:ilvl w:val="0"/>
-          <w:numId w:val="2"/>
-        </w:numPr>
-        <w:spacing w:after="120" w:line="300"/>
-        <w:ind w:left="360" w:right="360" w:firstLine="720"/>
-        <w:rPr>
-          <w:rFonts w:ascii="Symbol" w:hAnsi="Symbol"/>
-        </w:rPr>
-      </w:pPr>
-      <w:r>
-        <w:rPr>
-          <w:i w:val="true"/>
-          <w:sz w:val="24"/>
-          <w:rFonts w:ascii="Calibri" w:hAnsi="Calibri" w:cs="Calibri"/>
-        </w:rPr>
-        <w:t>- Федеральный закон от 22.07.2008 № 123-ФЗ "Технический регламент о требованиях пожарной безопасности"</w:t>
-      </w:r>
-    </w:p>
-    <w:p>
-      <w:pPr>
-        <w:numPr>
-          <w:ilvl w:val="0"/>
-          <w:numId w:val="2"/>
-        </w:numPr>
-        <w:spacing w:after="120" w:line="300"/>
-        <w:ind w:left="360" w:right="360" w:firstLine="720"/>
-        <w:rPr>
-          <w:rFonts w:ascii="Symbol" w:hAnsi="Symbol"/>
-        </w:rPr>
-      </w:pPr>
-      <w:r>
-        <w:rPr>
-          <w:i w:val="true"/>
-          <w:sz w:val="24"/>
-          <w:rFonts w:ascii="Calibri" w:hAnsi="Calibri" w:cs="Calibri"/>
-        </w:rPr>
-        <w:t>- СП 16.13330.2017 "Стальные конструкции. Актуализированная редакция СНиП II-23-81*"</w:t>
-      </w:r>
-    </w:p>
-    <w:p>
-      <w:pPr>
-        <w:numPr>
-          <w:ilvl w:val="0"/>
-          <w:numId w:val="2"/>
-        </w:numPr>
-        <w:spacing w:after="120" w:line="300"/>
-        <w:ind w:left="360" w:right="360" w:firstLine="720"/>
-        <w:rPr>
-          <w:rFonts w:ascii="Symbol" w:hAnsi="Symbol"/>
-        </w:rPr>
-      </w:pPr>
-      <w:r>
-        <w:rPr>
-          <w:i w:val="true"/>
-          <w:sz w:val="24"/>
-          <w:rFonts w:ascii="Calibri" w:hAnsi="Calibri" w:cs="Calibri"/>
-        </w:rPr>
-        <w:t>- СП 20.13330.2016 "Нагрузки и воздействия. Актуализированная редакция СНиП 2.01.07-85*"</w:t>
-      </w:r>
-    </w:p>
-    <w:p>
-      <w:pPr>
-        <w:numPr>
-          <w:ilvl w:val="0"/>
-          <w:numId w:val="2"/>
-        </w:numPr>
-        <w:spacing w:after="120" w:line="300"/>
-        <w:ind w:left="360" w:right="360" w:firstLine="720"/>
-        <w:rPr>
-          <w:rFonts w:ascii="Symbol" w:hAnsi="Symbol"/>
-        </w:rPr>
-      </w:pPr>
-      <w:r>
-        <w:rPr>
-          <w:i w:val="true"/>
-          <w:sz w:val="24"/>
-          <w:rFonts w:ascii="Calibri" w:hAnsi="Calibri" w:cs="Calibri"/>
-        </w:rPr>
-        <w:t>- СП 28.13330.2017 "Защита строительных конструкций от коррозии. Актуализированная редакция СНиП 2.03.11-85"</w:t>
-      </w:r>
-    </w:p>
-    <w:p>
-      <w:pPr>
-        <w:numPr>
-          <w:ilvl w:val="0"/>
-          <w:numId w:val="2"/>
-        </w:numPr>
-        <w:spacing w:after="120" w:line="300"/>
-        <w:ind w:left="360" w:right="360" w:firstLine="720"/>
-        <w:rPr>
-          <w:rFonts w:ascii="Symbol" w:hAnsi="Symbol"/>
-        </w:rPr>
-      </w:pPr>
-      <w:r>
-        <w:rPr>
-          <w:i w:val="true"/>
-          <w:sz w:val="24"/>
-          <w:rFonts w:ascii="Calibri" w:hAnsi="Calibri" w:cs="Calibri"/>
-        </w:rPr>
-        <w:t>- СП 53-102-2004 "Общие правила проектирования стальных конструкций"</w:t>
-      </w:r>
-    </w:p>
-    <w:p>
-      <w:pPr>
-        <w:numPr>
-          <w:ilvl w:val="0"/>
-          <w:numId w:val="2"/>
-        </w:numPr>
-        <w:spacing w:after="120" w:line="300"/>
-        <w:ind w:left="360" w:right="360" w:firstLine="720"/>
-        <w:rPr>
-          <w:rFonts w:ascii="Symbol" w:hAnsi="Symbol"/>
-        </w:rPr>
-      </w:pPr>
-      <w:r>
-        <w:rPr>
-          <w:i w:val="true"/>
-          <w:sz w:val="24"/>
-          <w:rFonts w:ascii="Calibri" w:hAnsi="Calibri" w:cs="Calibri"/>
-        </w:rPr>
-        <w:t>- СП 70.13330.2012 "Несущие и ограждающие конструкции. Актуализированная редакция СНиП 3.03.01-87"</w:t>
-      </w:r>
-    </w:p>
-    <w:p>
-      <w:pPr>
-        <w:numPr>
-          <w:ilvl w:val="0"/>
-          <w:numId w:val="2"/>
-        </w:numPr>
-        <w:spacing w:after="120" w:line="300"/>
-        <w:ind w:left="360" w:right="360" w:firstLine="720"/>
-        <w:rPr>
-          <w:rFonts w:ascii="Symbol" w:hAnsi="Symbol"/>
-        </w:rPr>
-      </w:pPr>
-      <w:r>
-        <w:rPr>
-          <w:i w:val="true"/>
-          <w:sz w:val="24"/>
-          <w:rFonts w:ascii="Calibri" w:hAnsi="Calibri" w:cs="Calibri"/>
-        </w:rPr>
-        <w:t>- ГОСТ 23118-2012 "Конструкции стальные строительные. Общие технические условия"</w:t>
-      </w:r>
-    </w:p>
-    <w:p>
-      <w:pPr>
-        <w:numPr>
-          <w:ilvl w:val="0"/>
-          <w:numId w:val="2"/>
-        </w:numPr>
-        <w:spacing w:after="120" w:line="300"/>
-        <w:ind w:left="360" w:right="360" w:firstLine="720"/>
-        <w:rPr>
-          <w:rFonts w:ascii="Symbol" w:hAnsi="Symbol"/>
-        </w:rPr>
-      </w:pPr>
-      <w:r>
-        <w:rPr>
-          <w:i w:val="true"/>
-          <w:sz w:val="24"/>
-          <w:rFonts w:ascii="Calibri" w:hAnsi="Calibri" w:cs="Calibri"/>
-        </w:rPr>
-        <w:t>- ГОСТ 27751-2014 "Надежность строительных конструкций и оснований. Основные положения"</w:t>
-      </w:r>
-    </w:p>
-    <w:p>
-      <w:pPr>
-        <w:numPr>
-          <w:ilvl w:val="0"/>
-          <w:numId w:val="2"/>
-        </w:numPr>
-        <w:spacing w:after="120" w:line="300"/>
-        <w:ind w:left="360" w:right="360" w:firstLine="720"/>
-        <w:rPr>
-          <w:rFonts w:ascii="Symbol" w:hAnsi="Symbol"/>
-        </w:rPr>
-      </w:pPr>
-      <w:r>
-        <w:rPr>
-          <w:i w:val="true"/>
-          <w:sz w:val="24"/>
-          <w:rFonts w:ascii="Calibri" w:hAnsi="Calibri" w:cs="Calibri"/>
-        </w:rPr>
-        <w:t>- ГОСТ 9.402-2004 "Единая система защиты от коррозии и старения (ЕСЗКС). Покрытия лакокрасочные. Подготовка металлических поверхностей к окрашиванию"</w:t>
-      </w:r>
-    </w:p>
-    <w:p>
-      <w:pPr>
-        <w:numPr>
-          <w:ilvl w:val="0"/>
-          <w:numId w:val="2"/>
-        </w:numPr>
-        <w:spacing w:after="120" w:line="300"/>
-        <w:ind w:left="360" w:right="360" w:firstLine="720"/>
-        <w:rPr>
-          <w:rFonts w:ascii="Symbol" w:hAnsi="Symbol"/>
-        </w:rPr>
-      </w:pPr>
-      <w:r>
-        <w:rPr>
-          <w:i w:val="true"/>
-          <w:sz w:val="24"/>
-          <w:rFonts w:ascii="Calibri" w:hAnsi="Calibri" w:cs="Calibri"/>
-        </w:rPr>
-        <w:t>- климатический район -- IB</w:t>
-      </w:r>
-    </w:p>
-    <w:p>
-      <w:pPr>
-        <w:numPr>
-          <w:ilvl w:val="0"/>
-          <w:numId w:val="2"/>
-        </w:numPr>
-        <w:spacing w:after="120" w:line="300"/>
-        <w:ind w:left="360" w:right="360" w:firstLine="720"/>
-        <w:rPr>
-          <w:rFonts w:ascii="Symbol" w:hAnsi="Symbol"/>
-        </w:rPr>
-      </w:pPr>
-      <w:r>
-        <w:rPr>
-          <w:i w:val="true"/>
-          <w:sz w:val="24"/>
-          <w:rFonts w:ascii="Calibri" w:hAnsi="Calibri" w:cs="Calibri"/>
-        </w:rPr>
-        <w:t>- расчетная температура наружного воздуха наиболее холодных суток обеспеченностью 0,98 -- минус 43 {\degree}C</w:t>
-      </w:r>
-    </w:p>
-    <w:p>
-      <w:pPr>
-        <w:numPr>
-          <w:ilvl w:val="0"/>
-          <w:numId w:val="2"/>
-        </w:numPr>
-        <w:spacing w:after="120" w:line="300"/>
-        <w:ind w:left="360" w:right="360" w:firstLine="720"/>
-        <w:rPr>
-          <w:rFonts w:ascii="Symbol" w:hAnsi="Symbol"/>
-        </w:rPr>
-      </w:pPr>
-      <w:r>
-        <w:rPr>
-          <w:i w:val="true"/>
-          <w:sz w:val="24"/>
-          <w:rFonts w:ascii="Calibri" w:hAnsi="Calibri" w:cs="Calibri"/>
-        </w:rPr>
-        <w:t>- нормативное значение веса снегового покрова на 1 м$^2$ горизонтальной поверхности земли для г. Магнитогорска (согласно СП 20.13330-2016, приложение K, табл. K1) -- 1,3 кПа (130 кг/м$^2$)</w:t>
-      </w:r>
-    </w:p>
-    <w:p>
-      <w:pPr>
-        <w:numPr>
-          <w:ilvl w:val="0"/>
-          <w:numId w:val="2"/>
-        </w:numPr>
-        <w:spacing w:after="120" w:line="300"/>
-        <w:ind w:left="360" w:right="360" w:firstLine="720"/>
-        <w:rPr>
-          <w:rFonts w:ascii="Symbol" w:hAnsi="Symbol"/>
-        </w:rPr>
-      </w:pPr>
-      <w:r>
-        <w:rPr>
-          <w:i w:val="true"/>
-          <w:sz w:val="24"/>
-          <w:rFonts w:ascii="Calibri" w:hAnsi="Calibri" w:cs="Calibri"/>
-        </w:rPr>
-        <w:t>- нормативное значение ветрового давления для II района (согласно СП 20.13330-2016, п. 11.14, табл. 11.1) -- 0,30 кПа (30 кг/м$^2$)</w:t>
-      </w:r>
-    </w:p>
-    <w:p>
-      <w:pPr>
-        <w:numPr>
-          <w:ilvl w:val="0"/>
-          <w:numId w:val="2"/>
-        </w:numPr>
-        <w:spacing w:after="120" w:line="300"/>
-        <w:ind w:left="360" w:right="360" w:firstLine="720"/>
-        <w:rPr>
-          <w:rFonts w:ascii="Symbol" w:hAnsi="Symbol"/>
-        </w:rPr>
-      </w:pPr>
-      <w:r>
-        <w:rPr>
-          <w:i w:val="true"/>
-          <w:sz w:val="24"/>
-          <w:rFonts w:ascii="Calibri" w:hAnsi="Calibri" w:cs="Calibri"/>
-        </w:rPr>
-        <w:t>- зона влажности -- сухая</w:t>
-      </w:r>
-    </w:p>
-    <w:p>
-      <w:pPr>
-        <w:numPr>
-          <w:ilvl w:val="0"/>
-          <w:numId w:val="2"/>
-        </w:numPr>
-        <w:spacing w:after="120" w:line="300"/>
-        <w:ind w:left="360" w:right="360" w:firstLine="720"/>
-        <w:rPr>
-          <w:rFonts w:ascii="Symbol" w:hAnsi="Symbol"/>
-        </w:rPr>
-      </w:pPr>
-      <w:r>
-        <w:rPr>
-          <w:i w:val="true"/>
-          <w:sz w:val="24"/>
-          <w:rFonts w:ascii="Calibri" w:hAnsi="Calibri" w:cs="Calibri"/>
-        </w:rPr>
-        <w:t>- расчетная сейсмическая активность -- 5 баллов</w:t>
-      </w:r>
-    </w:p>
-    <w:p>
-      <w:pPr>
-        <w:numPr>
-          <w:ilvl w:val="0"/>
-          <w:numId w:val="2"/>
-        </w:numPr>
-        <w:spacing w:after="120" w:line="300"/>
-        <w:ind w:left="360" w:right="360" w:firstLine="720"/>
-        <w:rPr>
-          <w:rFonts w:ascii="Symbol" w:hAnsi="Symbol"/>
-        </w:rPr>
-      </w:pPr>
-      <w:r>
-        <w:rPr>
-          <w:i w:val="true"/>
-          <w:sz w:val="24"/>
-          <w:rFonts w:ascii="Calibri" w:hAnsi="Calibri" w:cs="Calibri"/>
-        </w:rPr>
-        <w:t># Чертежи марки "КМ" являются исходным материалом для разработки деталировочных чертежей марки "КМД"</w:t>
-      </w:r>
-    </w:p>
-    <w:p>
-      <w:pPr>
-        <w:numPr>
-          <w:ilvl w:val="0"/>
-          <w:numId w:val="2"/>
-        </w:numPr>
-        <w:spacing w:after="120" w:line="300"/>
-        <w:ind w:left="360" w:right="360" w:firstLine="720"/>
-        <w:rPr>
-          <w:rFonts w:ascii="Symbol" w:hAnsi="Symbol"/>
-        </w:rPr>
-      </w:pPr>
-      <w:r>
-        <w:rPr>
-          <w:i w:val="true"/>
-          <w:sz w:val="24"/>
-          <w:rFonts w:ascii="Calibri" w:hAnsi="Calibri" w:cs="Calibri"/>
-        </w:rPr>
-        <w:t># В данной рабочей документации разработано восстановление пролетных строений (усиление ферм пролетных строений, металлоконструкций по верхним и нижним поясам ферм) и восстановление антикоррозионного покрытия существующих элементов пролетных строений галереи конвейера № 706-1 УУК и КДИ аглоцеха ГОП ПАО "ММК"</w:t>
-      </w:r>
-    </w:p>
-    <w:p>
-      <w:pPr>
-        <w:numPr>
-          <w:ilvl w:val="0"/>
-          <w:numId w:val="2"/>
-        </w:numPr>
-        <w:spacing w:after="120" w:line="300"/>
-        <w:ind w:left="360" w:right="360" w:firstLine="720"/>
-        <w:rPr>
-          <w:rFonts w:ascii="Symbol" w:hAnsi="Symbol"/>
-        </w:rPr>
-      </w:pPr>
-      <w:r>
-        <w:rPr>
-          <w:i w:val="true"/>
-          <w:sz w:val="24"/>
-          <w:rFonts w:ascii="Calibri" w:hAnsi="Calibri" w:cs="Calibri"/>
-        </w:rPr>
-        <w:t># Все работы должны выполняться специализированной организацией, имеющей свидетельство СРО на данный вид деятельности и имеющие допуск по электробезопасности</w:t>
-      </w:r>
-    </w:p>
-    <w:p>
-      <w:pPr>
-        <w:numPr>
-          <w:ilvl w:val="0"/>
-          <w:numId w:val="2"/>
-        </w:numPr>
-        <w:spacing w:after="120" w:line="300"/>
-        <w:ind w:left="360" w:right="360" w:firstLine="720"/>
-        <w:rPr>
-          <w:rFonts w:ascii="Symbol" w:hAnsi="Symbol"/>
-        </w:rPr>
-      </w:pPr>
-      <w:r>
-        <w:rPr>
-          <w:i w:val="true"/>
-          <w:sz w:val="24"/>
-          <w:rFonts w:ascii="Calibri" w:hAnsi="Calibri" w:cs="Calibri"/>
-        </w:rPr>
-        <w:t># Работы производить по специально разработанному и согласованному в установленном порядке со всеми инспектирующими организациями и эксплуатацией цеха проекту производства работ (ППР) с соблюдением требований действующих нормативных документов и обязательным учетом фактического состояния существующих конструкций</w:t>
-      </w:r>
-    </w:p>
-    <w:p>
-      <w:pPr>
-        <w:numPr>
-          <w:ilvl w:val="0"/>
-          <w:numId w:val="2"/>
-        </w:numPr>
-        <w:spacing w:after="120" w:line="300"/>
-        <w:ind w:left="360" w:right="360" w:firstLine="720"/>
-        <w:rPr>
-          <w:rFonts w:ascii="Symbol" w:hAnsi="Symbol"/>
-        </w:rPr>
-      </w:pPr>
-      <w:r>
-        <w:rPr>
-          <w:i w:val="true"/>
-          <w:sz w:val="24"/>
-          <w:rFonts w:ascii="Calibri" w:hAnsi="Calibri" w:cs="Calibri"/>
-        </w:rPr>
-        <w:t># При выполнении работ принять меры по обеспечению целостности и сохранности существующих сооружений и коммуникаций, находящихся в зоне производства работ</w:t>
-      </w:r>
-    </w:p>
-    <w:p>
-      <w:pPr>
-        <w:numPr>
-          <w:ilvl w:val="0"/>
-          <w:numId w:val="2"/>
-        </w:numPr>
-        <w:spacing w:after="120" w:line="300"/>
-        <w:ind w:left="360" w:right="360" w:firstLine="720"/>
-        <w:rPr>
-          <w:rFonts w:ascii="Symbol" w:hAnsi="Symbol"/>
-        </w:rPr>
-      </w:pPr>
-      <w:r>
-        <w:rPr>
-          <w:i w:val="true"/>
-          <w:sz w:val="24"/>
-          <w:rFonts w:ascii="Calibri" w:hAnsi="Calibri" w:cs="Calibri"/>
-        </w:rPr>
-        <w:t># При производстве сварочных работ предусмотреть комплекс организационно-технических мероприятий по обеспечению пожарной безопасности</w:t>
-      </w:r>
-    </w:p>
-    <w:p>
-      <w:pPr>
-        <w:numPr>
-          <w:ilvl w:val="0"/>
-          <w:numId w:val="2"/>
-        </w:numPr>
-        <w:spacing w:after="120" w:line="300"/>
-        <w:ind w:left="360" w:right="360" w:firstLine="720"/>
-        <w:rPr>
-          <w:rFonts w:ascii="Symbol" w:hAnsi="Symbol"/>
-        </w:rPr>
-      </w:pPr>
-      <w:r>
-        <w:rPr>
-          <w:i w:val="true"/>
-          <w:sz w:val="24"/>
-          <w:rFonts w:ascii="Calibri" w:hAnsi="Calibri" w:cs="Calibri"/>
-        </w:rPr>
-        <w:t># На всех этапах ведения демонтажных и монтажных работ обеспечить устойчивость и неизменяемость положения существующих конструкций</w:t>
-      </w:r>
-    </w:p>
-    <w:p>
-      <w:pPr>
-        <w:numPr>
-          <w:ilvl w:val="0"/>
-          <w:numId w:val="2"/>
-        </w:numPr>
-        <w:spacing w:after="120" w:line="300"/>
-        <w:ind w:left="360" w:right="360" w:firstLine="720"/>
-        <w:rPr>
-          <w:rFonts w:ascii="Symbol" w:hAnsi="Symbol"/>
-        </w:rPr>
-      </w:pPr>
-      <w:r>
-        <w:rPr>
-          <w:i w:val="true"/>
-          <w:sz w:val="24"/>
-          <w:rFonts w:ascii="Calibri" w:hAnsi="Calibri" w:cs="Calibri"/>
-        </w:rPr>
-        <w:t># Перед началом работ необходимо выполнить очистку конструкций в зоне ремонта от мусора, грязи, технологической пыли</w:t>
-      </w:r>
-    </w:p>
-    <w:p>
-      <w:pPr>
-        <w:numPr>
-          <w:ilvl w:val="0"/>
-          <w:numId w:val="2"/>
-        </w:numPr>
-        <w:spacing w:after="120" w:line="300"/>
-        <w:ind w:left="360" w:right="360" w:firstLine="720"/>
-        <w:rPr>
-          <w:rFonts w:ascii="Symbol" w:hAnsi="Symbol"/>
-        </w:rPr>
-      </w:pPr>
-      <w:r>
-        <w:rPr>
-          <w:i w:val="true"/>
-          <w:sz w:val="24"/>
-          <w:rFonts w:ascii="Calibri" w:hAnsi="Calibri" w:cs="Calibri"/>
-        </w:rPr>
-        <w:t># Исполнитель несет ответственность за соответствие выполненных работ чертежам. Всякое отступление от чертежей при производстве работ должно быть согласовано с организацией-разработчиком данной рабочей документации</w:t>
-      </w:r>
-    </w:p>
-    <w:p>
-      <w:pPr>
-        <w:numPr>
-          <w:ilvl w:val="0"/>
-          <w:numId w:val="2"/>
-        </w:numPr>
-        <w:spacing w:after="120" w:line="300"/>
-        <w:ind w:left="360" w:right="360" w:firstLine="720"/>
-        <w:rPr>
-          <w:rFonts w:ascii="Symbol" w:hAnsi="Symbol"/>
-        </w:rPr>
-      </w:pPr>
-      <w:r>
-        <w:rPr>
-          <w:i w:val="true"/>
-          <w:sz w:val="24"/>
-          <w:rFonts w:ascii="Calibri" w:hAnsi="Calibri" w:cs="Calibri"/>
-        </w:rPr>
-        <w:t>- коэффициент надежности по ответственности -- _</w:t>
-      </w:r>
-    </w:p>
-    <w:p>
-      <w:pPr>
-        <w:numPr>
-          <w:ilvl w:val="0"/>
-          <w:numId w:val="2"/>
-        </w:numPr>
-        <w:spacing w:after="120" w:line="300"/>
-        <w:ind w:left="360" w:right="360" w:firstLine="720"/>
-        <w:rPr>
-          <w:rFonts w:ascii="Symbol" w:hAnsi="Symbol"/>
-        </w:rPr>
-      </w:pPr>
-      <w:r>
-        <w:rPr>
-          <w:i w:val="true"/>
-          <w:sz w:val="24"/>
-          <w:rFonts w:ascii="Calibri" w:hAnsi="Calibri" w:cs="Calibri"/>
-        </w:rPr>
-        <w:t>- степень агрессивного воздействия среды -- _</w:t>
-      </w:r>
-    </w:p>
-    <w:p>
-      <w:pPr>
-        <w:numPr>
-          <w:ilvl w:val="0"/>
-          <w:numId w:val="2"/>
-        </w:numPr>
-        <w:spacing w:after="120" w:line="300"/>
-        <w:ind w:left="360" w:right="360" w:firstLine="720"/>
-        <w:rPr>
-          <w:rFonts w:ascii="Symbol" w:hAnsi="Symbol"/>
-        </w:rPr>
-      </w:pPr>
-      <w:r>
-        <w:rPr>
-          <w:i w:val="true"/>
-          <w:sz w:val="24"/>
-          <w:rFonts w:ascii="Calibri" w:hAnsi="Calibri" w:cs="Calibri"/>
-        </w:rPr>
-        <w:t>Марки сталей элементов конструкций приняты в зависимости от группы конструкций с учетом расчетной температуры и приведены в таблицах "Ведомость элементов", на схемах расположения элементов конструкций, на чертежах элементов и узлов конструкций и в спецификации металлопроката</w:t>
-      </w:r>
-    </w:p>
-    <w:p>
-      <w:pPr>
-        <w:numPr>
-          <w:ilvl w:val="0"/>
-          <w:numId w:val="2"/>
-        </w:numPr>
-        <w:spacing w:after="120" w:line="300"/>
-        <w:ind w:left="360" w:right="360" w:firstLine="720"/>
-        <w:rPr>
-          <w:rFonts w:ascii="Symbol" w:hAnsi="Symbol"/>
-        </w:rPr>
-      </w:pPr>
-      <w:r>
-        <w:rPr>
-          <w:i w:val="true"/>
-          <w:sz w:val="24"/>
-          <w:rFonts w:ascii="Calibri" w:hAnsi="Calibri" w:cs="Calibri"/>
-        </w:rPr>
-        <w:t>Отступления от рабочих чертежей КМ не допускаются. В случае необходимости эти отступления должны быть согласованы с организацией-разработчиком рабочих чертежей марки "КМ"</w:t>
-      </w:r>
-    </w:p>
-    <w:p>
-      <w:pPr>
-        <w:numPr>
-          <w:ilvl w:val="0"/>
-          <w:numId w:val="2"/>
-        </w:numPr>
-        <w:spacing w:after="120" w:line="300"/>
-        <w:ind w:left="360" w:right="360" w:firstLine="720"/>
-        <w:rPr>
-          <w:rFonts w:ascii="Symbol" w:hAnsi="Symbol"/>
-        </w:rPr>
-      </w:pPr>
-      <w:r>
-        <w:rPr>
-          <w:i w:val="true"/>
-          <w:sz w:val="24"/>
-          <w:rFonts w:ascii="Calibri" w:hAnsi="Calibri" w:cs="Calibri"/>
-        </w:rPr>
-        <w:t># Изготовление металлоконструкций производить в соответствии с требованиями ГОСТ 23118-2012, СП 53-101-98 "Изготовление и контроль качества стальных строительных конструкций", указаниями в чертежах марки "КМ"</w:t>
-      </w:r>
-    </w:p>
-    <w:p>
-      <w:pPr>
-        <w:numPr>
-          <w:ilvl w:val="0"/>
-          <w:numId w:val="2"/>
-        </w:numPr>
-        <w:spacing w:after="120" w:line="300"/>
-        <w:ind w:left="360" w:right="360" w:firstLine="720"/>
-        <w:rPr>
-          <w:rFonts w:ascii="Symbol" w:hAnsi="Symbol"/>
-        </w:rPr>
-      </w:pPr>
-      <w:r>
-        <w:rPr>
-          <w:i w:val="true"/>
-          <w:sz w:val="24"/>
-          <w:rFonts w:ascii="Calibri" w:hAnsi="Calibri" w:cs="Calibri"/>
-        </w:rPr>
-        <w:t># Монтаж металлоконструкций производить в соответствии с требованиями СП 70.13330.2012 "Несущие и ограждающие конструкции. Актуализированная редакция СНиП 3.03.01-87", СНИП 12-04-2002 "Безопасность труда в строительстве. Часть 2. Строительное производство" и указаниями в чертежах марки "КМ"</w:t>
-      </w:r>
-    </w:p>
-    <w:p>
-      <w:pPr>
-        <w:numPr>
-          <w:ilvl w:val="0"/>
-          <w:numId w:val="2"/>
-        </w:numPr>
-        <w:spacing w:after="120" w:line="300"/>
-        <w:ind w:left="360" w:right="360" w:firstLine="720"/>
-        <w:rPr>
-          <w:rFonts w:ascii="Symbol" w:hAnsi="Symbol"/>
-        </w:rPr>
-      </w:pPr>
-      <w:r>
-        <w:rPr>
-          <w:i w:val="true"/>
-          <w:sz w:val="24"/>
-          <w:rFonts w:ascii="Calibri" w:hAnsi="Calibri" w:cs="Calibri"/>
-        </w:rPr>
-        <w:t># Отклонения металлоконструкций при изготовлении и монтаже не должны превышать предельных значений, указанных в СП 53-101-98, СП 70.13330.2012 и в чертежах марки "КМ" данного основного комплекта</w:t>
-      </w:r>
-    </w:p>
-    <w:p>
-      <w:pPr>
-        <w:numPr>
-          <w:ilvl w:val="0"/>
-          <w:numId w:val="2"/>
-        </w:numPr>
-        <w:spacing w:after="120" w:line="300"/>
-        <w:ind w:left="360" w:right="360" w:firstLine="720"/>
-        <w:rPr>
-          <w:rFonts w:ascii="Symbol" w:hAnsi="Symbol"/>
-        </w:rPr>
-      </w:pPr>
-      <w:r>
-        <w:rPr>
-          <w:i w:val="true"/>
-          <w:sz w:val="24"/>
-          <w:rFonts w:ascii="Calibri" w:hAnsi="Calibri" w:cs="Calibri"/>
-        </w:rPr>
-        <w:t>Минимальное усилие для расчетного прикрепления элементов -- 5 тс</w:t>
-      </w:r>
-    </w:p>
-    <w:p>
-      <w:pPr>
-        <w:numPr>
-          <w:ilvl w:val="0"/>
-          <w:numId w:val="2"/>
-        </w:numPr>
-        <w:spacing w:after="120" w:line="300"/>
-        <w:ind w:left="360" w:right="360" w:firstLine="720"/>
-        <w:rPr>
-          <w:rFonts w:ascii="Symbol" w:hAnsi="Symbol"/>
-        </w:rPr>
-      </w:pPr>
-      <w:r>
-        <w:rPr>
-          <w:i w:val="true"/>
-          <w:sz w:val="24"/>
-          <w:rFonts w:ascii="Calibri" w:hAnsi="Calibri" w:cs="Calibri"/>
-        </w:rPr>
-        <w:t>- сварные</w:t>
-      </w:r>
-    </w:p>
-    <w:p>
-      <w:pPr>
-        <w:numPr>
-          <w:ilvl w:val="0"/>
-          <w:numId w:val="2"/>
-        </w:numPr>
-        <w:spacing w:after="120" w:line="300"/>
-        <w:ind w:left="360" w:right="360" w:firstLine="720"/>
-        <w:rPr>
-          <w:rFonts w:ascii="Symbol" w:hAnsi="Symbol"/>
-        </w:rPr>
-      </w:pPr>
-      <w:r>
-        <w:rPr>
-          <w:i w:val="true"/>
-          <w:sz w:val="24"/>
-          <w:rFonts w:ascii="Calibri" w:hAnsi="Calibri" w:cs="Calibri"/>
-        </w:rPr>
-        <w:t>- на болтах нормальной точности по ГОСТ Р ИСО 4014-2013</w:t>
-      </w:r>
-    </w:p>
-    <w:p>
-      <w:pPr>
-        <w:numPr>
-          <w:ilvl w:val="0"/>
-          <w:numId w:val="2"/>
-        </w:numPr>
-        <w:spacing w:after="120" w:line="300"/>
-        <w:ind w:left="360" w:right="360" w:firstLine="720"/>
-        <w:rPr>
-          <w:rFonts w:ascii="Symbol" w:hAnsi="Symbol"/>
-        </w:rPr>
-      </w:pPr>
-      <w:r>
-        <w:rPr>
-          <w:i w:val="true"/>
-          <w:sz w:val="24"/>
-          <w:rFonts w:ascii="Calibri" w:hAnsi="Calibri" w:cs="Calibri"/>
-        </w:rPr>
-        <w:t># Материалы для сварки принимать по таблице Г.1 СП 16.13330.2017 в зависимости от марок стали свариваемых элементов</w:t>
-      </w:r>
-    </w:p>
-    <w:p>
-      <w:pPr>
-        <w:numPr>
-          <w:ilvl w:val="0"/>
-          <w:numId w:val="2"/>
-        </w:numPr>
-        <w:spacing w:after="120" w:line="300"/>
-        <w:ind w:left="360" w:right="360" w:firstLine="720"/>
-        <w:rPr>
-          <w:rFonts w:ascii="Symbol" w:hAnsi="Symbol"/>
-        </w:rPr>
-      </w:pPr>
-      <w:r>
-        <w:rPr>
-          <w:i w:val="true"/>
-          <w:sz w:val="24"/>
-          <w:rFonts w:ascii="Calibri" w:hAnsi="Calibri" w:cs="Calibri"/>
-        </w:rPr>
-        <w:t># Монтажные швы выполнять ручной сваркой ГОСТ 9467-75 "Электроды покрытые металлические для ручной дуговой сварки конструкционных и теплоустойчивых сталей. Типы":
-Для сталей C245 сварку производить электродами типа 342A</w:t>
-      </w:r>
-    </w:p>
-    <w:p>
-      <w:pPr>
-        <w:numPr>
-          <w:ilvl w:val="0"/>
-          <w:numId w:val="2"/>
-        </w:numPr>
-        <w:spacing w:after="120" w:line="300"/>
-        <w:ind w:left="360" w:right="360" w:firstLine="720"/>
-        <w:rPr>
-          <w:rFonts w:ascii="Symbol" w:hAnsi="Symbol"/>
-        </w:rPr>
-      </w:pPr>
-      <w:r>
-        <w:rPr>
-          <w:i w:val="true"/>
-          <w:sz w:val="24"/>
-          <w:rFonts w:ascii="Calibri" w:hAnsi="Calibri" w:cs="Calibri"/>
-        </w:rPr>
-        <w:t># Применение прерывистых швов не допускается</w:t>
-      </w:r>
-    </w:p>
-    <w:p>
-      <w:pPr>
-        <w:numPr>
-          <w:ilvl w:val="0"/>
-          <w:numId w:val="2"/>
-        </w:numPr>
-        <w:spacing w:after="120" w:line="300"/>
-        <w:ind w:left="360" w:right="360" w:firstLine="720"/>
-        <w:rPr>
-          <w:rFonts w:ascii="Symbol" w:hAnsi="Symbol"/>
-        </w:rPr>
-      </w:pPr>
-      <w:r>
-        <w:rPr>
-          <w:i w:val="true"/>
-          <w:sz w:val="24"/>
-          <w:rFonts w:ascii="Calibri" w:hAnsi="Calibri" w:cs="Calibri"/>
-        </w:rPr>
-        <w:t># Контроль качества монтажных сварных соединений должен осуществляться в соответствии с требованиями п. 10.4 СП 70.13330.2012</w:t>
-      </w:r>
-    </w:p>
-    <w:p>
-      <w:pPr>
-        <w:numPr>
-          <w:ilvl w:val="0"/>
-          <w:numId w:val="2"/>
-        </w:numPr>
-        <w:spacing w:after="120" w:line="300"/>
-        <w:ind w:left="360" w:right="360" w:firstLine="720"/>
-        <w:rPr>
-          <w:rFonts w:ascii="Symbol" w:hAnsi="Symbol"/>
-        </w:rPr>
-      </w:pPr>
-      <w:r>
-        <w:rPr>
-          <w:i w:val="true"/>
-          <w:sz w:val="24"/>
-          <w:rFonts w:ascii="Calibri" w:hAnsi="Calibri" w:cs="Calibri"/>
-        </w:rPr>
-        <w:t># Болты класса точности B (нормальной точности) M20 приняты по ГОСТ Р ИСО 4014-2013 "Болты с шестигранной головкой. Классы точности A и B", класса прочности 8.8 по ГОСТ ISO 898-1-2014 "Механические свойства крепежных изделий из углеродистых и легированных сталей. Часть 1. Болты, винты и шпильки установленных классов прочности с крупным и мелким шагом резьбы"</w:t>
-      </w:r>
-    </w:p>
-    <w:p>
-      <w:pPr>
-        <w:numPr>
-          <w:ilvl w:val="0"/>
-          <w:numId w:val="2"/>
-        </w:numPr>
-        <w:spacing w:after="120" w:line="300"/>
-        <w:ind w:left="360" w:right="360" w:firstLine="720"/>
-        <w:rPr>
-          <w:rFonts w:ascii="Symbol" w:hAnsi="Symbol"/>
-        </w:rPr>
-      </w:pPr>
-      <w:r>
-        <w:rPr>
-          <w:i w:val="true"/>
-          <w:sz w:val="24"/>
-          <w:rFonts w:ascii="Calibri" w:hAnsi="Calibri" w:cs="Calibri"/>
-        </w:rPr>
-        <w:t># Гайки тип 1 класса точности B приняты по ГОСТ ISO 4032-2014. При работе болтов на срез и растяжение класс прочности гаек принят в соответствии с классом прочности болтов: 5 -- при 5.6.
-Шайбы приняты круглые по ГОСТ 11371-78 исполнения 1 класса точности A.
-Для болтов класса точности B диаметр отверстий в конструкциях, работающих на срез и смятие, принят d=dв+2.
-В расчетных соединениях для болтов класса точности B разность номинальных диаметров отверстий и болтов не должна превышать 3 мм с учетом предельных отклонений диаметра отверстия и их овальности 0; +0,6; и 0; +1,0 по табл. 2 ГОСТ 23118-2012</w:t>
-      </w:r>
-    </w:p>
-    <w:p>
-      <w:pPr>
-        <w:numPr>
-          <w:ilvl w:val="0"/>
-          <w:numId w:val="2"/>
-        </w:numPr>
-        <w:spacing w:after="120" w:line="300"/>
-        <w:ind w:left="360" w:right="360" w:firstLine="720"/>
-        <w:rPr>
-          <w:rFonts w:ascii="Symbol" w:hAnsi="Symbol"/>
-        </w:rPr>
-      </w:pPr>
-      <w:r>
-        <w:rPr>
-          <w:i w:val="true"/>
-          <w:sz w:val="24"/>
-          <w:rFonts w:ascii="Calibri" w:hAnsi="Calibri" w:cs="Calibri"/>
-        </w:rPr>
-        <w:t># Антикоррозионная защита запроектирована в соответствии с требованиями СП 28.13330.2017 "Защита строительных конструкций от коррозии"</w:t>
-      </w:r>
-    </w:p>
-    <w:p>
-      <w:pPr>
-        <w:numPr>
-          <w:ilvl w:val="0"/>
-          <w:numId w:val="2"/>
-        </w:numPr>
-        <w:spacing w:after="120" w:line="300"/>
-        <w:ind w:left="360" w:right="360" w:firstLine="720"/>
-        <w:rPr>
-          <w:rFonts w:ascii="Symbol" w:hAnsi="Symbol"/>
-        </w:rPr>
-      </w:pPr>
-      <w:r>
-        <w:rPr>
-          <w:i w:val="true"/>
-          <w:sz w:val="24"/>
-          <w:rFonts w:ascii="Calibri" w:hAnsi="Calibri" w:cs="Calibri"/>
-        </w:rPr>
-        <w:t># Антикоррозионную защиту производить в соответствии с требованиями СП 72.13330.2016 "Защита строительных конструкций и сооружений от коррозии. СНиП 3.04.03-85" и ГОСТ 12.3.005-75 "Система стандартов безопасности труда (ССБТ). Работы окрасочные. Общие требования безопасности"</w:t>
-      </w:r>
-    </w:p>
-    <w:p>
-      <w:pPr>
-        <w:numPr>
-          <w:ilvl w:val="0"/>
-          <w:numId w:val="2"/>
-        </w:numPr>
-        <w:spacing w:after="120" w:line="300"/>
-        <w:ind w:left="360" w:right="360" w:firstLine="720"/>
-        <w:rPr>
-          <w:rFonts w:ascii="Symbol" w:hAnsi="Symbol"/>
-        </w:rPr>
-      </w:pPr>
-      <w:r>
-        <w:rPr>
-          <w:i w:val="true"/>
-          <w:sz w:val="24"/>
-          <w:rFonts w:ascii="Calibri" w:hAnsi="Calibri" w:cs="Calibri"/>
-        </w:rPr>
-        <w:t># Подготовка поверхностей перед окраской должна осуществляться в соответствии с требованиями ГОСТ 9.402-2004 путем удаления ржавчины и прокатной окалины с помощью ручного или механизированного абразивного инструмента и очистки жировых и прочих загрязнений с помощью волосяных кистей или ветоши, смоченных в уайт-спирите. Перед нанесением антикоррозионного покрытия поверхности конструкций обеспылить</w:t>
-      </w:r>
-    </w:p>
-    <w:p>
-      <w:pPr>
-        <w:numPr>
-          <w:ilvl w:val="0"/>
-          <w:numId w:val="2"/>
-        </w:numPr>
-        <w:spacing w:after="120" w:line="300"/>
-        <w:ind w:left="360" w:right="360" w:firstLine="720"/>
-        <w:rPr>
-          <w:rFonts w:ascii="Symbol" w:hAnsi="Symbol"/>
-        </w:rPr>
-      </w:pPr>
-      <w:r>
-        <w:rPr>
-          <w:i w:val="true"/>
-          <w:sz w:val="24"/>
-          <w:rFonts w:ascii="Calibri" w:hAnsi="Calibri" w:cs="Calibri"/>
-        </w:rPr>
-        <w:t># Защита металлоконструкций от коррозии осуществляется окраской лакокрасочными материалами группы III: эмалью XB-7141 по ТУ 2313-016-75351875-2005 в 4 слоя по 2 слоям грунтовки XC-010 по ТУ 6-21-7-89.
-Общая толщина покрытия -- 160 мкм.
-Степень очистки поверхности стальных конструкций от окислов перед окраской -- 2 по ГОСТ 9.402-2004n
-Допускается замена лакокрасочных материалов на сертифицированные материалы с аналогичными техническими характеристиками.
-Цвет окраски антикоррозионного покрытия принимать в соответствии с цветом окраски существующих конструкций</w:t>
-      </w:r>
-    </w:p>
-    <w:p>
-      <w:pPr>
-        <w:numPr>
-          <w:ilvl w:val="0"/>
-          <w:numId w:val="2"/>
-        </w:numPr>
-        <w:spacing w:after="120" w:line="300"/>
-        <w:ind w:left="360" w:right="360" w:firstLine="720"/>
-        <w:rPr>
-          <w:rFonts w:ascii="Symbol" w:hAnsi="Symbol"/>
-        </w:rPr>
-      </w:pPr>
-      <w:r>
-        <w:rPr>
-          <w:i w:val="true"/>
-          <w:sz w:val="24"/>
-          <w:rFonts w:ascii="Calibri" w:hAnsi="Calibri" w:cs="Calibri"/>
-        </w:rPr>
-        <w:t>- подготовка поверхности металлоконструкций под окраску</w:t>
-      </w:r>
-    </w:p>
-    <w:p>
-      <w:pPr>
-        <w:numPr>
-          <w:ilvl w:val="0"/>
-          <w:numId w:val="2"/>
-        </w:numPr>
-        <w:spacing w:after="120" w:line="300"/>
-        <w:ind w:left="360" w:right="360" w:firstLine="720"/>
-        <w:rPr>
-          <w:rFonts w:ascii="Symbol" w:hAnsi="Symbol"/>
-        </w:rPr>
-      </w:pPr>
-      <w:r>
-        <w:rPr>
-          <w:i w:val="true"/>
-          <w:sz w:val="24"/>
-          <w:rFonts w:ascii="Calibri" w:hAnsi="Calibri" w:cs="Calibri"/>
-        </w:rPr>
-        <w:t>- приемка грунтовочного слоя антикоррозионного покрытия</w:t>
-      </w:r>
-    </w:p>
-    <w:p>
-      <w:pPr>
-        <w:numPr>
-          <w:ilvl w:val="0"/>
-          <w:numId w:val="2"/>
-        </w:numPr>
-        <w:spacing w:after="120" w:line="300"/>
-        <w:ind w:left="360" w:right="360" w:firstLine="720"/>
-        <w:rPr>
-          <w:rFonts w:ascii="Symbol" w:hAnsi="Symbol"/>
-        </w:rPr>
-      </w:pPr>
-      <w:r>
-        <w:rPr>
-          <w:i w:val="true"/>
-          <w:sz w:val="24"/>
-          <w:rFonts w:ascii="Calibri" w:hAnsi="Calibri" w:cs="Calibri"/>
-        </w:rPr>
-        <w:t>- визуальный контроль качества сварных швов</w:t>
+        <w:t>визуальный контроль качества сварных швов.</w:t>
       </w:r>
     </w:p>
     <w:p>
@@ -2627,6 +1347,14 @@
             </w:pPr>
             <w:bookmarkStart w:name="ВедРЧ" w:id="2"/>
             <w:bookmarkEnd w:id="2"/>
+            <w:r>
+              <w:rPr>
+                <w:i w:val="true"/>
+                <w:sz w:val="24"/>
+                <w:rFonts w:ascii="Calibri" w:hAnsi="Calibri" w:cs="Calibri"/>
+              </w:rPr>
+              <w:t>111</w:t>
+            </w:r>
           </w:p>
         </w:tc>
         <w:tc>
@@ -2651,6 +1379,14 @@
                 <w:u w:val="single"/>
               </w:rPr>
             </w:pPr>
+            <w:r>
+              <w:rPr>
+                <w:i w:val="true"/>
+                <w:sz w:val="24"/>
+                <w:rFonts w:ascii="Calibri" w:hAnsi="Calibri" w:cs="Calibri"/>
+              </w:rPr>
+              <w:t>111</w:t>
+            </w:r>
           </w:p>
         </w:tc>
         <w:tc>
@@ -2673,6 +1409,314 @@
                 <w:szCs w:val="26"/>
               </w:rPr>
             </w:pPr>
+            <w:r>
+              <w:rPr>
+                <w:i w:val="true"/>
+                <w:sz w:val="24"/>
+                <w:rFonts w:ascii="Calibri" w:hAnsi="Calibri" w:cs="Calibri"/>
+              </w:rPr>
+              <w:t>111</w:t>
+            </w:r>
+          </w:p>
+        </w:tc>
+      </w:tr>
+      <w:tr>
+        <w:trPr>
+          <w:trHeight w:val="605" w:hRule="exact"/>
+        </w:trPr>
+        <w:tc>
+          <w:tcPr>
+            <w:tcW w:w="854" w:type="dxa"/>
+            <w:tcBorders>
+              <w:left w:val="single" w:color="auto" w:sz="4" w:space="0"/>
+              <w:right w:val="single" w:color="auto" w:sz="12" w:space="0"/>
+            </w:tcBorders>
+            <w:vAlign w:val="center"/>
+          </w:tcPr>
+          <w:p>
+            <w:pPr>
+              <w:suppressAutoHyphens/>
+              <w:spacing w:before="60" w:after="60"/>
+              <w:jc w:val="center"/>
+              <w:rPr>
+                <w:rFonts w:asciiTheme="minorHAnsi" w:hAnsiTheme="minorHAnsi" w:cstheme="minorHAnsi"/>
+                <w:i/>
+                <w:sz w:val="26"/>
+                <w:szCs w:val="26"/>
+              </w:rPr>
+            </w:pPr>
+            <w:bookmarkStart w:name="ВедРЧ" w:id="2"/>
+            <w:bookmarkEnd w:id="2"/>
+            <w:r>
+              <w:rPr>
+                <w:i w:val="true"/>
+                <w:sz w:val="24"/>
+                <w:rFonts w:ascii="Calibri" w:hAnsi="Calibri" w:cs="Calibri"/>
+              </w:rPr>
+              <w:t>222</w:t>
+            </w:r>
+          </w:p>
+        </w:tc>
+        <w:tc>
+          <w:tcPr>
+            <w:tcW w:w="8118" w:type="dxa"/>
+            <w:tcBorders>
+              <w:left w:val="single" w:color="auto" w:sz="12" w:space="0"/>
+              <w:right w:val="single" w:color="auto" w:sz="12" w:space="0"/>
+            </w:tcBorders>
+            <w:vAlign w:val="center"/>
+          </w:tcPr>
+          <w:p>
+            <w:pPr>
+              <w:keepNext/>
+              <w:suppressAutoHyphens/>
+              <w:spacing w:before="120" w:after="120"/>
+              <w:rPr>
+                <w:rFonts w:asciiTheme="minorHAnsi" w:hAnsiTheme="minorHAnsi" w:cstheme="minorHAnsi"/>
+                <w:i/>
+                <w:sz w:val="26"/>
+                <w:szCs w:val="26"/>
+                <w:u w:val="single"/>
+              </w:rPr>
+            </w:pPr>
+            <w:r>
+              <w:rPr>
+                <w:i w:val="true"/>
+                <w:sz w:val="24"/>
+                <w:rFonts w:ascii="Calibri" w:hAnsi="Calibri" w:cs="Calibri"/>
+              </w:rPr>
+              <w:t>222</w:t>
+            </w:r>
+          </w:p>
+        </w:tc>
+        <w:tc>
+          <w:tcPr>
+            <w:tcW w:w="1404" w:type="dxa"/>
+            <w:tcBorders>
+              <w:left w:val="single" w:color="auto" w:sz="12" w:space="0"/>
+              <w:right w:val="single" w:color="auto" w:sz="4" w:space="0"/>
+            </w:tcBorders>
+            <w:vAlign w:val="center"/>
+          </w:tcPr>
+          <w:p>
+            <w:pPr>
+              <w:suppressAutoHyphens/>
+              <w:spacing w:before="60" w:after="60"/>
+              <w:rPr>
+                <w:rFonts w:asciiTheme="minorHAnsi" w:hAnsiTheme="minorHAnsi" w:cstheme="minorHAnsi"/>
+                <w:i/>
+                <w:sz w:val="26"/>
+                <w:szCs w:val="26"/>
+              </w:rPr>
+            </w:pPr>
+            <w:r>
+              <w:rPr>
+                <w:i w:val="true"/>
+                <w:sz w:val="24"/>
+                <w:rFonts w:ascii="Calibri" w:hAnsi="Calibri" w:cs="Calibri"/>
+              </w:rPr>
+              <w:t>222</w:t>
+            </w:r>
+          </w:p>
+        </w:tc>
+      </w:tr>
+      <w:tr>
+        <w:trPr>
+          <w:trHeight w:val="605" w:hRule="exact"/>
+        </w:trPr>
+        <w:tc>
+          <w:tcPr>
+            <w:tcW w:w="854" w:type="dxa"/>
+            <w:tcBorders>
+              <w:left w:val="single" w:color="auto" w:sz="4" w:space="0"/>
+              <w:right w:val="single" w:color="auto" w:sz="12" w:space="0"/>
+            </w:tcBorders>
+            <w:vAlign w:val="center"/>
+          </w:tcPr>
+          <w:p>
+            <w:pPr>
+              <w:suppressAutoHyphens/>
+              <w:spacing w:before="60" w:after="60"/>
+              <w:jc w:val="center"/>
+              <w:rPr>
+                <w:rFonts w:asciiTheme="minorHAnsi" w:hAnsiTheme="minorHAnsi" w:cstheme="minorHAnsi"/>
+                <w:i/>
+                <w:sz w:val="26"/>
+                <w:szCs w:val="26"/>
+              </w:rPr>
+            </w:pPr>
+            <w:bookmarkStart w:name="ВедРЧ" w:id="2"/>
+            <w:bookmarkEnd w:id="2"/>
+            <w:r>
+              <w:rPr>
+                <w:i w:val="true"/>
+                <w:sz w:val="24"/>
+                <w:rFonts w:ascii="Calibri" w:hAnsi="Calibri" w:cs="Calibri"/>
+              </w:rPr>
+              <w:t>222</w:t>
+            </w:r>
+          </w:p>
+        </w:tc>
+        <w:tc>
+          <w:tcPr>
+            <w:tcW w:w="8118" w:type="dxa"/>
+            <w:tcBorders>
+              <w:left w:val="single" w:color="auto" w:sz="12" w:space="0"/>
+              <w:right w:val="single" w:color="auto" w:sz="12" w:space="0"/>
+            </w:tcBorders>
+            <w:vAlign w:val="center"/>
+          </w:tcPr>
+          <w:p>
+            <w:pPr>
+              <w:keepNext/>
+              <w:suppressAutoHyphens/>
+              <w:spacing w:before="120" w:after="120"/>
+              <w:rPr>
+                <w:rFonts w:asciiTheme="minorHAnsi" w:hAnsiTheme="minorHAnsi" w:cstheme="minorHAnsi"/>
+                <w:i/>
+                <w:sz w:val="26"/>
+                <w:szCs w:val="26"/>
+                <w:u w:val="single"/>
+              </w:rPr>
+            </w:pPr>
+            <w:r>
+              <w:rPr>
+                <w:i w:val="true"/>
+                <w:sz w:val="24"/>
+                <w:rFonts w:ascii="Calibri" w:hAnsi="Calibri" w:cs="Calibri"/>
+              </w:rPr>
+              <w:t>222</w:t>
+            </w:r>
+          </w:p>
+        </w:tc>
+        <w:tc>
+          <w:tcPr>
+            <w:tcW w:w="1404" w:type="dxa"/>
+            <w:tcBorders>
+              <w:left w:val="single" w:color="auto" w:sz="12" w:space="0"/>
+              <w:right w:val="single" w:color="auto" w:sz="4" w:space="0"/>
+            </w:tcBorders>
+            <w:vAlign w:val="center"/>
+          </w:tcPr>
+          <w:p>
+            <w:pPr>
+              <w:suppressAutoHyphens/>
+              <w:spacing w:before="60" w:after="60"/>
+              <w:rPr>
+                <w:rFonts w:asciiTheme="minorHAnsi" w:hAnsiTheme="minorHAnsi" w:cstheme="minorHAnsi"/>
+                <w:i/>
+                <w:sz w:val="26"/>
+                <w:szCs w:val="26"/>
+              </w:rPr>
+            </w:pPr>
+            <w:r>
+              <w:rPr>
+                <w:i w:val="true"/>
+                <w:sz w:val="24"/>
+                <w:rFonts w:ascii="Calibri" w:hAnsi="Calibri" w:cs="Calibri"/>
+              </w:rPr>
+              <w:t>222</w:t>
+            </w:r>
+          </w:p>
+        </w:tc>
+      </w:tr>
+      <w:tr>
+        <w:trPr>
+          <w:trHeight w:val="605" w:hRule="exact"/>
+        </w:trPr>
+        <w:tc>
+          <w:tcPr>
+            <w:tcW w:w="854" w:type="dxa"/>
+            <w:tcBorders>
+              <w:left w:val="single" w:color="auto" w:sz="4" w:space="0"/>
+              <w:right w:val="single" w:color="auto" w:sz="12" w:space="0"/>
+            </w:tcBorders>
+            <w:vAlign w:val="center"/>
+          </w:tcPr>
+          <w:p>
+            <w:pPr>
+              <w:suppressAutoHyphens/>
+              <w:spacing w:before="60" w:after="60"/>
+              <w:jc w:val="center"/>
+              <w:rPr>
+                <w:rFonts w:asciiTheme="minorHAnsi" w:hAnsiTheme="minorHAnsi" w:cstheme="minorHAnsi"/>
+                <w:i/>
+                <w:sz w:val="26"/>
+                <w:szCs w:val="26"/>
+              </w:rPr>
+            </w:pPr>
+            <w:bookmarkStart w:name="ВедРЧ" w:id="2"/>
+            <w:bookmarkEnd w:id="2"/>
+            <w:r>
+              <w:rPr>
+                <w:i w:val="true"/>
+                <w:sz w:val="24"/>
+                <w:rFonts w:ascii="Calibri" w:hAnsi="Calibri" w:cs="Calibri"/>
+              </w:rPr>
+              <w:t>222</w:t>
+            </w:r>
+          </w:p>
+        </w:tc>
+        <w:tc>
+          <w:tcPr>
+            <w:tcW w:w="8118" w:type="dxa"/>
+            <w:tcBorders>
+              <w:left w:val="single" w:color="auto" w:sz="12" w:space="0"/>
+              <w:right w:val="single" w:color="auto" w:sz="12" w:space="0"/>
+            </w:tcBorders>
+            <w:vAlign w:val="center"/>
+          </w:tcPr>
+          <w:p>
+            <w:pPr>
+              <w:keepNext/>
+              <w:suppressAutoHyphens/>
+              <w:spacing w:before="120" w:after="120"/>
+              <w:rPr>
+                <w:rFonts w:asciiTheme="minorHAnsi" w:hAnsiTheme="minorHAnsi" w:cstheme="minorHAnsi"/>
+                <w:i/>
+                <w:sz w:val="26"/>
+                <w:szCs w:val="26"/>
+                <w:u w:val="single"/>
+              </w:rPr>
+            </w:pPr>
+            <w:r>
+              <w:rPr>
+                <w:i w:val="true"/>
+                <w:sz w:val="24"/>
+                <w:rFonts w:ascii="Calibri" w:hAnsi="Calibri" w:cs="Calibri"/>
+              </w:rPr>
+              <w:t>222</w:t>
+            </w:r>
+          </w:p>
+        </w:tc>
+        <w:tc>
+          <w:tcPr>
+            <w:tcW w:w="1404" w:type="dxa"/>
+            <w:tcBorders>
+              <w:left w:val="single" w:color="auto" w:sz="12" w:space="0"/>
+              <w:right w:val="single" w:color="auto" w:sz="4" w:space="0"/>
+            </w:tcBorders>
+            <w:vAlign w:val="center"/>
+          </w:tcPr>
+          <w:p>
+            <w:pPr>
+              <w:suppressAutoHyphens/>
+              <w:spacing w:before="60" w:after="60"/>
+              <w:rPr>
+                <w:rFonts w:asciiTheme="minorHAnsi" w:hAnsiTheme="minorHAnsi" w:cstheme="minorHAnsi"/>
+                <w:i/>
+                <w:sz w:val="26"/>
+                <w:szCs w:val="26"/>
+              </w:rPr>
+            </w:pPr>
+            <w:r>
+              <w:rPr>
+                <w:i w:val="true"/>
+                <w:sz w:val="24"/>
+                <w:rFonts w:ascii="Calibri" w:hAnsi="Calibri" w:cs="Calibri"/>
+              </w:rPr>
+              <w:t>222</w:t>
+            </w:r>
           </w:p>
         </w:tc>
       </w:tr>
@@ -2924,6 +1968,14 @@
             </w:pPr>
             <w:bookmarkStart w:name="ВедСсылПрил" w:id="3"/>
             <w:bookmarkEnd w:id="3"/>
+            <w:r>
+              <w:rPr>
+                <w:i w:val="true"/>
+                <w:sz w:val="24"/>
+                <w:rFonts w:ascii="Calibri" w:hAnsi="Calibri" w:cs="Calibri"/>
+              </w:rPr>
+              <w:t>111</w:t>
+            </w:r>
           </w:p>
         </w:tc>
         <w:tc>
@@ -2948,6 +2000,14 @@
                 <w:u w:val="single"/>
               </w:rPr>
             </w:pPr>
+            <w:r>
+              <w:rPr>
+                <w:i w:val="true"/>
+                <w:sz w:val="24"/>
+                <w:rFonts w:ascii="Calibri" w:hAnsi="Calibri" w:cs="Calibri"/>
+              </w:rPr>
+              <w:t>111</w:t>
+            </w:r>
           </w:p>
         </w:tc>
         <w:tc>
@@ -2970,6 +2030,311 @@
                 <w:szCs w:val="26"/>
               </w:rPr>
             </w:pPr>
+            <w:r>
+              <w:rPr>
+                <w:i w:val="true"/>
+                <w:sz w:val="24"/>
+                <w:rFonts w:ascii="Calibri" w:hAnsi="Calibri" w:cs="Calibri"/>
+              </w:rPr>
+              <w:t>111</w:t>
+            </w:r>
+          </w:p>
+        </w:tc>
+      </w:tr>
+      <w:tr>
+        <w:trPr>
+          <w:trHeight w:val="605" w:hRule="exact"/>
+        </w:trPr>
+        <w:tc>
+          <w:tcPr>
+            <w:tcW w:w="3462" w:type="dxa"/>
+            <w:tcBorders>
+              <w:left w:val="single" w:color="auto" w:sz="4" w:space="0"/>
+              <w:right w:val="single" w:color="auto" w:sz="12" w:space="0"/>
+            </w:tcBorders>
+            <w:vAlign w:val="center"/>
+          </w:tcPr>
+          <w:p>
+            <w:pPr>
+              <w:suppressAutoHyphens/>
+              <w:spacing w:before="60" w:after="60"/>
+              <w:rPr>
+                <w:rFonts w:asciiTheme="minorHAnsi" w:hAnsiTheme="minorHAnsi" w:cstheme="minorHAnsi"/>
+                <w:i/>
+                <w:sz w:val="26"/>
+                <w:szCs w:val="26"/>
+              </w:rPr>
+            </w:pPr>
+            <w:bookmarkStart w:name="ВедСсылПрил" w:id="3"/>
+            <w:bookmarkEnd w:id="3"/>
+            <w:r>
+              <w:rPr>
+                <w:i w:val="true"/>
+                <w:sz w:val="24"/>
+                <w:rFonts w:ascii="Calibri" w:hAnsi="Calibri" w:cs="Calibri"/>
+              </w:rPr>
+              <w:t>222</w:t>
+            </w:r>
+          </w:p>
+        </w:tc>
+        <w:tc>
+          <w:tcPr>
+            <w:tcW w:w="5401" w:type="dxa"/>
+            <w:tcBorders>
+              <w:left w:val="single" w:color="auto" w:sz="12" w:space="0"/>
+              <w:right w:val="single" w:color="auto" w:sz="12" w:space="0"/>
+            </w:tcBorders>
+            <w:vAlign w:val="center"/>
+          </w:tcPr>
+          <w:p>
+            <w:pPr>
+              <w:keepNext/>
+              <w:suppressAutoHyphens/>
+              <w:spacing w:before="120" w:after="120"/>
+              <w:rPr>
+                <w:rFonts w:asciiTheme="minorHAnsi" w:hAnsiTheme="minorHAnsi" w:cstheme="minorHAnsi"/>
+                <w:i/>
+                <w:sz w:val="26"/>
+                <w:szCs w:val="26"/>
+                <w:u w:val="single"/>
+              </w:rPr>
+            </w:pPr>
+            <w:r>
+              <w:rPr>
+                <w:i w:val="true"/>
+                <w:sz w:val="24"/>
+                <w:rFonts w:ascii="Calibri" w:hAnsi="Calibri" w:cs="Calibri"/>
+              </w:rPr>
+              <w:t>222</w:t>
+            </w:r>
+          </w:p>
+        </w:tc>
+        <w:tc>
+          <w:tcPr>
+            <w:tcW w:w="1513" w:type="dxa"/>
+            <w:tcBorders>
+              <w:left w:val="single" w:color="auto" w:sz="12" w:space="0"/>
+              <w:right w:val="single" w:color="auto" w:sz="4" w:space="0"/>
+            </w:tcBorders>
+            <w:vAlign w:val="center"/>
+          </w:tcPr>
+          <w:p>
+            <w:pPr>
+              <w:suppressAutoHyphens/>
+              <w:spacing w:before="60" w:after="60"/>
+              <w:rPr>
+                <w:rFonts w:asciiTheme="minorHAnsi" w:hAnsiTheme="minorHAnsi" w:cstheme="minorHAnsi"/>
+                <w:i/>
+                <w:sz w:val="26"/>
+                <w:szCs w:val="26"/>
+              </w:rPr>
+            </w:pPr>
+            <w:r>
+              <w:rPr>
+                <w:i w:val="true"/>
+                <w:sz w:val="24"/>
+                <w:rFonts w:ascii="Calibri" w:hAnsi="Calibri" w:cs="Calibri"/>
+              </w:rPr>
+              <w:t>222</w:t>
+            </w:r>
+          </w:p>
+        </w:tc>
+      </w:tr>
+      <w:tr>
+        <w:trPr>
+          <w:trHeight w:val="605" w:hRule="exact"/>
+        </w:trPr>
+        <w:tc>
+          <w:tcPr>
+            <w:tcW w:w="3462" w:type="dxa"/>
+            <w:tcBorders>
+              <w:left w:val="single" w:color="auto" w:sz="4" w:space="0"/>
+              <w:right w:val="single" w:color="auto" w:sz="12" w:space="0"/>
+            </w:tcBorders>
+            <w:vAlign w:val="center"/>
+          </w:tcPr>
+          <w:p>
+            <w:pPr>
+              <w:suppressAutoHyphens/>
+              <w:spacing w:before="60" w:after="60"/>
+              <w:rPr>
+                <w:rFonts w:asciiTheme="minorHAnsi" w:hAnsiTheme="minorHAnsi" w:cstheme="minorHAnsi"/>
+                <w:i/>
+                <w:sz w:val="26"/>
+                <w:szCs w:val="26"/>
+              </w:rPr>
+            </w:pPr>
+            <w:bookmarkStart w:name="ВедСсылПрил" w:id="3"/>
+            <w:bookmarkEnd w:id="3"/>
+            <w:r>
+              <w:rPr>
+                <w:i w:val="true"/>
+                <w:sz w:val="24"/>
+                <w:rFonts w:ascii="Calibri" w:hAnsi="Calibri" w:cs="Calibri"/>
+              </w:rPr>
+              <w:t>222</w:t>
+            </w:r>
+          </w:p>
+        </w:tc>
+        <w:tc>
+          <w:tcPr>
+            <w:tcW w:w="5401" w:type="dxa"/>
+            <w:tcBorders>
+              <w:left w:val="single" w:color="auto" w:sz="12" w:space="0"/>
+              <w:right w:val="single" w:color="auto" w:sz="12" w:space="0"/>
+            </w:tcBorders>
+            <w:vAlign w:val="center"/>
+          </w:tcPr>
+          <w:p>
+            <w:pPr>
+              <w:keepNext/>
+              <w:suppressAutoHyphens/>
+              <w:spacing w:before="120" w:after="120"/>
+              <w:rPr>
+                <w:rFonts w:asciiTheme="minorHAnsi" w:hAnsiTheme="minorHAnsi" w:cstheme="minorHAnsi"/>
+                <w:i/>
+                <w:sz w:val="26"/>
+                <w:szCs w:val="26"/>
+                <w:u w:val="single"/>
+              </w:rPr>
+            </w:pPr>
+            <w:r>
+              <w:rPr>
+                <w:i w:val="true"/>
+                <w:sz w:val="24"/>
+                <w:rFonts w:ascii="Calibri" w:hAnsi="Calibri" w:cs="Calibri"/>
+              </w:rPr>
+              <w:t>222</w:t>
+            </w:r>
+          </w:p>
+        </w:tc>
+        <w:tc>
+          <w:tcPr>
+            <w:tcW w:w="1513" w:type="dxa"/>
+            <w:tcBorders>
+              <w:left w:val="single" w:color="auto" w:sz="12" w:space="0"/>
+              <w:right w:val="single" w:color="auto" w:sz="4" w:space="0"/>
+            </w:tcBorders>
+            <w:vAlign w:val="center"/>
+          </w:tcPr>
+          <w:p>
+            <w:pPr>
+              <w:suppressAutoHyphens/>
+              <w:spacing w:before="60" w:after="60"/>
+              <w:rPr>
+                <w:rFonts w:asciiTheme="minorHAnsi" w:hAnsiTheme="minorHAnsi" w:cstheme="minorHAnsi"/>
+                <w:i/>
+                <w:sz w:val="26"/>
+                <w:szCs w:val="26"/>
+              </w:rPr>
+            </w:pPr>
+            <w:r>
+              <w:rPr>
+                <w:i w:val="true"/>
+                <w:sz w:val="24"/>
+                <w:rFonts w:ascii="Calibri" w:hAnsi="Calibri" w:cs="Calibri"/>
+              </w:rPr>
+              <w:t>222</w:t>
+            </w:r>
+          </w:p>
+        </w:tc>
+      </w:tr>
+      <w:tr>
+        <w:trPr>
+          <w:trHeight w:val="605" w:hRule="exact"/>
+        </w:trPr>
+        <w:tc>
+          <w:tcPr>
+            <w:tcW w:w="3462" w:type="dxa"/>
+            <w:tcBorders>
+              <w:left w:val="single" w:color="auto" w:sz="4" w:space="0"/>
+              <w:right w:val="single" w:color="auto" w:sz="12" w:space="0"/>
+            </w:tcBorders>
+            <w:vAlign w:val="center"/>
+          </w:tcPr>
+          <w:p>
+            <w:pPr>
+              <w:suppressAutoHyphens/>
+              <w:spacing w:before="60" w:after="60"/>
+              <w:rPr>
+                <w:rFonts w:asciiTheme="minorHAnsi" w:hAnsiTheme="minorHAnsi" w:cstheme="minorHAnsi"/>
+                <w:i/>
+                <w:sz w:val="26"/>
+                <w:szCs w:val="26"/>
+              </w:rPr>
+            </w:pPr>
+            <w:bookmarkStart w:name="ВедСсылПрил" w:id="3"/>
+            <w:bookmarkEnd w:id="3"/>
+            <w:r>
+              <w:rPr>
+                <w:i w:val="true"/>
+                <w:sz w:val="24"/>
+                <w:rFonts w:ascii="Calibri" w:hAnsi="Calibri" w:cs="Calibri"/>
+              </w:rPr>
+              <w:t>222</w:t>
+            </w:r>
+          </w:p>
+        </w:tc>
+        <w:tc>
+          <w:tcPr>
+            <w:tcW w:w="5401" w:type="dxa"/>
+            <w:tcBorders>
+              <w:left w:val="single" w:color="auto" w:sz="12" w:space="0"/>
+              <w:right w:val="single" w:color="auto" w:sz="12" w:space="0"/>
+            </w:tcBorders>
+            <w:vAlign w:val="center"/>
+          </w:tcPr>
+          <w:p>
+            <w:pPr>
+              <w:keepNext/>
+              <w:suppressAutoHyphens/>
+              <w:spacing w:before="120" w:after="120"/>
+              <w:rPr>
+                <w:rFonts w:asciiTheme="minorHAnsi" w:hAnsiTheme="minorHAnsi" w:cstheme="minorHAnsi"/>
+                <w:i/>
+                <w:sz w:val="26"/>
+                <w:szCs w:val="26"/>
+                <w:u w:val="single"/>
+              </w:rPr>
+            </w:pPr>
+            <w:r>
+              <w:rPr>
+                <w:i w:val="true"/>
+                <w:sz w:val="24"/>
+                <w:rFonts w:ascii="Calibri" w:hAnsi="Calibri" w:cs="Calibri"/>
+              </w:rPr>
+              <w:t>222</w:t>
+            </w:r>
+          </w:p>
+        </w:tc>
+        <w:tc>
+          <w:tcPr>
+            <w:tcW w:w="1513" w:type="dxa"/>
+            <w:tcBorders>
+              <w:left w:val="single" w:color="auto" w:sz="12" w:space="0"/>
+              <w:right w:val="single" w:color="auto" w:sz="4" w:space="0"/>
+            </w:tcBorders>
+            <w:vAlign w:val="center"/>
+          </w:tcPr>
+          <w:p>
+            <w:pPr>
+              <w:suppressAutoHyphens/>
+              <w:spacing w:before="60" w:after="60"/>
+              <w:rPr>
+                <w:rFonts w:asciiTheme="minorHAnsi" w:hAnsiTheme="minorHAnsi" w:cstheme="minorHAnsi"/>
+                <w:i/>
+                <w:sz w:val="26"/>
+                <w:szCs w:val="26"/>
+              </w:rPr>
+            </w:pPr>
+            <w:r>
+              <w:rPr>
+                <w:i w:val="true"/>
+                <w:sz w:val="24"/>
+                <w:rFonts w:ascii="Calibri" w:hAnsi="Calibri" w:cs="Calibri"/>
+              </w:rPr>
+              <w:t>222</w:t>
+            </w:r>
           </w:p>
         </w:tc>
       </w:tr>
@@ -3117,15 +2482,15 @@
     </w:tblGrid>
     <w:tr>
       <w:trPr>
-        <w:trHeight w:hRule="exact" w:val="280"/>
+        <w:trHeight w:val="280" w:hRule="exact"/>
       </w:trPr>
       <w:tc>
         <w:tcPr>
           <w:tcW w:w="569" w:type="dxa"/>
           <w:tcBorders>
-            <w:top w:val="single" w:sz="12" w:space="0" w:color="000000"/>
-            <w:left w:val="single" w:sz="4" w:space="0" w:color="auto"/>
-            <w:bottom w:val="single" w:sz="6" w:space="0" w:color="000000"/>
+            <w:top w:val="single" w:color="000000" w:sz="12" w:space="0"/>
+            <w:left w:val="single" w:color="auto" w:sz="4" w:space="0"/>
+            <w:bottom w:val="single" w:color="000000" w:sz="6" w:space="0"/>
           </w:tcBorders>
           <w:shd w:val="clear" w:color="auto" w:fill="auto"/>
         </w:tcPr>
@@ -3145,9 +2510,9 @@
         <w:tcPr>
           <w:tcW w:w="570" w:type="dxa"/>
           <w:tcBorders>
-            <w:top w:val="single" w:sz="12" w:space="0" w:color="000000"/>
-            <w:left w:val="single" w:sz="12" w:space="0" w:color="000000"/>
-            <w:bottom w:val="single" w:sz="6" w:space="0" w:color="000000"/>
+            <w:top w:val="single" w:color="000000" w:sz="12" w:space="0"/>
+            <w:left w:val="single" w:color="000000" w:sz="12" w:space="0"/>
+            <w:bottom w:val="single" w:color="000000" w:sz="6" w:space="0"/>
           </w:tcBorders>
           <w:shd w:val="clear" w:color="auto" w:fill="auto"/>
         </w:tcPr>
@@ -3163,9 +2528,9 @@
         <w:tcPr>
           <w:tcW w:w="570" w:type="dxa"/>
           <w:tcBorders>
-            <w:top w:val="single" w:sz="12" w:space="0" w:color="000000"/>
-            <w:left w:val="single" w:sz="12" w:space="0" w:color="000000"/>
-            <w:bottom w:val="single" w:sz="6" w:space="0" w:color="000000"/>
+            <w:top w:val="single" w:color="000000" w:sz="12" w:space="0"/>
+            <w:left w:val="single" w:color="000000" w:sz="12" w:space="0"/>
+            <w:bottom w:val="single" w:color="000000" w:sz="6" w:space="0"/>
           </w:tcBorders>
           <w:shd w:val="clear" w:color="auto" w:fill="auto"/>
         </w:tcPr>
@@ -3185,9 +2550,9 @@
         <w:tcPr>
           <w:tcW w:w="570" w:type="dxa"/>
           <w:tcBorders>
-            <w:top w:val="single" w:sz="12" w:space="0" w:color="000000"/>
-            <w:left w:val="single" w:sz="12" w:space="0" w:color="000000"/>
-            <w:bottom w:val="single" w:sz="6" w:space="0" w:color="000000"/>
+            <w:top w:val="single" w:color="000000" w:sz="12" w:space="0"/>
+            <w:left w:val="single" w:color="000000" w:sz="12" w:space="0"/>
+            <w:bottom w:val="single" w:color="000000" w:sz="6" w:space="0"/>
           </w:tcBorders>
           <w:shd w:val="clear" w:color="auto" w:fill="auto"/>
         </w:tcPr>
@@ -3207,9 +2572,9 @@
         <w:tcPr>
           <w:tcW w:w="856" w:type="dxa"/>
           <w:tcBorders>
-            <w:top w:val="single" w:sz="12" w:space="0" w:color="000000"/>
-            <w:left w:val="single" w:sz="12" w:space="0" w:color="000000"/>
-            <w:bottom w:val="single" w:sz="6" w:space="0" w:color="000000"/>
+            <w:top w:val="single" w:color="000000" w:sz="12" w:space="0"/>
+            <w:left w:val="single" w:color="000000" w:sz="12" w:space="0"/>
+            <w:bottom w:val="single" w:color="000000" w:sz="6" w:space="0"/>
           </w:tcBorders>
           <w:shd w:val="clear" w:color="auto" w:fill="auto"/>
         </w:tcPr>
@@ -3230,9 +2595,9 @@
           <w:tcW w:w="570" w:type="dxa"/>
           <w:gridSpan w:val="2"/>
           <w:tcBorders>
-            <w:top w:val="single" w:sz="12" w:space="0" w:color="000000"/>
-            <w:left w:val="single" w:sz="12" w:space="0" w:color="000000"/>
-            <w:bottom w:val="single" w:sz="6" w:space="0" w:color="000000"/>
+            <w:top w:val="single" w:color="000000" w:sz="12" w:space="0"/>
+            <w:left w:val="single" w:color="000000" w:sz="12" w:space="0"/>
+            <w:bottom w:val="single" w:color="000000" w:sz="6" w:space="0"/>
           </w:tcBorders>
           <w:shd w:val="clear" w:color="auto" w:fill="auto"/>
         </w:tcPr>
@@ -3254,9 +2619,9 @@
           <w:gridSpan w:val="2"/>
           <w:vMerge w:val="restart"/>
           <w:tcBorders>
-            <w:top w:val="single" w:sz="12" w:space="0" w:color="000000"/>
-            <w:left w:val="single" w:sz="12" w:space="0" w:color="000000"/>
-            <w:right w:val="single" w:sz="12" w:space="0" w:color="auto"/>
+            <w:top w:val="single" w:color="000000" w:sz="12" w:space="0"/>
+            <w:left w:val="single" w:color="000000" w:sz="12" w:space="0"/>
+            <w:right w:val="single" w:color="auto" w:sz="12" w:space="0"/>
           </w:tcBorders>
           <w:shd w:val="clear" w:color="auto" w:fill="auto"/>
           <w:vAlign w:val="center"/>
@@ -3266,16 +2631,24 @@
             <w:snapToGrid w:val="0"/>
             <w:jc w:val="center"/>
           </w:pPr>
-          <w:bookmarkStart w:id="4" w:name="обозн1"/>
+          <w:bookmarkStart w:name="обозн1" w:id="4"/>
           <w:bookmarkEnd w:id="4"/>
+          <w:r>
+            <w:rPr>
+              <w:i w:val="true"/>
+              <w:sz w:val="24"/>
+              <w:rFonts w:ascii="Calibri" w:hAnsi="Calibri" w:cs="Calibri"/>
+            </w:rPr>
+            <w:t>111</w:t>
+          </w:r>
         </w:p>
       </w:tc>
       <w:tc>
         <w:tcPr>
           <w:tcW w:w="524" w:type="dxa"/>
           <w:tcBorders>
-            <w:top w:val="single" w:sz="12" w:space="0" w:color="000000"/>
-            <w:left w:val="single" w:sz="12" w:space="0" w:color="auto"/>
+            <w:top w:val="single" w:color="000000" w:sz="12" w:space="0"/>
+            <w:left w:val="single" w:color="auto" w:sz="12" w:space="0"/>
           </w:tcBorders>
           <w:shd w:val="clear" w:color="auto" w:fill="auto"/>
           <w:vAlign w:val="center"/>
@@ -3303,15 +2676,15 @@
     </w:tr>
     <w:tr>
       <w:trPr>
-        <w:trHeight w:hRule="exact" w:val="280"/>
+        <w:trHeight w:val="280" w:hRule="exact"/>
       </w:trPr>
       <w:tc>
         <w:tcPr>
           <w:tcW w:w="569" w:type="dxa"/>
           <w:tcBorders>
-            <w:top w:val="single" w:sz="6" w:space="0" w:color="000000"/>
-            <w:left w:val="single" w:sz="4" w:space="0" w:color="auto"/>
-            <w:bottom w:val="single" w:sz="12" w:space="0" w:color="auto"/>
+            <w:top w:val="single" w:color="000000" w:sz="6" w:space="0"/>
+            <w:left w:val="single" w:color="auto" w:sz="4" w:space="0"/>
+            <w:bottom w:val="single" w:color="auto" w:sz="12" w:space="0"/>
           </w:tcBorders>
           <w:shd w:val="clear" w:color="auto" w:fill="auto"/>
         </w:tcPr>
@@ -3331,9 +2704,9 @@
         <w:tcPr>
           <w:tcW w:w="570" w:type="dxa"/>
           <w:tcBorders>
-            <w:top w:val="single" w:sz="6" w:space="0" w:color="000000"/>
-            <w:left w:val="single" w:sz="12" w:space="0" w:color="000000"/>
-            <w:bottom w:val="single" w:sz="12" w:space="0" w:color="auto"/>
+            <w:top w:val="single" w:color="000000" w:sz="6" w:space="0"/>
+            <w:left w:val="single" w:color="000000" w:sz="12" w:space="0"/>
+            <w:bottom w:val="single" w:color="auto" w:sz="12" w:space="0"/>
           </w:tcBorders>
           <w:shd w:val="clear" w:color="auto" w:fill="auto"/>
         </w:tcPr>
@@ -3353,9 +2726,9 @@
         <w:tcPr>
           <w:tcW w:w="570" w:type="dxa"/>
           <w:tcBorders>
-            <w:top w:val="single" w:sz="6" w:space="0" w:color="000000"/>
-            <w:left w:val="single" w:sz="12" w:space="0" w:color="000000"/>
-            <w:bottom w:val="single" w:sz="12" w:space="0" w:color="auto"/>
+            <w:top w:val="single" w:color="000000" w:sz="6" w:space="0"/>
+            <w:left w:val="single" w:color="000000" w:sz="12" w:space="0"/>
+            <w:bottom w:val="single" w:color="auto" w:sz="12" w:space="0"/>
           </w:tcBorders>
           <w:shd w:val="clear" w:color="auto" w:fill="auto"/>
         </w:tcPr>
@@ -3375,9 +2748,9 @@
         <w:tcPr>
           <w:tcW w:w="570" w:type="dxa"/>
           <w:tcBorders>
-            <w:top w:val="single" w:sz="6" w:space="0" w:color="000000"/>
-            <w:left w:val="single" w:sz="12" w:space="0" w:color="000000"/>
-            <w:bottom w:val="single" w:sz="12" w:space="0" w:color="auto"/>
+            <w:top w:val="single" w:color="000000" w:sz="6" w:space="0"/>
+            <w:left w:val="single" w:color="000000" w:sz="12" w:space="0"/>
+            <w:bottom w:val="single" w:color="auto" w:sz="12" w:space="0"/>
           </w:tcBorders>
           <w:shd w:val="clear" w:color="auto" w:fill="auto"/>
         </w:tcPr>
@@ -3397,9 +2770,9 @@
         <w:tcPr>
           <w:tcW w:w="856" w:type="dxa"/>
           <w:tcBorders>
-            <w:top w:val="single" w:sz="6" w:space="0" w:color="000000"/>
-            <w:left w:val="single" w:sz="12" w:space="0" w:color="000000"/>
-            <w:bottom w:val="single" w:sz="12" w:space="0" w:color="auto"/>
+            <w:top w:val="single" w:color="000000" w:sz="6" w:space="0"/>
+            <w:left w:val="single" w:color="000000" w:sz="12" w:space="0"/>
+            <w:bottom w:val="single" w:color="auto" w:sz="12" w:space="0"/>
           </w:tcBorders>
           <w:shd w:val="clear" w:color="auto" w:fill="auto"/>
         </w:tcPr>
@@ -3420,9 +2793,9 @@
           <w:tcW w:w="570" w:type="dxa"/>
           <w:gridSpan w:val="2"/>
           <w:tcBorders>
-            <w:top w:val="single" w:sz="6" w:space="0" w:color="000000"/>
-            <w:left w:val="single" w:sz="12" w:space="0" w:color="000000"/>
-            <w:bottom w:val="single" w:sz="12" w:space="0" w:color="auto"/>
+            <w:top w:val="single" w:color="000000" w:sz="6" w:space="0"/>
+            <w:left w:val="single" w:color="000000" w:sz="12" w:space="0"/>
+            <w:bottom w:val="single" w:color="auto" w:sz="12" w:space="0"/>
           </w:tcBorders>
           <w:shd w:val="clear" w:color="auto" w:fill="auto"/>
         </w:tcPr>
@@ -3444,8 +2817,8 @@
           <w:gridSpan w:val="2"/>
           <w:vMerge/>
           <w:tcBorders>
-            <w:left w:val="single" w:sz="12" w:space="0" w:color="000000"/>
-            <w:right w:val="single" w:sz="12" w:space="0" w:color="auto"/>
+            <w:left w:val="single" w:color="000000" w:sz="12" w:space="0"/>
+            <w:right w:val="single" w:color="auto" w:sz="12" w:space="0"/>
           </w:tcBorders>
           <w:shd w:val="clear" w:color="auto" w:fill="auto"/>
           <w:vAlign w:val="center"/>
@@ -3469,8 +2842,8 @@
           <w:tcW w:w="524" w:type="dxa"/>
           <w:vMerge w:val="restart"/>
           <w:tcBorders>
-            <w:top w:val="single" w:sz="12" w:space="0" w:color="000000"/>
-            <w:left w:val="single" w:sz="12" w:space="0" w:color="auto"/>
+            <w:top w:val="single" w:color="000000" w:sz="12" w:space="0"/>
+            <w:left w:val="single" w:color="auto" w:sz="12" w:space="0"/>
           </w:tcBorders>
           <w:shd w:val="clear" w:color="auto" w:fill="auto"/>
           <w:vAlign w:val="center"/>
@@ -3545,15 +2918,15 @@
     </w:tr>
     <w:tr>
       <w:trPr>
-        <w:trHeight w:hRule="exact" w:val="280"/>
+        <w:trHeight w:val="280" w:hRule="exact"/>
       </w:trPr>
       <w:tc>
         <w:tcPr>
           <w:tcW w:w="569" w:type="dxa"/>
           <w:tcBorders>
-            <w:top w:val="single" w:sz="12" w:space="0" w:color="auto"/>
-            <w:left w:val="single" w:sz="4" w:space="0" w:color="auto"/>
-            <w:bottom w:val="single" w:sz="12" w:space="0" w:color="000000"/>
+            <w:top w:val="single" w:color="auto" w:sz="12" w:space="0"/>
+            <w:left w:val="single" w:color="auto" w:sz="4" w:space="0"/>
+            <w:bottom w:val="single" w:color="000000" w:sz="12" w:space="0"/>
           </w:tcBorders>
           <w:shd w:val="clear" w:color="auto" w:fill="auto"/>
           <w:vAlign w:val="center"/>
@@ -3582,9 +2955,9 @@
         <w:tcPr>
           <w:tcW w:w="570" w:type="dxa"/>
           <w:tcBorders>
-            <w:top w:val="single" w:sz="12" w:space="0" w:color="auto"/>
-            <w:left w:val="single" w:sz="12" w:space="0" w:color="000000"/>
-            <w:bottom w:val="single" w:sz="12" w:space="0" w:color="000000"/>
+            <w:top w:val="single" w:color="auto" w:sz="12" w:space="0"/>
+            <w:left w:val="single" w:color="000000" w:sz="12" w:space="0"/>
+            <w:bottom w:val="single" w:color="000000" w:sz="12" w:space="0"/>
           </w:tcBorders>
           <w:shd w:val="clear" w:color="auto" w:fill="auto"/>
           <w:vAlign w:val="center"/>
@@ -3623,9 +2996,9 @@
         <w:tcPr>
           <w:tcW w:w="570" w:type="dxa"/>
           <w:tcBorders>
-            <w:top w:val="single" w:sz="12" w:space="0" w:color="auto"/>
-            <w:left w:val="single" w:sz="12" w:space="0" w:color="000000"/>
-            <w:bottom w:val="single" w:sz="12" w:space="0" w:color="000000"/>
+            <w:top w:val="single" w:color="auto" w:sz="12" w:space="0"/>
+            <w:left w:val="single" w:color="000000" w:sz="12" w:space="0"/>
+            <w:bottom w:val="single" w:color="000000" w:sz="12" w:space="0"/>
           </w:tcBorders>
           <w:shd w:val="clear" w:color="auto" w:fill="auto"/>
           <w:vAlign w:val="center"/>
@@ -3654,9 +3027,9 @@
         <w:tcPr>
           <w:tcW w:w="570" w:type="dxa"/>
           <w:tcBorders>
-            <w:top w:val="single" w:sz="12" w:space="0" w:color="auto"/>
-            <w:left w:val="single" w:sz="12" w:space="0" w:color="000000"/>
-            <w:bottom w:val="single" w:sz="12" w:space="0" w:color="000000"/>
+            <w:top w:val="single" w:color="auto" w:sz="12" w:space="0"/>
+            <w:left w:val="single" w:color="000000" w:sz="12" w:space="0"/>
+            <w:bottom w:val="single" w:color="000000" w:sz="12" w:space="0"/>
           </w:tcBorders>
           <w:shd w:val="clear" w:color="auto" w:fill="auto"/>
           <w:vAlign w:val="center"/>
@@ -3685,9 +3058,9 @@
         <w:tcPr>
           <w:tcW w:w="856" w:type="dxa"/>
           <w:tcBorders>
-            <w:top w:val="single" w:sz="12" w:space="0" w:color="auto"/>
-            <w:left w:val="single" w:sz="12" w:space="0" w:color="000000"/>
-            <w:bottom w:val="single" w:sz="12" w:space="0" w:color="000000"/>
+            <w:top w:val="single" w:color="auto" w:sz="12" w:space="0"/>
+            <w:left w:val="single" w:color="000000" w:sz="12" w:space="0"/>
+            <w:bottom w:val="single" w:color="000000" w:sz="12" w:space="0"/>
           </w:tcBorders>
           <w:shd w:val="clear" w:color="auto" w:fill="auto"/>
           <w:vAlign w:val="center"/>
@@ -3717,9 +3090,9 @@
           <w:tcW w:w="570" w:type="dxa"/>
           <w:gridSpan w:val="2"/>
           <w:tcBorders>
-            <w:top w:val="single" w:sz="12" w:space="0" w:color="auto"/>
-            <w:left w:val="single" w:sz="12" w:space="0" w:color="000000"/>
-            <w:bottom w:val="single" w:sz="12" w:space="0" w:color="000000"/>
+            <w:top w:val="single" w:color="auto" w:sz="12" w:space="0"/>
+            <w:left w:val="single" w:color="000000" w:sz="12" w:space="0"/>
+            <w:bottom w:val="single" w:color="000000" w:sz="12" w:space="0"/>
           </w:tcBorders>
           <w:shd w:val="clear" w:color="auto" w:fill="auto"/>
           <w:vAlign w:val="center"/>
@@ -3750,9 +3123,9 @@
           <w:gridSpan w:val="2"/>
           <w:vMerge/>
           <w:tcBorders>
-            <w:left w:val="single" w:sz="12" w:space="0" w:color="000000"/>
-            <w:bottom w:val="single" w:sz="12" w:space="0" w:color="000000"/>
-            <w:right w:val="single" w:sz="12" w:space="0" w:color="auto"/>
+            <w:left w:val="single" w:color="000000" w:sz="12" w:space="0"/>
+            <w:bottom w:val="single" w:color="000000" w:sz="12" w:space="0"/>
+            <w:right w:val="single" w:color="auto" w:sz="12" w:space="0"/>
           </w:tcBorders>
           <w:shd w:val="clear" w:color="auto" w:fill="auto"/>
         </w:tcPr>
@@ -3774,8 +3147,8 @@
           <w:tcW w:w="524" w:type="dxa"/>
           <w:vMerge/>
           <w:tcBorders>
-            <w:left w:val="single" w:sz="12" w:space="0" w:color="auto"/>
-            <w:bottom w:val="single" w:sz="12" w:space="0" w:color="000000"/>
+            <w:left w:val="single" w:color="auto" w:sz="12" w:space="0"/>
+            <w:bottom w:val="single" w:color="000000" w:sz="12" w:space="0"/>
           </w:tcBorders>
           <w:shd w:val="clear" w:color="auto" w:fill="auto"/>
         </w:tcPr>
@@ -3795,15 +3168,15 @@
     </w:tr>
     <w:tr>
       <w:trPr>
-        <w:trHeight w:hRule="exact" w:val="463"/>
+        <w:trHeight w:val="463" w:hRule="exact"/>
       </w:trPr>
       <w:tc>
         <w:tcPr>
           <w:tcW w:w="3458" w:type="dxa"/>
           <w:gridSpan w:val="6"/>
           <w:tcBorders>
-            <w:top w:val="single" w:sz="12" w:space="0" w:color="000000"/>
-            <w:left w:val="single" w:sz="4" w:space="0" w:color="auto"/>
+            <w:top w:val="single" w:color="000000" w:sz="12" w:space="0"/>
+            <w:left w:val="single" w:color="auto" w:sz="4" w:space="0"/>
           </w:tcBorders>
           <w:shd w:val="clear" w:color="auto" w:fill="auto"/>
         </w:tcPr>
@@ -3829,8 +3202,8 @@
           <w:tcW w:w="3459" w:type="dxa"/>
           <w:gridSpan w:val="2"/>
           <w:tcBorders>
-            <w:top w:val="single" w:sz="12" w:space="0" w:color="000000"/>
-            <w:left w:val="single" w:sz="12" w:space="0" w:color="000000"/>
+            <w:top w:val="single" w:color="000000" w:sz="12" w:space="0"/>
+            <w:left w:val="single" w:color="000000" w:sz="12" w:space="0"/>
           </w:tcBorders>
           <w:shd w:val="clear" w:color="auto" w:fill="auto"/>
         </w:tcPr>
@@ -3856,8 +3229,8 @@
           <w:tcW w:w="3413" w:type="dxa"/>
           <w:gridSpan w:val="2"/>
           <w:tcBorders>
-            <w:top w:val="single" w:sz="12" w:space="0" w:color="000000"/>
-            <w:left w:val="single" w:sz="12" w:space="0" w:color="000000"/>
+            <w:top w:val="single" w:color="000000" w:sz="12" w:space="0"/>
+            <w:left w:val="single" w:color="000000" w:sz="12" w:space="0"/>
           </w:tcBorders>
           <w:shd w:val="clear" w:color="auto" w:fill="auto"/>
         </w:tcPr>
@@ -3948,25 +3321,25 @@
     </w:tblGrid>
     <w:tr>
       <w:trPr>
-        <w:trHeight w:hRule="exact" w:val="284"/>
+        <w:trHeight w:val="284" w:hRule="exact"/>
       </w:trPr>
       <w:tc>
         <w:tcPr>
           <w:tcW w:w="564" w:type="dxa"/>
           <w:tcBorders>
-            <w:top w:val="single" w:sz="12" w:space="0" w:color="000000"/>
-          </w:tcBorders>
-          <w:shd w:val="clear" w:color="auto" w:fill="auto"/>
-        </w:tcPr>
-        <w:p>
-          <w:pPr>
-            <w:snapToGrid w:val="0"/>
-            <w:rPr>
-              <w:rFonts w:asciiTheme="minorHAnsi" w:hAnsiTheme="minorHAnsi" w:cstheme="minorHAnsi"/>
-              <w:i/>
-            </w:rPr>
-          </w:pPr>
-          <w:bookmarkStart w:id="5" w:name="ОснНадп"/>
+            <w:top w:val="single" w:color="000000" w:sz="12" w:space="0"/>
+          </w:tcBorders>
+          <w:shd w:val="clear" w:color="auto" w:fill="auto"/>
+        </w:tcPr>
+        <w:p>
+          <w:pPr>
+            <w:snapToGrid w:val="0"/>
+            <w:rPr>
+              <w:rFonts w:asciiTheme="minorHAnsi" w:hAnsiTheme="minorHAnsi" w:cstheme="minorHAnsi"/>
+              <w:i/>
+            </w:rPr>
+          </w:pPr>
+          <w:bookmarkStart w:name="ОснНадп" w:id="5"/>
           <w:bookmarkEnd w:id="5"/>
         </w:p>
       </w:tc>
@@ -3974,8 +3347,8 @@
         <w:tcPr>
           <w:tcW w:w="565" w:type="dxa"/>
           <w:tcBorders>
-            <w:top w:val="single" w:sz="12" w:space="0" w:color="000000"/>
-            <w:left w:val="single" w:sz="12" w:space="0" w:color="000000"/>
+            <w:top w:val="single" w:color="000000" w:sz="12" w:space="0"/>
+            <w:left w:val="single" w:color="000000" w:sz="12" w:space="0"/>
           </w:tcBorders>
           <w:shd w:val="clear" w:color="auto" w:fill="auto"/>
         </w:tcPr>
@@ -3994,8 +3367,8 @@
           <w:tcW w:w="563" w:type="dxa"/>
           <w:gridSpan w:val="2"/>
           <w:tcBorders>
-            <w:top w:val="single" w:sz="12" w:space="0" w:color="000000"/>
-            <w:left w:val="single" w:sz="12" w:space="0" w:color="000000"/>
+            <w:top w:val="single" w:color="000000" w:sz="12" w:space="0"/>
+            <w:left w:val="single" w:color="000000" w:sz="12" w:space="0"/>
           </w:tcBorders>
           <w:shd w:val="clear" w:color="auto" w:fill="auto"/>
         </w:tcPr>
@@ -4013,8 +3386,8 @@
         <w:tcPr>
           <w:tcW w:w="565" w:type="dxa"/>
           <w:tcBorders>
-            <w:top w:val="single" w:sz="12" w:space="0" w:color="000000"/>
-            <w:left w:val="single" w:sz="12" w:space="0" w:color="000000"/>
+            <w:top w:val="single" w:color="000000" w:sz="12" w:space="0"/>
+            <w:left w:val="single" w:color="000000" w:sz="12" w:space="0"/>
           </w:tcBorders>
           <w:shd w:val="clear" w:color="auto" w:fill="auto"/>
         </w:tcPr>
@@ -4033,8 +3406,8 @@
           <w:tcW w:w="803" w:type="dxa"/>
           <w:gridSpan w:val="2"/>
           <w:tcBorders>
-            <w:top w:val="single" w:sz="12" w:space="0" w:color="000000"/>
-            <w:left w:val="single" w:sz="12" w:space="0" w:color="000000"/>
+            <w:top w:val="single" w:color="000000" w:sz="12" w:space="0"/>
+            <w:left w:val="single" w:color="000000" w:sz="12" w:space="0"/>
           </w:tcBorders>
           <w:shd w:val="clear" w:color="auto" w:fill="auto"/>
         </w:tcPr>
@@ -4053,8 +3426,8 @@
           <w:tcW w:w="630" w:type="dxa"/>
           <w:gridSpan w:val="2"/>
           <w:tcBorders>
-            <w:top w:val="single" w:sz="12" w:space="0" w:color="000000"/>
-            <w:left w:val="single" w:sz="12" w:space="0" w:color="000000"/>
+            <w:top w:val="single" w:color="000000" w:sz="12" w:space="0"/>
+            <w:left w:val="single" w:color="000000" w:sz="12" w:space="0"/>
           </w:tcBorders>
           <w:shd w:val="clear" w:color="auto" w:fill="auto"/>
         </w:tcPr>
@@ -4074,8 +3447,8 @@
           <w:gridSpan w:val="9"/>
           <w:vMerge w:val="restart"/>
           <w:tcBorders>
-            <w:top w:val="single" w:sz="12" w:space="0" w:color="000000"/>
-            <w:left w:val="single" w:sz="12" w:space="0" w:color="000000"/>
+            <w:top w:val="single" w:color="000000" w:sz="12" w:space="0"/>
+            <w:left w:val="single" w:color="000000" w:sz="12" w:space="0"/>
           </w:tcBorders>
           <w:shd w:val="clear" w:color="auto" w:fill="auto"/>
           <w:vAlign w:val="center"/>
@@ -4091,8 +3464,16 @@
               <w:szCs w:val="28"/>
             </w:rPr>
           </w:pPr>
-          <w:bookmarkStart w:id="6" w:name="обозн"/>
+          <w:bookmarkStart w:name="обозн" w:id="6"/>
           <w:bookmarkEnd w:id="6"/>
+          <w:r>
+            <w:rPr>
+              <w:i w:val="true"/>
+              <w:sz w:val="22"/>
+              <w:rFonts w:ascii="Calibri" w:hAnsi="Calibri" w:cs="Calibri"/>
+            </w:rPr>
+            <w:t>111</w:t>
+          </w:r>
         </w:p>
       </w:tc>
       <w:tc>
@@ -4113,14 +3494,14 @@
     </w:tr>
     <w:tr>
       <w:trPr>
-        <w:trHeight w:hRule="exact" w:val="284"/>
+        <w:trHeight w:val="284" w:hRule="exact"/>
       </w:trPr>
       <w:tc>
         <w:tcPr>
           <w:tcW w:w="564" w:type="dxa"/>
           <w:tcBorders>
-            <w:top w:val="single" w:sz="6" w:space="0" w:color="000000"/>
-            <w:bottom w:val="single" w:sz="6" w:space="0" w:color="000000"/>
+            <w:top w:val="single" w:color="000000" w:sz="6" w:space="0"/>
+            <w:bottom w:val="single" w:color="000000" w:sz="6" w:space="0"/>
           </w:tcBorders>
           <w:shd w:val="clear" w:color="auto" w:fill="auto"/>
         </w:tcPr>
@@ -4138,9 +3519,9 @@
         <w:tcPr>
           <w:tcW w:w="565" w:type="dxa"/>
           <w:tcBorders>
-            <w:top w:val="single" w:sz="6" w:space="0" w:color="000000"/>
-            <w:left w:val="single" w:sz="12" w:space="0" w:color="000000"/>
-            <w:bottom w:val="single" w:sz="6" w:space="0" w:color="000000"/>
+            <w:top w:val="single" w:color="000000" w:sz="6" w:space="0"/>
+            <w:left w:val="single" w:color="000000" w:sz="12" w:space="0"/>
+            <w:bottom w:val="single" w:color="000000" w:sz="6" w:space="0"/>
           </w:tcBorders>
           <w:shd w:val="clear" w:color="auto" w:fill="auto"/>
         </w:tcPr>
@@ -4159,9 +3540,9 @@
           <w:tcW w:w="563" w:type="dxa"/>
           <w:gridSpan w:val="2"/>
           <w:tcBorders>
-            <w:top w:val="single" w:sz="6" w:space="0" w:color="000000"/>
-            <w:left w:val="single" w:sz="12" w:space="0" w:color="000000"/>
-            <w:bottom w:val="single" w:sz="6" w:space="0" w:color="000000"/>
+            <w:top w:val="single" w:color="000000" w:sz="6" w:space="0"/>
+            <w:left w:val="single" w:color="000000" w:sz="12" w:space="0"/>
+            <w:bottom w:val="single" w:color="000000" w:sz="6" w:space="0"/>
           </w:tcBorders>
           <w:shd w:val="clear" w:color="auto" w:fill="auto"/>
         </w:tcPr>
@@ -4179,9 +3560,9 @@
         <w:tcPr>
           <w:tcW w:w="565" w:type="dxa"/>
           <w:tcBorders>
-            <w:top w:val="single" w:sz="6" w:space="0" w:color="000000"/>
-            <w:left w:val="single" w:sz="12" w:space="0" w:color="000000"/>
-            <w:bottom w:val="single" w:sz="6" w:space="0" w:color="000000"/>
+            <w:top w:val="single" w:color="000000" w:sz="6" w:space="0"/>
+            <w:left w:val="single" w:color="000000" w:sz="12" w:space="0"/>
+            <w:bottom w:val="single" w:color="000000" w:sz="6" w:space="0"/>
           </w:tcBorders>
           <w:shd w:val="clear" w:color="auto" w:fill="auto"/>
         </w:tcPr>
@@ -4200,9 +3581,9 @@
           <w:tcW w:w="803" w:type="dxa"/>
           <w:gridSpan w:val="2"/>
           <w:tcBorders>
-            <w:top w:val="single" w:sz="6" w:space="0" w:color="000000"/>
-            <w:left w:val="single" w:sz="12" w:space="0" w:color="000000"/>
-            <w:bottom w:val="single" w:sz="6" w:space="0" w:color="000000"/>
+            <w:top w:val="single" w:color="000000" w:sz="6" w:space="0"/>
+            <w:left w:val="single" w:color="000000" w:sz="12" w:space="0"/>
+            <w:bottom w:val="single" w:color="000000" w:sz="6" w:space="0"/>
           </w:tcBorders>
           <w:shd w:val="clear" w:color="auto" w:fill="auto"/>
         </w:tcPr>
@@ -4221,9 +3602,9 @@
           <w:tcW w:w="630" w:type="dxa"/>
           <w:gridSpan w:val="2"/>
           <w:tcBorders>
-            <w:top w:val="single" w:sz="6" w:space="0" w:color="000000"/>
-            <w:left w:val="single" w:sz="12" w:space="0" w:color="000000"/>
-            <w:bottom w:val="single" w:sz="6" w:space="0" w:color="000000"/>
+            <w:top w:val="single" w:color="000000" w:sz="6" w:space="0"/>
+            <w:left w:val="single" w:color="000000" w:sz="12" w:space="0"/>
+            <w:bottom w:val="single" w:color="000000" w:sz="6" w:space="0"/>
           </w:tcBorders>
           <w:shd w:val="clear" w:color="auto" w:fill="auto"/>
         </w:tcPr>
@@ -4243,8 +3624,8 @@
           <w:gridSpan w:val="9"/>
           <w:vMerge/>
           <w:tcBorders>
-            <w:left w:val="single" w:sz="12" w:space="0" w:color="000000"/>
-            <w:bottom w:val="single" w:sz="12" w:space="0" w:color="000000"/>
+            <w:left w:val="single" w:color="000000" w:sz="12" w:space="0"/>
+            <w:bottom w:val="single" w:color="000000" w:sz="12" w:space="0"/>
           </w:tcBorders>
           <w:shd w:val="clear" w:color="auto" w:fill="auto"/>
         </w:tcPr>
@@ -4279,13 +3660,13 @@
     </w:tr>
     <w:tr>
       <w:trPr>
-        <w:trHeight w:hRule="exact" w:val="284"/>
+        <w:trHeight w:val="284" w:hRule="exact"/>
       </w:trPr>
       <w:tc>
         <w:tcPr>
           <w:tcW w:w="564" w:type="dxa"/>
           <w:tcBorders>
-            <w:bottom w:val="single" w:sz="6" w:space="0" w:color="000000"/>
+            <w:bottom w:val="single" w:color="000000" w:sz="6" w:space="0"/>
           </w:tcBorders>
           <w:shd w:val="clear" w:color="auto" w:fill="auto"/>
         </w:tcPr>
@@ -4303,8 +3684,8 @@
         <w:tcPr>
           <w:tcW w:w="565" w:type="dxa"/>
           <w:tcBorders>
-            <w:left w:val="single" w:sz="12" w:space="0" w:color="000000"/>
-            <w:bottom w:val="single" w:sz="6" w:space="0" w:color="000000"/>
+            <w:left w:val="single" w:color="000000" w:sz="12" w:space="0"/>
+            <w:bottom w:val="single" w:color="000000" w:sz="6" w:space="0"/>
           </w:tcBorders>
           <w:shd w:val="clear" w:color="auto" w:fill="auto"/>
         </w:tcPr>
@@ -4323,8 +3704,8 @@
           <w:tcW w:w="563" w:type="dxa"/>
           <w:gridSpan w:val="2"/>
           <w:tcBorders>
-            <w:left w:val="single" w:sz="12" w:space="0" w:color="000000"/>
-            <w:bottom w:val="single" w:sz="6" w:space="0" w:color="000000"/>
+            <w:left w:val="single" w:color="000000" w:sz="12" w:space="0"/>
+            <w:bottom w:val="single" w:color="000000" w:sz="6" w:space="0"/>
           </w:tcBorders>
           <w:shd w:val="clear" w:color="auto" w:fill="auto"/>
         </w:tcPr>
@@ -4342,8 +3723,8 @@
         <w:tcPr>
           <w:tcW w:w="565" w:type="dxa"/>
           <w:tcBorders>
-            <w:left w:val="single" w:sz="12" w:space="0" w:color="000000"/>
-            <w:bottom w:val="single" w:sz="6" w:space="0" w:color="000000"/>
+            <w:left w:val="single" w:color="000000" w:sz="12" w:space="0"/>
+            <w:bottom w:val="single" w:color="000000" w:sz="6" w:space="0"/>
           </w:tcBorders>
           <w:shd w:val="clear" w:color="auto" w:fill="auto"/>
         </w:tcPr>
@@ -4362,8 +3743,8 @@
           <w:tcW w:w="803" w:type="dxa"/>
           <w:gridSpan w:val="2"/>
           <w:tcBorders>
-            <w:left w:val="single" w:sz="12" w:space="0" w:color="000000"/>
-            <w:bottom w:val="single" w:sz="6" w:space="0" w:color="000000"/>
+            <w:left w:val="single" w:color="000000" w:sz="12" w:space="0"/>
+            <w:bottom w:val="single" w:color="000000" w:sz="6" w:space="0"/>
           </w:tcBorders>
           <w:shd w:val="clear" w:color="auto" w:fill="auto"/>
         </w:tcPr>
@@ -4382,8 +3763,8 @@
           <w:tcW w:w="630" w:type="dxa"/>
           <w:gridSpan w:val="2"/>
           <w:tcBorders>
-            <w:left w:val="single" w:sz="12" w:space="0" w:color="000000"/>
-            <w:bottom w:val="single" w:sz="6" w:space="0" w:color="000000"/>
+            <w:left w:val="single" w:color="000000" w:sz="12" w:space="0"/>
+            <w:bottom w:val="single" w:color="000000" w:sz="6" w:space="0"/>
           </w:tcBorders>
           <w:shd w:val="clear" w:color="auto" w:fill="auto"/>
         </w:tcPr>
@@ -4403,7 +3784,7 @@
           <w:gridSpan w:val="9"/>
           <w:vMerge w:val="restart"/>
           <w:tcBorders>
-            <w:left w:val="single" w:sz="12" w:space="0" w:color="000000"/>
+            <w:left w:val="single" w:color="000000" w:sz="12" w:space="0"/>
           </w:tcBorders>
           <w:shd w:val="clear" w:color="auto" w:fill="auto"/>
           <w:vAlign w:val="center"/>
@@ -4421,8 +3802,16 @@
               <w:lang w:val="en-US"/>
             </w:rPr>
           </w:pPr>
-          <w:bookmarkStart w:id="7" w:name="комплекс"/>
+          <w:bookmarkStart w:name="комплекс" w:id="7"/>
           <w:bookmarkEnd w:id="7"/>
+          <w:r>
+            <w:rPr>
+              <w:i w:val="true"/>
+              <w:sz w:val="22"/>
+              <w:rFonts w:ascii="Calibri" w:hAnsi="Calibri" w:cs="Calibri"/>
+            </w:rPr>
+            <w:t>222</w:t>
+          </w:r>
         </w:p>
       </w:tc>
       <w:tc>
@@ -4443,13 +3832,13 @@
     </w:tr>
     <w:tr>
       <w:trPr>
-        <w:trHeight w:hRule="exact" w:val="284"/>
+        <w:trHeight w:val="284" w:hRule="exact"/>
       </w:trPr>
       <w:tc>
         <w:tcPr>
           <w:tcW w:w="564" w:type="dxa"/>
           <w:tcBorders>
-            <w:top w:val="single" w:sz="6" w:space="0" w:color="000000"/>
+            <w:top w:val="single" w:color="000000" w:sz="6" w:space="0"/>
           </w:tcBorders>
           <w:shd w:val="clear" w:color="auto" w:fill="auto"/>
         </w:tcPr>
@@ -4467,8 +3856,8 @@
         <w:tcPr>
           <w:tcW w:w="565" w:type="dxa"/>
           <w:tcBorders>
-            <w:top w:val="single" w:sz="6" w:space="0" w:color="000000"/>
-            <w:left w:val="single" w:sz="12" w:space="0" w:color="000000"/>
+            <w:top w:val="single" w:color="000000" w:sz="6" w:space="0"/>
+            <w:left w:val="single" w:color="000000" w:sz="12" w:space="0"/>
           </w:tcBorders>
           <w:shd w:val="clear" w:color="auto" w:fill="auto"/>
         </w:tcPr>
@@ -4487,8 +3876,8 @@
           <w:tcW w:w="563" w:type="dxa"/>
           <w:gridSpan w:val="2"/>
           <w:tcBorders>
-            <w:top w:val="single" w:sz="6" w:space="0" w:color="000000"/>
-            <w:left w:val="single" w:sz="12" w:space="0" w:color="000000"/>
+            <w:top w:val="single" w:color="000000" w:sz="6" w:space="0"/>
+            <w:left w:val="single" w:color="000000" w:sz="12" w:space="0"/>
           </w:tcBorders>
           <w:shd w:val="clear" w:color="auto" w:fill="auto"/>
         </w:tcPr>
@@ -4506,8 +3895,8 @@
         <w:tcPr>
           <w:tcW w:w="565" w:type="dxa"/>
           <w:tcBorders>
-            <w:top w:val="single" w:sz="6" w:space="0" w:color="000000"/>
-            <w:left w:val="single" w:sz="12" w:space="0" w:color="000000"/>
+            <w:top w:val="single" w:color="000000" w:sz="6" w:space="0"/>
+            <w:left w:val="single" w:color="000000" w:sz="12" w:space="0"/>
           </w:tcBorders>
           <w:shd w:val="clear" w:color="auto" w:fill="auto"/>
         </w:tcPr>
@@ -4526,8 +3915,8 @@
           <w:tcW w:w="803" w:type="dxa"/>
           <w:gridSpan w:val="2"/>
           <w:tcBorders>
-            <w:top w:val="single" w:sz="6" w:space="0" w:color="000000"/>
-            <w:left w:val="single" w:sz="12" w:space="0" w:color="000000"/>
+            <w:top w:val="single" w:color="000000" w:sz="6" w:space="0"/>
+            <w:left w:val="single" w:color="000000" w:sz="12" w:space="0"/>
           </w:tcBorders>
           <w:shd w:val="clear" w:color="auto" w:fill="auto"/>
         </w:tcPr>
@@ -4546,8 +3935,8 @@
           <w:tcW w:w="630" w:type="dxa"/>
           <w:gridSpan w:val="2"/>
           <w:tcBorders>
-            <w:top w:val="single" w:sz="6" w:space="0" w:color="000000"/>
-            <w:left w:val="single" w:sz="12" w:space="0" w:color="000000"/>
+            <w:top w:val="single" w:color="000000" w:sz="6" w:space="0"/>
+            <w:left w:val="single" w:color="000000" w:sz="12" w:space="0"/>
           </w:tcBorders>
           <w:shd w:val="clear" w:color="auto" w:fill="auto"/>
         </w:tcPr>
@@ -4567,7 +3956,7 @@
           <w:gridSpan w:val="9"/>
           <w:vMerge/>
           <w:tcBorders>
-            <w:left w:val="single" w:sz="12" w:space="0" w:color="000000"/>
+            <w:left w:val="single" w:color="000000" w:sz="12" w:space="0"/>
           </w:tcBorders>
           <w:shd w:val="clear" w:color="auto" w:fill="auto"/>
           <w:vAlign w:val="center"/>
@@ -4603,14 +3992,14 @@
     </w:tr>
     <w:tr>
       <w:trPr>
-        <w:trHeight w:hRule="exact" w:val="284"/>
+        <w:trHeight w:val="284" w:hRule="exact"/>
       </w:trPr>
       <w:tc>
         <w:tcPr>
           <w:tcW w:w="564" w:type="dxa"/>
           <w:tcBorders>
-            <w:top w:val="single" w:sz="12" w:space="0" w:color="000000"/>
-            <w:bottom w:val="single" w:sz="12" w:space="0" w:color="000000"/>
+            <w:top w:val="single" w:color="000000" w:sz="12" w:space="0"/>
+            <w:bottom w:val="single" w:color="000000" w:sz="12" w:space="0"/>
           </w:tcBorders>
           <w:shd w:val="clear" w:color="auto" w:fill="auto"/>
           <w:vAlign w:val="center"/>
@@ -4640,9 +4029,9 @@
         <w:tcPr>
           <w:tcW w:w="565" w:type="dxa"/>
           <w:tcBorders>
-            <w:top w:val="single" w:sz="12" w:space="0" w:color="000000"/>
-            <w:left w:val="single" w:sz="12" w:space="0" w:color="000000"/>
-            <w:bottom w:val="single" w:sz="12" w:space="0" w:color="000000"/>
+            <w:top w:val="single" w:color="000000" w:sz="12" w:space="0"/>
+            <w:left w:val="single" w:color="000000" w:sz="12" w:space="0"/>
+            <w:bottom w:val="single" w:color="000000" w:sz="12" w:space="0"/>
           </w:tcBorders>
           <w:shd w:val="clear" w:color="auto" w:fill="auto"/>
           <w:vAlign w:val="center"/>
@@ -4684,9 +4073,9 @@
           <w:tcW w:w="563" w:type="dxa"/>
           <w:gridSpan w:val="2"/>
           <w:tcBorders>
-            <w:top w:val="single" w:sz="12" w:space="0" w:color="000000"/>
-            <w:left w:val="single" w:sz="12" w:space="0" w:color="000000"/>
-            <w:bottom w:val="single" w:sz="12" w:space="0" w:color="000000"/>
+            <w:top w:val="single" w:color="000000" w:sz="12" w:space="0"/>
+            <w:left w:val="single" w:color="000000" w:sz="12" w:space="0"/>
+            <w:bottom w:val="single" w:color="000000" w:sz="12" w:space="0"/>
           </w:tcBorders>
           <w:shd w:val="clear" w:color="auto" w:fill="auto"/>
           <w:vAlign w:val="center"/>
@@ -4717,9 +4106,9 @@
         <w:tcPr>
           <w:tcW w:w="565" w:type="dxa"/>
           <w:tcBorders>
-            <w:top w:val="single" w:sz="12" w:space="0" w:color="000000"/>
-            <w:left w:val="single" w:sz="12" w:space="0" w:color="000000"/>
-            <w:bottom w:val="single" w:sz="12" w:space="0" w:color="000000"/>
+            <w:top w:val="single" w:color="000000" w:sz="12" w:space="0"/>
+            <w:left w:val="single" w:color="000000" w:sz="12" w:space="0"/>
+            <w:bottom w:val="single" w:color="000000" w:sz="12" w:space="0"/>
           </w:tcBorders>
           <w:shd w:val="clear" w:color="auto" w:fill="auto"/>
           <w:vAlign w:val="center"/>
@@ -4752,9 +4141,9 @@
           <w:tcW w:w="803" w:type="dxa"/>
           <w:gridSpan w:val="2"/>
           <w:tcBorders>
-            <w:top w:val="single" w:sz="12" w:space="0" w:color="000000"/>
-            <w:left w:val="single" w:sz="12" w:space="0" w:color="000000"/>
-            <w:bottom w:val="single" w:sz="12" w:space="0" w:color="000000"/>
+            <w:top w:val="single" w:color="000000" w:sz="12" w:space="0"/>
+            <w:left w:val="single" w:color="000000" w:sz="12" w:space="0"/>
+            <w:bottom w:val="single" w:color="000000" w:sz="12" w:space="0"/>
           </w:tcBorders>
           <w:shd w:val="clear" w:color="auto" w:fill="auto"/>
           <w:vAlign w:val="center"/>
@@ -4786,9 +4175,9 @@
           <w:tcW w:w="630" w:type="dxa"/>
           <w:gridSpan w:val="2"/>
           <w:tcBorders>
-            <w:top w:val="single" w:sz="12" w:space="0" w:color="000000"/>
-            <w:left w:val="single" w:sz="12" w:space="0" w:color="000000"/>
-            <w:bottom w:val="single" w:sz="12" w:space="0" w:color="000000"/>
+            <w:top w:val="single" w:color="000000" w:sz="12" w:space="0"/>
+            <w:left w:val="single" w:color="000000" w:sz="12" w:space="0"/>
+            <w:bottom w:val="single" w:color="000000" w:sz="12" w:space="0"/>
           </w:tcBorders>
           <w:shd w:val="clear" w:color="auto" w:fill="auto"/>
           <w:vAlign w:val="center"/>
@@ -4819,8 +4208,8 @@
           <w:gridSpan w:val="9"/>
           <w:vMerge/>
           <w:tcBorders>
-            <w:left w:val="single" w:sz="12" w:space="0" w:color="000000"/>
-            <w:bottom w:val="single" w:sz="12" w:space="0" w:color="000000"/>
+            <w:left w:val="single" w:color="000000" w:sz="12" w:space="0"/>
+            <w:bottom w:val="single" w:color="000000" w:sz="12" w:space="0"/>
           </w:tcBorders>
           <w:shd w:val="clear" w:color="auto" w:fill="auto"/>
           <w:vAlign w:val="center"/>
@@ -4863,15 +4252,15 @@
       <w:trPr>
         <w:gridAfter w:val="1"/>
         <w:wAfter w:w="78" w:type="dxa"/>
-        <w:trHeight w:hRule="exact" w:val="284"/>
+        <w:trHeight w:val="284" w:hRule="exact"/>
       </w:trPr>
       <w:tc>
         <w:tcPr>
           <w:tcW w:w="1129" w:type="dxa"/>
           <w:gridSpan w:val="2"/>
           <w:tcBorders>
-            <w:top w:val="single" w:sz="6" w:space="0" w:color="000000"/>
-            <w:bottom w:val="single" w:sz="6" w:space="0" w:color="000000"/>
+            <w:top w:val="single" w:color="000000" w:sz="6" w:space="0"/>
+            <w:bottom w:val="single" w:color="000000" w:sz="6" w:space="0"/>
           </w:tcBorders>
           <w:shd w:val="clear" w:color="auto" w:fill="auto"/>
           <w:noWrap/>
@@ -4914,9 +4303,9 @@
           <w:tcW w:w="1128" w:type="dxa"/>
           <w:gridSpan w:val="3"/>
           <w:tcBorders>
-            <w:top w:val="single" w:sz="6" w:space="0" w:color="000000"/>
-            <w:left w:val="single" w:sz="12" w:space="0" w:color="000000"/>
-            <w:bottom w:val="single" w:sz="6" w:space="0" w:color="000000"/>
+            <w:top w:val="single" w:color="000000" w:sz="6" w:space="0"/>
+            <w:left w:val="single" w:color="000000" w:sz="12" w:space="0"/>
+            <w:bottom w:val="single" w:color="000000" w:sz="6" w:space="0"/>
           </w:tcBorders>
           <w:shd w:val="clear" w:color="auto" w:fill="auto"/>
           <w:noWrap/>
@@ -4933,8 +4322,16 @@
               <w:szCs w:val="22"/>
             </w:rPr>
           </w:pPr>
-          <w:bookmarkStart w:id="8" w:name="фам_вып"/>
+          <w:bookmarkStart w:name="фам_вып" w:id="8"/>
           <w:bookmarkEnd w:id="8"/>
+          <w:r>
+            <w:rPr>
+              <w:i w:val="true"/>
+              <w:sz w:val="22"/>
+              <w:rFonts w:ascii="Calibri" w:hAnsi="Calibri" w:cs="Calibri"/>
+            </w:rPr>
+            <w:t>E1</w:t>
+          </w:r>
         </w:p>
       </w:tc>
       <w:tc>
@@ -4942,9 +4339,9 @@
           <w:tcW w:w="803" w:type="dxa"/>
           <w:gridSpan w:val="2"/>
           <w:tcBorders>
-            <w:top w:val="single" w:sz="6" w:space="0" w:color="000000"/>
-            <w:left w:val="single" w:sz="12" w:space="0" w:color="000000"/>
-            <w:bottom w:val="single" w:sz="6" w:space="0" w:color="000000"/>
+            <w:top w:val="single" w:color="000000" w:sz="6" w:space="0"/>
+            <w:left w:val="single" w:color="000000" w:sz="12" w:space="0"/>
+            <w:bottom w:val="single" w:color="000000" w:sz="6" w:space="0"/>
           </w:tcBorders>
           <w:shd w:val="clear" w:color="auto" w:fill="auto"/>
           <w:vAlign w:val="center"/>
@@ -4966,9 +4363,9 @@
           <w:tcW w:w="630" w:type="dxa"/>
           <w:gridSpan w:val="2"/>
           <w:tcBorders>
-            <w:top w:val="single" w:sz="6" w:space="0" w:color="000000"/>
-            <w:left w:val="single" w:sz="12" w:space="0" w:color="000000"/>
-            <w:bottom w:val="single" w:sz="6" w:space="0" w:color="000000"/>
+            <w:top w:val="single" w:color="000000" w:sz="6" w:space="0"/>
+            <w:left w:val="single" w:color="000000" w:sz="12" w:space="0"/>
+            <w:bottom w:val="single" w:color="000000" w:sz="6" w:space="0"/>
           </w:tcBorders>
           <w:shd w:val="clear" w:color="auto" w:fill="auto"/>
         </w:tcPr>
@@ -4988,8 +4385,8 @@
           <w:gridSpan w:val="3"/>
           <w:vMerge w:val="restart"/>
           <w:tcBorders>
-            <w:top w:val="single" w:sz="12" w:space="0" w:color="000000"/>
-            <w:left w:val="single" w:sz="12" w:space="0" w:color="000000"/>
+            <w:top w:val="single" w:color="000000" w:sz="12" w:space="0"/>
+            <w:left w:val="single" w:color="000000" w:sz="12" w:space="0"/>
           </w:tcBorders>
           <w:shd w:val="clear" w:color="auto" w:fill="auto"/>
           <w:vAlign w:val="center"/>
@@ -5007,8 +4404,16 @@
               <w:lang w:val="en-US"/>
             </w:rPr>
           </w:pPr>
-          <w:bookmarkStart w:id="9" w:name="объект"/>
+          <w:bookmarkStart w:name="объект" w:id="9"/>
           <w:bookmarkEnd w:id="9"/>
+          <w:r>
+            <w:rPr>
+              <w:i w:val="true"/>
+              <w:sz w:val="22"/>
+              <w:rFonts w:ascii="Calibri" w:hAnsi="Calibri" w:cs="Calibri"/>
+            </w:rPr>
+            <w:t>333</w:t>
+          </w:r>
         </w:p>
       </w:tc>
       <w:tc>
@@ -5016,10 +4421,10 @@
           <w:tcW w:w="847" w:type="dxa"/>
           <w:gridSpan w:val="3"/>
           <w:tcBorders>
-            <w:top w:val="single" w:sz="12" w:space="0" w:color="000000"/>
-            <w:left w:val="single" w:sz="12" w:space="0" w:color="000000"/>
-            <w:bottom w:val="single" w:sz="12" w:space="0" w:color="000000"/>
-            <w:right w:val="single" w:sz="12" w:space="0" w:color="auto"/>
+            <w:top w:val="single" w:color="000000" w:sz="12" w:space="0"/>
+            <w:left w:val="single" w:color="000000" w:sz="12" w:space="0"/>
+            <w:bottom w:val="single" w:color="000000" w:sz="12" w:space="0"/>
+            <w:right w:val="single" w:color="auto" w:sz="12" w:space="0"/>
           </w:tcBorders>
           <w:shd w:val="clear" w:color="auto" w:fill="auto"/>
           <w:vAlign w:val="center"/>
@@ -5048,8 +4453,8 @@
           <w:tcW w:w="847" w:type="dxa"/>
           <w:gridSpan w:val="2"/>
           <w:tcBorders>
-            <w:top w:val="single" w:sz="12" w:space="0" w:color="000000"/>
-            <w:left w:val="single" w:sz="12" w:space="0" w:color="auto"/>
+            <w:top w:val="single" w:color="000000" w:sz="12" w:space="0"/>
+            <w:left w:val="single" w:color="auto" w:sz="12" w:space="0"/>
           </w:tcBorders>
           <w:shd w:val="clear" w:color="auto" w:fill="auto"/>
           <w:vAlign w:val="center"/>
@@ -5077,8 +4482,8 @@
         <w:tcPr>
           <w:tcW w:w="1159" w:type="dxa"/>
           <w:tcBorders>
-            <w:top w:val="single" w:sz="12" w:space="0" w:color="000000"/>
-            <w:left w:val="single" w:sz="12" w:space="0" w:color="000000"/>
+            <w:top w:val="single" w:color="000000" w:sz="12" w:space="0"/>
+            <w:left w:val="single" w:color="000000" w:sz="12" w:space="0"/>
           </w:tcBorders>
           <w:shd w:val="clear" w:color="auto" w:fill="auto"/>
           <w:vAlign w:val="center"/>
@@ -5111,14 +4516,14 @@
       <w:trPr>
         <w:gridAfter w:val="1"/>
         <w:wAfter w:w="78" w:type="dxa"/>
-        <w:trHeight w:hRule="exact" w:val="284"/>
+        <w:trHeight w:val="284" w:hRule="exact"/>
       </w:trPr>
       <w:tc>
         <w:tcPr>
           <w:tcW w:w="1129" w:type="dxa"/>
           <w:gridSpan w:val="2"/>
           <w:tcBorders>
-            <w:bottom w:val="single" w:sz="6" w:space="0" w:color="000000"/>
+            <w:bottom w:val="single" w:color="000000" w:sz="6" w:space="0"/>
           </w:tcBorders>
           <w:shd w:val="clear" w:color="auto" w:fill="auto"/>
           <w:noWrap/>
@@ -5135,7 +4540,7 @@
               <w:szCs w:val="22"/>
             </w:rPr>
           </w:pPr>
-          <w:bookmarkStart w:id="10" w:name="должн4"/>
+          <w:bookmarkStart w:name="должн4" w:id="10"/>
           <w:bookmarkEnd w:id="10"/>
           <w:r>
             <w:rPr>
@@ -5191,8 +4596,8 @@
           <w:tcW w:w="1128" w:type="dxa"/>
           <w:gridSpan w:val="3"/>
           <w:tcBorders>
-            <w:left w:val="single" w:sz="12" w:space="0" w:color="000000"/>
-            <w:bottom w:val="single" w:sz="6" w:space="0" w:color="000000"/>
+            <w:left w:val="single" w:color="000000" w:sz="12" w:space="0"/>
+            <w:bottom w:val="single" w:color="000000" w:sz="6" w:space="0"/>
           </w:tcBorders>
           <w:shd w:val="clear" w:color="auto" w:fill="auto"/>
           <w:noWrap/>
@@ -5209,8 +4614,16 @@
               <w:szCs w:val="22"/>
             </w:rPr>
           </w:pPr>
-          <w:bookmarkStart w:id="11" w:name="фам4"/>
+          <w:bookmarkStart w:name="фам4" w:id="11"/>
           <w:bookmarkEnd w:id="11"/>
+          <w:r>
+            <w:rPr>
+              <w:i w:val="true"/>
+              <w:sz w:val="22"/>
+              <w:rFonts w:ascii="Calibri" w:hAnsi="Calibri" w:cs="Calibri"/>
+            </w:rPr>
+            <w:t>E2</w:t>
+          </w:r>
         </w:p>
       </w:tc>
       <w:tc>
@@ -5218,8 +4631,8 @@
           <w:tcW w:w="803" w:type="dxa"/>
           <w:gridSpan w:val="2"/>
           <w:tcBorders>
-            <w:left w:val="single" w:sz="12" w:space="0" w:color="000000"/>
-            <w:bottom w:val="single" w:sz="6" w:space="0" w:color="000000"/>
+            <w:left w:val="single" w:color="000000" w:sz="12" w:space="0"/>
+            <w:bottom w:val="single" w:color="000000" w:sz="6" w:space="0"/>
           </w:tcBorders>
           <w:shd w:val="clear" w:color="auto" w:fill="auto"/>
           <w:vAlign w:val="center"/>
@@ -5241,8 +4654,8 @@
           <w:tcW w:w="630" w:type="dxa"/>
           <w:gridSpan w:val="2"/>
           <w:tcBorders>
-            <w:left w:val="single" w:sz="12" w:space="0" w:color="000000"/>
-            <w:bottom w:val="single" w:sz="6" w:space="0" w:color="000000"/>
+            <w:left w:val="single" w:color="000000" w:sz="12" w:space="0"/>
+            <w:bottom w:val="single" w:color="000000" w:sz="6" w:space="0"/>
           </w:tcBorders>
           <w:shd w:val="clear" w:color="auto" w:fill="auto"/>
         </w:tcPr>
@@ -5262,7 +4675,7 @@
           <w:gridSpan w:val="3"/>
           <w:vMerge/>
           <w:tcBorders>
-            <w:left w:val="single" w:sz="12" w:space="0" w:color="000000"/>
+            <w:left w:val="single" w:color="000000" w:sz="12" w:space="0"/>
           </w:tcBorders>
           <w:shd w:val="clear" w:color="auto" w:fill="auto"/>
           <w:vAlign w:val="center"/>
@@ -5287,8 +4700,8 @@
           <w:gridSpan w:val="3"/>
           <w:vMerge w:val="restart"/>
           <w:tcBorders>
-            <w:left w:val="single" w:sz="12" w:space="0" w:color="000000"/>
-            <w:right w:val="single" w:sz="12" w:space="0" w:color="auto"/>
+            <w:left w:val="single" w:color="000000" w:sz="12" w:space="0"/>
+            <w:right w:val="single" w:color="auto" w:sz="12" w:space="0"/>
           </w:tcBorders>
           <w:shd w:val="clear" w:color="auto" w:fill="auto"/>
           <w:vAlign w:val="center"/>
@@ -5320,8 +4733,8 @@
           <w:gridSpan w:val="2"/>
           <w:vMerge w:val="restart"/>
           <w:tcBorders>
-            <w:top w:val="single" w:sz="12" w:space="0" w:color="000000"/>
-            <w:left w:val="single" w:sz="12" w:space="0" w:color="auto"/>
+            <w:top w:val="single" w:color="000000" w:sz="12" w:space="0"/>
+            <w:left w:val="single" w:color="auto" w:sz="12" w:space="0"/>
           </w:tcBorders>
           <w:shd w:val="clear" w:color="auto" w:fill="auto"/>
           <w:vAlign w:val="center"/>
@@ -5398,8 +4811,8 @@
           <w:tcW w:w="1159" w:type="dxa"/>
           <w:vMerge w:val="restart"/>
           <w:tcBorders>
-            <w:top w:val="single" w:sz="12" w:space="0" w:color="000000"/>
-            <w:left w:val="single" w:sz="12" w:space="0" w:color="000000"/>
+            <w:top w:val="single" w:color="000000" w:sz="12" w:space="0"/>
+            <w:left w:val="single" w:color="000000" w:sz="12" w:space="0"/>
           </w:tcBorders>
           <w:shd w:val="clear" w:color="auto" w:fill="auto"/>
           <w:vAlign w:val="center"/>
@@ -5414,8 +4827,16 @@
               <w:szCs w:val="22"/>
             </w:rPr>
           </w:pPr>
-          <w:bookmarkStart w:id="12" w:name="листов"/>
+          <w:bookmarkStart w:name="листов" w:id="12"/>
           <w:bookmarkEnd w:id="12"/>
+          <w:r>
+            <w:rPr>
+              <w:i w:val="true"/>
+              <w:sz w:val="22"/>
+              <w:rFonts w:ascii="Calibri" w:hAnsi="Calibri" w:cs="Calibri"/>
+            </w:rPr>
+            <w:t>44</w:t>
+          </w:r>
         </w:p>
       </w:tc>
     </w:tr>
@@ -5428,14 +4849,14 @@
       <w:trPr>
         <w:gridAfter w:val="1"/>
         <w:wAfter w:w="78" w:type="dxa"/>
-        <w:trHeight w:hRule="exact" w:val="284"/>
+        <w:trHeight w:val="284" w:hRule="exact"/>
       </w:trPr>
       <w:tc>
         <w:tcPr>
           <w:tcW w:w="1129" w:type="dxa"/>
           <w:gridSpan w:val="2"/>
           <w:tcBorders>
-            <w:bottom w:val="single" w:sz="6" w:space="0" w:color="000000"/>
+            <w:bottom w:val="single" w:color="000000" w:sz="6" w:space="0"/>
           </w:tcBorders>
           <w:shd w:val="clear" w:color="auto" w:fill="auto"/>
           <w:noWrap/>
@@ -5452,7 +4873,7 @@
               <w:szCs w:val="22"/>
             </w:rPr>
           </w:pPr>
-          <w:bookmarkStart w:id="13" w:name="должн3"/>
+          <w:bookmarkStart w:name="должн3" w:id="13"/>
           <w:bookmarkEnd w:id="13"/>
           <w:r>
             <w:rPr>
@@ -5470,8 +4891,8 @@
           <w:tcW w:w="1128" w:type="dxa"/>
           <w:gridSpan w:val="3"/>
           <w:tcBorders>
-            <w:left w:val="single" w:sz="12" w:space="0" w:color="000000"/>
-            <w:bottom w:val="single" w:sz="6" w:space="0" w:color="000000"/>
+            <w:left w:val="single" w:color="000000" w:sz="12" w:space="0"/>
+            <w:bottom w:val="single" w:color="000000" w:sz="6" w:space="0"/>
           </w:tcBorders>
           <w:shd w:val="clear" w:color="auto" w:fill="auto"/>
           <w:noWrap/>
@@ -5488,8 +4909,16 @@
               <w:szCs w:val="22"/>
             </w:rPr>
           </w:pPr>
-          <w:bookmarkStart w:id="14" w:name="фам3"/>
+          <w:bookmarkStart w:name="фам3" w:id="14"/>
           <w:bookmarkEnd w:id="14"/>
+          <w:r>
+            <w:rPr>
+              <w:i w:val="true"/>
+              <w:sz w:val="22"/>
+              <w:rFonts w:ascii="Calibri" w:hAnsi="Calibri" w:cs="Calibri"/>
+            </w:rPr>
+            <w:t>E3</w:t>
+          </w:r>
         </w:p>
       </w:tc>
       <w:tc>
@@ -5497,8 +4926,8 @@
           <w:tcW w:w="803" w:type="dxa"/>
           <w:gridSpan w:val="2"/>
           <w:tcBorders>
-            <w:left w:val="single" w:sz="12" w:space="0" w:color="000000"/>
-            <w:bottom w:val="single" w:sz="6" w:space="0" w:color="000000"/>
+            <w:left w:val="single" w:color="000000" w:sz="12" w:space="0"/>
+            <w:bottom w:val="single" w:color="000000" w:sz="6" w:space="0"/>
           </w:tcBorders>
           <w:shd w:val="clear" w:color="auto" w:fill="auto"/>
           <w:vAlign w:val="center"/>
@@ -5520,8 +4949,8 @@
           <w:tcW w:w="630" w:type="dxa"/>
           <w:gridSpan w:val="2"/>
           <w:tcBorders>
-            <w:left w:val="single" w:sz="12" w:space="0" w:color="000000"/>
-            <w:bottom w:val="single" w:sz="6" w:space="0" w:color="000000"/>
+            <w:left w:val="single" w:color="000000" w:sz="12" w:space="0"/>
+            <w:bottom w:val="single" w:color="000000" w:sz="6" w:space="0"/>
           </w:tcBorders>
           <w:shd w:val="clear" w:color="auto" w:fill="auto"/>
         </w:tcPr>
@@ -5541,8 +4970,8 @@
           <w:gridSpan w:val="3"/>
           <w:vMerge/>
           <w:tcBorders>
-            <w:left w:val="single" w:sz="12" w:space="0" w:color="000000"/>
-            <w:bottom w:val="single" w:sz="12" w:space="0" w:color="000000"/>
+            <w:left w:val="single" w:color="000000" w:sz="12" w:space="0"/>
+            <w:bottom w:val="single" w:color="000000" w:sz="12" w:space="0"/>
           </w:tcBorders>
           <w:shd w:val="clear" w:color="auto" w:fill="auto"/>
           <w:vAlign w:val="center"/>
@@ -5567,9 +4996,9 @@
           <w:gridSpan w:val="3"/>
           <w:vMerge/>
           <w:tcBorders>
-            <w:left w:val="single" w:sz="12" w:space="0" w:color="000000"/>
-            <w:bottom w:val="single" w:sz="12" w:space="0" w:color="000000"/>
-            <w:right w:val="single" w:sz="12" w:space="0" w:color="auto"/>
+            <w:left w:val="single" w:color="000000" w:sz="12" w:space="0"/>
+            <w:bottom w:val="single" w:color="000000" w:sz="12" w:space="0"/>
+            <w:right w:val="single" w:color="auto" w:sz="12" w:space="0"/>
           </w:tcBorders>
           <w:shd w:val="clear" w:color="auto" w:fill="auto"/>
         </w:tcPr>
@@ -5594,8 +5023,8 @@
           <w:gridSpan w:val="2"/>
           <w:vMerge/>
           <w:tcBorders>
-            <w:left w:val="single" w:sz="12" w:space="0" w:color="auto"/>
-            <w:bottom w:val="single" w:sz="12" w:space="0" w:color="000000"/>
+            <w:left w:val="single" w:color="auto" w:sz="12" w:space="0"/>
+            <w:bottom w:val="single" w:color="000000" w:sz="12" w:space="0"/>
           </w:tcBorders>
           <w:shd w:val="clear" w:color="auto" w:fill="auto"/>
         </w:tcPr>
@@ -5619,8 +5048,8 @@
           <w:tcW w:w="1159" w:type="dxa"/>
           <w:vMerge/>
           <w:tcBorders>
-            <w:left w:val="single" w:sz="12" w:space="0" w:color="000000"/>
-            <w:bottom w:val="single" w:sz="12" w:space="0" w:color="000000"/>
+            <w:left w:val="single" w:color="000000" w:sz="12" w:space="0"/>
+            <w:bottom w:val="single" w:color="000000" w:sz="12" w:space="0"/>
           </w:tcBorders>
           <w:shd w:val="clear" w:color="auto" w:fill="auto"/>
         </w:tcPr>
@@ -5649,15 +5078,15 @@
       <w:trPr>
         <w:gridAfter w:val="1"/>
         <w:wAfter w:w="78" w:type="dxa"/>
-        <w:trHeight w:hRule="exact" w:val="284"/>
+        <w:trHeight w:val="284" w:hRule="exact"/>
       </w:trPr>
       <w:tc>
         <w:tcPr>
           <w:tcW w:w="1129" w:type="dxa"/>
           <w:gridSpan w:val="2"/>
           <w:tcBorders>
-            <w:top w:val="single" w:sz="6" w:space="0" w:color="000000"/>
-            <w:bottom w:val="single" w:sz="6" w:space="0" w:color="000000"/>
+            <w:top w:val="single" w:color="000000" w:sz="6" w:space="0"/>
+            <w:bottom w:val="single" w:color="000000" w:sz="6" w:space="0"/>
           </w:tcBorders>
           <w:shd w:val="clear" w:color="auto" w:fill="auto"/>
           <w:noWrap/>
@@ -5674,7 +5103,7 @@
               <w:szCs w:val="22"/>
             </w:rPr>
           </w:pPr>
-          <w:bookmarkStart w:id="15" w:name="должн2"/>
+          <w:bookmarkStart w:name="должн2" w:id="15"/>
           <w:bookmarkEnd w:id="15"/>
           <w:r>
             <w:rPr>
@@ -5692,9 +5121,9 @@
           <w:tcW w:w="1128" w:type="dxa"/>
           <w:gridSpan w:val="3"/>
           <w:tcBorders>
-            <w:top w:val="single" w:sz="6" w:space="0" w:color="000000"/>
-            <w:left w:val="single" w:sz="12" w:space="0" w:color="000000"/>
-            <w:bottom w:val="single" w:sz="6" w:space="0" w:color="000000"/>
+            <w:top w:val="single" w:color="000000" w:sz="6" w:space="0"/>
+            <w:left w:val="single" w:color="000000" w:sz="12" w:space="0"/>
+            <w:bottom w:val="single" w:color="000000" w:sz="6" w:space="0"/>
           </w:tcBorders>
           <w:shd w:val="clear" w:color="auto" w:fill="auto"/>
           <w:noWrap/>
@@ -5711,8 +5140,16 @@
               <w:szCs w:val="22"/>
             </w:rPr>
           </w:pPr>
-          <w:bookmarkStart w:id="16" w:name="фам2"/>
+          <w:bookmarkStart w:name="фам2" w:id="16"/>
           <w:bookmarkEnd w:id="16"/>
+          <w:r>
+            <w:rPr>
+              <w:i w:val="true"/>
+              <w:sz w:val="22"/>
+              <w:rFonts w:ascii="Calibri" w:hAnsi="Calibri" w:cs="Calibri"/>
+            </w:rPr>
+            <w:t>E4</w:t>
+          </w:r>
         </w:p>
       </w:tc>
       <w:tc>
@@ -5720,9 +5157,9 @@
           <w:tcW w:w="803" w:type="dxa"/>
           <w:gridSpan w:val="2"/>
           <w:tcBorders>
-            <w:top w:val="single" w:sz="6" w:space="0" w:color="000000"/>
-            <w:left w:val="single" w:sz="12" w:space="0" w:color="000000"/>
-            <w:bottom w:val="single" w:sz="6" w:space="0" w:color="000000"/>
+            <w:top w:val="single" w:color="000000" w:sz="6" w:space="0"/>
+            <w:left w:val="single" w:color="000000" w:sz="12" w:space="0"/>
+            <w:bottom w:val="single" w:color="000000" w:sz="6" w:space="0"/>
           </w:tcBorders>
           <w:shd w:val="clear" w:color="auto" w:fill="auto"/>
           <w:vAlign w:val="center"/>
@@ -5744,9 +5181,9 @@
           <w:tcW w:w="630" w:type="dxa"/>
           <w:gridSpan w:val="2"/>
           <w:tcBorders>
-            <w:top w:val="single" w:sz="6" w:space="0" w:color="000000"/>
-            <w:left w:val="single" w:sz="12" w:space="0" w:color="000000"/>
-            <w:bottom w:val="single" w:sz="6" w:space="0" w:color="000000"/>
+            <w:top w:val="single" w:color="000000" w:sz="6" w:space="0"/>
+            <w:left w:val="single" w:color="000000" w:sz="12" w:space="0"/>
+            <w:bottom w:val="single" w:color="000000" w:sz="6" w:space="0"/>
           </w:tcBorders>
           <w:shd w:val="clear" w:color="auto" w:fill="auto"/>
         </w:tcPr>
@@ -5766,8 +5203,8 @@
           <w:gridSpan w:val="3"/>
           <w:vMerge w:val="restart"/>
           <w:tcBorders>
-            <w:top w:val="single" w:sz="12" w:space="0" w:color="000000"/>
-            <w:left w:val="single" w:sz="12" w:space="0" w:color="000000"/>
+            <w:top w:val="single" w:color="000000" w:sz="12" w:space="0"/>
+            <w:left w:val="single" w:color="000000" w:sz="12" w:space="0"/>
           </w:tcBorders>
           <w:shd w:val="clear" w:color="auto" w:fill="auto"/>
           <w:vAlign w:val="center"/>
@@ -5783,7 +5220,7 @@
               <w:szCs w:val="22"/>
             </w:rPr>
           </w:pPr>
-          <w:bookmarkStart w:id="17" w:name="назв_листа"/>
+          <w:bookmarkStart w:name="назв_листа" w:id="17"/>
           <w:bookmarkEnd w:id="17"/>
           <w:r>
             <w:rPr>
@@ -5857,8 +5294,8 @@
           <w:gridSpan w:val="6"/>
           <w:vMerge w:val="restart"/>
           <w:tcBorders>
-            <w:top w:val="single" w:sz="12" w:space="0" w:color="000000"/>
-            <w:left w:val="single" w:sz="12" w:space="0" w:color="000000"/>
+            <w:top w:val="single" w:color="000000" w:sz="12" w:space="0"/>
+            <w:left w:val="single" w:color="000000" w:sz="12" w:space="0"/>
           </w:tcBorders>
           <w:shd w:val="clear" w:color="auto" w:fill="auto"/>
           <w:vAlign w:val="center"/>
@@ -5914,15 +5351,15 @@
       <w:trPr>
         <w:gridAfter w:val="1"/>
         <w:wAfter w:w="78" w:type="dxa"/>
-        <w:trHeight w:hRule="exact" w:val="284"/>
+        <w:trHeight w:val="284" w:hRule="exact"/>
       </w:trPr>
       <w:tc>
         <w:tcPr>
           <w:tcW w:w="1129" w:type="dxa"/>
           <w:gridSpan w:val="2"/>
           <w:tcBorders>
-            <w:top w:val="single" w:sz="6" w:space="0" w:color="000000"/>
-            <w:bottom w:val="single" w:sz="6" w:space="0" w:color="000000"/>
+            <w:top w:val="single" w:color="000000" w:sz="6" w:space="0"/>
+            <w:bottom w:val="single" w:color="000000" w:sz="6" w:space="0"/>
           </w:tcBorders>
           <w:shd w:val="clear" w:color="auto" w:fill="auto"/>
           <w:noWrap/>
@@ -5972,9 +5409,9 @@
           <w:tcW w:w="1128" w:type="dxa"/>
           <w:gridSpan w:val="3"/>
           <w:tcBorders>
-            <w:top w:val="single" w:sz="6" w:space="0" w:color="000000"/>
-            <w:left w:val="single" w:sz="12" w:space="0" w:color="000000"/>
-            <w:bottom w:val="single" w:sz="6" w:space="0" w:color="000000"/>
+            <w:top w:val="single" w:color="000000" w:sz="6" w:space="0"/>
+            <w:left w:val="single" w:color="000000" w:sz="12" w:space="0"/>
+            <w:bottom w:val="single" w:color="000000" w:sz="6" w:space="0"/>
           </w:tcBorders>
           <w:shd w:val="clear" w:color="auto" w:fill="auto"/>
           <w:noWrap/>
@@ -5991,8 +5428,16 @@
               <w:szCs w:val="22"/>
             </w:rPr>
           </w:pPr>
-          <w:bookmarkStart w:id="18" w:name="фам_н_контр"/>
+          <w:bookmarkStart w:name="фам_н_контр" w:id="18"/>
           <w:bookmarkEnd w:id="18"/>
+          <w:r>
+            <w:rPr>
+              <w:i w:val="true"/>
+              <w:sz w:val="22"/>
+              <w:rFonts w:ascii="Calibri" w:hAnsi="Calibri" w:cs="Calibri"/>
+            </w:rPr>
+            <w:t>E5</w:t>
+          </w:r>
         </w:p>
       </w:tc>
       <w:tc>
@@ -6000,9 +5445,9 @@
           <w:tcW w:w="803" w:type="dxa"/>
           <w:gridSpan w:val="2"/>
           <w:tcBorders>
-            <w:top w:val="single" w:sz="6" w:space="0" w:color="000000"/>
-            <w:left w:val="single" w:sz="12" w:space="0" w:color="000000"/>
-            <w:bottom w:val="single" w:sz="6" w:space="0" w:color="000000"/>
+            <w:top w:val="single" w:color="000000" w:sz="6" w:space="0"/>
+            <w:left w:val="single" w:color="000000" w:sz="12" w:space="0"/>
+            <w:bottom w:val="single" w:color="000000" w:sz="6" w:space="0"/>
           </w:tcBorders>
           <w:shd w:val="clear" w:color="auto" w:fill="auto"/>
           <w:vAlign w:val="center"/>
@@ -6024,9 +5469,9 @@
           <w:tcW w:w="630" w:type="dxa"/>
           <w:gridSpan w:val="2"/>
           <w:tcBorders>
-            <w:top w:val="single" w:sz="6" w:space="0" w:color="000000"/>
-            <w:left w:val="single" w:sz="12" w:space="0" w:color="000000"/>
-            <w:bottom w:val="single" w:sz="6" w:space="0" w:color="000000"/>
+            <w:top w:val="single" w:color="000000" w:sz="6" w:space="0"/>
+            <w:left w:val="single" w:color="000000" w:sz="12" w:space="0"/>
+            <w:bottom w:val="single" w:color="000000" w:sz="6" w:space="0"/>
           </w:tcBorders>
           <w:shd w:val="clear" w:color="auto" w:fill="auto"/>
         </w:tcPr>
@@ -6046,7 +5491,7 @@
           <w:gridSpan w:val="3"/>
           <w:vMerge/>
           <w:tcBorders>
-            <w:left w:val="single" w:sz="12" w:space="0" w:color="000000"/>
+            <w:left w:val="single" w:color="000000" w:sz="12" w:space="0"/>
           </w:tcBorders>
           <w:shd w:val="clear" w:color="auto" w:fill="auto"/>
         </w:tcPr>
@@ -6067,7 +5512,7 @@
           <w:gridSpan w:val="6"/>
           <w:vMerge/>
           <w:tcBorders>
-            <w:left w:val="single" w:sz="12" w:space="0" w:color="000000"/>
+            <w:left w:val="single" w:color="000000" w:sz="12" w:space="0"/>
           </w:tcBorders>
           <w:shd w:val="clear" w:color="auto" w:fill="auto"/>
         </w:tcPr>
@@ -6091,15 +5536,15 @@
       <w:trPr>
         <w:gridAfter w:val="1"/>
         <w:wAfter w:w="78" w:type="dxa"/>
-        <w:trHeight w:hRule="exact" w:val="284"/>
+        <w:trHeight w:val="284" w:hRule="exact"/>
       </w:trPr>
       <w:tc>
         <w:tcPr>
           <w:tcW w:w="1129" w:type="dxa"/>
           <w:gridSpan w:val="2"/>
           <w:tcBorders>
-            <w:top w:val="single" w:sz="6" w:space="0" w:color="000000"/>
-            <w:bottom w:val="single" w:sz="12" w:space="0" w:color="000000"/>
+            <w:top w:val="single" w:color="000000" w:sz="6" w:space="0"/>
+            <w:bottom w:val="single" w:color="000000" w:sz="12" w:space="0"/>
           </w:tcBorders>
           <w:shd w:val="clear" w:color="auto" w:fill="auto"/>
           <w:noWrap/>
@@ -6116,7 +5561,7 @@
               <w:szCs w:val="22"/>
             </w:rPr>
           </w:pPr>
-          <w:bookmarkStart w:id="19" w:name="должн1"/>
+          <w:bookmarkStart w:name="должн1" w:id="19"/>
           <w:bookmarkEnd w:id="19"/>
           <w:r>
             <w:rPr>
@@ -6143,9 +5588,9 @@
           <w:tcW w:w="1128" w:type="dxa"/>
           <w:gridSpan w:val="3"/>
           <w:tcBorders>
-            <w:top w:val="single" w:sz="6" w:space="0" w:color="000000"/>
-            <w:left w:val="single" w:sz="12" w:space="0" w:color="000000"/>
-            <w:bottom w:val="single" w:sz="12" w:space="0" w:color="000000"/>
+            <w:top w:val="single" w:color="000000" w:sz="6" w:space="0"/>
+            <w:left w:val="single" w:color="000000" w:sz="12" w:space="0"/>
+            <w:bottom w:val="single" w:color="000000" w:sz="12" w:space="0"/>
           </w:tcBorders>
           <w:shd w:val="clear" w:color="auto" w:fill="auto"/>
           <w:noWrap/>
@@ -6162,8 +5607,16 @@
               <w:szCs w:val="22"/>
             </w:rPr>
           </w:pPr>
-          <w:bookmarkStart w:id="20" w:name="фам1"/>
+          <w:bookmarkStart w:name="фам1" w:id="20"/>
           <w:bookmarkEnd w:id="20"/>
+          <w:r>
+            <w:rPr>
+              <w:i w:val="true"/>
+              <w:sz w:val="22"/>
+              <w:rFonts w:ascii="Calibri" w:hAnsi="Calibri" w:cs="Calibri"/>
+            </w:rPr>
+            <w:t>E6</w:t>
+          </w:r>
         </w:p>
       </w:tc>
       <w:tc>
@@ -6171,9 +5624,9 @@
           <w:tcW w:w="803" w:type="dxa"/>
           <w:gridSpan w:val="2"/>
           <w:tcBorders>
-            <w:top w:val="single" w:sz="6" w:space="0" w:color="000000"/>
-            <w:left w:val="single" w:sz="12" w:space="0" w:color="000000"/>
-            <w:bottom w:val="single" w:sz="12" w:space="0" w:color="000000"/>
+            <w:top w:val="single" w:color="000000" w:sz="6" w:space="0"/>
+            <w:left w:val="single" w:color="000000" w:sz="12" w:space="0"/>
+            <w:bottom w:val="single" w:color="000000" w:sz="12" w:space="0"/>
           </w:tcBorders>
           <w:shd w:val="clear" w:color="auto" w:fill="auto"/>
           <w:vAlign w:val="center"/>
@@ -6195,9 +5648,9 @@
           <w:tcW w:w="630" w:type="dxa"/>
           <w:gridSpan w:val="2"/>
           <w:tcBorders>
-            <w:top w:val="single" w:sz="6" w:space="0" w:color="000000"/>
-            <w:left w:val="single" w:sz="12" w:space="0" w:color="000000"/>
-            <w:bottom w:val="single" w:sz="12" w:space="0" w:color="000000"/>
+            <w:top w:val="single" w:color="000000" w:sz="6" w:space="0"/>
+            <w:left w:val="single" w:color="000000" w:sz="12" w:space="0"/>
+            <w:bottom w:val="single" w:color="000000" w:sz="12" w:space="0"/>
           </w:tcBorders>
           <w:shd w:val="clear" w:color="auto" w:fill="auto"/>
         </w:tcPr>
@@ -6217,8 +5670,8 @@
           <w:gridSpan w:val="3"/>
           <w:vMerge/>
           <w:tcBorders>
-            <w:left w:val="single" w:sz="12" w:space="0" w:color="000000"/>
-            <w:bottom w:val="single" w:sz="12" w:space="0" w:color="000000"/>
+            <w:left w:val="single" w:color="000000" w:sz="12" w:space="0"/>
+            <w:bottom w:val="single" w:color="000000" w:sz="12" w:space="0"/>
           </w:tcBorders>
           <w:shd w:val="clear" w:color="auto" w:fill="auto"/>
         </w:tcPr>
@@ -6238,8 +5691,8 @@
           <w:gridSpan w:val="6"/>
           <w:vMerge/>
           <w:tcBorders>
-            <w:left w:val="single" w:sz="12" w:space="0" w:color="000000"/>
-            <w:bottom w:val="single" w:sz="12" w:space="0" w:color="000000"/>
+            <w:left w:val="single" w:color="000000" w:sz="12" w:space="0"/>
+            <w:bottom w:val="single" w:color="000000" w:sz="12" w:space="0"/>
           </w:tcBorders>
           <w:shd w:val="clear" w:color="auto" w:fill="auto"/>
         </w:tcPr>
@@ -6256,15 +5709,15 @@
     </w:tr>
     <w:tr>
       <w:trPr>
-        <w:trHeight w:hRule="exact" w:val="280"/>
+        <w:trHeight w:val="280" w:hRule="exact"/>
       </w:trPr>
       <w:tc>
         <w:tcPr>
           <w:tcW w:w="4811" w:type="dxa"/>
           <w:gridSpan w:val="10"/>
           <w:tcBorders>
-            <w:top w:val="single" w:sz="6" w:space="0" w:color="000000"/>
-            <w:bottom w:val="single" w:sz="12" w:space="0" w:color="000000"/>
+            <w:top w:val="single" w:color="000000" w:sz="6" w:space="0"/>
+            <w:bottom w:val="single" w:color="000000" w:sz="12" w:space="0"/>
           </w:tcBorders>
           <w:shd w:val="clear" w:color="auto" w:fill="auto"/>
           <w:noWrap/>
@@ -6294,9 +5747,9 @@
         <w:tcPr>
           <w:tcW w:w="1296" w:type="dxa"/>
           <w:tcBorders>
-            <w:top w:val="single" w:sz="6" w:space="0" w:color="000000"/>
-            <w:left w:val="single" w:sz="12" w:space="0" w:color="000000"/>
-            <w:bottom w:val="single" w:sz="6" w:space="0" w:color="000000"/>
+            <w:top w:val="single" w:color="000000" w:sz="6" w:space="0"/>
+            <w:left w:val="single" w:color="000000" w:sz="12" w:space="0"/>
+            <w:bottom w:val="single" w:color="000000" w:sz="6" w:space="0"/>
           </w:tcBorders>
           <w:shd w:val="clear" w:color="auto" w:fill="auto"/>
           <w:noWrap/>
@@ -6313,7 +5766,7 @@
               <w:szCs w:val="22"/>
             </w:rPr>
           </w:pPr>
-          <w:bookmarkStart w:id="21" w:name="согл_отд4"/>
+          <w:bookmarkStart w:name="согл_отд4" w:id="21"/>
           <w:bookmarkEnd w:id="21"/>
         </w:p>
       </w:tc>
@@ -6322,9 +5775,9 @@
           <w:tcW w:w="1296" w:type="dxa"/>
           <w:gridSpan w:val="3"/>
           <w:tcBorders>
-            <w:top w:val="single" w:sz="6" w:space="0" w:color="000000"/>
-            <w:left w:val="single" w:sz="6" w:space="0" w:color="000000"/>
-            <w:bottom w:val="single" w:sz="6" w:space="0" w:color="000000"/>
+            <w:top w:val="single" w:color="000000" w:sz="6" w:space="0"/>
+            <w:left w:val="single" w:color="000000" w:sz="6" w:space="0"/>
+            <w:bottom w:val="single" w:color="000000" w:sz="6" w:space="0"/>
           </w:tcBorders>
           <w:shd w:val="clear" w:color="auto" w:fill="auto"/>
           <w:noWrap/>
@@ -6348,9 +5801,9 @@
           <w:tcW w:w="1296" w:type="dxa"/>
           <w:gridSpan w:val="2"/>
           <w:tcBorders>
-            <w:top w:val="single" w:sz="6" w:space="0" w:color="000000"/>
-            <w:left w:val="single" w:sz="6" w:space="0" w:color="000000"/>
-            <w:bottom w:val="single" w:sz="6" w:space="0" w:color="000000"/>
+            <w:top w:val="single" w:color="000000" w:sz="6" w:space="0"/>
+            <w:left w:val="single" w:color="000000" w:sz="6" w:space="0"/>
+            <w:bottom w:val="single" w:color="000000" w:sz="6" w:space="0"/>
           </w:tcBorders>
           <w:shd w:val="clear" w:color="auto" w:fill="auto"/>
           <w:noWrap/>
@@ -6374,9 +5827,9 @@
           <w:tcW w:w="1342" w:type="dxa"/>
           <w:gridSpan w:val="2"/>
           <w:tcBorders>
-            <w:top w:val="single" w:sz="6" w:space="0" w:color="000000"/>
-            <w:left w:val="single" w:sz="6" w:space="0" w:color="000000"/>
-            <w:bottom w:val="single" w:sz="6" w:space="0" w:color="000000"/>
+            <w:top w:val="single" w:color="000000" w:sz="6" w:space="0"/>
+            <w:left w:val="single" w:color="000000" w:sz="6" w:space="0"/>
+            <w:bottom w:val="single" w:color="000000" w:sz="6" w:space="0"/>
           </w:tcBorders>
           <w:shd w:val="clear" w:color="auto" w:fill="auto"/>
           <w:noWrap/>
@@ -6413,14 +5866,14 @@
     </w:tr>
     <w:tr>
       <w:trPr>
-        <w:trHeight w:hRule="exact" w:val="280"/>
+        <w:trHeight w:val="280" w:hRule="exact"/>
       </w:trPr>
       <w:tc>
         <w:tcPr>
           <w:tcW w:w="1258" w:type="dxa"/>
           <w:gridSpan w:val="3"/>
           <w:tcBorders>
-            <w:bottom w:val="single" w:sz="6" w:space="0" w:color="000000"/>
+            <w:bottom w:val="single" w:color="000000" w:sz="6" w:space="0"/>
           </w:tcBorders>
           <w:shd w:val="clear" w:color="auto" w:fill="auto"/>
           <w:noWrap/>
@@ -6437,8 +5890,16 @@
               <w:szCs w:val="22"/>
             </w:rPr>
           </w:pPr>
-          <w:bookmarkStart w:id="22" w:name="согл_отд1"/>
+          <w:bookmarkStart w:name="согл_отд1" w:id="22"/>
           <w:bookmarkEnd w:id="22"/>
+          <w:r>
+            <w:rPr>
+              <w:i w:val="true"/>
+              <w:sz w:val="22"/>
+              <w:rFonts w:ascii="Calibri" w:hAnsi="Calibri" w:cs="Calibri"/>
+            </w:rPr>
+            <w:t>AP1</w:t>
+          </w:r>
         </w:p>
       </w:tc>
       <w:tc>
@@ -6446,8 +5907,8 @@
           <w:tcW w:w="1292" w:type="dxa"/>
           <w:gridSpan w:val="3"/>
           <w:tcBorders>
-            <w:left w:val="single" w:sz="6" w:space="0" w:color="000000"/>
-            <w:bottom w:val="single" w:sz="6" w:space="0" w:color="000000"/>
+            <w:left w:val="single" w:color="000000" w:sz="6" w:space="0"/>
+            <w:bottom w:val="single" w:color="000000" w:sz="6" w:space="0"/>
           </w:tcBorders>
           <w:shd w:val="clear" w:color="auto" w:fill="auto"/>
           <w:noWrap/>
@@ -6464,6 +5925,14 @@
               <w:szCs w:val="22"/>
             </w:rPr>
           </w:pPr>
+          <w:r>
+            <w:rPr>
+              <w:i w:val="true"/>
+              <w:sz w:val="22"/>
+              <w:rFonts w:ascii="Calibri" w:hAnsi="Calibri" w:cs="Calibri"/>
+            </w:rPr>
+            <w:t>AE1</w:t>
+          </w:r>
         </w:p>
       </w:tc>
       <w:tc>
@@ -6471,8 +5940,8 @@
           <w:tcW w:w="965" w:type="dxa"/>
           <w:gridSpan w:val="2"/>
           <w:tcBorders>
-            <w:left w:val="single" w:sz="6" w:space="0" w:color="000000"/>
-            <w:bottom w:val="single" w:sz="6" w:space="0" w:color="000000"/>
+            <w:left w:val="single" w:color="000000" w:sz="6" w:space="0"/>
+            <w:bottom w:val="single" w:color="000000" w:sz="6" w:space="0"/>
           </w:tcBorders>
           <w:shd w:val="clear" w:color="auto" w:fill="auto"/>
           <w:noWrap/>
@@ -6496,8 +5965,8 @@
           <w:tcW w:w="1296" w:type="dxa"/>
           <w:gridSpan w:val="2"/>
           <w:tcBorders>
-            <w:left w:val="single" w:sz="6" w:space="0" w:color="000000"/>
-            <w:bottom w:val="single" w:sz="6" w:space="0" w:color="000000"/>
+            <w:left w:val="single" w:color="000000" w:sz="6" w:space="0"/>
+            <w:bottom w:val="single" w:color="000000" w:sz="6" w:space="0"/>
           </w:tcBorders>
           <w:shd w:val="clear" w:color="auto" w:fill="auto"/>
           <w:noWrap/>
@@ -6520,9 +5989,9 @@
         <w:tcPr>
           <w:tcW w:w="1296" w:type="dxa"/>
           <w:tcBorders>
-            <w:top w:val="single" w:sz="6" w:space="0" w:color="000000"/>
-            <w:left w:val="single" w:sz="12" w:space="0" w:color="000000"/>
-            <w:bottom w:val="single" w:sz="6" w:space="0" w:color="000000"/>
+            <w:top w:val="single" w:color="000000" w:sz="6" w:space="0"/>
+            <w:left w:val="single" w:color="000000" w:sz="12" w:space="0"/>
+            <w:bottom w:val="single" w:color="000000" w:sz="6" w:space="0"/>
           </w:tcBorders>
           <w:shd w:val="clear" w:color="auto" w:fill="auto"/>
           <w:noWrap/>
@@ -6539,7 +6008,7 @@
               <w:szCs w:val="22"/>
             </w:rPr>
           </w:pPr>
-          <w:bookmarkStart w:id="23" w:name="согл_отд5"/>
+          <w:bookmarkStart w:name="согл_отд5" w:id="23"/>
           <w:bookmarkEnd w:id="23"/>
         </w:p>
       </w:tc>
@@ -6548,9 +6017,9 @@
           <w:tcW w:w="1296" w:type="dxa"/>
           <w:gridSpan w:val="3"/>
           <w:tcBorders>
-            <w:top w:val="single" w:sz="6" w:space="0" w:color="000000"/>
-            <w:left w:val="single" w:sz="6" w:space="0" w:color="000000"/>
-            <w:bottom w:val="single" w:sz="6" w:space="0" w:color="000000"/>
+            <w:top w:val="single" w:color="000000" w:sz="6" w:space="0"/>
+            <w:left w:val="single" w:color="000000" w:sz="6" w:space="0"/>
+            <w:bottom w:val="single" w:color="000000" w:sz="6" w:space="0"/>
           </w:tcBorders>
           <w:shd w:val="clear" w:color="auto" w:fill="auto"/>
           <w:noWrap/>
@@ -6574,9 +6043,9 @@
           <w:tcW w:w="1296" w:type="dxa"/>
           <w:gridSpan w:val="2"/>
           <w:tcBorders>
-            <w:top w:val="single" w:sz="6" w:space="0" w:color="000000"/>
-            <w:left w:val="single" w:sz="6" w:space="0" w:color="000000"/>
-            <w:bottom w:val="single" w:sz="6" w:space="0" w:color="000000"/>
+            <w:top w:val="single" w:color="000000" w:sz="6" w:space="0"/>
+            <w:left w:val="single" w:color="000000" w:sz="6" w:space="0"/>
+            <w:bottom w:val="single" w:color="000000" w:sz="6" w:space="0"/>
           </w:tcBorders>
           <w:shd w:val="clear" w:color="auto" w:fill="auto"/>
           <w:noWrap/>
@@ -6600,9 +6069,9 @@
           <w:tcW w:w="1342" w:type="dxa"/>
           <w:gridSpan w:val="2"/>
           <w:tcBorders>
-            <w:top w:val="single" w:sz="6" w:space="0" w:color="000000"/>
-            <w:left w:val="single" w:sz="6" w:space="0" w:color="000000"/>
-            <w:bottom w:val="single" w:sz="6" w:space="0" w:color="000000"/>
+            <w:top w:val="single" w:color="000000" w:sz="6" w:space="0"/>
+            <w:left w:val="single" w:color="000000" w:sz="6" w:space="0"/>
+            <w:bottom w:val="single" w:color="000000" w:sz="6" w:space="0"/>
           </w:tcBorders>
           <w:shd w:val="clear" w:color="auto" w:fill="auto"/>
           <w:noWrap/>
@@ -6639,15 +6108,15 @@
     </w:tr>
     <w:tr>
       <w:trPr>
-        <w:trHeight w:hRule="exact" w:val="280"/>
+        <w:trHeight w:val="280" w:hRule="exact"/>
       </w:trPr>
       <w:tc>
         <w:tcPr>
           <w:tcW w:w="1258" w:type="dxa"/>
           <w:gridSpan w:val="3"/>
           <w:tcBorders>
-            <w:top w:val="single" w:sz="6" w:space="0" w:color="000000"/>
-            <w:bottom w:val="single" w:sz="6" w:space="0" w:color="000000"/>
+            <w:top w:val="single" w:color="000000" w:sz="6" w:space="0"/>
+            <w:bottom w:val="single" w:color="000000" w:sz="6" w:space="0"/>
           </w:tcBorders>
           <w:shd w:val="clear" w:color="auto" w:fill="auto"/>
           <w:noWrap/>
@@ -6664,8 +6133,16 @@
               <w:szCs w:val="22"/>
             </w:rPr>
           </w:pPr>
-          <w:bookmarkStart w:id="24" w:name="согл_отд2"/>
+          <w:bookmarkStart w:name="согл_отд2" w:id="24"/>
           <w:bookmarkEnd w:id="24"/>
+          <w:r>
+            <w:rPr>
+              <w:i w:val="true"/>
+              <w:sz w:val="22"/>
+              <w:rFonts w:ascii="Calibri" w:hAnsi="Calibri" w:cs="Calibri"/>
+            </w:rPr>
+            <w:t>AP1</w:t>
+          </w:r>
         </w:p>
       </w:tc>
       <w:tc>
@@ -6673,9 +6150,9 @@
           <w:tcW w:w="1292" w:type="dxa"/>
           <w:gridSpan w:val="3"/>
           <w:tcBorders>
-            <w:top w:val="single" w:sz="6" w:space="0" w:color="000000"/>
-            <w:left w:val="single" w:sz="6" w:space="0" w:color="000000"/>
-            <w:bottom w:val="single" w:sz="6" w:space="0" w:color="000000"/>
+            <w:top w:val="single" w:color="000000" w:sz="6" w:space="0"/>
+            <w:left w:val="single" w:color="000000" w:sz="6" w:space="0"/>
+            <w:bottom w:val="single" w:color="000000" w:sz="6" w:space="0"/>
           </w:tcBorders>
           <w:shd w:val="clear" w:color="auto" w:fill="auto"/>
           <w:noWrap/>
@@ -6692,6 +6169,14 @@
               <w:szCs w:val="22"/>
             </w:rPr>
           </w:pPr>
+          <w:r>
+            <w:rPr>
+              <w:i w:val="true"/>
+              <w:sz w:val="22"/>
+              <w:rFonts w:ascii="Calibri" w:hAnsi="Calibri" w:cs="Calibri"/>
+            </w:rPr>
+            <w:t>AE1</w:t>
+          </w:r>
         </w:p>
       </w:tc>
       <w:tc>
@@ -6699,9 +6184,9 @@
           <w:tcW w:w="965" w:type="dxa"/>
           <w:gridSpan w:val="2"/>
           <w:tcBorders>
-            <w:top w:val="single" w:sz="6" w:space="0" w:color="000000"/>
-            <w:left w:val="single" w:sz="6" w:space="0" w:color="000000"/>
-            <w:bottom w:val="single" w:sz="6" w:space="0" w:color="000000"/>
+            <w:top w:val="single" w:color="000000" w:sz="6" w:space="0"/>
+            <w:left w:val="single" w:color="000000" w:sz="6" w:space="0"/>
+            <w:bottom w:val="single" w:color="000000" w:sz="6" w:space="0"/>
           </w:tcBorders>
           <w:shd w:val="clear" w:color="auto" w:fill="auto"/>
           <w:noWrap/>
@@ -6725,9 +6210,9 @@
           <w:tcW w:w="1296" w:type="dxa"/>
           <w:gridSpan w:val="2"/>
           <w:tcBorders>
-            <w:top w:val="single" w:sz="6" w:space="0" w:color="000000"/>
-            <w:left w:val="single" w:sz="6" w:space="0" w:color="000000"/>
-            <w:bottom w:val="single" w:sz="6" w:space="0" w:color="000000"/>
+            <w:top w:val="single" w:color="000000" w:sz="6" w:space="0"/>
+            <w:left w:val="single" w:color="000000" w:sz="6" w:space="0"/>
+            <w:bottom w:val="single" w:color="000000" w:sz="6" w:space="0"/>
           </w:tcBorders>
           <w:shd w:val="clear" w:color="auto" w:fill="auto"/>
           <w:noWrap/>
@@ -6750,9 +6235,9 @@
         <w:tcPr>
           <w:tcW w:w="1296" w:type="dxa"/>
           <w:tcBorders>
-            <w:top w:val="single" w:sz="6" w:space="0" w:color="000000"/>
-            <w:left w:val="single" w:sz="12" w:space="0" w:color="000000"/>
-            <w:bottom w:val="single" w:sz="6" w:space="0" w:color="000000"/>
+            <w:top w:val="single" w:color="000000" w:sz="6" w:space="0"/>
+            <w:left w:val="single" w:color="000000" w:sz="12" w:space="0"/>
+            <w:bottom w:val="single" w:color="000000" w:sz="6" w:space="0"/>
           </w:tcBorders>
           <w:shd w:val="clear" w:color="auto" w:fill="auto"/>
           <w:noWrap/>
@@ -6769,7 +6254,7 @@
               <w:szCs w:val="22"/>
             </w:rPr>
           </w:pPr>
-          <w:bookmarkStart w:id="25" w:name="согл_отд6"/>
+          <w:bookmarkStart w:name="согл_отд6" w:id="25"/>
           <w:bookmarkEnd w:id="25"/>
         </w:p>
       </w:tc>
@@ -6778,9 +6263,9 @@
           <w:tcW w:w="1296" w:type="dxa"/>
           <w:gridSpan w:val="3"/>
           <w:tcBorders>
-            <w:top w:val="single" w:sz="6" w:space="0" w:color="000000"/>
-            <w:left w:val="single" w:sz="6" w:space="0" w:color="000000"/>
-            <w:bottom w:val="single" w:sz="6" w:space="0" w:color="000000"/>
+            <w:top w:val="single" w:color="000000" w:sz="6" w:space="0"/>
+            <w:left w:val="single" w:color="000000" w:sz="6" w:space="0"/>
+            <w:bottom w:val="single" w:color="000000" w:sz="6" w:space="0"/>
           </w:tcBorders>
           <w:shd w:val="clear" w:color="auto" w:fill="auto"/>
           <w:noWrap/>
@@ -6804,9 +6289,9 @@
           <w:tcW w:w="1296" w:type="dxa"/>
           <w:gridSpan w:val="2"/>
           <w:tcBorders>
-            <w:top w:val="single" w:sz="6" w:space="0" w:color="000000"/>
-            <w:left w:val="single" w:sz="6" w:space="0" w:color="000000"/>
-            <w:bottom w:val="single" w:sz="6" w:space="0" w:color="000000"/>
+            <w:top w:val="single" w:color="000000" w:sz="6" w:space="0"/>
+            <w:left w:val="single" w:color="000000" w:sz="6" w:space="0"/>
+            <w:bottom w:val="single" w:color="000000" w:sz="6" w:space="0"/>
           </w:tcBorders>
           <w:shd w:val="clear" w:color="auto" w:fill="auto"/>
           <w:noWrap/>
@@ -6830,9 +6315,9 @@
           <w:tcW w:w="1342" w:type="dxa"/>
           <w:gridSpan w:val="2"/>
           <w:tcBorders>
-            <w:top w:val="single" w:sz="6" w:space="0" w:color="000000"/>
-            <w:left w:val="single" w:sz="6" w:space="0" w:color="000000"/>
-            <w:bottom w:val="single" w:sz="6" w:space="0" w:color="000000"/>
+            <w:top w:val="single" w:color="000000" w:sz="6" w:space="0"/>
+            <w:left w:val="single" w:color="000000" w:sz="6" w:space="0"/>
+            <w:bottom w:val="single" w:color="000000" w:sz="6" w:space="0"/>
           </w:tcBorders>
           <w:shd w:val="clear" w:color="auto" w:fill="auto"/>
           <w:noWrap/>
@@ -6869,15 +6354,15 @@
     </w:tr>
     <w:tr>
       <w:trPr>
-        <w:trHeight w:hRule="exact" w:val="280"/>
+        <w:trHeight w:val="280" w:hRule="exact"/>
       </w:trPr>
       <w:tc>
         <w:tcPr>
           <w:tcW w:w="1258" w:type="dxa"/>
           <w:gridSpan w:val="3"/>
           <w:tcBorders>
-            <w:top w:val="single" w:sz="6" w:space="0" w:color="000000"/>
-            <w:bottom w:val="single" w:sz="6" w:space="0" w:color="000000"/>
+            <w:top w:val="single" w:color="000000" w:sz="6" w:space="0"/>
+            <w:bottom w:val="single" w:color="000000" w:sz="6" w:space="0"/>
           </w:tcBorders>
           <w:shd w:val="clear" w:color="auto" w:fill="auto"/>
           <w:noWrap/>
@@ -6894,8 +6379,16 @@
               <w:szCs w:val="22"/>
             </w:rPr>
           </w:pPr>
-          <w:bookmarkStart w:id="26" w:name="согл_отд3"/>
+          <w:bookmarkStart w:name="согл_отд3" w:id="26"/>
           <w:bookmarkEnd w:id="26"/>
+          <w:r>
+            <w:rPr>
+              <w:i w:val="true"/>
+              <w:sz w:val="22"/>
+              <w:rFonts w:ascii="Calibri" w:hAnsi="Calibri" w:cs="Calibri"/>
+            </w:rPr>
+            <w:t>AP1</w:t>
+          </w:r>
         </w:p>
       </w:tc>
       <w:tc>
@@ -6903,9 +6396,9 @@
           <w:tcW w:w="1292" w:type="dxa"/>
           <w:gridSpan w:val="3"/>
           <w:tcBorders>
-            <w:top w:val="single" w:sz="6" w:space="0" w:color="000000"/>
-            <w:left w:val="single" w:sz="6" w:space="0" w:color="000000"/>
-            <w:bottom w:val="single" w:sz="6" w:space="0" w:color="000000"/>
+            <w:top w:val="single" w:color="000000" w:sz="6" w:space="0"/>
+            <w:left w:val="single" w:color="000000" w:sz="6" w:space="0"/>
+            <w:bottom w:val="single" w:color="000000" w:sz="6" w:space="0"/>
           </w:tcBorders>
           <w:shd w:val="clear" w:color="auto" w:fill="auto"/>
           <w:noWrap/>
@@ -6922,6 +6415,14 @@
               <w:szCs w:val="22"/>
             </w:rPr>
           </w:pPr>
+          <w:r>
+            <w:rPr>
+              <w:i w:val="true"/>
+              <w:sz w:val="22"/>
+              <w:rFonts w:ascii="Calibri" w:hAnsi="Calibri" w:cs="Calibri"/>
+            </w:rPr>
+            <w:t>AE1</w:t>
+          </w:r>
         </w:p>
       </w:tc>
       <w:tc>
@@ -6929,9 +6430,9 @@
           <w:tcW w:w="965" w:type="dxa"/>
           <w:gridSpan w:val="2"/>
           <w:tcBorders>
-            <w:top w:val="single" w:sz="6" w:space="0" w:color="000000"/>
-            <w:left w:val="single" w:sz="6" w:space="0" w:color="000000"/>
-            <w:bottom w:val="single" w:sz="6" w:space="0" w:color="000000"/>
+            <w:top w:val="single" w:color="000000" w:sz="6" w:space="0"/>
+            <w:left w:val="single" w:color="000000" w:sz="6" w:space="0"/>
+            <w:bottom w:val="single" w:color="000000" w:sz="6" w:space="0"/>
           </w:tcBorders>
           <w:shd w:val="clear" w:color="auto" w:fill="auto"/>
           <w:noWrap/>
@@ -6955,9 +6456,9 @@
           <w:tcW w:w="1296" w:type="dxa"/>
           <w:gridSpan w:val="2"/>
           <w:tcBorders>
-            <w:top w:val="single" w:sz="6" w:space="0" w:color="000000"/>
-            <w:left w:val="single" w:sz="6" w:space="0" w:color="000000"/>
-            <w:bottom w:val="single" w:sz="6" w:space="0" w:color="000000"/>
+            <w:top w:val="single" w:color="000000" w:sz="6" w:space="0"/>
+            <w:left w:val="single" w:color="000000" w:sz="6" w:space="0"/>
+            <w:bottom w:val="single" w:color="000000" w:sz="6" w:space="0"/>
           </w:tcBorders>
           <w:shd w:val="clear" w:color="auto" w:fill="auto"/>
           <w:noWrap/>
@@ -6980,9 +6481,9 @@
         <w:tcPr>
           <w:tcW w:w="1296" w:type="dxa"/>
           <w:tcBorders>
-            <w:top w:val="single" w:sz="6" w:space="0" w:color="000000"/>
-            <w:left w:val="single" w:sz="12" w:space="0" w:color="000000"/>
-            <w:bottom w:val="single" w:sz="6" w:space="0" w:color="000000"/>
+            <w:top w:val="single" w:color="000000" w:sz="6" w:space="0"/>
+            <w:left w:val="single" w:color="000000" w:sz="12" w:space="0"/>
+            <w:bottom w:val="single" w:color="000000" w:sz="6" w:space="0"/>
           </w:tcBorders>
           <w:shd w:val="clear" w:color="auto" w:fill="auto"/>
           <w:noWrap/>
@@ -6999,7 +6500,7 @@
               <w:szCs w:val="22"/>
             </w:rPr>
           </w:pPr>
-          <w:bookmarkStart w:id="27" w:name="согл_отд7"/>
+          <w:bookmarkStart w:name="согл_отд7" w:id="27"/>
           <w:bookmarkEnd w:id="27"/>
         </w:p>
       </w:tc>
@@ -7008,9 +6509,9 @@
           <w:tcW w:w="1296" w:type="dxa"/>
           <w:gridSpan w:val="3"/>
           <w:tcBorders>
-            <w:top w:val="single" w:sz="6" w:space="0" w:color="000000"/>
-            <w:left w:val="single" w:sz="6" w:space="0" w:color="000000"/>
-            <w:bottom w:val="single" w:sz="6" w:space="0" w:color="000000"/>
+            <w:top w:val="single" w:color="000000" w:sz="6" w:space="0"/>
+            <w:left w:val="single" w:color="000000" w:sz="6" w:space="0"/>
+            <w:bottom w:val="single" w:color="000000" w:sz="6" w:space="0"/>
           </w:tcBorders>
           <w:shd w:val="clear" w:color="auto" w:fill="auto"/>
           <w:noWrap/>
@@ -7034,9 +6535,9 @@
           <w:tcW w:w="1296" w:type="dxa"/>
           <w:gridSpan w:val="2"/>
           <w:tcBorders>
-            <w:top w:val="single" w:sz="6" w:space="0" w:color="000000"/>
-            <w:left w:val="single" w:sz="6" w:space="0" w:color="000000"/>
-            <w:bottom w:val="single" w:sz="6" w:space="0" w:color="000000"/>
+            <w:top w:val="single" w:color="000000" w:sz="6" w:space="0"/>
+            <w:left w:val="single" w:color="000000" w:sz="6" w:space="0"/>
+            <w:bottom w:val="single" w:color="000000" w:sz="6" w:space="0"/>
           </w:tcBorders>
           <w:shd w:val="clear" w:color="auto" w:fill="auto"/>
           <w:noWrap/>
@@ -7060,9 +6561,9 @@
           <w:tcW w:w="1342" w:type="dxa"/>
           <w:gridSpan w:val="2"/>
           <w:tcBorders>
-            <w:top w:val="single" w:sz="6" w:space="0" w:color="000000"/>
-            <w:left w:val="single" w:sz="6" w:space="0" w:color="000000"/>
-            <w:bottom w:val="single" w:sz="6" w:space="0" w:color="000000"/>
+            <w:top w:val="single" w:color="000000" w:sz="6" w:space="0"/>
+            <w:left w:val="single" w:color="000000" w:sz="6" w:space="0"/>
+            <w:bottom w:val="single" w:color="000000" w:sz="6" w:space="0"/>
           </w:tcBorders>
           <w:shd w:val="clear" w:color="auto" w:fill="auto"/>
           <w:noWrap/>
@@ -7113,8 +6614,8 @@
           <w:tcW w:w="3690" w:type="dxa"/>
           <w:gridSpan w:val="9"/>
           <w:tcBorders>
-            <w:top w:val="single" w:sz="12" w:space="0" w:color="000000"/>
-            <w:bottom w:val="single" w:sz="4" w:space="0" w:color="000000"/>
+            <w:top w:val="single" w:color="000000" w:sz="12" w:space="0"/>
+            <w:bottom w:val="single" w:color="000000" w:sz="4" w:space="0"/>
           </w:tcBorders>
           <w:shd w:val="clear" w:color="auto" w:fill="auto"/>
         </w:tcPr>
@@ -7139,9 +6640,9 @@
           <w:tcW w:w="3531" w:type="dxa"/>
           <w:gridSpan w:val="4"/>
           <w:tcBorders>
-            <w:top w:val="single" w:sz="12" w:space="0" w:color="000000"/>
-            <w:left w:val="single" w:sz="12" w:space="0" w:color="000000"/>
-            <w:bottom w:val="single" w:sz="4" w:space="0" w:color="000000"/>
+            <w:top w:val="single" w:color="000000" w:sz="12" w:space="0"/>
+            <w:left w:val="single" w:color="000000" w:sz="12" w:space="0"/>
+            <w:bottom w:val="single" w:color="000000" w:sz="4" w:space="0"/>
           </w:tcBorders>
           <w:shd w:val="clear" w:color="auto" w:fill="auto"/>
         </w:tcPr>
@@ -7166,9 +6667,9 @@
           <w:tcW w:w="2820" w:type="dxa"/>
           <w:gridSpan w:val="5"/>
           <w:tcBorders>
-            <w:top w:val="single" w:sz="12" w:space="0" w:color="000000"/>
-            <w:left w:val="single" w:sz="12" w:space="0" w:color="000000"/>
-            <w:bottom w:val="single" w:sz="4" w:space="0" w:color="000000"/>
+            <w:top w:val="single" w:color="000000" w:sz="12" w:space="0"/>
+            <w:left w:val="single" w:color="000000" w:sz="12" w:space="0"/>
+            <w:bottom w:val="single" w:color="000000" w:sz="4" w:space="0"/>
           </w:tcBorders>
           <w:shd w:val="clear" w:color="auto" w:fill="auto"/>
         </w:tcPr>
@@ -7629,14 +7130,18 @@
   </w:abstractNum>
   <w:abstractNum w:abstractNumId="2">
     <w:lvl w:ilvl="0">
-      <w:numFmt w:val="numberInDash"/>
-      <w:lvlText w:val="-"/>
+      <w:numFmt w:val="decimal"/>
+      <w:lvlText w:val="%1"/>
+      <w:start w:val="1"/>
     </w:lvl>
-  </w:abstractNum>
-  <w:abstractNum w:abstractNumId="3">
-    <w:lvl w:ilvl="0">
-      <w:numFmt w:val="numberInDash"/>
-      <w:lvlText w:val="-"/>
+    <w:lvl w:ilvl="1">
+      <w:numFmt w:val="decimal"/>
+      <w:lvlText w:val="%1.%2"/>
+      <w:start w:val="1"/>
+    </w:lvl>
+    <w:lvl w:ilvl="2">
+      <w:numFmt w:val="bullet"/>
+      <w:lvlText w:val="–"/>
     </w:lvl>
   </w:abstractNum>
   <w:num w:numId="1">
@@ -7644,9 +7149,6 @@
   </w:num>
   <w:num w:numId="2">
     <w:abstractNumId w:val="2"/>
-  </w:num>
-  <w:num w:numId="3">
-    <w:abstractNumId w:val="3"/>
   </w:num>
 </w:numbering>
 </file>
